--- a/Hemel en Aarde Regels.docx
+++ b/Hemel en Aarde Regels.docx
@@ -146,7 +146,7 @@
         <w:t>v</w:t>
       </w:r>
       <w:r>
-        <w:t>10</w:t>
+        <w:t>11</w:t>
       </w:r>
     </w:p>
     <w:p>
@@ -169,6 +169,9 @@
       <w:r>
         <w:t>, 2011</w:t>
       </w:r>
+      <w:r>
+        <w:t xml:space="preserve"> - 2012</w:t>
+      </w:r>
     </w:p>
     <w:p>
       <w:pPr>
@@ -294,7 +297,13 @@
         <w:t xml:space="preserve">speciale </w:t>
       </w:r>
       <w:r>
-        <w:t>waarde of functie.</w:t>
+        <w:t xml:space="preserve">waarde of functie. Het bord biedt geen van de spelers een </w:t>
+      </w:r>
+      <w:r>
+        <w:t>inherent</w:t>
+      </w:r>
+      <w:r>
+        <w:t xml:space="preserve"> voordeel.</w:t>
       </w:r>
     </w:p>
     <w:p>
@@ -308,777 +317,768 @@
     </w:p>
     <w:p>
       <w:r>
-        <w:t xml:space="preserve">Het doel is om de Keizer </w:t>
-      </w:r>
-      <w:r>
-        <w:t xml:space="preserve">van de tegenstander te slaan, voordat de tegenstander jouw </w:t>
-      </w:r>
+        <w:t>Een speler kan op drie manieren winnen:</w:t>
+      </w:r>
+    </w:p>
+    <w:p>
+      <w:pPr>
+        <w:pStyle w:val="Lijstalinea"/>
+        <w:numPr>
+          <w:ilvl w:val="0"/>
+          <w:numId w:val="12"/>
+        </w:numPr>
+      </w:pPr>
+      <w:r>
+        <w:t>Door de vijandelijke Keizer te slaan.</w:t>
+      </w:r>
+    </w:p>
+    <w:p>
+      <w:pPr>
+        <w:pStyle w:val="Lijstalinea"/>
+        <w:numPr>
+          <w:ilvl w:val="0"/>
+          <w:numId w:val="12"/>
+        </w:numPr>
+      </w:pPr>
+      <w:r>
+        <w:t>Door alle andere stukken van de zijn tegenspeler te slaan.</w:t>
+      </w:r>
+    </w:p>
+    <w:p>
+      <w:pPr>
+        <w:pStyle w:val="Lijstalinea"/>
+        <w:numPr>
+          <w:ilvl w:val="0"/>
+          <w:numId w:val="12"/>
+        </w:numPr>
+      </w:pPr>
+      <w:r>
+        <w:t>Door zijn Lotus in de stad van zijn tegenstander te plaatsen.</w:t>
+      </w:r>
+    </w:p>
+    <w:p>
+      <w:pPr>
+        <w:pStyle w:val="Kop1"/>
+      </w:pPr>
+      <w:r>
+        <w:t>speelstukken</w:t>
+      </w:r>
+    </w:p>
+    <w:p>
+      <w:r>
+        <w:t xml:space="preserve">Elke speler begint met </w:t>
+      </w:r>
+      <w:r>
+        <w:t>8</w:t>
+      </w:r>
+      <w:r>
+        <w:t xml:space="preserve"> speelstukken, bestaande uit elk een </w:t>
+      </w:r>
+      <w:r>
+        <w:t>Lichaam</w:t>
+      </w:r>
+      <w:r>
+        <w:t xml:space="preserve"> en een </w:t>
+      </w:r>
+      <w:r>
+        <w:t>Karakter</w:t>
+      </w:r>
+      <w:r>
+        <w:t xml:space="preserve">. De </w:t>
+      </w:r>
+      <w:r>
+        <w:t>lichaams</w:t>
+      </w:r>
+      <w:r>
+        <w:t xml:space="preserve">steen wordt bovenop de </w:t>
+      </w:r>
+      <w:r>
+        <w:t>karakters</w:t>
+      </w:r>
+      <w:r>
+        <w:t xml:space="preserve">steen geplaatst, zodat de </w:t>
+      </w:r>
+      <w:r>
+        <w:t xml:space="preserve">karakterssteen </w:t>
+      </w:r>
+      <w:r>
+        <w:t xml:space="preserve">onleesbaar is. </w:t>
+      </w:r>
+    </w:p>
+    <w:p>
+      <w:r>
+        <w:t xml:space="preserve">Aan het begin van het spel </w:t>
+      </w:r>
+      <w:r>
+        <w:t xml:space="preserve">verdeelt elke speler </w:t>
+      </w:r>
+      <w:r>
+        <w:t>zelf de karakters over de lich</w:t>
+      </w:r>
+      <w:r>
+        <w:t>amen en zet zijn stukken op de acht</w:t>
+      </w:r>
+      <w:r>
+        <w:t xml:space="preserve"> </w:t>
+      </w:r>
+      <w:r>
+        <w:t xml:space="preserve">roodkleurige </w:t>
+      </w:r>
+      <w:r>
+        <w:t>velden aan zijn kant van het speelveld.</w:t>
+      </w:r>
+      <w:r>
+        <w:t xml:space="preserve"> Welke stukken hij in de Stad plaatst, en welke als Poortwachters, is geheel naar eigen inzicht.</w:t>
+      </w:r>
+    </w:p>
+    <w:p>
+      <w:r>
+        <w:t xml:space="preserve">Een stuk </w:t>
+      </w:r>
+      <w:r>
+        <w:t>van</w:t>
+      </w:r>
+      <w:r>
+        <w:t xml:space="preserve"> hogere </w:t>
+      </w:r>
+      <w:r>
+        <w:t>rang</w:t>
+      </w:r>
+      <w:r>
+        <w:t xml:space="preserve"> dan een ander stuk, is in principe ‘sterker’; het andere stuk is dan </w:t>
+      </w:r>
+      <w:r>
+        <w:lastRenderedPageBreak/>
+        <w:t xml:space="preserve">uiteraard ‘zwakker’. Stukken </w:t>
+      </w:r>
+      <w:r>
+        <w:t>van</w:t>
+      </w:r>
+      <w:r>
+        <w:t xml:space="preserve"> gelijke </w:t>
+      </w:r>
+      <w:r>
+        <w:t>rang</w:t>
+      </w:r>
+      <w:r>
+        <w:t xml:space="preserve"> zijn ‘even sterk’.</w:t>
+      </w:r>
+    </w:p>
+    <w:p>
+      <w:pPr>
+        <w:pStyle w:val="Regel"/>
+      </w:pPr>
+      <w:r>
+        <w:t>De Nachtegaal is sterker dan de Draak.</w:t>
+      </w:r>
+    </w:p>
+    <w:p>
+      <w:pPr>
+        <w:pStyle w:val="Kop2"/>
+      </w:pPr>
+      <w:r>
+        <w:t>bewegen</w:t>
+      </w:r>
+    </w:p>
+    <w:p>
+      <w:r>
+        <w:t xml:space="preserve">De speler mag </w:t>
+      </w:r>
+      <w:r>
+        <w:t xml:space="preserve">(en moet) </w:t>
+      </w:r>
+      <w:r>
+        <w:t xml:space="preserve">per beurt één speelstuk tot diens maximum aantal velden bewegen, </w:t>
+      </w:r>
+      <w:r>
+        <w:t>maar alleen in een rechte lijn.</w:t>
+      </w:r>
+    </w:p>
+    <w:p>
+      <w:r>
+        <w:t xml:space="preserve">Een speelstuk mag niet op een </w:t>
+      </w:r>
+      <w:r>
+        <w:t xml:space="preserve">vriendschappelijk </w:t>
+      </w:r>
+      <w:r>
+        <w:t>speelstuk landen, en ook niet op een vijandelijk stuk dat het niet kan slaan.</w:t>
+      </w:r>
+    </w:p>
+    <w:p>
+      <w:r>
+        <w:t>Een speelstuk mag niet over een</w:t>
+      </w:r>
+      <w:r>
+        <w:t xml:space="preserve"> vijandelijk speelstuk s</w:t>
+      </w:r>
+      <w:r>
+        <w:t>pringen, maar wel over een vriendschappelijk</w:t>
+      </w:r>
+      <w:r>
+        <w:t xml:space="preserve"> speelstuk.</w:t>
+      </w:r>
+    </w:p>
+    <w:p>
+      <w:pPr>
+        <w:pStyle w:val="Regel"/>
+      </w:pPr>
+      <w:r>
+        <w:t>De Havik mag niet slechts een of twee velden bewegen.</w:t>
+      </w:r>
+    </w:p>
+    <w:p>
+      <w:pPr>
+        <w:pStyle w:val="Regel"/>
+      </w:pPr>
+      <w:r>
+        <w:t>De Nachtegaal kan over een vijandelijk speelstuk springen.</w:t>
+      </w:r>
+    </w:p>
+    <w:p>
+      <w:pPr>
+        <w:pStyle w:val="Regel"/>
+      </w:pPr>
+      <w:r>
+        <w:t>De Olifant mag, als hij een stuk aanvalt, tot vier velden bewegen, in plaats van tot twee.</w:t>
+      </w:r>
+    </w:p>
+    <w:p>
+      <w:pPr>
+        <w:pStyle w:val="Kop2"/>
+      </w:pPr>
+      <w:r>
+        <w:lastRenderedPageBreak/>
+        <w:t xml:space="preserve"> </w:t>
+      </w:r>
+      <w:r>
+        <w:t>slaan</w:t>
+      </w:r>
+    </w:p>
+    <w:p>
+      <w:r>
+        <w:t xml:space="preserve">Een stuk kan alleen een vijandelijk stuk slaan, als het sterker of even sterk is. </w:t>
+      </w:r>
+    </w:p>
+    <w:p>
+      <w:pPr>
+        <w:pStyle w:val="Regel"/>
+      </w:pPr>
+      <w:r>
+        <w:t>De Generaal kan elk</w:t>
+      </w:r>
+      <w:r>
+        <w:t xml:space="preserve"> vijandig</w:t>
+      </w:r>
+      <w:r>
+        <w:t xml:space="preserve"> stuk slaan.</w:t>
+      </w:r>
+    </w:p>
+    <w:p>
+      <w:pPr>
+        <w:pStyle w:val="Regel"/>
+      </w:pPr>
+      <w:r>
+        <w:t>De Jager kan altijd een vijandige Olifant of Panda slaan.</w:t>
+      </w:r>
+    </w:p>
+    <w:p>
+      <w:r>
+        <w:t>Het geslagen stuk wordt van het bord verwijderd.</w:t>
+      </w:r>
+      <w:r>
+        <w:t xml:space="preserve"> </w:t>
+      </w:r>
+      <w:r>
+        <w:t>Het geslagen stuk hoeft niet zijn karakter te tonen.</w:t>
+      </w:r>
+    </w:p>
+    <w:p>
+      <w:pPr>
+        <w:pStyle w:val="Kop2"/>
+      </w:pPr>
+      <w:r>
+        <w:t>Tuin</w:t>
+      </w:r>
+    </w:p>
+    <w:p>
+      <w:r>
+        <w:t>De zeven</w:t>
+      </w:r>
+      <w:r>
+        <w:t xml:space="preserve"> donkergekleurde</w:t>
+      </w:r>
+      <w:r>
+        <w:t xml:space="preserve"> tegels in het midden v</w:t>
+      </w:r>
+      <w:r>
+        <w:t>an het bord vormen de Vredestuin</w:t>
+      </w:r>
+      <w:r>
+        <w:t xml:space="preserve">. </w:t>
+      </w:r>
+    </w:p>
+    <w:p>
+      <w:r>
+        <w:t>De</w:t>
+      </w:r>
+      <w:r>
+        <w:t xml:space="preserve"> </w:t>
+      </w:r>
+      <w:r>
+        <w:t xml:space="preserve">Panda, de </w:t>
+      </w:r>
+      <w:r>
+        <w:t xml:space="preserve">Nachtegaal en de Lotus mogen zich </w:t>
+      </w:r>
+      <w:r>
+        <w:t xml:space="preserve">altijd </w:t>
+      </w:r>
+      <w:r>
+        <w:t xml:space="preserve">in de </w:t>
+      </w:r>
+      <w:r>
+        <w:t>Tuin</w:t>
+      </w:r>
+      <w:r>
+        <w:t xml:space="preserve"> </w:t>
+      </w:r>
+      <w:r>
+        <w:t>begeven.</w:t>
+      </w:r>
+    </w:p>
+    <w:p>
+      <w:pPr>
+        <w:pStyle w:val="Verduidelijking"/>
+      </w:pPr>
+      <w:r>
+        <w:t xml:space="preserve">De Draak, </w:t>
+      </w:r>
+      <w:r>
+        <w:t xml:space="preserve">de Olifant, </w:t>
+      </w:r>
+      <w:r>
+        <w:t xml:space="preserve">de Tijger, </w:t>
+      </w:r>
+      <w:r>
+        <w:t xml:space="preserve">de Havik </w:t>
+      </w:r>
+      <w:r>
+        <w:t xml:space="preserve">en de Aap </w:t>
+      </w:r>
+      <w:r>
+        <w:t xml:space="preserve">mogen </w:t>
+      </w:r>
+      <w:r>
+        <w:t xml:space="preserve">niet naar de </w:t>
+      </w:r>
+      <w:r>
+        <w:t>Tuin</w:t>
+      </w:r>
+      <w:r>
+        <w:t xml:space="preserve"> bewegen, tenzij ze de Keizerin zijn</w:t>
+      </w:r>
+      <w:r>
+        <w:t xml:space="preserve"> (zie ‘Keizerin’)</w:t>
+      </w:r>
+      <w:r>
+        <w:t>.</w:t>
+      </w:r>
+      <w:r>
+        <w:t xml:space="preserve"> </w:t>
+      </w:r>
+      <w:r>
+        <w:t>Ze mogen er echter alt</w:t>
+      </w:r>
+      <w:r>
+        <w:t>i</w:t>
+      </w:r>
+      <w:r>
+        <w:t xml:space="preserve">jd </w:t>
+      </w:r>
+      <w:r>
+        <w:t>doorheen om</w:t>
+      </w:r>
+      <w:r>
+        <w:t xml:space="preserve"> aan de andere kant eindigen.</w:t>
+      </w:r>
+    </w:p>
+    <w:p>
+      <w:pPr>
+        <w:pStyle w:val="Kop1"/>
+      </w:pPr>
+      <w:r>
+        <w:lastRenderedPageBreak/>
+        <w:t>lichamen</w:t>
+      </w:r>
+    </w:p>
+    <w:p>
+      <w:pPr>
+        <w:pStyle w:val="Kop3"/>
+      </w:pPr>
+      <w:r>
+        <w:t>Draak</w:t>
+      </w:r>
+    </w:p>
+    <w:p>
+      <w:r>
+        <w:t>Rang</w:t>
+      </w:r>
+      <w:r>
+        <w:t xml:space="preserve"> </w:t>
+      </w:r>
+      <w:r>
+        <w:t>5</w:t>
+      </w:r>
+      <w:r>
+        <w:t xml:space="preserve">. </w:t>
+      </w:r>
+      <w:r>
+        <w:t xml:space="preserve">Is zwakker dan de Nachtegaal. </w:t>
+      </w:r>
+      <w:r>
+        <w:t>B</w:t>
+      </w:r>
+      <w:r>
+        <w:t xml:space="preserve">eweegt </w:t>
+      </w:r>
+      <w:r>
+        <w:t xml:space="preserve">tot </w:t>
+      </w:r>
+      <w:r>
+        <w:t>3 velden.</w:t>
+      </w:r>
+    </w:p>
+    <w:p>
+      <w:pPr>
+        <w:pStyle w:val="Kop3"/>
+      </w:pPr>
+      <w:r>
+        <w:t>olifant</w:t>
+      </w:r>
+    </w:p>
+    <w:p>
+      <w:r>
+        <w:t>Rang</w:t>
+      </w:r>
+      <w:r>
+        <w:t xml:space="preserve"> 4. Beweegt tot 2 velden, maar tot 4 als hij een stuk </w:t>
+      </w:r>
+      <w:r>
+        <w:t>slaat</w:t>
+      </w:r>
+      <w:r>
+        <w:t>.</w:t>
+      </w:r>
+    </w:p>
+    <w:p>
+      <w:pPr>
+        <w:pStyle w:val="Kop3"/>
+      </w:pPr>
+      <w:r>
+        <w:t>panda</w:t>
+      </w:r>
+    </w:p>
+    <w:p>
+      <w:r>
+        <w:t xml:space="preserve">Rang </w:t>
+      </w:r>
+      <w:r>
+        <w:t>4. Beweegt 1 veld.</w:t>
+      </w:r>
+      <w:r>
+        <w:t xml:space="preserve"> Mag </w:t>
+      </w:r>
+      <w:r>
+        <w:t xml:space="preserve">de </w:t>
+      </w:r>
+      <w:r>
+        <w:t>Tuin</w:t>
+      </w:r>
+      <w:r>
+        <w:t xml:space="preserve"> in.</w:t>
+      </w:r>
+    </w:p>
+    <w:p>
+      <w:pPr>
+        <w:pStyle w:val="Kop3"/>
+      </w:pPr>
+      <w:r>
+        <w:t>Tijger</w:t>
+      </w:r>
+    </w:p>
+    <w:p>
+      <w:r>
+        <w:t xml:space="preserve">Rang </w:t>
+      </w:r>
+      <w:r>
+        <w:t>3</w:t>
+      </w:r>
+      <w:r>
+        <w:t>.</w:t>
+      </w:r>
+      <w:r>
+        <w:t xml:space="preserve"> Beweegt </w:t>
+      </w:r>
+      <w:r>
+        <w:t xml:space="preserve">tot </w:t>
+      </w:r>
+      <w:r>
+        <w:t>4 velden.</w:t>
+      </w:r>
+    </w:p>
+    <w:p>
+      <w:pPr>
+        <w:pStyle w:val="Kop3"/>
+      </w:pPr>
+      <w:r>
+        <w:t>Havik</w:t>
+      </w:r>
+    </w:p>
+    <w:p>
+      <w:r>
+        <w:t xml:space="preserve">Rang </w:t>
+      </w:r>
+      <w:r>
+        <w:t>3</w:t>
+      </w:r>
+      <w:r>
+        <w:t xml:space="preserve">. </w:t>
+      </w:r>
+      <w:r>
+        <w:t>Beweegt ten minste</w:t>
+      </w:r>
+      <w:r>
+        <w:t xml:space="preserve"> 3, ten hoogste 5 velden. </w:t>
+      </w:r>
+    </w:p>
+    <w:p>
+      <w:pPr>
+        <w:pStyle w:val="Kop3"/>
+      </w:pPr>
+      <w:r>
+        <w:t>Aap</w:t>
+      </w:r>
+    </w:p>
+    <w:p>
+      <w:pPr>
+        <w:pStyle w:val="Lijstalinea"/>
+      </w:pPr>
+      <w:r>
+        <w:t xml:space="preserve">Rang </w:t>
+      </w:r>
+      <w:r>
+        <w:t>3</w:t>
+      </w:r>
+      <w:r>
+        <w:t xml:space="preserve">. Beweegt </w:t>
+      </w:r>
+      <w:r>
+        <w:t xml:space="preserve">tot </w:t>
+      </w:r>
+      <w:r>
+        <w:t>3 velden</w:t>
+      </w:r>
+      <w:r>
+        <w:t>.</w:t>
+      </w:r>
+    </w:p>
+    <w:p>
+      <w:pPr>
+        <w:pStyle w:val="Kop3"/>
+      </w:pPr>
+      <w:r>
+        <w:lastRenderedPageBreak/>
+        <w:t>Nachtegaal</w:t>
+      </w:r>
+    </w:p>
+    <w:p>
+      <w:r>
+        <w:t xml:space="preserve">Rang </w:t>
+      </w:r>
+      <w:r>
+        <w:t>2</w:t>
+      </w:r>
+      <w:r>
+        <w:t xml:space="preserve">. </w:t>
+      </w:r>
+      <w:r>
+        <w:t>Is sterker dan de Draak</w:t>
+      </w:r>
+      <w:r>
+        <w:t xml:space="preserve">. </w:t>
+      </w:r>
+      <w:r>
+        <w:t xml:space="preserve">Beweegt </w:t>
+      </w:r>
+      <w:r>
+        <w:t xml:space="preserve">tot </w:t>
+      </w:r>
+      <w:r>
+        <w:t>4 velden</w:t>
+      </w:r>
+      <w:r>
+        <w:t>.</w:t>
+      </w:r>
+      <w:r>
+        <w:t xml:space="preserve"> Mag </w:t>
+      </w:r>
+      <w:r>
+        <w:t xml:space="preserve">de </w:t>
+      </w:r>
+      <w:r>
+        <w:t>Tuin</w:t>
+      </w:r>
+      <w:r>
+        <w:t xml:space="preserve"> in.</w:t>
+      </w:r>
+      <w:r>
+        <w:t xml:space="preserve"> </w:t>
+      </w:r>
+      <w:r>
+        <w:t>Mag over vijandelijk</w:t>
+      </w:r>
+      <w:r>
+        <w:t>e</w:t>
+      </w:r>
+      <w:r>
+        <w:t xml:space="preserve"> speelstuk</w:t>
+      </w:r>
+      <w:r>
+        <w:t>ken bewegen</w:t>
+      </w:r>
+      <w:r>
+        <w:t>.</w:t>
+      </w:r>
+    </w:p>
+    <w:p>
+      <w:pPr>
+        <w:pStyle w:val="Kop3"/>
+      </w:pPr>
+      <w:r>
+        <w:t>Lotus</w:t>
+      </w:r>
+    </w:p>
+    <w:p>
+      <w:r>
+        <w:t xml:space="preserve">Rang </w:t>
+      </w:r>
+      <w:r>
+        <w:t>1</w:t>
+      </w:r>
+      <w:r>
+        <w:t>. Beweegt</w:t>
+      </w:r>
+      <w:r>
+        <w:t xml:space="preserve"> tot</w:t>
+      </w:r>
+      <w:r>
+        <w:t xml:space="preserve"> 3 velden.</w:t>
+      </w:r>
+      <w:r>
+        <w:t xml:space="preserve"> Mag </w:t>
+      </w:r>
+      <w:r>
+        <w:t xml:space="preserve">de </w:t>
+      </w:r>
+      <w:r>
+        <w:t>Tuin</w:t>
+      </w:r>
+      <w:r>
+        <w:t xml:space="preserve"> in.</w:t>
+      </w:r>
+      <w:r>
+        <w:t xml:space="preserve"> Als een speler aan het eind van zijn beurt de Lotus in de Stad van zijn tegenstander heeft staan, heeft </w:t>
+      </w:r>
+      <w:r>
+        <w:t>de</w:t>
+      </w:r>
+      <w:r>
+        <w:t xml:space="preserve"> </w:t>
+      </w:r>
+      <w:r>
+        <w:t>s</w:t>
+      </w:r>
+      <w:r>
+        <w:t>peler gewonnen.</w:t>
+      </w:r>
+    </w:p>
+    <w:p>
+      <w:pPr>
+        <w:pStyle w:val="Kop1"/>
+      </w:pPr>
+      <w:r>
+        <w:t>karakters</w:t>
+      </w:r>
+    </w:p>
+    <w:p>
+      <w:pPr>
+        <w:pStyle w:val="Kop3"/>
+      </w:pPr>
       <w:r>
         <w:t>Keizer</w:t>
       </w:r>
-      <w:r>
-        <w:t xml:space="preserve"> slaat.</w:t>
-      </w:r>
-    </w:p>
-    <w:p>
-      <w:r>
-        <w:t>Als iemands Keizer geslagen is, heeft die speler v</w:t>
-      </w:r>
-      <w:r>
-        <w:t>erloren. Diens tegenstander heeft dan gewonnen.</w:t>
-      </w:r>
-    </w:p>
-    <w:p>
-      <w:r>
-        <w:t>Echter, ook als alle stukken behalve de Keizer zijn geslagen, heeft deze speler verloren.</w:t>
-      </w:r>
-    </w:p>
-    <w:p>
-      <w:r>
-        <w:t xml:space="preserve">Een speler kan ook winnen door zijn Lotus in de </w:t>
-      </w:r>
-      <w:r>
-        <w:t>S</w:t>
-      </w:r>
-      <w:r>
-        <w:t>tad van zijn tegenstander te plaatsen.</w:t>
-      </w:r>
-    </w:p>
-    <w:p>
-      <w:pPr>
-        <w:pStyle w:val="Kop1"/>
-      </w:pPr>
-      <w:r>
-        <w:t>speelstukken</w:t>
-      </w:r>
-    </w:p>
-    <w:p>
-      <w:r>
-        <w:t xml:space="preserve">Elke speler begint met </w:t>
-      </w:r>
-      <w:r>
-        <w:t>8</w:t>
-      </w:r>
-      <w:r>
-        <w:t xml:space="preserve"> speelstukken, bestaande uit elk een </w:t>
-      </w:r>
-      <w:r>
-        <w:t>Lichaam</w:t>
-      </w:r>
-      <w:r>
-        <w:t xml:space="preserve"> en een </w:t>
-      </w:r>
-      <w:r>
-        <w:t>Karakter</w:t>
-      </w:r>
-      <w:r>
-        <w:t xml:space="preserve">. De </w:t>
-      </w:r>
-      <w:r>
-        <w:t>lichaams</w:t>
-      </w:r>
-      <w:r>
-        <w:t xml:space="preserve">steen wordt bovenop de </w:t>
-      </w:r>
-      <w:r>
-        <w:t>karakters</w:t>
-      </w:r>
-      <w:r>
-        <w:t xml:space="preserve">steen geplaatst, zodat de </w:t>
-      </w:r>
-      <w:r>
-        <w:t xml:space="preserve">karakterssteen </w:t>
-      </w:r>
-      <w:r>
-        <w:t xml:space="preserve">onleesbaar is. </w:t>
-      </w:r>
-    </w:p>
-    <w:p>
-      <w:r>
-        <w:t xml:space="preserve">Aan het begin van het spel </w:t>
-      </w:r>
-      <w:r>
-        <w:t xml:space="preserve">verdeelt elke speler </w:t>
-      </w:r>
-      <w:r>
-        <w:t>zelf de karakters over de lich</w:t>
-      </w:r>
-      <w:r>
-        <w:t>amen en zet zijn stukken op de acht</w:t>
+    </w:p>
+    <w:p>
+      <w:r>
+        <w:t xml:space="preserve">Als deze geslagen </w:t>
+      </w:r>
+      <w:r>
+        <w:t>is</w:t>
+      </w:r>
+      <w:r>
+        <w:t>, heeft de eigenaar verloren</w:t>
+      </w:r>
+      <w:r>
+        <w:t>.</w:t>
+      </w:r>
+      <w:r>
+        <w:t xml:space="preserve"> Als dit het enige overgebleven stuk is, heeft de eigenaar verloren.</w:t>
+      </w:r>
+    </w:p>
+    <w:p>
+      <w:pPr>
+        <w:pStyle w:val="Kop3"/>
+      </w:pPr>
+      <w:r>
+        <w:t>Generaal</w:t>
+      </w:r>
+    </w:p>
+    <w:p>
+      <w:r>
+        <w:t>Kan</w:t>
+      </w:r>
+      <w:r>
+        <w:t>, als hij zich toont,</w:t>
       </w:r>
       <w:r>
         <w:t xml:space="preserve"> </w:t>
       </w:r>
       <w:r>
-        <w:t xml:space="preserve">roodkleurige </w:t>
-      </w:r>
-      <w:r>
-        <w:t>velden aan zijn kant van het speelveld.</w:t>
-      </w:r>
-      <w:r>
-        <w:t xml:space="preserve"> Welke stukken hij </w:t>
-      </w:r>
+        <w:t xml:space="preserve">elk stuk </w:t>
+      </w:r>
+      <w:r>
+        <w:t>slaan, ongeacht de</w:t>
+      </w:r>
+      <w:r>
+        <w:t xml:space="preserve"> rang </w:t>
+      </w:r>
+      <w:r>
+        <w:t xml:space="preserve">van dat </w:t>
+      </w:r>
+      <w:r>
+        <w:t>stuk</w:t>
+      </w:r>
+      <w:r>
+        <w:t>.</w:t>
+      </w:r>
+    </w:p>
+    <w:p>
+      <w:pPr>
+        <w:pStyle w:val="Kop3"/>
+      </w:pPr>
       <w:r>
         <w:lastRenderedPageBreak/>
-        <w:t>in de Stad plaatst, en welke als Poortwachters, is geheel naar eigen inzicht.</w:t>
-      </w:r>
-    </w:p>
-    <w:p>
-      <w:r>
-        <w:t xml:space="preserve">Een stuk </w:t>
-      </w:r>
-      <w:r>
-        <w:t>van</w:t>
-      </w:r>
-      <w:r>
-        <w:t xml:space="preserve"> hogere </w:t>
-      </w:r>
-      <w:r>
-        <w:t>rang</w:t>
-      </w:r>
-      <w:r>
-        <w:t xml:space="preserve"> dan een ander stuk, is in principe ‘sterker’; het andere stuk is dan uiteraard ‘zwakker’. Stukken </w:t>
-      </w:r>
-      <w:r>
-        <w:t>van</w:t>
-      </w:r>
-      <w:r>
-        <w:t xml:space="preserve"> gelijke </w:t>
-      </w:r>
-      <w:r>
-        <w:t>rang</w:t>
-      </w:r>
-      <w:r>
-        <w:t xml:space="preserve"> zijn ‘even sterk’.</w:t>
-      </w:r>
-    </w:p>
-    <w:p>
-      <w:pPr>
-        <w:pStyle w:val="Regel"/>
-      </w:pPr>
-      <w:r>
-        <w:t>De Nachtegaal is sterker dan de Draak.</w:t>
-      </w:r>
-    </w:p>
-    <w:p>
-      <w:pPr>
-        <w:pStyle w:val="Regel"/>
-      </w:pPr>
-      <w:r>
-        <w:t xml:space="preserve">De Generaal </w:t>
-      </w:r>
-      <w:r>
-        <w:t>kan elk stuk slaan.</w:t>
-      </w:r>
-    </w:p>
-    <w:p>
-      <w:pPr>
-        <w:pStyle w:val="Regel"/>
-      </w:pPr>
-      <w:r>
-        <w:t>D</w:t>
-      </w:r>
-      <w:r>
-        <w:t xml:space="preserve">e Jager </w:t>
-      </w:r>
-      <w:r>
-        <w:t xml:space="preserve">kan altijd </w:t>
-      </w:r>
-      <w:r>
-        <w:t>een</w:t>
-      </w:r>
-      <w:r>
-        <w:t xml:space="preserve"> vijandige</w:t>
-      </w:r>
-      <w:r>
-        <w:t xml:space="preserve"> Olifant of Panda </w:t>
-      </w:r>
-      <w:r>
-        <w:t>slaan</w:t>
-      </w:r>
-      <w:r>
-        <w:t>.</w:t>
-      </w:r>
-    </w:p>
-    <w:p>
-      <w:pPr>
-        <w:pStyle w:val="Kop2"/>
-      </w:pPr>
-      <w:r>
-        <w:t>bewegen</w:t>
-      </w:r>
-    </w:p>
-    <w:p>
-      <w:r>
-        <w:t xml:space="preserve">De speler mag </w:t>
-      </w:r>
-      <w:r>
-        <w:t xml:space="preserve">(en moet) </w:t>
-      </w:r>
-      <w:r>
-        <w:t xml:space="preserve">per beurt één speelstuk tot diens maximum aantal velden bewegen, </w:t>
-      </w:r>
-      <w:r>
-        <w:t>maar alleen in een rechte lijn.</w:t>
-      </w:r>
-    </w:p>
-    <w:p>
-      <w:r>
-        <w:t xml:space="preserve">Een speelstuk mag niet op een </w:t>
-      </w:r>
-      <w:r>
-        <w:t xml:space="preserve">vriendschappelijk </w:t>
-      </w:r>
-      <w:r>
-        <w:t>speelstuk landen, en ook niet op een vijandelijk stuk dat het niet kan slaan.</w:t>
-      </w:r>
-    </w:p>
-    <w:p>
-      <w:r>
-        <w:t>Een speelstuk mag niet over een</w:t>
-      </w:r>
-      <w:r>
-        <w:t xml:space="preserve"> vijandelijk speelstuk s</w:t>
-      </w:r>
-      <w:r>
-        <w:t>pringen, maar wel over een vriendschappelijk</w:t>
-      </w:r>
-      <w:r>
-        <w:t xml:space="preserve"> speelstuk.</w:t>
-      </w:r>
-    </w:p>
-    <w:p>
-      <w:pPr>
-        <w:pStyle w:val="Regel"/>
-      </w:pPr>
-      <w:r>
-        <w:lastRenderedPageBreak/>
-        <w:t>De Havik mag niet slechts een of twee velden bewegen.</w:t>
-      </w:r>
-    </w:p>
-    <w:p>
-      <w:pPr>
-        <w:pStyle w:val="Regel"/>
-      </w:pPr>
-      <w:r>
-        <w:t>De Nachtegaal kan over een vijandelijk speelstuk springen.</w:t>
-      </w:r>
-    </w:p>
-    <w:p>
-      <w:pPr>
-        <w:pStyle w:val="Regel"/>
-      </w:pPr>
-      <w:r>
-        <w:t>De Olifant mag, als hij een stuk aanvalt, tot vier velden bewegen, in plaats van tot twee.</w:t>
-      </w:r>
-    </w:p>
-    <w:p>
-      <w:pPr>
-        <w:pStyle w:val="Kop2"/>
-      </w:pPr>
-      <w:r>
-        <w:t xml:space="preserve"> </w:t>
-      </w:r>
-      <w:r>
-        <w:t>slaan</w:t>
-      </w:r>
-    </w:p>
-    <w:p>
-      <w:r>
-        <w:t xml:space="preserve">Een stuk kan alleen een vijandelijk stuk slaan, als het sterker of even sterk is. </w:t>
-      </w:r>
-    </w:p>
-    <w:p>
-      <w:r>
-        <w:t>Het geslagen stuk wordt van het bord verwijderd.</w:t>
-      </w:r>
-      <w:r>
-        <w:t xml:space="preserve"> </w:t>
-      </w:r>
-      <w:r>
-        <w:t>Het geslagen stuk hoeft niet zijn karakter te tonen.</w:t>
-      </w:r>
-    </w:p>
-    <w:p>
-      <w:pPr>
-        <w:pStyle w:val="Kop2"/>
-      </w:pPr>
-      <w:r>
-        <w:t>Tuin</w:t>
-      </w:r>
-    </w:p>
-    <w:p>
-      <w:r>
-        <w:t>De zeven</w:t>
-      </w:r>
-      <w:r>
-        <w:t xml:space="preserve"> donkergekleurde</w:t>
-      </w:r>
-      <w:r>
-        <w:t xml:space="preserve"> tegels in het midden v</w:t>
-      </w:r>
-      <w:r>
-        <w:t>an het bord vormen de Vredestuin</w:t>
-      </w:r>
-      <w:r>
-        <w:t xml:space="preserve">. </w:t>
-      </w:r>
-    </w:p>
-    <w:p>
-      <w:r>
-        <w:t>De</w:t>
-      </w:r>
-      <w:r>
-        <w:t xml:space="preserve"> </w:t>
-      </w:r>
-      <w:r>
-        <w:t xml:space="preserve">Panda, de </w:t>
-      </w:r>
-      <w:r>
-        <w:t xml:space="preserve">Nachtegaal en de Lotus mogen zich </w:t>
-      </w:r>
-      <w:r>
-        <w:t xml:space="preserve">altijd </w:t>
-      </w:r>
-      <w:r>
-        <w:t xml:space="preserve">in de </w:t>
-      </w:r>
-      <w:r>
-        <w:t>Tuin</w:t>
-      </w:r>
-      <w:r>
-        <w:t xml:space="preserve"> </w:t>
-      </w:r>
-      <w:r>
-        <w:t>begeven.</w:t>
-      </w:r>
-    </w:p>
-    <w:p>
-      <w:pPr>
-        <w:pStyle w:val="Verduidelijking"/>
-      </w:pPr>
-      <w:r>
-        <w:t xml:space="preserve">De Draak, </w:t>
-      </w:r>
-      <w:r>
-        <w:t xml:space="preserve">de Olifant, </w:t>
-      </w:r>
-      <w:r>
-        <w:t xml:space="preserve">de Tijger, </w:t>
-      </w:r>
-      <w:r>
-        <w:t xml:space="preserve">de Havik </w:t>
-      </w:r>
-      <w:r>
-        <w:t xml:space="preserve">en de Aap </w:t>
-      </w:r>
-      <w:r>
-        <w:t xml:space="preserve">mogen </w:t>
-      </w:r>
-      <w:r>
-        <w:t xml:space="preserve">niet naar de </w:t>
-      </w:r>
-      <w:r>
-        <w:t>Tuin</w:t>
-      </w:r>
-      <w:r>
-        <w:t xml:space="preserve"> bewegen, tenzij </w:t>
-      </w:r>
-      <w:r>
-        <w:lastRenderedPageBreak/>
-        <w:t>ze de Keizerin zijn.</w:t>
-      </w:r>
-      <w:r>
-        <w:t xml:space="preserve"> </w:t>
-      </w:r>
-      <w:r>
-        <w:t>Ze mogen er echter alt</w:t>
-      </w:r>
-      <w:r>
-        <w:t>i</w:t>
-      </w:r>
-      <w:r>
-        <w:t xml:space="preserve">jd </w:t>
-      </w:r>
-      <w:r>
-        <w:t>doorheen.</w:t>
-      </w:r>
-    </w:p>
-    <w:p>
-      <w:pPr>
-        <w:pStyle w:val="Kop1"/>
-      </w:pPr>
-      <w:r>
-        <w:t>lichamen</w:t>
-      </w:r>
-    </w:p>
-    <w:p>
-      <w:pPr>
-        <w:pStyle w:val="Kop3"/>
-      </w:pPr>
-      <w:r>
-        <w:t>Draak</w:t>
-      </w:r>
-    </w:p>
-    <w:p>
-      <w:pPr>
-        <w:pStyle w:val="Lijstalinea"/>
-      </w:pPr>
-      <w:r>
-        <w:t>Rang</w:t>
-      </w:r>
-      <w:r>
-        <w:t xml:space="preserve"> </w:t>
-      </w:r>
-      <w:r>
-        <w:t>5</w:t>
-      </w:r>
-      <w:r>
-        <w:t xml:space="preserve">. </w:t>
-      </w:r>
-      <w:r>
-        <w:t>B</w:t>
-      </w:r>
-      <w:r>
-        <w:t xml:space="preserve">eweegt </w:t>
-      </w:r>
-      <w:r>
-        <w:t xml:space="preserve">tot </w:t>
-      </w:r>
-      <w:r>
-        <w:t>3 velden.</w:t>
-      </w:r>
-    </w:p>
-    <w:p>
-      <w:pPr>
-        <w:pStyle w:val="Kop3"/>
-      </w:pPr>
-      <w:r>
-        <w:t>olifant</w:t>
-      </w:r>
-    </w:p>
-    <w:p>
-      <w:r>
-        <w:t>Rang</w:t>
-      </w:r>
-      <w:r>
-        <w:t xml:space="preserve"> 4. Beweegt tot 2 velden, maar tot 4 als hij een stuk </w:t>
-      </w:r>
-      <w:r>
-        <w:t>slaat</w:t>
-      </w:r>
-      <w:r>
-        <w:t>.</w:t>
-      </w:r>
-    </w:p>
-    <w:p>
-      <w:pPr>
-        <w:pStyle w:val="Kop3"/>
-      </w:pPr>
-      <w:r>
-        <w:t>panda</w:t>
-      </w:r>
-    </w:p>
-    <w:p>
-      <w:r>
-        <w:t xml:space="preserve">Rang </w:t>
-      </w:r>
-      <w:r>
-        <w:t>4. Beweegt 1 veld.</w:t>
-      </w:r>
-      <w:r>
-        <w:t xml:space="preserve"> Mag </w:t>
-      </w:r>
-      <w:r>
-        <w:t xml:space="preserve">de </w:t>
-      </w:r>
-      <w:r>
-        <w:t>Tuin</w:t>
-      </w:r>
-      <w:r>
-        <w:t xml:space="preserve"> in.</w:t>
-      </w:r>
-    </w:p>
-    <w:p>
-      <w:pPr>
-        <w:pStyle w:val="Kop3"/>
-      </w:pPr>
-      <w:r>
-        <w:t>Tijger</w:t>
-      </w:r>
-    </w:p>
-    <w:p>
-      <w:r>
-        <w:t xml:space="preserve">Rang </w:t>
-      </w:r>
-      <w:r>
-        <w:t>3</w:t>
-      </w:r>
-      <w:r>
-        <w:t>.</w:t>
-      </w:r>
-      <w:r>
-        <w:t xml:space="preserve"> Beweegt </w:t>
-      </w:r>
-      <w:r>
-        <w:t xml:space="preserve">tot </w:t>
-      </w:r>
-      <w:r>
-        <w:t>4 velden.</w:t>
-      </w:r>
-    </w:p>
-    <w:p>
-      <w:pPr>
-        <w:pStyle w:val="Kop3"/>
-      </w:pPr>
-      <w:r>
-        <w:t>Havik</w:t>
-      </w:r>
-    </w:p>
-    <w:p>
-      <w:r>
-        <w:t xml:space="preserve">Rang </w:t>
-      </w:r>
-      <w:r>
-        <w:t>3</w:t>
-      </w:r>
-      <w:r>
-        <w:t xml:space="preserve">. </w:t>
-      </w:r>
-      <w:r>
-        <w:t>Beweegt ten minste</w:t>
-      </w:r>
-      <w:r>
-        <w:t xml:space="preserve"> 3, ten hoogste 5 velden. </w:t>
-      </w:r>
-    </w:p>
-    <w:p>
-      <w:pPr>
-        <w:pStyle w:val="Kop3"/>
-      </w:pPr>
-      <w:r>
-        <w:lastRenderedPageBreak/>
-        <w:t>Aap</w:t>
-      </w:r>
-    </w:p>
-    <w:p>
-      <w:pPr>
-        <w:pStyle w:val="Lijstalinea"/>
-      </w:pPr>
-      <w:r>
-        <w:t xml:space="preserve">Rang </w:t>
-      </w:r>
-      <w:r>
-        <w:t>3</w:t>
-      </w:r>
-      <w:r>
-        <w:t xml:space="preserve">. Beweegt </w:t>
-      </w:r>
-      <w:r>
-        <w:t xml:space="preserve">tot </w:t>
-      </w:r>
-      <w:r>
-        <w:t>3 velden</w:t>
-      </w:r>
-      <w:r>
-        <w:t>.</w:t>
-      </w:r>
-    </w:p>
-    <w:p>
-      <w:pPr>
-        <w:pStyle w:val="Kop3"/>
-      </w:pPr>
-      <w:r>
-        <w:t>Nachtegaal</w:t>
-      </w:r>
-    </w:p>
-    <w:p>
-      <w:r>
-        <w:t xml:space="preserve">Rang </w:t>
-      </w:r>
-      <w:r>
-        <w:t>2</w:t>
-      </w:r>
-      <w:r>
-        <w:t xml:space="preserve">. </w:t>
-      </w:r>
-      <w:r>
-        <w:t>Is sterker dan de Draak</w:t>
-      </w:r>
-      <w:r>
-        <w:t xml:space="preserve">. </w:t>
-      </w:r>
-      <w:r>
-        <w:t xml:space="preserve">Beweegt </w:t>
-      </w:r>
-      <w:r>
-        <w:t xml:space="preserve">tot </w:t>
-      </w:r>
-      <w:r>
-        <w:t>4 velden</w:t>
-      </w:r>
-      <w:r>
-        <w:t>.</w:t>
-      </w:r>
-      <w:r>
-        <w:t xml:space="preserve"> Mag </w:t>
-      </w:r>
-      <w:r>
-        <w:t xml:space="preserve">de </w:t>
-      </w:r>
-      <w:r>
-        <w:t>Tuin</w:t>
-      </w:r>
-      <w:r>
-        <w:t xml:space="preserve"> in.</w:t>
-      </w:r>
-      <w:r>
-        <w:t xml:space="preserve"> </w:t>
-      </w:r>
-      <w:r>
-        <w:t>Mag over vijandelijk</w:t>
-      </w:r>
-      <w:r>
-        <w:t>e</w:t>
-      </w:r>
-      <w:r>
-        <w:t xml:space="preserve"> speelstuk</w:t>
-      </w:r>
-      <w:r>
-        <w:t>ken bewegen</w:t>
-      </w:r>
-      <w:r>
-        <w:t>.</w:t>
-      </w:r>
-    </w:p>
-    <w:p>
-      <w:pPr>
-        <w:pStyle w:val="Kop3"/>
-      </w:pPr>
-      <w:r>
-        <w:t>Lotus</w:t>
-      </w:r>
-    </w:p>
-    <w:p>
-      <w:r>
-        <w:t xml:space="preserve">Rang </w:t>
-      </w:r>
-      <w:r>
-        <w:t>1</w:t>
-      </w:r>
-      <w:r>
-        <w:t>. Beweegt</w:t>
-      </w:r>
-      <w:r>
-        <w:t xml:space="preserve"> tot</w:t>
-      </w:r>
-      <w:r>
-        <w:t xml:space="preserve"> 3 velden.</w:t>
-      </w:r>
-      <w:r>
-        <w:t xml:space="preserve"> Mag </w:t>
-      </w:r>
-      <w:r>
-        <w:t xml:space="preserve">de </w:t>
-      </w:r>
-      <w:r>
-        <w:t>Tuin</w:t>
-      </w:r>
-      <w:r>
-        <w:t xml:space="preserve"> in.</w:t>
-      </w:r>
-      <w:r>
-        <w:t xml:space="preserve"> Als een speler aan het eind van zijn beurt de Lotus in de Stad van zijn tegenstander heeft staan, heeft </w:t>
-      </w:r>
-      <w:r>
-        <w:t>de</w:t>
-      </w:r>
-      <w:r>
-        <w:t xml:space="preserve"> </w:t>
-      </w:r>
-      <w:r>
-        <w:t>s</w:t>
-      </w:r>
-      <w:r>
-        <w:t>peler gewonnen.</w:t>
-      </w:r>
-    </w:p>
-    <w:p>
-      <w:pPr>
-        <w:pStyle w:val="Kop1"/>
-      </w:pPr>
-      <w:r>
-        <w:t>karakters</w:t>
-      </w:r>
-    </w:p>
-    <w:p>
-      <w:pPr>
-        <w:pStyle w:val="Kop3"/>
-      </w:pPr>
-      <w:r>
-        <w:t>Keizer</w:t>
-      </w:r>
-    </w:p>
-    <w:p>
-      <w:r>
-        <w:t xml:space="preserve">Als deze geslagen </w:t>
-      </w:r>
-      <w:r>
-        <w:t>is</w:t>
-      </w:r>
-      <w:r>
-        <w:t>, heeft de eigenaar verloren</w:t>
-      </w:r>
-      <w:r>
-        <w:t>.</w:t>
-      </w:r>
-      <w:r>
-        <w:t xml:space="preserve"> Als dit het enige overgebleven stuk is, heeft de eigenaar verloren.</w:t>
-      </w:r>
-    </w:p>
-    <w:p>
-      <w:pPr>
-        <w:pStyle w:val="Kop3"/>
-      </w:pPr>
-      <w:r>
-        <w:lastRenderedPageBreak/>
-        <w:t>Generaal</w:t>
-      </w:r>
-    </w:p>
-    <w:p>
-      <w:r>
-        <w:t>Kan</w:t>
-      </w:r>
-      <w:r>
-        <w:t>, als hij zich toont,</w:t>
-      </w:r>
-      <w:r>
-        <w:t xml:space="preserve"> </w:t>
-      </w:r>
-      <w:r>
-        <w:t xml:space="preserve">elk stuk </w:t>
-      </w:r>
-      <w:r>
-        <w:t>slaan, ongeacht de</w:t>
-      </w:r>
-      <w:r>
-        <w:t xml:space="preserve"> rang </w:t>
-      </w:r>
-      <w:r>
-        <w:t xml:space="preserve">van dat </w:t>
-      </w:r>
-      <w:r>
-        <w:t>stuk</w:t>
-      </w:r>
-      <w:r>
-        <w:t>.</w:t>
-      </w:r>
-    </w:p>
-    <w:p>
-      <w:pPr>
-        <w:pStyle w:val="Kop3"/>
-      </w:pPr>
-      <w:r>
         <w:t>Keizerin</w:t>
       </w:r>
     </w:p>
@@ -1246,23 +1246,23 @@
         <w:pStyle w:val="Kop3"/>
       </w:pPr>
       <w:r>
+        <w:t>Lijfwacht</w:t>
+      </w:r>
+    </w:p>
+    <w:p>
+      <w:r>
+        <w:t>K</w:t>
+      </w:r>
+      <w:r>
+        <w:t xml:space="preserve">an zichzelf op ieder moment opofferen om een ander stuk te beschermen. </w:t>
+      </w:r>
+    </w:p>
+    <w:p>
+      <w:pPr>
+        <w:pStyle w:val="Verduidelijking"/>
+      </w:pPr>
+      <w:r>
         <w:lastRenderedPageBreak/>
-        <w:t>Lijfwacht</w:t>
-      </w:r>
-    </w:p>
-    <w:p>
-      <w:r>
-        <w:t>K</w:t>
-      </w:r>
-      <w:r>
-        <w:t xml:space="preserve">an zichzelf op ieder moment opofferen om een ander stuk te beschermen. </w:t>
-      </w:r>
-    </w:p>
-    <w:p>
-      <w:pPr>
-        <w:pStyle w:val="Verduidelijking"/>
-      </w:pPr>
-      <w:r>
         <w:t>D</w:t>
       </w:r>
       <w:r>
@@ -1596,6 +1596,44 @@
             <w:pPr>
               <w:pStyle w:val="SnelTabel"/>
             </w:pPr>
+          </w:p>
+        </w:tc>
+        <w:tc>
+          <w:tcPr>
+            <w:tcW w:w="5324" w:type="dxa"/>
+            <w:gridSpan w:val="4"/>
+          </w:tcPr>
+          <w:p>
+            <w:pPr>
+              <w:pStyle w:val="SnelTabel"/>
+              <w:cnfStyle w:val="000000000000"/>
+              <w:rPr>
+                <w:i/>
+                <w:sz w:val="24"/>
+                <w:szCs w:val="24"/>
+              </w:rPr>
+            </w:pPr>
+            <w:r>
+              <w:rPr>
+                <w:i/>
+                <w:sz w:val="24"/>
+                <w:szCs w:val="24"/>
+              </w:rPr>
+              <w:t>Is zwakker dan de Nachtegaal.</w:t>
+            </w:r>
+          </w:p>
+        </w:tc>
+      </w:tr>
+      <w:tr>
+        <w:tc>
+          <w:tcPr>
+            <w:cnfStyle w:val="001000000000"/>
+            <w:tcW w:w="449" w:type="dxa"/>
+          </w:tcPr>
+          <w:p>
+            <w:pPr>
+              <w:pStyle w:val="SnelTabel"/>
+            </w:pPr>
             <w:r>
               <w:t>E</w:t>
             </w:r>
@@ -3127,6 +3165,49 @@
                 <w:color w:val="008000" w:themeColor="accent4"/>
               </w:rPr>
             </w:pPr>
+          </w:p>
+        </w:tc>
+        <w:tc>
+          <w:tcPr>
+            <w:tcW w:w="5330" w:type="dxa"/>
+            <w:gridSpan w:val="4"/>
+          </w:tcPr>
+          <w:p>
+            <w:pPr>
+              <w:pStyle w:val="SnelTabel"/>
+              <w:cnfStyle w:val="000000000000"/>
+              <w:rPr>
+                <w:i/>
+                <w:color w:val="008000" w:themeColor="accent4"/>
+                <w:sz w:val="24"/>
+                <w:szCs w:val="24"/>
+              </w:rPr>
+            </w:pPr>
+            <w:r>
+              <w:rPr>
+                <w:i/>
+                <w:color w:val="008000" w:themeColor="accent4"/>
+                <w:sz w:val="24"/>
+                <w:szCs w:val="24"/>
+              </w:rPr>
+              <w:t>Is  zwakker dan de Nachtegaal.</w:t>
+            </w:r>
+          </w:p>
+        </w:tc>
+      </w:tr>
+      <w:tr>
+        <w:tc>
+          <w:tcPr>
+            <w:cnfStyle w:val="001000000000"/>
+            <w:tcW w:w="443" w:type="dxa"/>
+          </w:tcPr>
+          <w:p>
+            <w:pPr>
+              <w:pStyle w:val="SnelTabel"/>
+              <w:rPr>
+                <w:color w:val="008000" w:themeColor="accent4"/>
+              </w:rPr>
+            </w:pPr>
             <w:r>
               <w:rPr>
                 <w:color w:val="008000" w:themeColor="accent4"/>
@@ -4736,6 +4817,119 @@
 <file path=word/numbering.xml><?xml version="1.0" encoding="utf-8"?>
 <w:numbering xmlns:ve="http://schemas.openxmlformats.org/markup-compatibility/2006" xmlns:o="urn:schemas-microsoft-com:office:office" xmlns:r="http://schemas.openxmlformats.org/officeDocument/2006/relationships" xmlns:m="http://schemas.openxmlformats.org/officeDocument/2006/math" xmlns:v="urn:schemas-microsoft-com:vml" xmlns:wp="http://schemas.openxmlformats.org/drawingml/2006/wordprocessingDrawing" xmlns:w10="urn:schemas-microsoft-com:office:word" xmlns:w="http://schemas.openxmlformats.org/wordprocessingml/2006/main" xmlns:wne="http://schemas.microsoft.com/office/word/2006/wordml">
   <w:abstractNum w:abstractNumId="0">
+    <w:nsid w:val="000E3A9A"/>
+    <w:multiLevelType w:val="hybridMultilevel"/>
+    <w:tmpl w:val="ACACF5A8"/>
+    <w:lvl w:ilvl="0" w:tplc="07848F3A">
+      <w:start w:val="1"/>
+      <w:numFmt w:val="bullet"/>
+      <w:lvlText w:val=""/>
+      <w:lvlJc w:val="left"/>
+      <w:pPr>
+        <w:ind w:left="720" w:hanging="360"/>
+      </w:pPr>
+      <w:rPr>
+        <w:rFonts w:ascii="Wingdings" w:hAnsi="Wingdings" w:hint="default"/>
+      </w:rPr>
+    </w:lvl>
+    <w:lvl w:ilvl="1" w:tplc="04090003" w:tentative="1">
+      <w:start w:val="1"/>
+      <w:numFmt w:val="bullet"/>
+      <w:lvlText w:val="o"/>
+      <w:lvlJc w:val="left"/>
+      <w:pPr>
+        <w:ind w:left="1440" w:hanging="360"/>
+      </w:pPr>
+      <w:rPr>
+        <w:rFonts w:ascii="Courier New" w:hAnsi="Courier New" w:cs="Courier New" w:hint="default"/>
+      </w:rPr>
+    </w:lvl>
+    <w:lvl w:ilvl="2" w:tplc="04090005" w:tentative="1">
+      <w:start w:val="1"/>
+      <w:numFmt w:val="bullet"/>
+      <w:lvlText w:val=""/>
+      <w:lvlJc w:val="left"/>
+      <w:pPr>
+        <w:ind w:left="2160" w:hanging="360"/>
+      </w:pPr>
+      <w:rPr>
+        <w:rFonts w:ascii="Wingdings" w:hAnsi="Wingdings" w:hint="default"/>
+      </w:rPr>
+    </w:lvl>
+    <w:lvl w:ilvl="3" w:tplc="04090001" w:tentative="1">
+      <w:start w:val="1"/>
+      <w:numFmt w:val="bullet"/>
+      <w:lvlText w:val=""/>
+      <w:lvlJc w:val="left"/>
+      <w:pPr>
+        <w:ind w:left="2880" w:hanging="360"/>
+      </w:pPr>
+      <w:rPr>
+        <w:rFonts w:ascii="Symbol" w:hAnsi="Symbol" w:hint="default"/>
+      </w:rPr>
+    </w:lvl>
+    <w:lvl w:ilvl="4" w:tplc="04090003" w:tentative="1">
+      <w:start w:val="1"/>
+      <w:numFmt w:val="bullet"/>
+      <w:lvlText w:val="o"/>
+      <w:lvlJc w:val="left"/>
+      <w:pPr>
+        <w:ind w:left="3600" w:hanging="360"/>
+      </w:pPr>
+      <w:rPr>
+        <w:rFonts w:ascii="Courier New" w:hAnsi="Courier New" w:cs="Courier New" w:hint="default"/>
+      </w:rPr>
+    </w:lvl>
+    <w:lvl w:ilvl="5" w:tplc="04090005" w:tentative="1">
+      <w:start w:val="1"/>
+      <w:numFmt w:val="bullet"/>
+      <w:lvlText w:val=""/>
+      <w:lvlJc w:val="left"/>
+      <w:pPr>
+        <w:ind w:left="4320" w:hanging="360"/>
+      </w:pPr>
+      <w:rPr>
+        <w:rFonts w:ascii="Wingdings" w:hAnsi="Wingdings" w:hint="default"/>
+      </w:rPr>
+    </w:lvl>
+    <w:lvl w:ilvl="6" w:tplc="04090001" w:tentative="1">
+      <w:start w:val="1"/>
+      <w:numFmt w:val="bullet"/>
+      <w:lvlText w:val=""/>
+      <w:lvlJc w:val="left"/>
+      <w:pPr>
+        <w:ind w:left="5040" w:hanging="360"/>
+      </w:pPr>
+      <w:rPr>
+        <w:rFonts w:ascii="Symbol" w:hAnsi="Symbol" w:hint="default"/>
+      </w:rPr>
+    </w:lvl>
+    <w:lvl w:ilvl="7" w:tplc="04090003" w:tentative="1">
+      <w:start w:val="1"/>
+      <w:numFmt w:val="bullet"/>
+      <w:lvlText w:val="o"/>
+      <w:lvlJc w:val="left"/>
+      <w:pPr>
+        <w:ind w:left="5760" w:hanging="360"/>
+      </w:pPr>
+      <w:rPr>
+        <w:rFonts w:ascii="Courier New" w:hAnsi="Courier New" w:cs="Courier New" w:hint="default"/>
+      </w:rPr>
+    </w:lvl>
+    <w:lvl w:ilvl="8" w:tplc="04090005" w:tentative="1">
+      <w:start w:val="1"/>
+      <w:numFmt w:val="bullet"/>
+      <w:lvlText w:val=""/>
+      <w:lvlJc w:val="left"/>
+      <w:pPr>
+        <w:ind w:left="6480" w:hanging="360"/>
+      </w:pPr>
+      <w:rPr>
+        <w:rFonts w:ascii="Wingdings" w:hAnsi="Wingdings" w:hint="default"/>
+      </w:rPr>
+    </w:lvl>
+  </w:abstractNum>
+  <w:abstractNum w:abstractNumId="1">
     <w:nsid w:val="023B3E4F"/>
     <w:multiLevelType w:val="hybridMultilevel"/>
     <w:tmpl w:val="3870AD82"/>
@@ -4848,7 +5042,7 @@
       </w:rPr>
     </w:lvl>
   </w:abstractNum>
-  <w:abstractNum w:abstractNumId="1">
+  <w:abstractNum w:abstractNumId="2">
     <w:nsid w:val="134C01AB"/>
     <w:multiLevelType w:val="hybridMultilevel"/>
     <w:tmpl w:val="04C431FC"/>
@@ -4961,7 +5155,7 @@
       </w:rPr>
     </w:lvl>
   </w:abstractNum>
-  <w:abstractNum w:abstractNumId="2">
+  <w:abstractNum w:abstractNumId="3">
     <w:nsid w:val="23D306B2"/>
     <w:multiLevelType w:val="hybridMultilevel"/>
     <w:tmpl w:val="28EE8562"/>
@@ -5074,7 +5268,7 @@
       </w:rPr>
     </w:lvl>
   </w:abstractNum>
-  <w:abstractNum w:abstractNumId="3">
+  <w:abstractNum w:abstractNumId="4">
     <w:nsid w:val="38F42900"/>
     <w:multiLevelType w:val="hybridMultilevel"/>
     <w:tmpl w:val="5486FAA4"/>
@@ -5187,7 +5381,7 @@
       </w:rPr>
     </w:lvl>
   </w:abstractNum>
-  <w:abstractNum w:abstractNumId="4">
+  <w:abstractNum w:abstractNumId="5">
     <w:nsid w:val="404E34D8"/>
     <w:multiLevelType w:val="hybridMultilevel"/>
     <w:tmpl w:val="E466B858"/>
@@ -5273,7 +5467,7 @@
       </w:pPr>
     </w:lvl>
   </w:abstractNum>
-  <w:abstractNum w:abstractNumId="5">
+  <w:abstractNum w:abstractNumId="6">
     <w:nsid w:val="50447721"/>
     <w:multiLevelType w:val="hybridMultilevel"/>
     <w:tmpl w:val="FF3890DE"/>
@@ -5386,7 +5580,7 @@
       </w:rPr>
     </w:lvl>
   </w:abstractNum>
-  <w:abstractNum w:abstractNumId="6">
+  <w:abstractNum w:abstractNumId="7">
     <w:nsid w:val="56AE2765"/>
     <w:multiLevelType w:val="hybridMultilevel"/>
     <w:tmpl w:val="90884FA4"/>
@@ -5475,7 +5669,7 @@
       </w:pPr>
     </w:lvl>
   </w:abstractNum>
-  <w:abstractNum w:abstractNumId="7">
+  <w:abstractNum w:abstractNumId="8">
     <w:nsid w:val="59AF60AA"/>
     <w:multiLevelType w:val="hybridMultilevel"/>
     <w:tmpl w:val="F8AA1BA2"/>
@@ -5588,7 +5782,7 @@
       </w:rPr>
     </w:lvl>
   </w:abstractNum>
-  <w:abstractNum w:abstractNumId="8">
+  <w:abstractNum w:abstractNumId="9">
     <w:nsid w:val="64851269"/>
     <w:multiLevelType w:val="hybridMultilevel"/>
     <w:tmpl w:val="DA604092"/>
@@ -5701,7 +5895,7 @@
       </w:rPr>
     </w:lvl>
   </w:abstractNum>
-  <w:abstractNum w:abstractNumId="9">
+  <w:abstractNum w:abstractNumId="10">
     <w:nsid w:val="66AC23A7"/>
     <w:multiLevelType w:val="hybridMultilevel"/>
     <w:tmpl w:val="320A2A36"/>
@@ -5814,7 +6008,7 @@
       </w:rPr>
     </w:lvl>
   </w:abstractNum>
-  <w:abstractNum w:abstractNumId="10">
+  <w:abstractNum w:abstractNumId="11">
     <w:nsid w:val="7B596406"/>
     <w:multiLevelType w:val="hybridMultilevel"/>
     <w:tmpl w:val="9BB285A8"/>
@@ -5905,37 +6099,40 @@
     </w:lvl>
   </w:abstractNum>
   <w:num w:numId="1">
+    <w:abstractNumId w:val="4"/>
+  </w:num>
+  <w:num w:numId="2">
+    <w:abstractNumId w:val="9"/>
+  </w:num>
+  <w:num w:numId="3">
     <w:abstractNumId w:val="3"/>
   </w:num>
-  <w:num w:numId="2">
+  <w:num w:numId="4">
+    <w:abstractNumId w:val="11"/>
+  </w:num>
+  <w:num w:numId="5">
     <w:abstractNumId w:val="8"/>
   </w:num>
-  <w:num w:numId="3">
+  <w:num w:numId="6">
+    <w:abstractNumId w:val="5"/>
+  </w:num>
+  <w:num w:numId="7">
     <w:abstractNumId w:val="2"/>
   </w:num>
-  <w:num w:numId="4">
+  <w:num w:numId="8">
+    <w:abstractNumId w:val="1"/>
+  </w:num>
+  <w:num w:numId="9">
+    <w:abstractNumId w:val="6"/>
+  </w:num>
+  <w:num w:numId="10">
     <w:abstractNumId w:val="10"/>
   </w:num>
-  <w:num w:numId="5">
+  <w:num w:numId="11">
     <w:abstractNumId w:val="7"/>
   </w:num>
-  <w:num w:numId="6">
-    <w:abstractNumId w:val="4"/>
-  </w:num>
-  <w:num w:numId="7">
-    <w:abstractNumId w:val="1"/>
-  </w:num>
-  <w:num w:numId="8">
+  <w:num w:numId="12">
     <w:abstractNumId w:val="0"/>
-  </w:num>
-  <w:num w:numId="9">
-    <w:abstractNumId w:val="5"/>
-  </w:num>
-  <w:num w:numId="10">
-    <w:abstractNumId w:val="9"/>
-  </w:num>
-  <w:num w:numId="11">
-    <w:abstractNumId w:val="6"/>
   </w:num>
 </w:numbering>
 </file>
@@ -6116,7 +6313,7 @@
     <w:pPr>
       <w:keepNext/>
       <w:pBdr>
-        <w:bottom w:val="thinThickSmallGap" w:sz="12" w:space="1" w:color="45AC00" w:themeColor="accent2" w:themeShade="BF"/>
+        <w:bottom w:val="thinThickSmallGap" w:sz="12" w:space="1" w:color="2908A3" w:themeColor="accent2" w:themeShade="BF"/>
       </w:pBdr>
       <w:spacing w:before="400"/>
       <w:jc w:val="center"/>
@@ -6125,7 +6322,7 @@
     <w:rPr>
       <w:rFonts w:asciiTheme="majorHAnsi" w:hAnsiTheme="majorHAnsi"/>
       <w:caps/>
-      <w:color w:val="2E7300" w:themeColor="accent2" w:themeShade="80"/>
+      <w:color w:val="1C056D" w:themeColor="accent2" w:themeShade="80"/>
       <w:spacing w:val="20"/>
       <w:szCs w:val="28"/>
     </w:rPr>
@@ -6142,7 +6339,7 @@
     <w:pPr>
       <w:keepNext/>
       <w:pBdr>
-        <w:bottom w:val="single" w:sz="4" w:space="1" w:color="2E7200" w:themeColor="accent2" w:themeShade="7F"/>
+        <w:bottom w:val="single" w:sz="4" w:space="1" w:color="1B056C" w:themeColor="accent2" w:themeShade="7F"/>
       </w:pBdr>
       <w:spacing w:before="400"/>
       <w:jc w:val="center"/>
@@ -6151,7 +6348,7 @@
     <w:rPr>
       <w:rFonts w:asciiTheme="majorHAnsi" w:hAnsiTheme="majorHAnsi"/>
       <w:caps/>
-      <w:color w:val="2E7300" w:themeColor="accent2" w:themeShade="80"/>
+      <w:color w:val="1C056D" w:themeColor="accent2" w:themeShade="80"/>
       <w:spacing w:val="15"/>
       <w:szCs w:val="24"/>
     </w:rPr>
@@ -6168,8 +6365,8 @@
     <w:pPr>
       <w:keepNext/>
       <w:pBdr>
-        <w:top w:val="dotted" w:sz="4" w:space="1" w:color="2E7200" w:themeColor="accent2" w:themeShade="7F"/>
-        <w:bottom w:val="dotted" w:sz="4" w:space="1" w:color="2E7200" w:themeColor="accent2" w:themeShade="7F"/>
+        <w:top w:val="dotted" w:sz="4" w:space="1" w:color="1B056C" w:themeColor="accent2" w:themeShade="7F"/>
+        <w:bottom w:val="dotted" w:sz="4" w:space="1" w:color="1B056C" w:themeColor="accent2" w:themeShade="7F"/>
       </w:pBdr>
       <w:spacing w:before="300"/>
       <w:jc w:val="center"/>
@@ -6178,7 +6375,7 @@
     <w:rPr>
       <w:rFonts w:asciiTheme="majorHAnsi" w:hAnsiTheme="majorHAnsi"/>
       <w:caps/>
-      <w:color w:val="2E7200" w:themeColor="accent2" w:themeShade="7F"/>
+      <w:color w:val="1B056C" w:themeColor="accent2" w:themeShade="7F"/>
       <w:szCs w:val="24"/>
     </w:rPr>
   </w:style>
@@ -6194,7 +6391,7 @@
     <w:rsid w:val="007E43C8"/>
     <w:pPr>
       <w:pBdr>
-        <w:bottom w:val="dotted" w:sz="4" w:space="1" w:color="45AC00" w:themeColor="accent2" w:themeShade="BF"/>
+        <w:bottom w:val="dotted" w:sz="4" w:space="1" w:color="2908A3" w:themeColor="accent2" w:themeShade="BF"/>
       </w:pBdr>
       <w:spacing w:after="120"/>
       <w:jc w:val="center"/>
@@ -6202,7 +6399,7 @@
     </w:pPr>
     <w:rPr>
       <w:caps/>
-      <w:color w:val="2E7200" w:themeColor="accent2" w:themeShade="7F"/>
+      <w:color w:val="1B056C" w:themeColor="accent2" w:themeShade="7F"/>
       <w:spacing w:val="10"/>
     </w:rPr>
   </w:style>
@@ -6223,7 +6420,7 @@
     </w:pPr>
     <w:rPr>
       <w:caps/>
-      <w:color w:val="2E7200" w:themeColor="accent2" w:themeShade="7F"/>
+      <w:color w:val="1B056C" w:themeColor="accent2" w:themeShade="7F"/>
       <w:spacing w:val="10"/>
     </w:rPr>
   </w:style>
@@ -6244,7 +6441,7 @@
     </w:pPr>
     <w:rPr>
       <w:caps/>
-      <w:color w:val="45AC00" w:themeColor="accent2" w:themeShade="BF"/>
+      <w:color w:val="2908A3" w:themeColor="accent2" w:themeShade="BF"/>
       <w:spacing w:val="10"/>
     </w:rPr>
   </w:style>
@@ -6267,7 +6464,7 @@
       <w:i/>
       <w:iCs/>
       <w:caps/>
-      <w:color w:val="45AC00" w:themeColor="accent2" w:themeShade="BF"/>
+      <w:color w:val="2908A3" w:themeColor="accent2" w:themeShade="BF"/>
       <w:spacing w:val="10"/>
     </w:rPr>
   </w:style>
@@ -6355,8 +6552,8 @@
     <w:rsid w:val="000628F3"/>
     <w:pPr>
       <w:pBdr>
-        <w:top w:val="dotted" w:sz="2" w:space="1" w:color="2E7300" w:themeColor="accent2" w:themeShade="80"/>
-        <w:bottom w:val="dotted" w:sz="2" w:space="6" w:color="2E7300" w:themeColor="accent2" w:themeShade="80"/>
+        <w:top w:val="dotted" w:sz="2" w:space="1" w:color="1C056D" w:themeColor="accent2" w:themeShade="80"/>
+        <w:bottom w:val="dotted" w:sz="2" w:space="6" w:color="1C056D" w:themeColor="accent2" w:themeShade="80"/>
       </w:pBdr>
       <w:spacing w:before="500" w:after="300" w:line="240" w:lineRule="auto"/>
       <w:contextualSpacing/>
@@ -6365,7 +6562,7 @@
     <w:rPr>
       <w:rFonts w:asciiTheme="majorHAnsi" w:hAnsiTheme="majorHAnsi"/>
       <w:caps/>
-      <w:color w:val="2E7300" w:themeColor="accent2" w:themeShade="80"/>
+      <w:color w:val="1C056D" w:themeColor="accent2" w:themeShade="80"/>
       <w:spacing w:val="50"/>
       <w:sz w:val="44"/>
       <w:szCs w:val="44"/>
@@ -6379,7 +6576,7 @@
     <w:rsid w:val="000628F3"/>
     <w:rPr>
       <w:caps/>
-      <w:color w:val="2E7300" w:themeColor="accent2" w:themeShade="80"/>
+      <w:color w:val="1C056D" w:themeColor="accent2" w:themeShade="80"/>
       <w:spacing w:val="50"/>
       <w:sz w:val="44"/>
       <w:szCs w:val="44"/>
@@ -6393,7 +6590,7 @@
     <w:rsid w:val="000628F3"/>
     <w:rPr>
       <w:caps/>
-      <w:color w:val="2E7300" w:themeColor="accent2" w:themeShade="80"/>
+      <w:color w:val="1C056D" w:themeColor="accent2" w:themeShade="80"/>
       <w:spacing w:val="20"/>
       <w:sz w:val="28"/>
       <w:szCs w:val="28"/>
@@ -6407,7 +6604,7 @@
     <w:rsid w:val="000628F3"/>
     <w:rPr>
       <w:caps/>
-      <w:color w:val="2E7300" w:themeColor="accent2" w:themeShade="80"/>
+      <w:color w:val="1C056D" w:themeColor="accent2" w:themeShade="80"/>
       <w:spacing w:val="15"/>
       <w:sz w:val="28"/>
       <w:szCs w:val="24"/>
@@ -6421,7 +6618,7 @@
     <w:rsid w:val="000628F3"/>
     <w:rPr>
       <w:caps/>
-      <w:color w:val="2E7200" w:themeColor="accent2" w:themeShade="7F"/>
+      <w:color w:val="1B056C" w:themeColor="accent2" w:themeShade="7F"/>
       <w:sz w:val="28"/>
       <w:szCs w:val="24"/>
     </w:rPr>
@@ -6436,7 +6633,7 @@
     <w:rPr>
       <w:rFonts w:eastAsiaTheme="majorEastAsia" w:cstheme="majorBidi"/>
       <w:caps/>
-      <w:color w:val="2E7200" w:themeColor="accent2" w:themeShade="7F"/>
+      <w:color w:val="1B056C" w:themeColor="accent2" w:themeShade="7F"/>
       <w:spacing w:val="10"/>
     </w:rPr>
   </w:style>
@@ -6450,7 +6647,7 @@
     <w:rPr>
       <w:rFonts w:eastAsiaTheme="majorEastAsia" w:cstheme="majorBidi"/>
       <w:caps/>
-      <w:color w:val="2E7200" w:themeColor="accent2" w:themeShade="7F"/>
+      <w:color w:val="1B056C" w:themeColor="accent2" w:themeShade="7F"/>
       <w:spacing w:val="10"/>
     </w:rPr>
   </w:style>
@@ -6464,7 +6661,7 @@
     <w:rPr>
       <w:rFonts w:eastAsiaTheme="majorEastAsia" w:cstheme="majorBidi"/>
       <w:caps/>
-      <w:color w:val="45AC00" w:themeColor="accent2" w:themeShade="BF"/>
+      <w:color w:val="2908A3" w:themeColor="accent2" w:themeShade="BF"/>
       <w:spacing w:val="10"/>
     </w:rPr>
   </w:style>
@@ -6480,7 +6677,7 @@
       <w:i/>
       <w:iCs/>
       <w:caps/>
-      <w:color w:val="45AC00" w:themeColor="accent2" w:themeShade="BF"/>
+      <w:color w:val="2908A3" w:themeColor="accent2" w:themeShade="BF"/>
       <w:spacing w:val="10"/>
     </w:rPr>
   </w:style>
@@ -6572,7 +6769,7 @@
     <w:rPr>
       <w:b/>
       <w:bCs/>
-      <w:color w:val="45AC00" w:themeColor="accent2" w:themeShade="BF"/>
+      <w:color w:val="2908A3" w:themeColor="accent2" w:themeShade="BF"/>
       <w:spacing w:val="5"/>
     </w:rPr>
   </w:style>
@@ -6656,15 +6853,15 @@
     <w:rsid w:val="007E43C8"/>
     <w:pPr>
       <w:pBdr>
-        <w:top w:val="dotted" w:sz="2" w:space="10" w:color="2E7300" w:themeColor="accent2" w:themeShade="80"/>
-        <w:bottom w:val="dotted" w:sz="2" w:space="4" w:color="2E7300" w:themeColor="accent2" w:themeShade="80"/>
+        <w:top w:val="dotted" w:sz="2" w:space="10" w:color="1C056D" w:themeColor="accent2" w:themeShade="80"/>
+        <w:bottom w:val="dotted" w:sz="2" w:space="4" w:color="1C056D" w:themeColor="accent2" w:themeShade="80"/>
       </w:pBdr>
       <w:spacing w:before="160" w:line="300" w:lineRule="auto"/>
       <w:ind w:left="1440" w:right="1440"/>
     </w:pPr>
     <w:rPr>
       <w:caps/>
-      <w:color w:val="2E7200" w:themeColor="accent2" w:themeShade="7F"/>
+      <w:color w:val="1B056C" w:themeColor="accent2" w:themeShade="7F"/>
       <w:spacing w:val="5"/>
       <w:sz w:val="20"/>
       <w:szCs w:val="20"/>
@@ -6679,7 +6876,7 @@
     <w:rPr>
       <w:rFonts w:eastAsiaTheme="majorEastAsia" w:cstheme="majorBidi"/>
       <w:caps/>
-      <w:color w:val="2E7200" w:themeColor="accent2" w:themeShade="7F"/>
+      <w:color w:val="1B056C" w:themeColor="accent2" w:themeShade="7F"/>
       <w:spacing w:val="5"/>
       <w:sz w:val="20"/>
       <w:szCs w:val="20"/>
@@ -6717,7 +6914,7 @@
     <w:rPr>
       <w:rFonts w:asciiTheme="minorHAnsi" w:eastAsiaTheme="minorEastAsia" w:hAnsiTheme="minorHAnsi" w:cstheme="minorBidi"/>
       <w:iCs/>
-      <w:color w:val="2E7200" w:themeColor="accent2" w:themeShade="7F"/>
+      <w:color w:val="1B056C" w:themeColor="accent2" w:themeShade="7F"/>
     </w:rPr>
   </w:style>
   <w:style w:type="character" w:styleId="Intensieveverwijzing">
@@ -6731,7 +6928,7 @@
       <w:bCs/>
       <w:i/>
       <w:iCs/>
-      <w:color w:val="2E7200" w:themeColor="accent2" w:themeShade="7F"/>
+      <w:color w:val="1B056C" w:themeColor="accent2" w:themeShade="7F"/>
     </w:rPr>
   </w:style>
   <w:style w:type="character" w:styleId="Titelvanboek">
@@ -6741,9 +6938,9 @@
     <w:rsid w:val="007E43C8"/>
     <w:rPr>
       <w:caps/>
-      <w:color w:val="2E7200" w:themeColor="accent2" w:themeShade="7F"/>
+      <w:color w:val="1B056C" w:themeColor="accent2" w:themeShade="7F"/>
       <w:spacing w:val="5"/>
-      <w:u w:color="2E7200" w:themeColor="accent2" w:themeShade="7F"/>
+      <w:u w:color="1B056C" w:themeColor="accent2" w:themeShade="7F"/>
     </w:rPr>
   </w:style>
   <w:style w:type="paragraph" w:styleId="Kopvaninhoudsopgave">
@@ -7139,7 +7336,7 @@
         <a:srgbClr val="A5B592"/>
       </a:accent1>
       <a:accent2>
-        <a:srgbClr val="5DE600"/>
+        <a:srgbClr val="380BDB"/>
       </a:accent2>
       <a:accent3>
         <a:srgbClr val="CC0000"/>
@@ -7349,7 +7546,7 @@
 </file>
 
 <file path=customXml/itemProps1.xml><?xml version="1.0" encoding="utf-8"?>
-<ds:datastoreItem xmlns:ds="http://schemas.openxmlformats.org/officeDocument/2006/customXml" ds:itemID="{2F8DBF0C-4F05-497F-9EC1-417F2465580B}">
+<ds:datastoreItem xmlns:ds="http://schemas.openxmlformats.org/officeDocument/2006/customXml" ds:itemID="{C26FBECD-9F72-4A39-BEDF-5BD0C07E2536}">
   <ds:schemaRefs>
     <ds:schemaRef ds:uri="http://schemas.openxmlformats.org/officeDocument/2006/bibliography"/>
   </ds:schemaRefs>

--- a/Hemel en Aarde Regels.docx
+++ b/Hemel en Aarde Regels.docx
@@ -146,7 +146,7 @@
         <w:t>v</w:t>
       </w:r>
       <w:r>
-        <w:t>11</w:t>
+        <w:t>12</w:t>
       </w:r>
     </w:p>
     <w:p>
@@ -524,6 +524,14 @@
         <w:pStyle w:val="Regel"/>
       </w:pPr>
       <w:r>
+        <w:t>De Aap kan ook in een bocht bewegen.</w:t>
+      </w:r>
+    </w:p>
+    <w:p>
+      <w:pPr>
+        <w:pStyle w:val="Regel"/>
+      </w:pPr>
+      <w:r>
         <w:t>De Havik mag niet slechts een of twee velden bewegen.</w:t>
       </w:r>
     </w:p>
@@ -532,7 +540,25 @@
         <w:pStyle w:val="Regel"/>
       </w:pPr>
       <w:r>
-        <w:t>De Nachtegaal kan over een vijandelijk speelstuk springen.</w:t>
+        <w:t xml:space="preserve">De </w:t>
+      </w:r>
+      <w:r>
+        <w:t xml:space="preserve">Havik en de </w:t>
+      </w:r>
+      <w:r>
+        <w:t xml:space="preserve">Nachtegaal </w:t>
+      </w:r>
+      <w:r>
+        <w:t>kunnen</w:t>
+      </w:r>
+      <w:r>
+        <w:t xml:space="preserve"> over vijandelijk speelstuk</w:t>
+      </w:r>
+      <w:r>
+        <w:t>ken</w:t>
+      </w:r>
+      <w:r>
+        <w:t xml:space="preserve"> springen.</w:t>
       </w:r>
     </w:p>
     <w:p>
@@ -540,6 +566,7 @@
         <w:pStyle w:val="Regel"/>
       </w:pPr>
       <w:r>
+        <w:lastRenderedPageBreak/>
         <w:t>De Olifant mag, als hij een stuk aanvalt, tot vier velden bewegen, in plaats van tot twee.</w:t>
       </w:r>
     </w:p>
@@ -548,537 +575,545 @@
         <w:pStyle w:val="Kop2"/>
       </w:pPr>
       <w:r>
+        <w:t xml:space="preserve"> </w:t>
+      </w:r>
+      <w:r>
+        <w:t>slaan</w:t>
+      </w:r>
+    </w:p>
+    <w:p>
+      <w:r>
+        <w:t xml:space="preserve">Een stuk kan alleen een vijandelijk stuk slaan, als het sterker of even sterk is. </w:t>
+      </w:r>
+    </w:p>
+    <w:p>
+      <w:pPr>
+        <w:pStyle w:val="Regel"/>
+      </w:pPr>
+      <w:r>
+        <w:t>De Generaal kan elk</w:t>
+      </w:r>
+      <w:r>
+        <w:t xml:space="preserve"> vijandig</w:t>
+      </w:r>
+      <w:r>
+        <w:t xml:space="preserve"> stuk slaan.</w:t>
+      </w:r>
+    </w:p>
+    <w:p>
+      <w:pPr>
+        <w:pStyle w:val="Regel"/>
+      </w:pPr>
+      <w:r>
+        <w:t>De Jager kan altijd een vijandige Olifant of Panda slaan.</w:t>
+      </w:r>
+    </w:p>
+    <w:p>
+      <w:r>
+        <w:t>Het geslagen stuk wordt van het bord verwijderd.</w:t>
+      </w:r>
+      <w:r>
+        <w:t xml:space="preserve"> </w:t>
+      </w:r>
+      <w:r>
+        <w:t>Het geslagen stuk hoeft niet zijn karakter te tonen.</w:t>
+      </w:r>
+    </w:p>
+    <w:p>
+      <w:pPr>
+        <w:pStyle w:val="Kop2"/>
+      </w:pPr>
+      <w:r>
+        <w:t>Tuin</w:t>
+      </w:r>
+    </w:p>
+    <w:p>
+      <w:r>
+        <w:t>De zeven</w:t>
+      </w:r>
+      <w:r>
+        <w:t xml:space="preserve"> donkergekleurde</w:t>
+      </w:r>
+      <w:r>
+        <w:t xml:space="preserve"> tegels in het midden v</w:t>
+      </w:r>
+      <w:r>
+        <w:t>an het bord vormen de Vredestuin</w:t>
+      </w:r>
+      <w:r>
+        <w:t xml:space="preserve">. </w:t>
+      </w:r>
+    </w:p>
+    <w:p>
+      <w:r>
+        <w:t>De</w:t>
+      </w:r>
+      <w:r>
+        <w:t xml:space="preserve"> </w:t>
+      </w:r>
+      <w:r>
+        <w:t xml:space="preserve">Panda, de </w:t>
+      </w:r>
+      <w:r>
+        <w:t xml:space="preserve">Nachtegaal en de Lotus mogen zich </w:t>
+      </w:r>
+      <w:r>
+        <w:t xml:space="preserve">altijd </w:t>
+      </w:r>
+      <w:r>
+        <w:t xml:space="preserve">in de </w:t>
+      </w:r>
+      <w:r>
+        <w:t>Tuin</w:t>
+      </w:r>
+      <w:r>
+        <w:t xml:space="preserve"> </w:t>
+      </w:r>
+      <w:r>
+        <w:t>begeven.</w:t>
+      </w:r>
+    </w:p>
+    <w:p>
+      <w:pPr>
+        <w:pStyle w:val="Verduidelijking"/>
+      </w:pPr>
+      <w:r>
+        <w:t xml:space="preserve">De Draak, </w:t>
+      </w:r>
+      <w:r>
+        <w:t xml:space="preserve">de Olifant, </w:t>
+      </w:r>
+      <w:r>
+        <w:t xml:space="preserve">de Tijger, </w:t>
+      </w:r>
+      <w:r>
+        <w:t xml:space="preserve">de Havik </w:t>
+      </w:r>
+      <w:r>
+        <w:t xml:space="preserve">en de Aap </w:t>
+      </w:r>
+      <w:r>
+        <w:t xml:space="preserve">mogen </w:t>
+      </w:r>
+      <w:r>
+        <w:t xml:space="preserve">niet naar de </w:t>
+      </w:r>
+      <w:r>
+        <w:t>Tuin</w:t>
+      </w:r>
+      <w:r>
+        <w:t xml:space="preserve"> bewegen, tenzij ze de Keizerin zijn</w:t>
+      </w:r>
+      <w:r>
+        <w:t xml:space="preserve"> (zie ‘Keizerin’)</w:t>
+      </w:r>
+      <w:r>
+        <w:t>.</w:t>
+      </w:r>
+      <w:r>
+        <w:t xml:space="preserve"> </w:t>
+      </w:r>
+      <w:r>
+        <w:t xml:space="preserve">Ze mogen </w:t>
+      </w:r>
+      <w:r>
         <w:lastRenderedPageBreak/>
+        <w:t>er echter alt</w:t>
+      </w:r>
+      <w:r>
+        <w:t>i</w:t>
+      </w:r>
+      <w:r>
+        <w:t xml:space="preserve">jd </w:t>
+      </w:r>
+      <w:r>
+        <w:t>doorheen om</w:t>
+      </w:r>
+      <w:r>
+        <w:t xml:space="preserve"> aan de andere kant eindigen.</w:t>
+      </w:r>
+    </w:p>
+    <w:p>
+      <w:pPr>
+        <w:pStyle w:val="Kop1"/>
+      </w:pPr>
+      <w:r>
+        <w:t>lichamen</w:t>
+      </w:r>
+    </w:p>
+    <w:p>
+      <w:pPr>
+        <w:pStyle w:val="Kop3"/>
+      </w:pPr>
+      <w:r>
+        <w:t>Draak</w:t>
+      </w:r>
+    </w:p>
+    <w:p>
+      <w:r>
+        <w:t>Rang</w:t>
+      </w:r>
+      <w:r>
         <w:t xml:space="preserve"> </w:t>
       </w:r>
       <w:r>
-        <w:t>slaan</w:t>
-      </w:r>
-    </w:p>
-    <w:p>
-      <w:r>
-        <w:t xml:space="preserve">Een stuk kan alleen een vijandelijk stuk slaan, als het sterker of even sterk is. </w:t>
-      </w:r>
-    </w:p>
-    <w:p>
-      <w:pPr>
-        <w:pStyle w:val="Regel"/>
-      </w:pPr>
-      <w:r>
-        <w:t>De Generaal kan elk</w:t>
-      </w:r>
-      <w:r>
-        <w:t xml:space="preserve"> vijandig</w:t>
-      </w:r>
-      <w:r>
-        <w:t xml:space="preserve"> stuk slaan.</w:t>
-      </w:r>
-    </w:p>
-    <w:p>
-      <w:pPr>
-        <w:pStyle w:val="Regel"/>
-      </w:pPr>
-      <w:r>
-        <w:t>De Jager kan altijd een vijandige Olifant of Panda slaan.</w:t>
-      </w:r>
-    </w:p>
-    <w:p>
-      <w:r>
-        <w:t>Het geslagen stuk wordt van het bord verwijderd.</w:t>
+        <w:t>5</w:t>
+      </w:r>
+      <w:r>
+        <w:t xml:space="preserve">. </w:t>
+      </w:r>
+      <w:r>
+        <w:t xml:space="preserve">Is zwakker dan de Nachtegaal. </w:t>
+      </w:r>
+      <w:r>
+        <w:t>B</w:t>
+      </w:r>
+      <w:r>
+        <w:t xml:space="preserve">eweegt </w:t>
+      </w:r>
+      <w:r>
+        <w:t xml:space="preserve">tot </w:t>
+      </w:r>
+      <w:r>
+        <w:t>3 velden.</w:t>
+      </w:r>
+    </w:p>
+    <w:p>
+      <w:pPr>
+        <w:pStyle w:val="Kop3"/>
+      </w:pPr>
+      <w:r>
+        <w:t>olifant</w:t>
+      </w:r>
+    </w:p>
+    <w:p>
+      <w:r>
+        <w:t>Rang</w:t>
+      </w:r>
+      <w:r>
+        <w:t xml:space="preserve"> 4. Beweegt tot 2 velden, maar tot 4 als hij een stuk </w:t>
+      </w:r>
+      <w:r>
+        <w:t>slaat</w:t>
+      </w:r>
+      <w:r>
+        <w:t>.</w:t>
+      </w:r>
+    </w:p>
+    <w:p>
+      <w:pPr>
+        <w:pStyle w:val="Kop3"/>
+      </w:pPr>
+      <w:r>
+        <w:t>panda</w:t>
+      </w:r>
+    </w:p>
+    <w:p>
+      <w:r>
+        <w:t xml:space="preserve">Rang </w:t>
+      </w:r>
+      <w:r>
+        <w:t>4. Beweegt 1 veld.</w:t>
+      </w:r>
+      <w:r>
+        <w:t xml:space="preserve"> Mag </w:t>
+      </w:r>
+      <w:r>
+        <w:t xml:space="preserve">de </w:t>
+      </w:r>
+      <w:r>
+        <w:t>Tuin</w:t>
+      </w:r>
+      <w:r>
+        <w:t xml:space="preserve"> in.</w:t>
+      </w:r>
+    </w:p>
+    <w:p>
+      <w:pPr>
+        <w:pStyle w:val="Kop3"/>
+      </w:pPr>
+      <w:r>
+        <w:t>Tijger</w:t>
+      </w:r>
+    </w:p>
+    <w:p>
+      <w:r>
+        <w:t xml:space="preserve">Rang </w:t>
+      </w:r>
+      <w:r>
+        <w:t>3</w:t>
+      </w:r>
+      <w:r>
+        <w:t>.</w:t>
+      </w:r>
+      <w:r>
+        <w:t xml:space="preserve"> Beweegt </w:t>
+      </w:r>
+      <w:r>
+        <w:t xml:space="preserve">tot </w:t>
+      </w:r>
+      <w:r>
+        <w:t>4 velden.</w:t>
+      </w:r>
+    </w:p>
+    <w:p>
+      <w:pPr>
+        <w:pStyle w:val="Kop3"/>
+      </w:pPr>
+      <w:r>
+        <w:lastRenderedPageBreak/>
+        <w:t>Havik</w:t>
+      </w:r>
+    </w:p>
+    <w:p>
+      <w:r>
+        <w:t xml:space="preserve">Rang </w:t>
+      </w:r>
+      <w:r>
+        <w:t>3</w:t>
+      </w:r>
+      <w:r>
+        <w:t xml:space="preserve">. </w:t>
+      </w:r>
+      <w:r>
+        <w:t>Beweegt ten minste</w:t>
+      </w:r>
+      <w:r>
+        <w:t xml:space="preserve"> 3, ten hoogste 5 velden. </w:t>
+      </w:r>
+      <w:r>
+        <w:t>Mag over vijandelijke speelstukken bewegen.</w:t>
+      </w:r>
+    </w:p>
+    <w:p>
+      <w:pPr>
+        <w:pStyle w:val="Kop3"/>
+      </w:pPr>
+      <w:r>
+        <w:t>Aap</w:t>
+      </w:r>
+    </w:p>
+    <w:p>
+      <w:r>
+        <w:t xml:space="preserve">Rang </w:t>
+      </w:r>
+      <w:r>
+        <w:t>3</w:t>
+      </w:r>
+      <w:r>
+        <w:t xml:space="preserve">. Beweegt </w:t>
+      </w:r>
+      <w:r>
+        <w:t xml:space="preserve">tot </w:t>
+      </w:r>
+      <w:r>
+        <w:t>2</w:t>
+      </w:r>
+      <w:r>
+        <w:t xml:space="preserve"> velden</w:t>
+      </w:r>
+      <w:r>
+        <w:t>.</w:t>
+      </w:r>
+      <w:r>
+        <w:t xml:space="preserve"> Mag ook in een bocht bewegen.</w:t>
+      </w:r>
+    </w:p>
+    <w:p>
+      <w:pPr>
+        <w:pStyle w:val="Kop3"/>
+      </w:pPr>
+      <w:r>
+        <w:t>Nachtegaal</w:t>
+      </w:r>
+    </w:p>
+    <w:p>
+      <w:r>
+        <w:t xml:space="preserve">Rang </w:t>
+      </w:r>
+      <w:r>
+        <w:t>2</w:t>
+      </w:r>
+      <w:r>
+        <w:t xml:space="preserve">. </w:t>
+      </w:r>
+      <w:r>
+        <w:t>Is sterker dan de Draak</w:t>
+      </w:r>
+      <w:r>
+        <w:t xml:space="preserve">. </w:t>
+      </w:r>
+      <w:r>
+        <w:t xml:space="preserve">Beweegt </w:t>
+      </w:r>
+      <w:r>
+        <w:t xml:space="preserve">tot </w:t>
+      </w:r>
+      <w:r>
+        <w:t>4 velden</w:t>
+      </w:r>
+      <w:r>
+        <w:t>.</w:t>
+      </w:r>
+      <w:r>
+        <w:t xml:space="preserve"> Mag </w:t>
+      </w:r>
+      <w:r>
+        <w:t xml:space="preserve">de </w:t>
+      </w:r>
+      <w:r>
+        <w:t>Tuin</w:t>
+      </w:r>
+      <w:r>
+        <w:t xml:space="preserve"> in.</w:t>
       </w:r>
       <w:r>
         <w:t xml:space="preserve"> </w:t>
       </w:r>
       <w:r>
-        <w:t>Het geslagen stuk hoeft niet zijn karakter te tonen.</w:t>
-      </w:r>
-    </w:p>
-    <w:p>
-      <w:pPr>
-        <w:pStyle w:val="Kop2"/>
-      </w:pPr>
+        <w:t>Mag over vijandelijk</w:t>
+      </w:r>
+      <w:r>
+        <w:t>e</w:t>
+      </w:r>
+      <w:r>
+        <w:t xml:space="preserve"> speelstuk</w:t>
+      </w:r>
+      <w:r>
+        <w:t>ken bewegen</w:t>
+      </w:r>
+      <w:r>
+        <w:t>.</w:t>
+      </w:r>
+    </w:p>
+    <w:p>
+      <w:pPr>
+        <w:pStyle w:val="Kop3"/>
+      </w:pPr>
+      <w:r>
+        <w:t>Lotus</w:t>
+      </w:r>
+    </w:p>
+    <w:p>
+      <w:r>
+        <w:t xml:space="preserve">Rang </w:t>
+      </w:r>
+      <w:r>
+        <w:t>1</w:t>
+      </w:r>
+      <w:r>
+        <w:t>. Beweegt</w:t>
+      </w:r>
+      <w:r>
+        <w:t xml:space="preserve"> tot</w:t>
+      </w:r>
+      <w:r>
+        <w:t xml:space="preserve"> 3 velden.</w:t>
+      </w:r>
+      <w:r>
+        <w:t xml:space="preserve"> Mag </w:t>
+      </w:r>
+      <w:r>
+        <w:t xml:space="preserve">de </w:t>
+      </w:r>
       <w:r>
         <w:t>Tuin</w:t>
       </w:r>
-    </w:p>
-    <w:p>
-      <w:r>
-        <w:t>De zeven</w:t>
-      </w:r>
-      <w:r>
-        <w:t xml:space="preserve"> donkergekleurde</w:t>
-      </w:r>
-      <w:r>
-        <w:t xml:space="preserve"> tegels in het midden v</w:t>
-      </w:r>
-      <w:r>
-        <w:t>an het bord vormen de Vredestuin</w:t>
-      </w:r>
-      <w:r>
-        <w:t xml:space="preserve">. </w:t>
-      </w:r>
-    </w:p>
-    <w:p>
-      <w:r>
-        <w:t>De</w:t>
+      <w:r>
+        <w:t xml:space="preserve"> in.</w:t>
+      </w:r>
+      <w:r>
+        <w:t xml:space="preserve"> Als een speler aan het eind van zijn beurt de Lotus in de Stad van zijn tegenstander heeft staan, heeft </w:t>
+      </w:r>
+      <w:r>
+        <w:t>de</w:t>
       </w:r>
       <w:r>
         <w:t xml:space="preserve"> </w:t>
       </w:r>
       <w:r>
-        <w:t xml:space="preserve">Panda, de </w:t>
-      </w:r>
-      <w:r>
-        <w:t xml:space="preserve">Nachtegaal en de Lotus mogen zich </w:t>
-      </w:r>
-      <w:r>
-        <w:t xml:space="preserve">altijd </w:t>
-      </w:r>
-      <w:r>
-        <w:t xml:space="preserve">in de </w:t>
-      </w:r>
-      <w:r>
-        <w:t>Tuin</w:t>
+        <w:t>s</w:t>
+      </w:r>
+      <w:r>
+        <w:t>peler gewonnen.</w:t>
+      </w:r>
+    </w:p>
+    <w:p>
+      <w:pPr>
+        <w:pStyle w:val="Kop1"/>
+      </w:pPr>
+      <w:r>
+        <w:lastRenderedPageBreak/>
+        <w:t>karakters</w:t>
+      </w:r>
+    </w:p>
+    <w:p>
+      <w:pPr>
+        <w:pStyle w:val="Kop3"/>
+      </w:pPr>
+      <w:r>
+        <w:t>Keizer</w:t>
+      </w:r>
+    </w:p>
+    <w:p>
+      <w:r>
+        <w:t xml:space="preserve">Als deze geslagen </w:t>
+      </w:r>
+      <w:r>
+        <w:t>is</w:t>
+      </w:r>
+      <w:r>
+        <w:t>, heeft de eigenaar verloren</w:t>
+      </w:r>
+      <w:r>
+        <w:t>.</w:t>
+      </w:r>
+      <w:r>
+        <w:t xml:space="preserve"> Als dit het enige overgebleven stuk is, heeft de eigenaar verloren.</w:t>
+      </w:r>
+    </w:p>
+    <w:p>
+      <w:pPr>
+        <w:pStyle w:val="Kop3"/>
+      </w:pPr>
+      <w:r>
+        <w:t>Generaal</w:t>
+      </w:r>
+    </w:p>
+    <w:p>
+      <w:r>
+        <w:t>Kan</w:t>
+      </w:r>
+      <w:r>
+        <w:t>, als hij zich toont,</w:t>
       </w:r>
       <w:r>
         <w:t xml:space="preserve"> </w:t>
       </w:r>
       <w:r>
-        <w:t>begeven.</w:t>
-      </w:r>
-    </w:p>
-    <w:p>
-      <w:pPr>
-        <w:pStyle w:val="Verduidelijking"/>
-      </w:pPr>
-      <w:r>
-        <w:t xml:space="preserve">De Draak, </w:t>
-      </w:r>
-      <w:r>
-        <w:t xml:space="preserve">de Olifant, </w:t>
-      </w:r>
-      <w:r>
-        <w:t xml:space="preserve">de Tijger, </w:t>
-      </w:r>
-      <w:r>
-        <w:t xml:space="preserve">de Havik </w:t>
-      </w:r>
-      <w:r>
-        <w:t xml:space="preserve">en de Aap </w:t>
-      </w:r>
-      <w:r>
-        <w:t xml:space="preserve">mogen </w:t>
-      </w:r>
-      <w:r>
-        <w:t xml:space="preserve">niet naar de </w:t>
-      </w:r>
-      <w:r>
-        <w:t>Tuin</w:t>
-      </w:r>
-      <w:r>
-        <w:t xml:space="preserve"> bewegen, tenzij ze de Keizerin zijn</w:t>
-      </w:r>
-      <w:r>
-        <w:t xml:space="preserve"> (zie ‘Keizerin’)</w:t>
+        <w:t xml:space="preserve">elk stuk </w:t>
+      </w:r>
+      <w:r>
+        <w:t>slaan, ongeacht de</w:t>
+      </w:r>
+      <w:r>
+        <w:t xml:space="preserve"> rang </w:t>
+      </w:r>
+      <w:r>
+        <w:t xml:space="preserve">van dat </w:t>
+      </w:r>
+      <w:r>
+        <w:t>stuk</w:t>
       </w:r>
       <w:r>
         <w:t>.</w:t>
       </w:r>
-      <w:r>
-        <w:t xml:space="preserve"> </w:t>
-      </w:r>
-      <w:r>
-        <w:t>Ze mogen er echter alt</w:t>
-      </w:r>
-      <w:r>
-        <w:t>i</w:t>
-      </w:r>
-      <w:r>
-        <w:t xml:space="preserve">jd </w:t>
-      </w:r>
-      <w:r>
-        <w:t>doorheen om</w:t>
-      </w:r>
-      <w:r>
-        <w:t xml:space="preserve"> aan de andere kant eindigen.</w:t>
-      </w:r>
-    </w:p>
-    <w:p>
-      <w:pPr>
-        <w:pStyle w:val="Kop1"/>
-      </w:pPr>
-      <w:r>
-        <w:lastRenderedPageBreak/>
-        <w:t>lichamen</w:t>
-      </w:r>
     </w:p>
     <w:p>
       <w:pPr>
         <w:pStyle w:val="Kop3"/>
       </w:pPr>
       <w:r>
-        <w:t>Draak</w:t>
-      </w:r>
-    </w:p>
-    <w:p>
-      <w:r>
-        <w:t>Rang</w:t>
-      </w:r>
-      <w:r>
-        <w:t xml:space="preserve"> </w:t>
-      </w:r>
-      <w:r>
-        <w:t>5</w:t>
-      </w:r>
-      <w:r>
-        <w:t xml:space="preserve">. </w:t>
-      </w:r>
-      <w:r>
-        <w:t xml:space="preserve">Is zwakker dan de Nachtegaal. </w:t>
-      </w:r>
-      <w:r>
-        <w:t>B</w:t>
-      </w:r>
-      <w:r>
-        <w:t xml:space="preserve">eweegt </w:t>
-      </w:r>
-      <w:r>
-        <w:t xml:space="preserve">tot </w:t>
-      </w:r>
-      <w:r>
-        <w:t>3 velden.</w:t>
-      </w:r>
-    </w:p>
-    <w:p>
-      <w:pPr>
-        <w:pStyle w:val="Kop3"/>
-      </w:pPr>
-      <w:r>
-        <w:t>olifant</w:t>
-      </w:r>
-    </w:p>
-    <w:p>
-      <w:r>
-        <w:t>Rang</w:t>
-      </w:r>
-      <w:r>
-        <w:t xml:space="preserve"> 4. Beweegt tot 2 velden, maar tot 4 als hij een stuk </w:t>
-      </w:r>
-      <w:r>
-        <w:t>slaat</w:t>
-      </w:r>
-      <w:r>
-        <w:t>.</w:t>
-      </w:r>
-    </w:p>
-    <w:p>
-      <w:pPr>
-        <w:pStyle w:val="Kop3"/>
-      </w:pPr>
-      <w:r>
-        <w:t>panda</w:t>
-      </w:r>
-    </w:p>
-    <w:p>
-      <w:r>
-        <w:t xml:space="preserve">Rang </w:t>
-      </w:r>
-      <w:r>
-        <w:t>4. Beweegt 1 veld.</w:t>
-      </w:r>
-      <w:r>
-        <w:t xml:space="preserve"> Mag </w:t>
-      </w:r>
-      <w:r>
-        <w:t xml:space="preserve">de </w:t>
-      </w:r>
-      <w:r>
-        <w:t>Tuin</w:t>
-      </w:r>
-      <w:r>
-        <w:t xml:space="preserve"> in.</w:t>
-      </w:r>
-    </w:p>
-    <w:p>
-      <w:pPr>
-        <w:pStyle w:val="Kop3"/>
-      </w:pPr>
-      <w:r>
-        <w:t>Tijger</w:t>
-      </w:r>
-    </w:p>
-    <w:p>
-      <w:r>
-        <w:t xml:space="preserve">Rang </w:t>
-      </w:r>
-      <w:r>
-        <w:t>3</w:t>
-      </w:r>
-      <w:r>
-        <w:t>.</w:t>
-      </w:r>
-      <w:r>
-        <w:t xml:space="preserve"> Beweegt </w:t>
-      </w:r>
-      <w:r>
-        <w:t xml:space="preserve">tot </w:t>
-      </w:r>
-      <w:r>
-        <w:t>4 velden.</w:t>
-      </w:r>
-    </w:p>
-    <w:p>
-      <w:pPr>
-        <w:pStyle w:val="Kop3"/>
-      </w:pPr>
-      <w:r>
-        <w:t>Havik</w:t>
-      </w:r>
-    </w:p>
-    <w:p>
-      <w:r>
-        <w:t xml:space="preserve">Rang </w:t>
-      </w:r>
-      <w:r>
-        <w:t>3</w:t>
-      </w:r>
-      <w:r>
-        <w:t xml:space="preserve">. </w:t>
-      </w:r>
-      <w:r>
-        <w:t>Beweegt ten minste</w:t>
-      </w:r>
-      <w:r>
-        <w:t xml:space="preserve"> 3, ten hoogste 5 velden. </w:t>
-      </w:r>
-    </w:p>
-    <w:p>
-      <w:pPr>
-        <w:pStyle w:val="Kop3"/>
-      </w:pPr>
-      <w:r>
-        <w:t>Aap</w:t>
-      </w:r>
-    </w:p>
-    <w:p>
-      <w:pPr>
-        <w:pStyle w:val="Lijstalinea"/>
-      </w:pPr>
-      <w:r>
-        <w:t xml:space="preserve">Rang </w:t>
-      </w:r>
-      <w:r>
-        <w:t>3</w:t>
-      </w:r>
-      <w:r>
-        <w:t xml:space="preserve">. Beweegt </w:t>
-      </w:r>
-      <w:r>
-        <w:t xml:space="preserve">tot </w:t>
-      </w:r>
-      <w:r>
-        <w:t>3 velden</w:t>
-      </w:r>
-      <w:r>
-        <w:t>.</w:t>
-      </w:r>
-    </w:p>
-    <w:p>
-      <w:pPr>
-        <w:pStyle w:val="Kop3"/>
-      </w:pPr>
-      <w:r>
-        <w:lastRenderedPageBreak/>
-        <w:t>Nachtegaal</w:t>
-      </w:r>
-    </w:p>
-    <w:p>
-      <w:r>
-        <w:t xml:space="preserve">Rang </w:t>
-      </w:r>
-      <w:r>
-        <w:t>2</w:t>
-      </w:r>
-      <w:r>
-        <w:t xml:space="preserve">. </w:t>
-      </w:r>
-      <w:r>
-        <w:t>Is sterker dan de Draak</w:t>
-      </w:r>
-      <w:r>
-        <w:t xml:space="preserve">. </w:t>
-      </w:r>
-      <w:r>
-        <w:t xml:space="preserve">Beweegt </w:t>
-      </w:r>
-      <w:r>
-        <w:t xml:space="preserve">tot </w:t>
-      </w:r>
-      <w:r>
-        <w:t>4 velden</w:t>
-      </w:r>
-      <w:r>
-        <w:t>.</w:t>
-      </w:r>
-      <w:r>
-        <w:t xml:space="preserve"> Mag </w:t>
-      </w:r>
-      <w:r>
-        <w:t xml:space="preserve">de </w:t>
-      </w:r>
-      <w:r>
-        <w:t>Tuin</w:t>
-      </w:r>
-      <w:r>
-        <w:t xml:space="preserve"> in.</w:t>
-      </w:r>
-      <w:r>
-        <w:t xml:space="preserve"> </w:t>
-      </w:r>
-      <w:r>
-        <w:t>Mag over vijandelijk</w:t>
-      </w:r>
-      <w:r>
-        <w:t>e</w:t>
-      </w:r>
-      <w:r>
-        <w:t xml:space="preserve"> speelstuk</w:t>
-      </w:r>
-      <w:r>
-        <w:t>ken bewegen</w:t>
-      </w:r>
-      <w:r>
-        <w:t>.</w:t>
-      </w:r>
-    </w:p>
-    <w:p>
-      <w:pPr>
-        <w:pStyle w:val="Kop3"/>
-      </w:pPr>
-      <w:r>
-        <w:t>Lotus</w:t>
-      </w:r>
-    </w:p>
-    <w:p>
-      <w:r>
-        <w:t xml:space="preserve">Rang </w:t>
-      </w:r>
-      <w:r>
-        <w:t>1</w:t>
-      </w:r>
-      <w:r>
-        <w:t>. Beweegt</w:t>
-      </w:r>
-      <w:r>
-        <w:t xml:space="preserve"> tot</w:t>
-      </w:r>
-      <w:r>
-        <w:t xml:space="preserve"> 3 velden.</w:t>
-      </w:r>
-      <w:r>
-        <w:t xml:space="preserve"> Mag </w:t>
-      </w:r>
-      <w:r>
-        <w:t xml:space="preserve">de </w:t>
-      </w:r>
-      <w:r>
-        <w:t>Tuin</w:t>
-      </w:r>
-      <w:r>
-        <w:t xml:space="preserve"> in.</w:t>
-      </w:r>
-      <w:r>
-        <w:t xml:space="preserve"> Als een speler aan het eind van zijn beurt de Lotus in de Stad van zijn tegenstander heeft staan, heeft </w:t>
-      </w:r>
-      <w:r>
-        <w:t>de</w:t>
-      </w:r>
-      <w:r>
-        <w:t xml:space="preserve"> </w:t>
-      </w:r>
-      <w:r>
-        <w:t>s</w:t>
-      </w:r>
-      <w:r>
-        <w:t>peler gewonnen.</w:t>
-      </w:r>
-    </w:p>
-    <w:p>
-      <w:pPr>
-        <w:pStyle w:val="Kop1"/>
-      </w:pPr>
-      <w:r>
-        <w:t>karakters</w:t>
-      </w:r>
-    </w:p>
-    <w:p>
-      <w:pPr>
-        <w:pStyle w:val="Kop3"/>
-      </w:pPr>
-      <w:r>
-        <w:t>Keizer</w:t>
-      </w:r>
-    </w:p>
-    <w:p>
-      <w:r>
-        <w:t xml:space="preserve">Als deze geslagen </w:t>
-      </w:r>
-      <w:r>
-        <w:t>is</w:t>
-      </w:r>
-      <w:r>
-        <w:t>, heeft de eigenaar verloren</w:t>
-      </w:r>
-      <w:r>
-        <w:t>.</w:t>
-      </w:r>
-      <w:r>
-        <w:t xml:space="preserve"> Als dit het enige overgebleven stuk is, heeft de eigenaar verloren.</w:t>
-      </w:r>
-    </w:p>
-    <w:p>
-      <w:pPr>
-        <w:pStyle w:val="Kop3"/>
-      </w:pPr>
-      <w:r>
-        <w:t>Generaal</w:t>
-      </w:r>
-    </w:p>
-    <w:p>
-      <w:r>
-        <w:t>Kan</w:t>
-      </w:r>
-      <w:r>
-        <w:t>, als hij zich toont,</w:t>
-      </w:r>
-      <w:r>
-        <w:t xml:space="preserve"> </w:t>
-      </w:r>
-      <w:r>
-        <w:t xml:space="preserve">elk stuk </w:t>
-      </w:r>
-      <w:r>
-        <w:t>slaan, ongeacht de</w:t>
-      </w:r>
-      <w:r>
-        <w:t xml:space="preserve"> rang </w:t>
-      </w:r>
-      <w:r>
-        <w:t xml:space="preserve">van dat </w:t>
-      </w:r>
-      <w:r>
-        <w:t>stuk</w:t>
-      </w:r>
-      <w:r>
-        <w:t>.</w:t>
-      </w:r>
-    </w:p>
-    <w:p>
-      <w:pPr>
-        <w:pStyle w:val="Kop3"/>
-      </w:pPr>
-      <w:r>
-        <w:lastRenderedPageBreak/>
         <w:t>Keizerin</w:t>
       </w:r>
     </w:p>
@@ -1201,7 +1236,11 @@
         <w:t xml:space="preserve">of Aap </w:t>
       </w:r>
       <w:r>
-        <w:t xml:space="preserve">is, een stuk in </w:t>
+        <w:t xml:space="preserve">is, een stuk </w:t>
+      </w:r>
+      <w:r>
+        <w:lastRenderedPageBreak/>
+        <w:t xml:space="preserve">in </w:t>
       </w:r>
       <w:r>
         <w:t>de Vredestuin</w:t>
@@ -1246,126 +1285,59 @@
         <w:pStyle w:val="Kop3"/>
       </w:pPr>
       <w:r>
-        <w:t>Lijfwacht</w:t>
-      </w:r>
-    </w:p>
-    <w:p>
-      <w:r>
-        <w:t>K</w:t>
-      </w:r>
-      <w:r>
-        <w:t xml:space="preserve">an zichzelf op ieder moment opofferen om een ander stuk te beschermen. </w:t>
-      </w:r>
-    </w:p>
-    <w:p>
-      <w:pPr>
-        <w:pStyle w:val="Verduidelijking"/>
+        <w:t>leerling</w:t>
+      </w:r>
+    </w:p>
+    <w:p>
+      <w:r>
+        <w:t>Kan, als hij zich toont, het karakter van een al geslagen vriend</w:t>
+      </w:r>
+      <w:r>
+        <w:t>schapp</w:t>
+      </w:r>
+      <w:r>
+        <w:t>elijk stuk overnemen.</w:t>
+      </w:r>
+      <w:r>
+        <w:t xml:space="preserve"> </w:t>
+      </w:r>
+    </w:p>
+    <w:p>
+      <w:r>
+        <w:t>De Keizer en de Keizerin kunnen niet gekozen worden. De leerling-steen wordt vervangen met de karaktersteen van het gekozen stuk. Hierbij wordt duidelijk gemaakt welk karakter de leerling overneemt. Het stuk zelf blijft verder staan.</w:t>
+      </w:r>
+    </w:p>
+    <w:p>
+      <w:pPr>
+        <w:pStyle w:val="Kop3"/>
+      </w:pPr>
+      <w:r>
+        <w:t>alchemist</w:t>
+      </w:r>
+    </w:p>
+    <w:p>
+      <w:r>
+        <w:t>Kan, als h</w:t>
+      </w:r>
+      <w:r>
+        <w:t>ij geslagen wordt, zich tonen; o</w:t>
+      </w:r>
+      <w:r>
+        <w:t xml:space="preserve">ok het aanvallende stuk wordt dan </w:t>
+      </w:r>
+      <w:r>
+        <w:t>van het bord verwijderd</w:t>
+      </w:r>
+      <w:r>
+        <w:t>.</w:t>
+      </w:r>
+    </w:p>
+    <w:p>
+      <w:pPr>
+        <w:pStyle w:val="Kop3"/>
       </w:pPr>
       <w:r>
         <w:lastRenderedPageBreak/>
-        <w:t>D</w:t>
-      </w:r>
-      <w:r>
-        <w:t>e Lijfwacht d</w:t>
-      </w:r>
-      <w:r>
-        <w:t>oet dit voordat het an</w:t>
-      </w:r>
-      <w:r>
-        <w:t xml:space="preserve">dere stuk uberhaupt geslagen </w:t>
-      </w:r>
-      <w:r>
-        <w:t xml:space="preserve">kan worden. </w:t>
-      </w:r>
-      <w:r>
-        <w:t>Hij</w:t>
-      </w:r>
-      <w:r>
-        <w:t xml:space="preserve"> moet zichzelf tonen en</w:t>
-      </w:r>
-      <w:r>
-        <w:t xml:space="preserve"> wordt in plaats</w:t>
-      </w:r>
-      <w:r>
-        <w:t xml:space="preserve"> van het andere stuk geslagen</w:t>
-      </w:r>
-      <w:r>
-        <w:t xml:space="preserve">. Het </w:t>
-      </w:r>
-      <w:r>
-        <w:t>aanvallende</w:t>
-      </w:r>
-      <w:r>
-        <w:t xml:space="preserve"> speelstuk moet blijven staan.</w:t>
-      </w:r>
-      <w:r>
-        <w:t xml:space="preserve"> </w:t>
-      </w:r>
-    </w:p>
-    <w:p>
-      <w:pPr>
-        <w:pStyle w:val="Verduidelijking"/>
-      </w:pPr>
-      <w:r>
-        <w:t>De Lijfwacht kan uiteraard niet zichzelf redden.</w:t>
-      </w:r>
-    </w:p>
-    <w:p>
-      <w:pPr>
-        <w:pStyle w:val="Verduidelijking"/>
-      </w:pPr>
-      <w:r>
-        <w:t xml:space="preserve">De Lijfwacht kan ook een stuk redden dat op de </w:t>
-      </w:r>
-      <w:r>
-        <w:t>Alchemist</w:t>
-      </w:r>
-      <w:r>
-        <w:t xml:space="preserve"> is gestuit. </w:t>
-      </w:r>
-      <w:r>
-        <w:t>De</w:t>
-      </w:r>
-      <w:r>
-        <w:t xml:space="preserve"> </w:t>
-      </w:r>
-      <w:r>
-        <w:t>Alchemist</w:t>
-      </w:r>
-      <w:r>
-        <w:t xml:space="preserve"> en de Lijfwacht worden dan van het bord verwijderd. </w:t>
-      </w:r>
-    </w:p>
-    <w:p>
-      <w:pPr>
-        <w:pStyle w:val="Kop3"/>
-      </w:pPr>
-      <w:r>
-        <w:t>alchemist</w:t>
-      </w:r>
-    </w:p>
-    <w:p>
-      <w:r>
-        <w:t>Kan, als h</w:t>
-      </w:r>
-      <w:r>
-        <w:t>ij geslagen wordt, zich tonen; o</w:t>
-      </w:r>
-      <w:r>
-        <w:t xml:space="preserve">ok het aanvallende stuk wordt dan </w:t>
-      </w:r>
-      <w:r>
-        <w:t>van het bord verwijderd</w:t>
-      </w:r>
-      <w:r>
-        <w:t>.</w:t>
-      </w:r>
-    </w:p>
-    <w:p>
-      <w:pPr>
-        <w:pStyle w:val="Kop3"/>
-      </w:pPr>
-      <w:r>
         <w:t xml:space="preserve">Boer </w:t>
       </w:r>
     </w:p>
@@ -2041,6 +2013,33 @@
               </w:rPr>
               <w:t>.</w:t>
             </w:r>
+            <w:r>
+              <w:rPr>
+                <w:i/>
+                <w:sz w:val="24"/>
+                <w:szCs w:val="24"/>
+              </w:rPr>
+              <w:t xml:space="preserve"> </w:t>
+            </w:r>
+          </w:p>
+          <w:p>
+            <w:pPr>
+              <w:pStyle w:val="SnelTabel"/>
+              <w:cnfStyle w:val="000000000000"/>
+              <w:rPr>
+                <w:i/>
+                <w:sz w:val="24"/>
+                <w:szCs w:val="24"/>
+              </w:rPr>
+            </w:pPr>
+            <w:r>
+              <w:rPr>
+                <w:i/>
+                <w:sz w:val="24"/>
+                <w:szCs w:val="24"/>
+              </w:rPr>
+              <w:t>Kan over vijandelijke stukken bewegen.</w:t>
+            </w:r>
           </w:p>
         </w:tc>
       </w:tr>
@@ -2097,7 +2096,10 @@
               <w:cnfStyle w:val="000000000000"/>
             </w:pPr>
             <w:r>
-              <w:t>1 t/m 3</w:t>
+              <w:t xml:space="preserve">1 t/m </w:t>
+            </w:r>
+            <w:r>
+              <w:t>2</w:t>
             </w:r>
           </w:p>
         </w:tc>
@@ -2120,6 +2122,44 @@
                 <w:szCs w:val="28"/>
               </w:rPr>
               <w:t>nee</w:t>
+            </w:r>
+          </w:p>
+        </w:tc>
+      </w:tr>
+      <w:tr>
+        <w:tc>
+          <w:tcPr>
+            <w:cnfStyle w:val="001000000000"/>
+            <w:tcW w:w="449" w:type="dxa"/>
+          </w:tcPr>
+          <w:p>
+            <w:pPr>
+              <w:pStyle w:val="SnelTabel"/>
+            </w:pPr>
+          </w:p>
+        </w:tc>
+        <w:tc>
+          <w:tcPr>
+            <w:tcW w:w="5324" w:type="dxa"/>
+            <w:gridSpan w:val="4"/>
+          </w:tcPr>
+          <w:p>
+            <w:pPr>
+              <w:pStyle w:val="SnelTabel"/>
+              <w:cnfStyle w:val="000000000000"/>
+              <w:rPr>
+                <w:i/>
+                <w:sz w:val="24"/>
+                <w:szCs w:val="24"/>
+              </w:rPr>
+            </w:pPr>
+            <w:r>
+              <w:rPr>
+                <w:i/>
+                <w:sz w:val="24"/>
+                <w:szCs w:val="24"/>
+              </w:rPr>
+              <w:t>Kan ook een bocht maken.</w:t>
             </w:r>
           </w:p>
         </w:tc>
@@ -2758,7 +2798,7 @@
               <w:cnfStyle w:val="000000000000"/>
             </w:pPr>
             <w:r>
-              <w:t>Lijfwacht</w:t>
+              <w:t>Leerling</w:t>
             </w:r>
           </w:p>
         </w:tc>
@@ -2782,7 +2822,15 @@
                 <w:sz w:val="24"/>
                 <w:szCs w:val="24"/>
               </w:rPr>
-              <w:t>Kan zich opofferen zodat een ander stuk niet wordt geslagen.</w:t>
+              <w:t>Kan het karakter van een geslagen stuk overnemen</w:t>
+            </w:r>
+            <w:r>
+              <w:rPr>
+                <w:i/>
+                <w:sz w:val="24"/>
+                <w:szCs w:val="24"/>
+              </w:rPr>
+              <w:t xml:space="preserve"> (behalve de Keizer en de Keizerin).</w:t>
             </w:r>
           </w:p>
         </w:tc>
@@ -3729,6 +3777,36 @@
               </w:rPr>
               <w:t>.</w:t>
             </w:r>
+            <w:r>
+              <w:rPr>
+                <w:i/>
+                <w:color w:val="008000" w:themeColor="accent4"/>
+                <w:sz w:val="24"/>
+                <w:szCs w:val="24"/>
+              </w:rPr>
+              <w:t xml:space="preserve"> </w:t>
+            </w:r>
+          </w:p>
+          <w:p>
+            <w:pPr>
+              <w:pStyle w:val="SnelTabel"/>
+              <w:cnfStyle w:val="000000000000"/>
+              <w:rPr>
+                <w:i/>
+                <w:color w:val="008000" w:themeColor="accent4"/>
+                <w:sz w:val="24"/>
+                <w:szCs w:val="24"/>
+              </w:rPr>
+            </w:pPr>
+            <w:r>
+              <w:rPr>
+                <w:i/>
+                <w:color w:val="008000" w:themeColor="accent4"/>
+                <w:sz w:val="24"/>
+                <w:szCs w:val="24"/>
+              </w:rPr>
+              <w:t>Kan over vijandelijke stukken bewegen.</w:t>
+            </w:r>
           </w:p>
         </w:tc>
       </w:tr>
@@ -3809,7 +3887,13 @@
               <w:rPr>
                 <w:color w:val="008000" w:themeColor="accent4"/>
               </w:rPr>
-              <w:t>1 t/m 3</w:t>
+              <w:t xml:space="preserve">1 t/m </w:t>
+            </w:r>
+            <w:r>
+              <w:rPr>
+                <w:color w:val="008000" w:themeColor="accent4"/>
+              </w:rPr>
+              <w:t>2</w:t>
             </w:r>
           </w:p>
         </w:tc>
@@ -3834,6 +3918,117 @@
                 <w:szCs w:val="28"/>
               </w:rPr>
               <w:t>nee</w:t>
+            </w:r>
+          </w:p>
+        </w:tc>
+      </w:tr>
+      <w:tr>
+        <w:tc>
+          <w:tcPr>
+            <w:cnfStyle w:val="001000000000"/>
+            <w:tcW w:w="443" w:type="dxa"/>
+          </w:tcPr>
+          <w:p>
+            <w:pPr>
+              <w:pStyle w:val="SnelTabel"/>
+              <w:rPr>
+                <w:color w:val="008000" w:themeColor="accent4"/>
+              </w:rPr>
+            </w:pPr>
+          </w:p>
+        </w:tc>
+        <w:tc>
+          <w:tcPr>
+            <w:tcW w:w="5330" w:type="dxa"/>
+            <w:gridSpan w:val="4"/>
+          </w:tcPr>
+          <w:p>
+            <w:pPr>
+              <w:pStyle w:val="SnelTabel"/>
+              <w:cnfStyle w:val="000000000000"/>
+              <w:rPr>
+                <w:i/>
+                <w:sz w:val="24"/>
+                <w:szCs w:val="24"/>
+              </w:rPr>
+            </w:pPr>
+            <w:r>
+              <w:rPr>
+                <w:i/>
+                <w:color w:val="008000" w:themeColor="accent4"/>
+                <w:sz w:val="24"/>
+                <w:szCs w:val="24"/>
+              </w:rPr>
+              <w:t>Kan</w:t>
+            </w:r>
+            <w:r>
+              <w:rPr>
+                <w:i/>
+                <w:sz w:val="24"/>
+                <w:szCs w:val="24"/>
+              </w:rPr>
+              <w:t xml:space="preserve"> </w:t>
+            </w:r>
+            <w:r>
+              <w:rPr>
+                <w:i/>
+                <w:color w:val="008000" w:themeColor="accent4"/>
+                <w:sz w:val="24"/>
+                <w:szCs w:val="24"/>
+              </w:rPr>
+              <w:t>o</w:t>
+            </w:r>
+            <w:r>
+              <w:rPr>
+                <w:i/>
+                <w:color w:val="008000" w:themeColor="accent4"/>
+                <w:sz w:val="24"/>
+                <w:szCs w:val="24"/>
+              </w:rPr>
+              <w:t>o</w:t>
+            </w:r>
+            <w:r>
+              <w:rPr>
+                <w:i/>
+                <w:color w:val="008000" w:themeColor="accent4"/>
+                <w:sz w:val="24"/>
+                <w:szCs w:val="24"/>
+              </w:rPr>
+              <w:t>k een</w:t>
+            </w:r>
+            <w:r>
+              <w:rPr>
+                <w:i/>
+                <w:sz w:val="24"/>
+                <w:szCs w:val="24"/>
+              </w:rPr>
+              <w:t xml:space="preserve"> </w:t>
+            </w:r>
+            <w:r>
+              <w:rPr>
+                <w:i/>
+                <w:color w:val="008000" w:themeColor="accent4"/>
+                <w:sz w:val="24"/>
+                <w:szCs w:val="24"/>
+              </w:rPr>
+              <w:t>bocht</w:t>
+            </w:r>
+            <w:r>
+              <w:rPr>
+                <w:i/>
+                <w:sz w:val="24"/>
+                <w:szCs w:val="24"/>
+              </w:rPr>
+              <w:t xml:space="preserve"> </w:t>
+            </w:r>
+            <w:r>
+              <w:rPr>
+                <w:i/>
+                <w:color w:val="008000" w:themeColor="accent4"/>
+                <w:sz w:val="24"/>
+                <w:szCs w:val="24"/>
+              </w:rPr>
+              <w:t>maken.</w:t>
             </w:r>
           </w:p>
         </w:tc>
@@ -4611,7 +4806,7 @@
               <w:rPr>
                 <w:color w:val="008000" w:themeColor="accent4"/>
               </w:rPr>
-              <w:t>Lijfwacht</w:t>
+              <w:t>Leerling</w:t>
             </w:r>
           </w:p>
         </w:tc>
@@ -4637,7 +4832,7 @@
                 <w:sz w:val="24"/>
                 <w:szCs w:val="24"/>
               </w:rPr>
-              <w:t>Kan zich opofferen zodat een ander stuk niet wordt geslagen.</w:t>
+              <w:t>Kan het karakter van een geslagen stuk overnemen (behalve de Keizer en de Keizerin).</w:t>
             </w:r>
           </w:p>
         </w:tc>
@@ -7546,7 +7741,7 @@
 </file>
 
 <file path=customXml/itemProps1.xml><?xml version="1.0" encoding="utf-8"?>
-<ds:datastoreItem xmlns:ds="http://schemas.openxmlformats.org/officeDocument/2006/customXml" ds:itemID="{C26FBECD-9F72-4A39-BEDF-5BD0C07E2536}">
+<ds:datastoreItem xmlns:ds="http://schemas.openxmlformats.org/officeDocument/2006/customXml" ds:itemID="{2768D98F-BC76-49ED-AFEB-0DEF71A7E726}">
   <ds:schemaRefs>
     <ds:schemaRef ds:uri="http://schemas.openxmlformats.org/officeDocument/2006/bibliography"/>
   </ds:schemaRefs>

--- a/Hemel en Aarde Regels.docx
+++ b/Hemel en Aarde Regels.docx
@@ -1,16 +1,17 @@
 
 <file path=word/document.xml><?xml version="1.0" encoding="utf-8"?>
-<w:document xmlns:ve="http://schemas.openxmlformats.org/markup-compatibility/2006" xmlns:o="urn:schemas-microsoft-com:office:office" xmlns:r="http://schemas.openxmlformats.org/officeDocument/2006/relationships" xmlns:m="http://schemas.openxmlformats.org/officeDocument/2006/math" xmlns:v="urn:schemas-microsoft-com:vml" xmlns:wp="http://schemas.openxmlformats.org/drawingml/2006/wordprocessingDrawing" xmlns:w10="urn:schemas-microsoft-com:office:word" xmlns:w="http://schemas.openxmlformats.org/wordprocessingml/2006/main" xmlns:wne="http://schemas.microsoft.com/office/word/2006/wordml">
+<w:document xmlns:wpc="http://schemas.microsoft.com/office/word/2010/wordprocessingCanvas" xmlns:mc="http://schemas.openxmlformats.org/markup-compatibility/2006" xmlns:o="urn:schemas-microsoft-com:office:office" xmlns:r="http://schemas.openxmlformats.org/officeDocument/2006/relationships" xmlns:m="http://schemas.openxmlformats.org/officeDocument/2006/math" xmlns:v="urn:schemas-microsoft-com:vml" xmlns:wp14="http://schemas.microsoft.com/office/word/2010/wordprocessingDrawing" xmlns:wp="http://schemas.openxmlformats.org/drawingml/2006/wordprocessingDrawing" xmlns:w10="urn:schemas-microsoft-com:office:word" xmlns:w="http://schemas.openxmlformats.org/wordprocessingml/2006/main" xmlns:w14="http://schemas.microsoft.com/office/word/2010/wordml" xmlns:wpg="http://schemas.microsoft.com/office/word/2010/wordprocessingGroup" xmlns:wpi="http://schemas.microsoft.com/office/word/2010/wordprocessingInk" xmlns:wne="http://schemas.microsoft.com/office/word/2006/wordml" xmlns:wps="http://schemas.microsoft.com/office/word/2010/wordprocessingShape" mc:Ignorable="w14 wp14">
   <w:body>
     <w:p/>
     <w:p>
       <w:pPr>
-        <w:pStyle w:val="Titel"/>
+        <w:pStyle w:val="Title"/>
         <w:rPr>
           <w:i/>
           <w:caps w:val="0"/>
           <w:sz w:val="32"/>
           <w:szCs w:val="32"/>
+          <w:lang w:val="nl-NL"/>
         </w:rPr>
       </w:pPr>
       <w:r>
@@ -19,6 +20,7 @@
           <w:caps w:val="0"/>
           <w:sz w:val="32"/>
           <w:szCs w:val="32"/>
+          <w:lang w:val="nl-NL"/>
         </w:rPr>
         <w:br w:type="column"/>
       </w:r>
@@ -28,6 +30,7 @@
           <w:caps w:val="0"/>
           <w:sz w:val="32"/>
           <w:szCs w:val="32"/>
+          <w:lang w:val="nl-NL"/>
         </w:rPr>
         <w:lastRenderedPageBreak/>
         <w:t>Het spel der</w:t>
@@ -35,25 +38,35 @@
     </w:p>
     <w:p>
       <w:pPr>
-        <w:pStyle w:val="Titel"/>
-      </w:pPr>
-      <w:r>
+        <w:pStyle w:val="Title"/>
+        <w:rPr>
+          <w:lang w:val="nl-NL"/>
+        </w:rPr>
+      </w:pPr>
+      <w:r>
+        <w:rPr>
+          <w:lang w:val="nl-NL"/>
+        </w:rPr>
         <w:t>hemel en aarde</w:t>
       </w:r>
     </w:p>
     <w:p>
       <w:pPr>
-        <w:pStyle w:val="Titel"/>
+        <w:pStyle w:val="Title"/>
+        <w:rPr>
+          <w:lang w:val="nl-NL"/>
+        </w:rPr>
       </w:pPr>
     </w:p>
     <w:p>
       <w:pPr>
-        <w:pStyle w:val="Titel"/>
+        <w:pStyle w:val="Title"/>
         <w:rPr>
           <w:i/>
           <w:caps w:val="0"/>
           <w:sz w:val="28"/>
           <w:szCs w:val="28"/>
+          <w:lang w:val="nl-NL"/>
         </w:rPr>
       </w:pPr>
       <w:r>
@@ -62,21 +75,26 @@
           <w:caps w:val="0"/>
           <w:sz w:val="28"/>
           <w:szCs w:val="28"/>
+          <w:lang w:val="nl-NL"/>
         </w:rPr>
         <w:t>ofwel</w:t>
       </w:r>
     </w:p>
     <w:p>
       <w:pPr>
-        <w:pStyle w:val="Titel"/>
+        <w:pStyle w:val="Title"/>
+        <w:rPr>
+          <w:lang w:val="nl-NL"/>
+        </w:rPr>
       </w:pPr>
     </w:p>
     <w:p>
       <w:pPr>
-        <w:pStyle w:val="Titel"/>
+        <w:pStyle w:val="Title"/>
         <w:rPr>
           <w:sz w:val="96"/>
           <w:szCs w:val="96"/>
+          <w:lang w:val="nl-NL"/>
         </w:rPr>
       </w:pPr>
       <w:r>
@@ -109,347 +127,721 @@
     </w:p>
     <w:p>
       <w:pPr>
-        <w:pStyle w:val="Subtitel"/>
-      </w:pPr>
-      <w:r>
+        <w:pStyle w:val="Subtitle"/>
+        <w:rPr>
+          <w:lang w:val="nl-NL"/>
+        </w:rPr>
+      </w:pPr>
+      <w:r>
+        <w:rPr>
+          <w:lang w:val="nl-NL"/>
+        </w:rPr>
         <w:t xml:space="preserve">oorlog en vrede, keizers en </w:t>
       </w:r>
       <w:r>
+        <w:rPr>
+          <w:lang w:val="nl-NL"/>
+        </w:rPr>
         <w:t>boeren</w:t>
       </w:r>
       <w:r>
+        <w:rPr>
+          <w:lang w:val="nl-NL"/>
+        </w:rPr>
         <w:t>, draken en lotusbloemen</w:t>
-      </w:r>
-    </w:p>
-    <w:p/>
-    <w:p>
-      <w:pPr>
-        <w:jc w:val="center"/>
-        <w:rPr>
-          <w:rStyle w:val="Intensieveverwijzing"/>
-        </w:rPr>
-      </w:pPr>
-      <w:r>
-        <w:rPr>
-          <w:rStyle w:val="Intensieveverwijzing"/>
-        </w:rPr>
-        <w:t>Nederlands</w:t>
-      </w:r>
-    </w:p>
-    <w:p/>
-    <w:p>
-      <w:pPr>
-        <w:pStyle w:val="Duidelijkcitaat"/>
-        <w:jc w:val="center"/>
-      </w:pPr>
-      <w:r>
-        <w:t>v</w:t>
-      </w:r>
-      <w:r>
-        <w:t>12</w:t>
       </w:r>
     </w:p>
     <w:p>
       <w:pPr>
-        <w:pStyle w:val="Duidelijkcitaat"/>
-        <w:jc w:val="center"/>
-      </w:pPr>
-      <w:r>
-        <w:t>Sander in ‘t veld</w:t>
-      </w:r>
+        <w:rPr>
+          <w:lang w:val="nl-NL"/>
+        </w:rPr>
+      </w:pPr>
     </w:p>
     <w:p>
       <w:pPr>
-        <w:pStyle w:val="Duidelijkcitaat"/>
         <w:jc w:val="center"/>
-      </w:pPr>
-      <w:r>
-        <w:t>hecticware</w:t>
-      </w:r>
-      <w:r>
-        <w:t>, 2011</w:t>
-      </w:r>
-      <w:r>
-        <w:t xml:space="preserve"> - 2012</w:t>
+        <w:rPr>
+          <w:rStyle w:val="IntenseReference"/>
+          <w:lang w:val="nl-NL"/>
+        </w:rPr>
+      </w:pPr>
+      <w:r>
+        <w:rPr>
+          <w:rStyle w:val="IntenseReference"/>
+          <w:lang w:val="nl-NL"/>
+        </w:rPr>
+        <w:t>Nederlands</w:t>
       </w:r>
     </w:p>
     <w:p>
       <w:pPr>
-        <w:pStyle w:val="Kop1"/>
-      </w:pPr>
-      <w:r>
+        <w:rPr>
+          <w:lang w:val="nl-NL"/>
+        </w:rPr>
+      </w:pPr>
+    </w:p>
+    <w:p>
+      <w:pPr>
+        <w:pStyle w:val="IntenseQuote"/>
+        <w:jc w:val="center"/>
+        <w:rPr>
+          <w:lang w:val="nl-NL"/>
+        </w:rPr>
+      </w:pPr>
+      <w:r>
+        <w:rPr>
+          <w:lang w:val="nl-NL"/>
+        </w:rPr>
+        <w:t>v</w:t>
+      </w:r>
+      <w:r>
+        <w:rPr>
+          <w:lang w:val="nl-NL"/>
+        </w:rPr>
+        <w:t>13</w:t>
+      </w:r>
+    </w:p>
+    <w:p>
+      <w:pPr>
+        <w:pStyle w:val="IntenseQuote"/>
+        <w:jc w:val="center"/>
+        <w:rPr>
+          <w:lang w:val="nl-NL"/>
+        </w:rPr>
+      </w:pPr>
+      <w:r>
+        <w:rPr>
+          <w:lang w:val="nl-NL"/>
+        </w:rPr>
+        <w:t>Sander in ‘t veld</w:t>
+      </w:r>
+    </w:p>
+    <w:p>
+      <w:pPr>
+        <w:pStyle w:val="IntenseQuote"/>
+        <w:jc w:val="center"/>
+        <w:rPr>
+          <w:lang w:val="nl-NL"/>
+        </w:rPr>
+      </w:pPr>
+      <w:r>
+        <w:rPr>
+          <w:lang w:val="nl-NL"/>
+        </w:rPr>
+        <w:t>hecticware</w:t>
+      </w:r>
+      <w:r>
+        <w:rPr>
+          <w:lang w:val="nl-NL"/>
+        </w:rPr>
+        <w:t>, 2011</w:t>
+      </w:r>
+      <w:r>
+        <w:rPr>
+          <w:lang w:val="nl-NL"/>
+        </w:rPr>
+        <w:t xml:space="preserve"> - 2013</w:t>
+      </w:r>
+    </w:p>
+    <w:p>
+      <w:pPr>
+        <w:pStyle w:val="Heading1"/>
+        <w:rPr>
+          <w:lang w:val="nl-NL"/>
+        </w:rPr>
+      </w:pPr>
+      <w:r>
+        <w:rPr>
+          <w:lang w:val="nl-NL"/>
+        </w:rPr>
         <w:lastRenderedPageBreak/>
         <w:t>Spelidee</w:t>
       </w:r>
     </w:p>
     <w:p>
       <w:pPr>
-        <w:pStyle w:val="Kop2"/>
-      </w:pPr>
-      <w:r>
+        <w:pStyle w:val="Heading2"/>
+        <w:rPr>
+          <w:lang w:val="nl-NL"/>
+        </w:rPr>
+      </w:pPr>
+      <w:r>
+        <w:rPr>
+          <w:lang w:val="nl-NL"/>
+        </w:rPr>
         <w:t>spelers</w:t>
       </w:r>
     </w:p>
     <w:p>
-      <w:r>
+      <w:pPr>
+        <w:rPr>
+          <w:lang w:val="nl-NL"/>
+        </w:rPr>
+      </w:pPr>
+      <w:r>
+        <w:rPr>
+          <w:lang w:val="nl-NL"/>
+        </w:rPr>
         <w:t xml:space="preserve">Een speler speelt als het </w:t>
       </w:r>
       <w:r>
+        <w:rPr>
+          <w:lang w:val="nl-NL"/>
+        </w:rPr>
         <w:t>Zuiderrijk</w:t>
       </w:r>
       <w:r>
+        <w:rPr>
+          <w:lang w:val="nl-NL"/>
+        </w:rPr>
         <w:t xml:space="preserve">, de ander als het </w:t>
       </w:r>
       <w:r>
+        <w:rPr>
+          <w:lang w:val="nl-NL"/>
+        </w:rPr>
         <w:t>Noorder</w:t>
       </w:r>
       <w:r>
+        <w:rPr>
+          <w:lang w:val="nl-NL"/>
+        </w:rPr>
         <w:t>rijk</w:t>
       </w:r>
       <w:r>
+        <w:rPr>
+          <w:lang w:val="nl-NL"/>
+        </w:rPr>
         <w:t>.</w:t>
       </w:r>
       <w:r>
+        <w:rPr>
+          <w:lang w:val="nl-NL"/>
+        </w:rPr>
         <w:t xml:space="preserve"> Speelstukken van de tegenstander worden ‘vijandelijk’ genoemd.</w:t>
       </w:r>
       <w:r>
+        <w:rPr>
+          <w:lang w:val="nl-NL"/>
+        </w:rPr>
         <w:t xml:space="preserve"> Speelstukken van dezelfde speler heten ‘vriendschappelijk stukken’.</w:t>
       </w:r>
     </w:p>
     <w:p>
-      <w:r>
+      <w:pPr>
+        <w:rPr>
+          <w:lang w:val="nl-NL"/>
+        </w:rPr>
+      </w:pPr>
+      <w:r>
+        <w:rPr>
+          <w:lang w:val="nl-NL"/>
+        </w:rPr>
         <w:t>Het Zuiderrijk begint met zetten.</w:t>
       </w:r>
     </w:p>
     <w:p>
       <w:pPr>
-        <w:pStyle w:val="Kop2"/>
-      </w:pPr>
-      <w:r>
+        <w:pStyle w:val="Heading2"/>
+        <w:rPr>
+          <w:lang w:val="nl-NL"/>
+        </w:rPr>
+      </w:pPr>
+      <w:r>
+        <w:rPr>
+          <w:lang w:val="nl-NL"/>
+        </w:rPr>
         <w:t>bord</w:t>
       </w:r>
     </w:p>
     <w:p>
-      <w:r>
+      <w:pPr>
+        <w:rPr>
+          <w:lang w:val="nl-NL"/>
+        </w:rPr>
+      </w:pPr>
+      <w:r>
+        <w:rPr>
+          <w:lang w:val="nl-NL"/>
+        </w:rPr>
         <w:t xml:space="preserve">Het zeshoekvlakkenbord is </w:t>
       </w:r>
       <w:r>
+        <w:rPr>
+          <w:lang w:val="nl-NL"/>
+        </w:rPr>
         <w:t>een landkaart</w:t>
       </w:r>
       <w:r>
+        <w:rPr>
+          <w:lang w:val="nl-NL"/>
+        </w:rPr>
         <w:t xml:space="preserve">. </w:t>
       </w:r>
       <w:r>
+        <w:rPr>
+          <w:lang w:val="nl-NL"/>
+        </w:rPr>
         <w:t>De zeven</w:t>
       </w:r>
       <w:r>
+        <w:rPr>
+          <w:lang w:val="nl-NL"/>
+        </w:rPr>
         <w:t xml:space="preserve"> </w:t>
       </w:r>
       <w:r>
+        <w:rPr>
+          <w:lang w:val="nl-NL"/>
+        </w:rPr>
         <w:t>donker</w:t>
       </w:r>
       <w:r>
+        <w:rPr>
+          <w:lang w:val="nl-NL"/>
+        </w:rPr>
         <w:t>gekleurde</w:t>
       </w:r>
       <w:r>
+        <w:rPr>
+          <w:lang w:val="nl-NL"/>
+        </w:rPr>
         <w:t xml:space="preserve"> tegels in het midden v</w:t>
       </w:r>
       <w:r>
+        <w:rPr>
+          <w:lang w:val="nl-NL"/>
+        </w:rPr>
         <w:t>an het bord vormen de T</w:t>
       </w:r>
       <w:r>
+        <w:rPr>
+          <w:lang w:val="nl-NL"/>
+        </w:rPr>
         <w:t>uin</w:t>
       </w:r>
       <w:r>
+        <w:rPr>
+          <w:lang w:val="nl-NL"/>
+        </w:rPr>
         <w:t>.</w:t>
       </w:r>
       <w:r>
+        <w:rPr>
+          <w:lang w:val="nl-NL"/>
+        </w:rPr>
         <w:t xml:space="preserve"> </w:t>
       </w:r>
       <w:r>
-        <w:t>De eerste rij en laatste rij roodkleurige tegels vormen elk een  Stad, omgeven door een Stadsmuur. De twee roodkleurige tegels aan de andere kant van de muur heten de Poortwachterstegels.</w:t>
-      </w:r>
-      <w:r>
+        <w:rPr>
+          <w:lang w:val="nl-NL"/>
+        </w:rPr>
+        <w:t>De eerste rij en laatste rij roodkleurige tegels vormen elk een  Stad,</w:t>
+      </w:r>
+      <w:r>
+        <w:rPr>
+          <w:lang w:val="nl-NL"/>
+        </w:rPr>
+        <w:t xml:space="preserve"> omgeven door een Stadsmuur. De roodkleurige tegel</w:t>
+      </w:r>
+      <w:r>
+        <w:rPr>
+          <w:lang w:val="nl-NL"/>
+        </w:rPr>
         <w:t xml:space="preserve"> </w:t>
       </w:r>
       <w:r>
+        <w:rPr>
+          <w:lang w:val="nl-NL"/>
+        </w:rPr>
+        <w:t>voor het midden van de muur heet de Poortwachterstegel</w:t>
+      </w:r>
+      <w:r>
+        <w:rPr>
+          <w:lang w:val="nl-NL"/>
+        </w:rPr>
+        <w:t>.</w:t>
+      </w:r>
+      <w:r>
+        <w:rPr>
+          <w:lang w:val="nl-NL"/>
+        </w:rPr>
+        <w:t xml:space="preserve"> </w:t>
+      </w:r>
+      <w:r>
+        <w:rPr>
+          <w:lang w:val="nl-NL"/>
+        </w:rPr>
         <w:t xml:space="preserve">Verder hebben </w:t>
       </w:r>
       <w:r>
+        <w:rPr>
+          <w:lang w:val="nl-NL"/>
+        </w:rPr>
         <w:t>d</w:t>
       </w:r>
       <w:r>
+        <w:rPr>
+          <w:lang w:val="nl-NL"/>
+        </w:rPr>
         <w:t>e</w:t>
       </w:r>
       <w:r>
+        <w:rPr>
+          <w:lang w:val="nl-NL"/>
+        </w:rPr>
         <w:t xml:space="preserve"> verschillende</w:t>
       </w:r>
       <w:r>
+        <w:rPr>
+          <w:lang w:val="nl-NL"/>
+        </w:rPr>
         <w:t xml:space="preserve"> </w:t>
       </w:r>
       <w:r>
+        <w:rPr>
+          <w:lang w:val="nl-NL"/>
+        </w:rPr>
         <w:t>velden</w:t>
       </w:r>
       <w:r>
+        <w:rPr>
+          <w:lang w:val="nl-NL"/>
+        </w:rPr>
         <w:t xml:space="preserve"> geen </w:t>
       </w:r>
       <w:r>
+        <w:rPr>
+          <w:lang w:val="nl-NL"/>
+        </w:rPr>
         <w:t xml:space="preserve">speciale </w:t>
       </w:r>
       <w:r>
+        <w:rPr>
+          <w:lang w:val="nl-NL"/>
+        </w:rPr>
         <w:t xml:space="preserve">waarde of functie. Het bord biedt geen van de spelers een </w:t>
       </w:r>
       <w:r>
+        <w:rPr>
+          <w:lang w:val="nl-NL"/>
+        </w:rPr>
         <w:t>inherent</w:t>
       </w:r>
       <w:r>
+        <w:rPr>
+          <w:lang w:val="nl-NL"/>
+        </w:rPr>
         <w:t xml:space="preserve"> voordeel.</w:t>
       </w:r>
     </w:p>
     <w:p>
       <w:pPr>
-        <w:pStyle w:val="Kop2"/>
-      </w:pPr>
-      <w:r>
+        <w:pStyle w:val="Heading2"/>
+        <w:rPr>
+          <w:lang w:val="nl-NL"/>
+        </w:rPr>
+      </w:pPr>
+      <w:r>
+        <w:rPr>
+          <w:lang w:val="nl-NL"/>
+        </w:rPr>
         <w:lastRenderedPageBreak/>
         <w:t>doel</w:t>
       </w:r>
     </w:p>
     <w:p>
-      <w:r>
+      <w:pPr>
+        <w:rPr>
+          <w:lang w:val="nl-NL"/>
+        </w:rPr>
+      </w:pPr>
+      <w:r>
+        <w:rPr>
+          <w:lang w:val="nl-NL"/>
+        </w:rPr>
         <w:t>Een speler kan op drie manieren winnen:</w:t>
       </w:r>
     </w:p>
     <w:p>
       <w:pPr>
-        <w:pStyle w:val="Lijstalinea"/>
+        <w:pStyle w:val="ListParagraph"/>
         <w:numPr>
           <w:ilvl w:val="0"/>
           <w:numId w:val="12"/>
         </w:numPr>
-      </w:pPr>
-      <w:r>
+        <w:rPr>
+          <w:lang w:val="nl-NL"/>
+        </w:rPr>
+      </w:pPr>
+      <w:r>
+        <w:rPr>
+          <w:lang w:val="nl-NL"/>
+        </w:rPr>
         <w:t>Door de vijandelijke Keizer te slaan.</w:t>
       </w:r>
     </w:p>
     <w:p>
       <w:pPr>
-        <w:pStyle w:val="Lijstalinea"/>
+        <w:pStyle w:val="ListParagraph"/>
         <w:numPr>
           <w:ilvl w:val="0"/>
           <w:numId w:val="12"/>
         </w:numPr>
-      </w:pPr>
-      <w:r>
+        <w:rPr>
+          <w:lang w:val="nl-NL"/>
+        </w:rPr>
+      </w:pPr>
+      <w:r>
+        <w:rPr>
+          <w:lang w:val="nl-NL"/>
+        </w:rPr>
         <w:t>Door alle andere stukken van de zijn tegenspeler te slaan.</w:t>
       </w:r>
     </w:p>
     <w:p>
       <w:pPr>
-        <w:pStyle w:val="Lijstalinea"/>
+        <w:pStyle w:val="ListParagraph"/>
         <w:numPr>
           <w:ilvl w:val="0"/>
           <w:numId w:val="12"/>
         </w:numPr>
-      </w:pPr>
-      <w:r>
-        <w:t>Door zijn Lotus in de stad van zijn tegenstander te plaatsen.</w:t>
+        <w:rPr>
+          <w:lang w:val="nl-NL"/>
+        </w:rPr>
+      </w:pPr>
+      <w:r>
+        <w:rPr>
+          <w:lang w:val="nl-NL"/>
+        </w:rPr>
+        <w:t xml:space="preserve">Door zijn </w:t>
+      </w:r>
+      <w:r>
+        <w:rPr>
+          <w:lang w:val="nl-NL"/>
+        </w:rPr>
+        <w:t>Keizer</w:t>
+      </w:r>
+      <w:r>
+        <w:rPr>
+          <w:lang w:val="nl-NL"/>
+        </w:rPr>
+        <w:t xml:space="preserve"> in de stad va</w:t>
+      </w:r>
+      <w:r>
+        <w:rPr>
+          <w:lang w:val="nl-NL"/>
+        </w:rPr>
+        <w:t>n zijn tegenstander te plaatsen, en het daar de volgende beurt te tonen.</w:t>
       </w:r>
     </w:p>
     <w:p>
       <w:pPr>
-        <w:pStyle w:val="Kop1"/>
-      </w:pPr>
-      <w:r>
+        <w:pStyle w:val="Heading1"/>
+        <w:rPr>
+          <w:lang w:val="nl-NL"/>
+        </w:rPr>
+      </w:pPr>
+      <w:r>
+        <w:rPr>
+          <w:lang w:val="nl-NL"/>
+        </w:rPr>
         <w:t>speelstukken</w:t>
       </w:r>
     </w:p>
     <w:p>
-      <w:r>
+      <w:pPr>
+        <w:rPr>
+          <w:lang w:val="nl-NL"/>
+        </w:rPr>
+      </w:pPr>
+      <w:r>
+        <w:rPr>
+          <w:lang w:val="nl-NL"/>
+        </w:rPr>
         <w:t xml:space="preserve">Elke speler begint met </w:t>
       </w:r>
       <w:r>
-        <w:t>8</w:t>
-      </w:r>
-      <w:r>
+        <w:rPr>
+          <w:lang w:val="nl-NL"/>
+        </w:rPr>
+        <w:t>7</w:t>
+      </w:r>
+      <w:r>
+        <w:rPr>
+          <w:lang w:val="nl-NL"/>
+        </w:rPr>
         <w:t xml:space="preserve"> speelstukken, bestaande uit elk een </w:t>
       </w:r>
       <w:r>
+        <w:rPr>
+          <w:lang w:val="nl-NL"/>
+        </w:rPr>
         <w:t>Lichaam</w:t>
       </w:r>
       <w:r>
+        <w:rPr>
+          <w:lang w:val="nl-NL"/>
+        </w:rPr>
         <w:t xml:space="preserve"> en een </w:t>
       </w:r>
       <w:r>
+        <w:rPr>
+          <w:lang w:val="nl-NL"/>
+        </w:rPr>
         <w:t>Karakter</w:t>
       </w:r>
       <w:r>
+        <w:rPr>
+          <w:lang w:val="nl-NL"/>
+        </w:rPr>
         <w:t xml:space="preserve">. De </w:t>
       </w:r>
       <w:r>
+        <w:rPr>
+          <w:lang w:val="nl-NL"/>
+        </w:rPr>
         <w:t>lichaams</w:t>
       </w:r>
       <w:r>
+        <w:rPr>
+          <w:lang w:val="nl-NL"/>
+        </w:rPr>
         <w:t xml:space="preserve">steen wordt bovenop de </w:t>
       </w:r>
       <w:r>
+        <w:rPr>
+          <w:lang w:val="nl-NL"/>
+        </w:rPr>
         <w:t>karakters</w:t>
       </w:r>
       <w:r>
+        <w:rPr>
+          <w:lang w:val="nl-NL"/>
+        </w:rPr>
         <w:t xml:space="preserve">steen geplaatst, zodat de </w:t>
       </w:r>
       <w:r>
+        <w:rPr>
+          <w:lang w:val="nl-NL"/>
+        </w:rPr>
         <w:t xml:space="preserve">karakterssteen </w:t>
       </w:r>
       <w:r>
+        <w:rPr>
+          <w:lang w:val="nl-NL"/>
+        </w:rPr>
         <w:t xml:space="preserve">onleesbaar is. </w:t>
       </w:r>
     </w:p>
     <w:p>
-      <w:r>
+      <w:pPr>
+        <w:rPr>
+          <w:lang w:val="nl-NL"/>
+        </w:rPr>
+      </w:pPr>
+      <w:r>
+        <w:rPr>
+          <w:lang w:val="nl-NL"/>
+        </w:rPr>
         <w:t xml:space="preserve">Aan het begin van het spel </w:t>
       </w:r>
       <w:r>
+        <w:rPr>
+          <w:lang w:val="nl-NL"/>
+        </w:rPr>
         <w:t xml:space="preserve">verdeelt elke speler </w:t>
       </w:r>
       <w:r>
+        <w:rPr>
+          <w:lang w:val="nl-NL"/>
+        </w:rPr>
         <w:t>zelf de karakters over de lich</w:t>
       </w:r>
       <w:r>
-        <w:t>amen en zet zijn stukken op de acht</w:t>
-      </w:r>
-      <w:r>
+        <w:rPr>
+          <w:lang w:val="nl-NL"/>
+        </w:rPr>
+        <w:t xml:space="preserve">amen en zet zijn stukken op de </w:t>
+      </w:r>
+      <w:r>
+        <w:rPr>
+          <w:lang w:val="nl-NL"/>
+        </w:rPr>
+        <w:t>zeven</w:t>
+      </w:r>
+      <w:r>
+        <w:rPr>
+          <w:lang w:val="nl-NL"/>
+        </w:rPr>
         <w:t xml:space="preserve"> </w:t>
       </w:r>
       <w:r>
+        <w:rPr>
+          <w:lang w:val="nl-NL"/>
+        </w:rPr>
         <w:t xml:space="preserve">roodkleurige </w:t>
       </w:r>
       <w:r>
+        <w:rPr>
+          <w:lang w:val="nl-NL"/>
+        </w:rPr>
         <w:t>velden aan zijn kant van het speelveld.</w:t>
       </w:r>
       <w:r>
-        <w:t xml:space="preserve"> Welke stukken hij in de Stad plaatst, en welke als Poortwachters, is geheel naar eigen inzicht.</w:t>
+        <w:rPr>
+          <w:lang w:val="nl-NL"/>
+        </w:rPr>
+        <w:t xml:space="preserve"> Welke stukken hij in de Stad pla</w:t>
+      </w:r>
+      <w:r>
+        <w:rPr>
+          <w:lang w:val="nl-NL"/>
+        </w:rPr>
+        <w:t>atst, en welke als Poortwachter</w:t>
+      </w:r>
+      <w:r>
+        <w:rPr>
+          <w:lang w:val="nl-NL"/>
+        </w:rPr>
+        <w:t>, is geheel naar eigen inzicht.</w:t>
       </w:r>
     </w:p>
     <w:p>
       <w:r>
+        <w:rPr>
+          <w:lang w:val="nl-NL"/>
+        </w:rPr>
+        <w:lastRenderedPageBreak/>
         <w:t xml:space="preserve">Een stuk </w:t>
       </w:r>
       <w:r>
+        <w:rPr>
+          <w:lang w:val="nl-NL"/>
+        </w:rPr>
         <w:t>van</w:t>
       </w:r>
       <w:r>
+        <w:rPr>
+          <w:lang w:val="nl-NL"/>
+        </w:rPr>
         <w:t xml:space="preserve"> hogere </w:t>
       </w:r>
       <w:r>
+        <w:rPr>
+          <w:lang w:val="nl-NL"/>
+        </w:rPr>
         <w:t>rang</w:t>
       </w:r>
       <w:r>
-        <w:t xml:space="preserve"> dan een ander stuk, is in principe ‘sterker’; het andere stuk is dan </w:t>
-      </w:r>
-      <w:r>
-        <w:lastRenderedPageBreak/>
-        <w:t xml:space="preserve">uiteraard ‘zwakker’. Stukken </w:t>
+        <w:rPr>
+          <w:lang w:val="nl-NL"/>
+        </w:rPr>
+        <w:t xml:space="preserve"> dan een ander stuk, is in principe ‘sterker’; het andere stuk is dan uiteraard ‘zwakker’. </w:t>
+      </w:r>
+      <w:r>
+        <w:t xml:space="preserve">Stukken </w:t>
       </w:r>
       <w:r>
         <w:t>van</w:t>
@@ -467,1002 +859,1812 @@
     <w:p>
       <w:pPr>
         <w:pStyle w:val="Regel"/>
-      </w:pPr>
-      <w:r>
+        <w:rPr>
+          <w:lang w:val="nl-NL"/>
+        </w:rPr>
+      </w:pPr>
+      <w:r>
+        <w:rPr>
+          <w:lang w:val="nl-NL"/>
+        </w:rPr>
         <w:t>De Nachtegaal is sterker dan de Draak.</w:t>
       </w:r>
     </w:p>
     <w:p>
       <w:pPr>
-        <w:pStyle w:val="Kop2"/>
-      </w:pPr>
-      <w:r>
+        <w:pStyle w:val="Heading2"/>
+        <w:rPr>
+          <w:lang w:val="nl-NL"/>
+        </w:rPr>
+      </w:pPr>
+      <w:r>
+        <w:rPr>
+          <w:lang w:val="nl-NL"/>
+        </w:rPr>
         <w:t>bewegen</w:t>
       </w:r>
     </w:p>
     <w:p>
-      <w:r>
+      <w:pPr>
+        <w:rPr>
+          <w:lang w:val="nl-NL"/>
+        </w:rPr>
+      </w:pPr>
+      <w:r>
+        <w:rPr>
+          <w:lang w:val="nl-NL"/>
+        </w:rPr>
         <w:t xml:space="preserve">De speler mag </w:t>
       </w:r>
       <w:r>
+        <w:rPr>
+          <w:lang w:val="nl-NL"/>
+        </w:rPr>
         <w:t xml:space="preserve">(en moet) </w:t>
       </w:r>
       <w:r>
+        <w:rPr>
+          <w:lang w:val="nl-NL"/>
+        </w:rPr>
         <w:t xml:space="preserve">per beurt één speelstuk tot diens maximum aantal velden bewegen, </w:t>
       </w:r>
       <w:r>
+        <w:rPr>
+          <w:lang w:val="nl-NL"/>
+        </w:rPr>
         <w:t>maar alleen in een rechte lijn.</w:t>
       </w:r>
     </w:p>
     <w:p>
-      <w:r>
+      <w:pPr>
+        <w:rPr>
+          <w:lang w:val="nl-NL"/>
+        </w:rPr>
+      </w:pPr>
+      <w:r>
+        <w:rPr>
+          <w:lang w:val="nl-NL"/>
+        </w:rPr>
         <w:t xml:space="preserve">Een speelstuk mag niet op een </w:t>
       </w:r>
       <w:r>
+        <w:rPr>
+          <w:lang w:val="nl-NL"/>
+        </w:rPr>
         <w:t xml:space="preserve">vriendschappelijk </w:t>
       </w:r>
       <w:r>
+        <w:rPr>
+          <w:lang w:val="nl-NL"/>
+        </w:rPr>
         <w:t>speelstuk landen, en ook niet op een vijandelijk stuk dat het niet kan slaan.</w:t>
       </w:r>
     </w:p>
     <w:p>
-      <w:r>
+      <w:pPr>
+        <w:rPr>
+          <w:lang w:val="nl-NL"/>
+        </w:rPr>
+      </w:pPr>
+      <w:r>
+        <w:rPr>
+          <w:lang w:val="nl-NL"/>
+        </w:rPr>
         <w:t>Een speelstuk mag niet over een</w:t>
       </w:r>
       <w:r>
+        <w:rPr>
+          <w:lang w:val="nl-NL"/>
+        </w:rPr>
         <w:t xml:space="preserve"> vijandelijk speelstuk s</w:t>
       </w:r>
       <w:r>
+        <w:rPr>
+          <w:lang w:val="nl-NL"/>
+        </w:rPr>
         <w:t>pringen, maar wel over een vriendschappelijk</w:t>
       </w:r>
       <w:r>
+        <w:rPr>
+          <w:lang w:val="nl-NL"/>
+        </w:rPr>
         <w:t xml:space="preserve"> speelstuk.</w:t>
       </w:r>
     </w:p>
     <w:p>
       <w:pPr>
         <w:pStyle w:val="Regel"/>
-      </w:pPr>
-      <w:r>
+        <w:rPr>
+          <w:lang w:val="nl-NL"/>
+        </w:rPr>
+      </w:pPr>
+      <w:r>
+        <w:rPr>
+          <w:lang w:val="nl-NL"/>
+        </w:rPr>
         <w:t>De Aap kan ook in een bocht bewegen.</w:t>
       </w:r>
     </w:p>
     <w:p>
       <w:pPr>
         <w:pStyle w:val="Regel"/>
-      </w:pPr>
-      <w:r>
-        <w:t>De Havik mag niet slechts een of twee velden bewegen.</w:t>
+        <w:rPr>
+          <w:lang w:val="nl-NL"/>
+        </w:rPr>
+      </w:pPr>
+      <w:r>
+        <w:rPr>
+          <w:lang w:val="nl-NL"/>
+        </w:rPr>
+        <w:t xml:space="preserve">De Nachtegaal </w:t>
+      </w:r>
+      <w:r>
+        <w:rPr>
+          <w:lang w:val="nl-NL"/>
+        </w:rPr>
+        <w:t>kan</w:t>
+      </w:r>
+      <w:r>
+        <w:rPr>
+          <w:lang w:val="nl-NL"/>
+        </w:rPr>
+        <w:t xml:space="preserve"> over vijandelijk speelstuk</w:t>
+      </w:r>
+      <w:r>
+        <w:rPr>
+          <w:lang w:val="nl-NL"/>
+        </w:rPr>
+        <w:t>ken</w:t>
+      </w:r>
+      <w:r>
+        <w:rPr>
+          <w:lang w:val="nl-NL"/>
+        </w:rPr>
+        <w:t xml:space="preserve"> springen.</w:t>
       </w:r>
     </w:p>
     <w:p>
       <w:pPr>
         <w:pStyle w:val="Regel"/>
-      </w:pPr>
-      <w:r>
-        <w:t xml:space="preserve">De </w:t>
-      </w:r>
-      <w:r>
-        <w:t xml:space="preserve">Havik en de </w:t>
-      </w:r>
-      <w:r>
-        <w:t xml:space="preserve">Nachtegaal </w:t>
-      </w:r>
-      <w:r>
-        <w:t>kunnen</w:t>
-      </w:r>
-      <w:r>
-        <w:t xml:space="preserve"> over vijandelijk speelstuk</w:t>
-      </w:r>
-      <w:r>
-        <w:t>ken</w:t>
-      </w:r>
-      <w:r>
-        <w:t xml:space="preserve"> springen.</w:t>
+        <w:rPr>
+          <w:lang w:val="nl-NL"/>
+        </w:rPr>
+      </w:pPr>
+      <w:r>
+        <w:rPr>
+          <w:lang w:val="nl-NL"/>
+        </w:rPr>
+        <w:lastRenderedPageBreak/>
+        <w:t>De Olifant mag, als hij een stuk aanvalt, tot vier velden bewegen, in plaats van tot twee.</w:t>
       </w:r>
     </w:p>
     <w:p>
       <w:pPr>
-        <w:pStyle w:val="Regel"/>
-      </w:pPr>
-      <w:r>
-        <w:lastRenderedPageBreak/>
-        <w:t>De Olifant mag, als hij een stuk aanvalt, tot vier velden bewegen, in plaats van tot twee.</w:t>
+        <w:pStyle w:val="Heading2"/>
+        <w:rPr>
+          <w:lang w:val="nl-NL"/>
+        </w:rPr>
+      </w:pPr>
+      <w:r>
+        <w:rPr>
+          <w:lang w:val="nl-NL"/>
+        </w:rPr>
+        <w:t xml:space="preserve"> </w:t>
+      </w:r>
+      <w:r>
+        <w:rPr>
+          <w:lang w:val="nl-NL"/>
+        </w:rPr>
+        <w:t>slaan</w:t>
       </w:r>
     </w:p>
     <w:p>
       <w:pPr>
-        <w:pStyle w:val="Kop2"/>
-      </w:pPr>
-      <w:r>
-        <w:t xml:space="preserve"> </w:t>
-      </w:r>
-      <w:r>
-        <w:t>slaan</w:t>
+        <w:rPr>
+          <w:lang w:val="nl-NL"/>
+        </w:rPr>
+      </w:pPr>
+      <w:r>
+        <w:rPr>
+          <w:lang w:val="nl-NL"/>
+        </w:rPr>
+        <w:t xml:space="preserve">Een stuk kan alleen een vijandelijk stuk slaan, als het sterker of even sterk is. </w:t>
       </w:r>
     </w:p>
     <w:p>
-      <w:r>
-        <w:t xml:space="preserve">Een stuk kan alleen een vijandelijk stuk slaan, als het sterker of even sterk is. </w:t>
+      <w:pPr>
+        <w:pStyle w:val="Regel"/>
+        <w:rPr>
+          <w:lang w:val="nl-NL"/>
+        </w:rPr>
+      </w:pPr>
+      <w:r>
+        <w:rPr>
+          <w:lang w:val="nl-NL"/>
+        </w:rPr>
+        <w:t>De Generaal kan elk</w:t>
+      </w:r>
+      <w:r>
+        <w:rPr>
+          <w:lang w:val="nl-NL"/>
+        </w:rPr>
+        <w:t xml:space="preserve"> vijandig</w:t>
+      </w:r>
+      <w:r>
+        <w:rPr>
+          <w:lang w:val="nl-NL"/>
+        </w:rPr>
+        <w:t xml:space="preserve"> stuk slaan.</w:t>
       </w:r>
     </w:p>
     <w:p>
       <w:pPr>
         <w:pStyle w:val="Regel"/>
-      </w:pPr>
-      <w:r>
-        <w:t>De Generaal kan elk</w:t>
-      </w:r>
-      <w:r>
-        <w:t xml:space="preserve"> vijandig</w:t>
-      </w:r>
-      <w:r>
-        <w:t xml:space="preserve"> stuk slaan.</w:t>
+        <w:rPr>
+          <w:lang w:val="nl-NL"/>
+        </w:rPr>
+      </w:pPr>
+      <w:r>
+        <w:rPr>
+          <w:lang w:val="nl-NL"/>
+        </w:rPr>
+        <w:t>De Jager kan altijd een vijandige Olifant of Panda slaan.</w:t>
       </w:r>
     </w:p>
     <w:p>
       <w:pPr>
-        <w:pStyle w:val="Regel"/>
-      </w:pPr>
-      <w:r>
-        <w:t>De Jager kan altijd een vijandige Olifant of Panda slaan.</w:t>
+        <w:rPr>
+          <w:lang w:val="nl-NL"/>
+        </w:rPr>
+      </w:pPr>
+      <w:r>
+        <w:rPr>
+          <w:lang w:val="nl-NL"/>
+        </w:rPr>
+        <w:t>Het geslagen stuk wordt van het bord verwijderd.</w:t>
+      </w:r>
+      <w:r>
+        <w:rPr>
+          <w:lang w:val="nl-NL"/>
+        </w:rPr>
+        <w:t xml:space="preserve"> </w:t>
+      </w:r>
+      <w:r>
+        <w:rPr>
+          <w:lang w:val="nl-NL"/>
+        </w:rPr>
+        <w:t>Het geslagen stuk hoeft niet zijn karakter te tonen.</w:t>
       </w:r>
     </w:p>
     <w:p>
-      <w:r>
-        <w:t>Het geslagen stuk wordt van het bord verwijderd.</w:t>
-      </w:r>
-      <w:r>
-        <w:t xml:space="preserve"> </w:t>
-      </w:r>
-      <w:r>
-        <w:t>Het geslagen stuk hoeft niet zijn karakter te tonen.</w:t>
+      <w:pPr>
+        <w:pStyle w:val="Heading2"/>
+        <w:rPr>
+          <w:lang w:val="nl-NL"/>
+        </w:rPr>
+      </w:pPr>
+      <w:r>
+        <w:rPr>
+          <w:lang w:val="nl-NL"/>
+        </w:rPr>
+        <w:t>Tuin</w:t>
       </w:r>
     </w:p>
     <w:p>
       <w:pPr>
-        <w:pStyle w:val="Kop2"/>
-      </w:pPr>
-      <w:r>
-        <w:t>Tuin</w:t>
+        <w:rPr>
+          <w:lang w:val="nl-NL"/>
+        </w:rPr>
+      </w:pPr>
+      <w:r>
+        <w:rPr>
+          <w:lang w:val="nl-NL"/>
+        </w:rPr>
+        <w:t>De zeven</w:t>
+      </w:r>
+      <w:r>
+        <w:rPr>
+          <w:lang w:val="nl-NL"/>
+        </w:rPr>
+        <w:t xml:space="preserve"> donkergekleurde</w:t>
+      </w:r>
+      <w:r>
+        <w:rPr>
+          <w:lang w:val="nl-NL"/>
+        </w:rPr>
+        <w:t xml:space="preserve"> tegels in het midden v</w:t>
+      </w:r>
+      <w:r>
+        <w:rPr>
+          <w:lang w:val="nl-NL"/>
+        </w:rPr>
+        <w:t>an het bord vormen de T</w:t>
+      </w:r>
+      <w:r>
+        <w:rPr>
+          <w:lang w:val="nl-NL"/>
+        </w:rPr>
+        <w:t>uin</w:t>
+      </w:r>
+      <w:r>
+        <w:rPr>
+          <w:lang w:val="nl-NL"/>
+        </w:rPr>
+        <w:t xml:space="preserve">. </w:t>
       </w:r>
     </w:p>
     <w:p>
-      <w:r>
-        <w:t>De zeven</w:t>
-      </w:r>
-      <w:r>
-        <w:t xml:space="preserve"> donkergekleurde</w:t>
-      </w:r>
-      <w:r>
-        <w:t xml:space="preserve"> tegels in het midden v</w:t>
-      </w:r>
-      <w:r>
-        <w:t>an het bord vormen de Vredestuin</w:t>
-      </w:r>
-      <w:r>
-        <w:t xml:space="preserve">. </w:t>
+      <w:pPr>
+        <w:rPr>
+          <w:lang w:val="nl-NL"/>
+        </w:rPr>
+      </w:pPr>
+      <w:r>
+        <w:rPr>
+          <w:lang w:val="nl-NL"/>
+        </w:rPr>
+        <w:t>De</w:t>
+      </w:r>
+      <w:r>
+        <w:rPr>
+          <w:lang w:val="nl-NL"/>
+        </w:rPr>
+        <w:t xml:space="preserve"> </w:t>
+      </w:r>
+      <w:r>
+        <w:rPr>
+          <w:lang w:val="nl-NL"/>
+        </w:rPr>
+        <w:t xml:space="preserve">Panda, de </w:t>
+      </w:r>
+      <w:r>
+        <w:rPr>
+          <w:lang w:val="nl-NL"/>
+        </w:rPr>
+        <w:t xml:space="preserve">Nachtegaal en de Lotus mogen zich </w:t>
+      </w:r>
+      <w:r>
+        <w:rPr>
+          <w:lang w:val="nl-NL"/>
+        </w:rPr>
+        <w:t xml:space="preserve">altijd </w:t>
+      </w:r>
+      <w:r>
+        <w:rPr>
+          <w:lang w:val="nl-NL"/>
+        </w:rPr>
+        <w:t xml:space="preserve">in de </w:t>
+      </w:r>
+      <w:r>
+        <w:rPr>
+          <w:lang w:val="nl-NL"/>
+        </w:rPr>
+        <w:t>Tuin</w:t>
+      </w:r>
+      <w:r>
+        <w:rPr>
+          <w:lang w:val="nl-NL"/>
+        </w:rPr>
+        <w:t xml:space="preserve"> </w:t>
+      </w:r>
+      <w:r>
+        <w:rPr>
+          <w:lang w:val="nl-NL"/>
+        </w:rPr>
+        <w:t>begeven.</w:t>
       </w:r>
     </w:p>
     <w:p>
-      <w:r>
-        <w:t>De</w:t>
-      </w:r>
-      <w:r>
+      <w:pPr>
+        <w:pStyle w:val="Verduidelijking"/>
+        <w:rPr>
+          <w:lang w:val="nl-NL"/>
+        </w:rPr>
+      </w:pPr>
+      <w:r>
+        <w:rPr>
+          <w:lang w:val="nl-NL"/>
+        </w:rPr>
+        <w:t xml:space="preserve">De Draak, </w:t>
+      </w:r>
+      <w:r>
+        <w:rPr>
+          <w:lang w:val="nl-NL"/>
+        </w:rPr>
+        <w:t xml:space="preserve">de Olifant, </w:t>
+      </w:r>
+      <w:r>
+        <w:rPr>
+          <w:lang w:val="nl-NL"/>
+        </w:rPr>
+        <w:t xml:space="preserve">de Tijger </w:t>
+      </w:r>
+      <w:r>
+        <w:rPr>
+          <w:lang w:val="nl-NL"/>
+        </w:rPr>
+        <w:t xml:space="preserve">en de Aap </w:t>
+      </w:r>
+      <w:r>
+        <w:rPr>
+          <w:lang w:val="nl-NL"/>
+        </w:rPr>
+        <w:t xml:space="preserve">mogen </w:t>
+      </w:r>
+      <w:r>
+        <w:rPr>
+          <w:lang w:val="nl-NL"/>
+        </w:rPr>
+        <w:t xml:space="preserve">niet naar de </w:t>
+      </w:r>
+      <w:r>
+        <w:rPr>
+          <w:lang w:val="nl-NL"/>
+        </w:rPr>
+        <w:t>Tuin</w:t>
+      </w:r>
+      <w:r>
+        <w:rPr>
+          <w:lang w:val="nl-NL"/>
+        </w:rPr>
+        <w:t xml:space="preserve"> bewegen, tenzij ze de </w:t>
+      </w:r>
+      <w:r>
+        <w:rPr>
+          <w:lang w:val="nl-NL"/>
+        </w:rPr>
+        <w:lastRenderedPageBreak/>
+        <w:t>Keizerin zijn.</w:t>
+      </w:r>
+      <w:r>
+        <w:rPr>
+          <w:lang w:val="nl-NL"/>
+        </w:rPr>
         <w:t xml:space="preserve"> </w:t>
       </w:r>
       <w:r>
-        <w:t xml:space="preserve">Panda, de </w:t>
-      </w:r>
-      <w:r>
-        <w:t xml:space="preserve">Nachtegaal en de Lotus mogen zich </w:t>
-      </w:r>
-      <w:r>
-        <w:t xml:space="preserve">altijd </w:t>
-      </w:r>
-      <w:r>
-        <w:t xml:space="preserve">in de </w:t>
-      </w:r>
-      <w:r>
-        <w:t>Tuin</w:t>
-      </w:r>
-      <w:r>
-        <w:t xml:space="preserve"> </w:t>
-      </w:r>
-      <w:r>
-        <w:t>begeven.</w:t>
+        <w:rPr>
+          <w:lang w:val="nl-NL"/>
+        </w:rPr>
+        <w:t>Ze mogen er echter alt</w:t>
+      </w:r>
+      <w:r>
+        <w:rPr>
+          <w:lang w:val="nl-NL"/>
+        </w:rPr>
+        <w:t>i</w:t>
+      </w:r>
+      <w:r>
+        <w:rPr>
+          <w:lang w:val="nl-NL"/>
+        </w:rPr>
+        <w:t xml:space="preserve">jd </w:t>
+      </w:r>
+      <w:r>
+        <w:rPr>
+          <w:lang w:val="nl-NL"/>
+        </w:rPr>
+        <w:t>doorheen om</w:t>
+      </w:r>
+      <w:r>
+        <w:rPr>
+          <w:lang w:val="nl-NL"/>
+        </w:rPr>
+        <w:t xml:space="preserve"> aan de andere kant eindigen.</w:t>
       </w:r>
     </w:p>
     <w:p>
       <w:pPr>
-        <w:pStyle w:val="Verduidelijking"/>
-      </w:pPr>
-      <w:r>
-        <w:t xml:space="preserve">De Draak, </w:t>
-      </w:r>
-      <w:r>
-        <w:t xml:space="preserve">de Olifant, </w:t>
-      </w:r>
-      <w:r>
-        <w:t xml:space="preserve">de Tijger, </w:t>
-      </w:r>
-      <w:r>
-        <w:t xml:space="preserve">de Havik </w:t>
-      </w:r>
-      <w:r>
-        <w:t xml:space="preserve">en de Aap </w:t>
-      </w:r>
-      <w:r>
-        <w:t xml:space="preserve">mogen </w:t>
-      </w:r>
-      <w:r>
-        <w:t xml:space="preserve">niet naar de </w:t>
-      </w:r>
-      <w:r>
-        <w:t>Tuin</w:t>
-      </w:r>
-      <w:r>
-        <w:t xml:space="preserve"> bewegen, tenzij ze de Keizerin zijn</w:t>
-      </w:r>
-      <w:r>
-        <w:t xml:space="preserve"> (zie ‘Keizerin’)</w:t>
-      </w:r>
-      <w:r>
-        <w:t>.</w:t>
-      </w:r>
-      <w:r>
-        <w:t xml:space="preserve"> </w:t>
-      </w:r>
-      <w:r>
-        <w:t xml:space="preserve">Ze mogen </w:t>
-      </w:r>
-      <w:r>
-        <w:lastRenderedPageBreak/>
-        <w:t>er echter alt</w:t>
-      </w:r>
-      <w:r>
-        <w:t>i</w:t>
-      </w:r>
-      <w:r>
-        <w:t xml:space="preserve">jd </w:t>
-      </w:r>
-      <w:r>
-        <w:t>doorheen om</w:t>
-      </w:r>
-      <w:r>
-        <w:t xml:space="preserve"> aan de andere kant eindigen.</w:t>
+        <w:pStyle w:val="Heading1"/>
+        <w:rPr>
+          <w:lang w:val="nl-NL"/>
+        </w:rPr>
+      </w:pPr>
+      <w:r>
+        <w:rPr>
+          <w:lang w:val="nl-NL"/>
+        </w:rPr>
+        <w:t>lichamen</w:t>
       </w:r>
     </w:p>
     <w:p>
       <w:pPr>
-        <w:pStyle w:val="Kop1"/>
-      </w:pPr>
-      <w:r>
-        <w:t>lichamen</w:t>
+        <w:pStyle w:val="Heading3"/>
+        <w:rPr>
+          <w:lang w:val="nl-NL"/>
+        </w:rPr>
+      </w:pPr>
+      <w:r>
+        <w:rPr>
+          <w:lang w:val="nl-NL"/>
+        </w:rPr>
+        <w:t>Draak</w:t>
       </w:r>
     </w:p>
     <w:p>
       <w:pPr>
-        <w:pStyle w:val="Kop3"/>
-      </w:pPr>
-      <w:r>
-        <w:t>Draak</w:t>
+        <w:rPr>
+          <w:lang w:val="nl-NL"/>
+        </w:rPr>
+      </w:pPr>
+      <w:r>
+        <w:rPr>
+          <w:lang w:val="nl-NL"/>
+        </w:rPr>
+        <w:t>Rang</w:t>
+      </w:r>
+      <w:r>
+        <w:rPr>
+          <w:lang w:val="nl-NL"/>
+        </w:rPr>
+        <w:t xml:space="preserve"> </w:t>
+      </w:r>
+      <w:r>
+        <w:rPr>
+          <w:lang w:val="nl-NL"/>
+        </w:rPr>
+        <w:t>5</w:t>
+      </w:r>
+      <w:r>
+        <w:rPr>
+          <w:lang w:val="nl-NL"/>
+        </w:rPr>
+        <w:t xml:space="preserve">. </w:t>
+      </w:r>
+      <w:r>
+        <w:rPr>
+          <w:lang w:val="nl-NL"/>
+        </w:rPr>
+        <w:t xml:space="preserve">Is zwakker dan de Nachtegaal. </w:t>
+      </w:r>
+      <w:r>
+        <w:rPr>
+          <w:lang w:val="nl-NL"/>
+        </w:rPr>
+        <w:t>B</w:t>
+      </w:r>
+      <w:r>
+        <w:rPr>
+          <w:lang w:val="nl-NL"/>
+        </w:rPr>
+        <w:t xml:space="preserve">eweegt </w:t>
+      </w:r>
+      <w:r>
+        <w:rPr>
+          <w:lang w:val="nl-NL"/>
+        </w:rPr>
+        <w:t xml:space="preserve">tot </w:t>
+      </w:r>
+      <w:r>
+        <w:rPr>
+          <w:lang w:val="nl-NL"/>
+        </w:rPr>
+        <w:t>3 velden.</w:t>
       </w:r>
     </w:p>
     <w:p>
-      <w:r>
-        <w:t>Rang</w:t>
-      </w:r>
-      <w:r>
-        <w:t xml:space="preserve"> </w:t>
-      </w:r>
-      <w:r>
-        <w:t>5</w:t>
-      </w:r>
-      <w:r>
-        <w:t xml:space="preserve">. </w:t>
-      </w:r>
-      <w:r>
-        <w:t xml:space="preserve">Is zwakker dan de Nachtegaal. </w:t>
-      </w:r>
-      <w:r>
-        <w:t>B</w:t>
-      </w:r>
-      <w:r>
-        <w:t xml:space="preserve">eweegt </w:t>
-      </w:r>
-      <w:r>
-        <w:t xml:space="preserve">tot </w:t>
-      </w:r>
-      <w:r>
-        <w:t>3 velden.</w:t>
+      <w:pPr>
+        <w:pStyle w:val="Heading3"/>
+        <w:rPr>
+          <w:lang w:val="nl-NL"/>
+        </w:rPr>
+      </w:pPr>
+      <w:r>
+        <w:rPr>
+          <w:lang w:val="nl-NL"/>
+        </w:rPr>
+        <w:t>olifant</w:t>
       </w:r>
     </w:p>
     <w:p>
       <w:pPr>
-        <w:pStyle w:val="Kop3"/>
-      </w:pPr>
-      <w:r>
-        <w:t>olifant</w:t>
+        <w:rPr>
+          <w:lang w:val="nl-NL"/>
+        </w:rPr>
+      </w:pPr>
+      <w:r>
+        <w:rPr>
+          <w:lang w:val="nl-NL"/>
+        </w:rPr>
+        <w:t>Rang</w:t>
+      </w:r>
+      <w:r>
+        <w:rPr>
+          <w:lang w:val="nl-NL"/>
+        </w:rPr>
+        <w:t xml:space="preserve"> 4. Beweegt tot 2 velden, maar tot 4 als hij een stuk </w:t>
+      </w:r>
+      <w:r>
+        <w:rPr>
+          <w:lang w:val="nl-NL"/>
+        </w:rPr>
+        <w:t>slaat</w:t>
+      </w:r>
+      <w:r>
+        <w:rPr>
+          <w:lang w:val="nl-NL"/>
+        </w:rPr>
+        <w:t>.</w:t>
       </w:r>
     </w:p>
     <w:p>
-      <w:r>
-        <w:t>Rang</w:t>
-      </w:r>
-      <w:r>
-        <w:t xml:space="preserve"> 4. Beweegt tot 2 velden, maar tot 4 als hij een stuk </w:t>
-      </w:r>
-      <w:r>
-        <w:t>slaat</w:t>
-      </w:r>
-      <w:r>
-        <w:t>.</w:t>
+      <w:pPr>
+        <w:pStyle w:val="Heading3"/>
+        <w:rPr>
+          <w:lang w:val="nl-NL"/>
+        </w:rPr>
+      </w:pPr>
+      <w:r>
+        <w:rPr>
+          <w:lang w:val="nl-NL"/>
+        </w:rPr>
+        <w:t>panda</w:t>
       </w:r>
     </w:p>
     <w:p>
       <w:pPr>
-        <w:pStyle w:val="Kop3"/>
-      </w:pPr>
-      <w:r>
-        <w:t>panda</w:t>
+        <w:rPr>
+          <w:lang w:val="nl-NL"/>
+        </w:rPr>
+      </w:pPr>
+      <w:r>
+        <w:rPr>
+          <w:lang w:val="nl-NL"/>
+        </w:rPr>
+        <w:t xml:space="preserve">Rang </w:t>
+      </w:r>
+      <w:r>
+        <w:rPr>
+          <w:lang w:val="nl-NL"/>
+        </w:rPr>
+        <w:t>4. Beweegt 1 veld.</w:t>
+      </w:r>
+      <w:r>
+        <w:rPr>
+          <w:lang w:val="nl-NL"/>
+        </w:rPr>
+        <w:t xml:space="preserve"> Mag </w:t>
+      </w:r>
+      <w:r>
+        <w:rPr>
+          <w:lang w:val="nl-NL"/>
+        </w:rPr>
+        <w:t xml:space="preserve">de </w:t>
+      </w:r>
+      <w:r>
+        <w:rPr>
+          <w:lang w:val="nl-NL"/>
+        </w:rPr>
+        <w:t>Tuin</w:t>
+      </w:r>
+      <w:r>
+        <w:rPr>
+          <w:lang w:val="nl-NL"/>
+        </w:rPr>
+        <w:t xml:space="preserve"> in.</w:t>
       </w:r>
     </w:p>
     <w:p>
-      <w:r>
-        <w:t xml:space="preserve">Rang </w:t>
-      </w:r>
-      <w:r>
-        <w:t>4. Beweegt 1 veld.</w:t>
-      </w:r>
-      <w:r>
-        <w:t xml:space="preserve"> Mag </w:t>
-      </w:r>
-      <w:r>
-        <w:t xml:space="preserve">de </w:t>
-      </w:r>
-      <w:r>
-        <w:t>Tuin</w:t>
-      </w:r>
-      <w:r>
-        <w:t xml:space="preserve"> in.</w:t>
+      <w:pPr>
+        <w:pStyle w:val="Heading3"/>
+        <w:rPr>
+          <w:lang w:val="nl-NL"/>
+        </w:rPr>
+      </w:pPr>
+      <w:r>
+        <w:rPr>
+          <w:lang w:val="nl-NL"/>
+        </w:rPr>
+        <w:t>Tijger</w:t>
       </w:r>
     </w:p>
     <w:p>
       <w:pPr>
-        <w:pStyle w:val="Kop3"/>
-      </w:pPr>
-      <w:r>
-        <w:t>Tijger</w:t>
+        <w:rPr>
+          <w:lang w:val="nl-NL"/>
+        </w:rPr>
+      </w:pPr>
+      <w:r>
+        <w:rPr>
+          <w:lang w:val="nl-NL"/>
+        </w:rPr>
+        <w:t xml:space="preserve">Rang </w:t>
+      </w:r>
+      <w:r>
+        <w:rPr>
+          <w:lang w:val="nl-NL"/>
+        </w:rPr>
+        <w:t>3</w:t>
+      </w:r>
+      <w:r>
+        <w:rPr>
+          <w:lang w:val="nl-NL"/>
+        </w:rPr>
+        <w:t>.</w:t>
+      </w:r>
+      <w:r>
+        <w:rPr>
+          <w:lang w:val="nl-NL"/>
+        </w:rPr>
+        <w:t xml:space="preserve"> Beweegt </w:t>
+      </w:r>
+      <w:r>
+        <w:rPr>
+          <w:lang w:val="nl-NL"/>
+        </w:rPr>
+        <w:t xml:space="preserve">tot </w:t>
+      </w:r>
+      <w:r>
+        <w:rPr>
+          <w:lang w:val="nl-NL"/>
+        </w:rPr>
+        <w:t>4 velden.</w:t>
       </w:r>
     </w:p>
     <w:p>
-      <w:r>
-        <w:t xml:space="preserve">Rang </w:t>
-      </w:r>
-      <w:r>
-        <w:t>3</w:t>
-      </w:r>
-      <w:r>
-        <w:t>.</w:t>
-      </w:r>
-      <w:r>
-        <w:t xml:space="preserve"> Beweegt </w:t>
-      </w:r>
-      <w:r>
-        <w:t xml:space="preserve">tot </w:t>
-      </w:r>
-      <w:r>
-        <w:t>4 velden.</w:t>
+      <w:pPr>
+        <w:pStyle w:val="Heading3"/>
+        <w:rPr>
+          <w:lang w:val="nl-NL"/>
+        </w:rPr>
+      </w:pPr>
+      <w:r>
+        <w:rPr>
+          <w:lang w:val="nl-NL"/>
+        </w:rPr>
+        <w:t>Aap</w:t>
       </w:r>
     </w:p>
     <w:p>
       <w:pPr>
-        <w:pStyle w:val="Kop3"/>
-      </w:pPr>
-      <w:r>
-        <w:lastRenderedPageBreak/>
-        <w:t>Havik</w:t>
+        <w:rPr>
+          <w:lang w:val="nl-NL"/>
+        </w:rPr>
+      </w:pPr>
+      <w:r>
+        <w:rPr>
+          <w:lang w:val="nl-NL"/>
+        </w:rPr>
+        <w:t xml:space="preserve">Rang </w:t>
+      </w:r>
+      <w:r>
+        <w:rPr>
+          <w:lang w:val="nl-NL"/>
+        </w:rPr>
+        <w:t>3</w:t>
+      </w:r>
+      <w:r>
+        <w:rPr>
+          <w:lang w:val="nl-NL"/>
+        </w:rPr>
+        <w:t xml:space="preserve">. Beweegt </w:t>
+      </w:r>
+      <w:r>
+        <w:rPr>
+          <w:lang w:val="nl-NL"/>
+        </w:rPr>
+        <w:t xml:space="preserve">tot </w:t>
+      </w:r>
+      <w:r>
+        <w:rPr>
+          <w:lang w:val="nl-NL"/>
+        </w:rPr>
+        <w:t>2</w:t>
+      </w:r>
+      <w:r>
+        <w:rPr>
+          <w:lang w:val="nl-NL"/>
+        </w:rPr>
+        <w:t xml:space="preserve"> velden.</w:t>
+      </w:r>
+      <w:r>
+        <w:rPr>
+          <w:lang w:val="nl-NL"/>
+        </w:rPr>
+        <w:t xml:space="preserve"> Mag ook in een bocht bewegen.</w:t>
       </w:r>
     </w:p>
     <w:p>
-      <w:r>
-        <w:t xml:space="preserve">Rang </w:t>
-      </w:r>
-      <w:r>
-        <w:t>3</w:t>
-      </w:r>
-      <w:r>
-        <w:t xml:space="preserve">. </w:t>
-      </w:r>
-      <w:r>
-        <w:t>Beweegt ten minste</w:t>
-      </w:r>
-      <w:r>
-        <w:t xml:space="preserve"> 3, ten hoogste 5 velden. </w:t>
-      </w:r>
-      <w:r>
-        <w:t>Mag over vijandelijke speelstukken bewegen.</w:t>
+      <w:pPr>
+        <w:pStyle w:val="Heading3"/>
+        <w:rPr>
+          <w:lang w:val="nl-NL"/>
+        </w:rPr>
+      </w:pPr>
+      <w:r>
+        <w:rPr>
+          <w:lang w:val="nl-NL"/>
+        </w:rPr>
+        <w:lastRenderedPageBreak/>
+        <w:t>Nachtegaal</w:t>
       </w:r>
     </w:p>
     <w:p>
       <w:pPr>
-        <w:pStyle w:val="Kop3"/>
-      </w:pPr>
-      <w:r>
-        <w:t>Aap</w:t>
+        <w:rPr>
+          <w:lang w:val="nl-NL"/>
+        </w:rPr>
+      </w:pPr>
+      <w:r>
+        <w:rPr>
+          <w:lang w:val="nl-NL"/>
+        </w:rPr>
+        <w:t xml:space="preserve">Rang </w:t>
+      </w:r>
+      <w:r>
+        <w:rPr>
+          <w:lang w:val="nl-NL"/>
+        </w:rPr>
+        <w:t>2</w:t>
+      </w:r>
+      <w:r>
+        <w:rPr>
+          <w:lang w:val="nl-NL"/>
+        </w:rPr>
+        <w:t xml:space="preserve">. </w:t>
+      </w:r>
+      <w:r>
+        <w:rPr>
+          <w:lang w:val="nl-NL"/>
+        </w:rPr>
+        <w:t>Is sterker dan de Draak</w:t>
+      </w:r>
+      <w:r>
+        <w:rPr>
+          <w:lang w:val="nl-NL"/>
+        </w:rPr>
+        <w:t xml:space="preserve">. </w:t>
+      </w:r>
+      <w:r>
+        <w:rPr>
+          <w:lang w:val="nl-NL"/>
+        </w:rPr>
+        <w:t xml:space="preserve">Beweegt </w:t>
+      </w:r>
+      <w:r>
+        <w:rPr>
+          <w:lang w:val="nl-NL"/>
+        </w:rPr>
+        <w:t xml:space="preserve">tot </w:t>
+      </w:r>
+      <w:r>
+        <w:rPr>
+          <w:lang w:val="nl-NL"/>
+        </w:rPr>
+        <w:t>4 velden</w:t>
+      </w:r>
+      <w:r>
+        <w:rPr>
+          <w:lang w:val="nl-NL"/>
+        </w:rPr>
+        <w:t>.</w:t>
+      </w:r>
+      <w:r>
+        <w:rPr>
+          <w:lang w:val="nl-NL"/>
+        </w:rPr>
+        <w:t xml:space="preserve"> Mag </w:t>
+      </w:r>
+      <w:r>
+        <w:rPr>
+          <w:lang w:val="nl-NL"/>
+        </w:rPr>
+        <w:t xml:space="preserve">de </w:t>
+      </w:r>
+      <w:r>
+        <w:rPr>
+          <w:lang w:val="nl-NL"/>
+        </w:rPr>
+        <w:t>Tuin</w:t>
+      </w:r>
+      <w:r>
+        <w:rPr>
+          <w:lang w:val="nl-NL"/>
+        </w:rPr>
+        <w:t xml:space="preserve"> in.</w:t>
+      </w:r>
+      <w:r>
+        <w:rPr>
+          <w:lang w:val="nl-NL"/>
+        </w:rPr>
+        <w:t xml:space="preserve"> Mag over vijandelijke speelstukken bewegen.</w:t>
       </w:r>
     </w:p>
     <w:p>
-      <w:r>
-        <w:t xml:space="preserve">Rang </w:t>
-      </w:r>
-      <w:r>
-        <w:t>3</w:t>
-      </w:r>
-      <w:r>
-        <w:t xml:space="preserve">. Beweegt </w:t>
-      </w:r>
-      <w:r>
-        <w:t xml:space="preserve">tot </w:t>
-      </w:r>
-      <w:r>
-        <w:t>2</w:t>
-      </w:r>
-      <w:r>
-        <w:t xml:space="preserve"> velden</w:t>
-      </w:r>
-      <w:r>
-        <w:t>.</w:t>
-      </w:r>
-      <w:r>
-        <w:t xml:space="preserve"> Mag ook in een bocht bewegen.</w:t>
+      <w:pPr>
+        <w:pStyle w:val="Heading3"/>
+        <w:rPr>
+          <w:lang w:val="nl-NL"/>
+        </w:rPr>
+      </w:pPr>
+      <w:r>
+        <w:rPr>
+          <w:lang w:val="nl-NL"/>
+        </w:rPr>
+        <w:t>Lotus</w:t>
       </w:r>
     </w:p>
     <w:p>
       <w:pPr>
-        <w:pStyle w:val="Kop3"/>
-      </w:pPr>
-      <w:r>
-        <w:t>Nachtegaal</w:t>
+        <w:rPr>
+          <w:lang w:val="nl-NL"/>
+        </w:rPr>
+      </w:pPr>
+      <w:r>
+        <w:rPr>
+          <w:lang w:val="nl-NL"/>
+        </w:rPr>
+        <w:t xml:space="preserve">Rang </w:t>
+      </w:r>
+      <w:r>
+        <w:rPr>
+          <w:lang w:val="nl-NL"/>
+        </w:rPr>
+        <w:t>1</w:t>
+      </w:r>
+      <w:r>
+        <w:rPr>
+          <w:lang w:val="nl-NL"/>
+        </w:rPr>
+        <w:t>. Beweegt</w:t>
+      </w:r>
+      <w:r>
+        <w:rPr>
+          <w:lang w:val="nl-NL"/>
+        </w:rPr>
+        <w:t xml:space="preserve"> tot</w:t>
+      </w:r>
+      <w:r>
+        <w:rPr>
+          <w:lang w:val="nl-NL"/>
+        </w:rPr>
+        <w:t xml:space="preserve"> 3 velden.</w:t>
+      </w:r>
+      <w:r>
+        <w:rPr>
+          <w:lang w:val="nl-NL"/>
+        </w:rPr>
+        <w:t xml:space="preserve"> Mag </w:t>
+      </w:r>
+      <w:r>
+        <w:rPr>
+          <w:lang w:val="nl-NL"/>
+        </w:rPr>
+        <w:t xml:space="preserve">de </w:t>
+      </w:r>
+      <w:r>
+        <w:rPr>
+          <w:lang w:val="nl-NL"/>
+        </w:rPr>
+        <w:t>Tuin</w:t>
+      </w:r>
+      <w:r>
+        <w:rPr>
+          <w:lang w:val="nl-NL"/>
+        </w:rPr>
+        <w:t xml:space="preserve"> in.</w:t>
+      </w:r>
+      <w:r>
+        <w:rPr>
+          <w:lang w:val="nl-NL"/>
+        </w:rPr>
+        <w:t xml:space="preserve"> </w:t>
       </w:r>
     </w:p>
     <w:p>
-      <w:r>
-        <w:t xml:space="preserve">Rang </w:t>
-      </w:r>
-      <w:r>
-        <w:t>2</w:t>
-      </w:r>
-      <w:r>
-        <w:t xml:space="preserve">. </w:t>
-      </w:r>
-      <w:r>
-        <w:t>Is sterker dan de Draak</w:t>
-      </w:r>
-      <w:r>
-        <w:t xml:space="preserve">. </w:t>
-      </w:r>
-      <w:r>
-        <w:t xml:space="preserve">Beweegt </w:t>
-      </w:r>
-      <w:r>
-        <w:t xml:space="preserve">tot </w:t>
-      </w:r>
-      <w:r>
-        <w:t>4 velden</w:t>
-      </w:r>
-      <w:r>
-        <w:t>.</w:t>
-      </w:r>
-      <w:r>
-        <w:t xml:space="preserve"> Mag </w:t>
-      </w:r>
-      <w:r>
-        <w:t xml:space="preserve">de </w:t>
-      </w:r>
-      <w:r>
-        <w:t>Tuin</w:t>
-      </w:r>
-      <w:r>
-        <w:t xml:space="preserve"> in.</w:t>
-      </w:r>
-      <w:r>
-        <w:t xml:space="preserve"> </w:t>
-      </w:r>
-      <w:r>
-        <w:t>Mag over vijandelijk</w:t>
-      </w:r>
-      <w:r>
-        <w:t>e</w:t>
-      </w:r>
-      <w:r>
-        <w:t xml:space="preserve"> speelstuk</w:t>
-      </w:r>
-      <w:r>
-        <w:t>ken bewegen</w:t>
-      </w:r>
-      <w:r>
-        <w:t>.</w:t>
+      <w:pPr>
+        <w:pStyle w:val="Heading1"/>
+        <w:rPr>
+          <w:lang w:val="nl-NL"/>
+        </w:rPr>
+      </w:pPr>
+      <w:r>
+        <w:rPr>
+          <w:lang w:val="nl-NL"/>
+        </w:rPr>
+        <w:t>karakters</w:t>
       </w:r>
     </w:p>
     <w:p>
       <w:pPr>
-        <w:pStyle w:val="Kop3"/>
-      </w:pPr>
-      <w:r>
-        <w:t>Lotus</w:t>
+        <w:pStyle w:val="Heading3"/>
+        <w:rPr>
+          <w:lang w:val="nl-NL"/>
+        </w:rPr>
+      </w:pPr>
+      <w:r>
+        <w:rPr>
+          <w:lang w:val="nl-NL"/>
+        </w:rPr>
+        <w:t>Keizer</w:t>
       </w:r>
     </w:p>
     <w:p>
-      <w:r>
-        <w:t xml:space="preserve">Rang </w:t>
-      </w:r>
-      <w:r>
-        <w:t>1</w:t>
-      </w:r>
-      <w:r>
-        <w:t>. Beweegt</w:t>
-      </w:r>
-      <w:r>
-        <w:t xml:space="preserve"> tot</w:t>
-      </w:r>
-      <w:r>
-        <w:t xml:space="preserve"> 3 velden.</w:t>
-      </w:r>
-      <w:r>
-        <w:t xml:space="preserve"> Mag </w:t>
-      </w:r>
-      <w:r>
-        <w:t xml:space="preserve">de </w:t>
-      </w:r>
-      <w:r>
-        <w:t>Tuin</w:t>
-      </w:r>
-      <w:r>
-        <w:t xml:space="preserve"> in.</w:t>
-      </w:r>
-      <w:r>
-        <w:t xml:space="preserve"> Als een speler aan het eind van zijn beurt de Lotus in de Stad van zijn tegenstander heeft staan, heeft </w:t>
-      </w:r>
-      <w:r>
-        <w:t>de</w:t>
-      </w:r>
-      <w:r>
-        <w:t xml:space="preserve"> </w:t>
-      </w:r>
-      <w:r>
-        <w:t>s</w:t>
-      </w:r>
-      <w:r>
-        <w:t>peler gewonnen.</w:t>
+      <w:pPr>
+        <w:rPr>
+          <w:lang w:val="nl-NL"/>
+        </w:rPr>
+      </w:pPr>
+      <w:r>
+        <w:rPr>
+          <w:lang w:val="nl-NL"/>
+        </w:rPr>
+        <w:t xml:space="preserve">Als deze geslagen </w:t>
+      </w:r>
+      <w:r>
+        <w:rPr>
+          <w:lang w:val="nl-NL"/>
+        </w:rPr>
+        <w:t>is</w:t>
+      </w:r>
+      <w:r>
+        <w:rPr>
+          <w:lang w:val="nl-NL"/>
+        </w:rPr>
+        <w:t>, heeft de eigenaar verloren</w:t>
+      </w:r>
+      <w:r>
+        <w:rPr>
+          <w:lang w:val="nl-NL"/>
+        </w:rPr>
+        <w:t>.</w:t>
+      </w:r>
+      <w:r>
+        <w:rPr>
+          <w:lang w:val="nl-NL"/>
+        </w:rPr>
+        <w:t xml:space="preserve"> Als dit het enige overgebleven stuk is, heeft de eigenaar verloren.</w:t>
       </w:r>
     </w:p>
     <w:p>
       <w:pPr>
-        <w:pStyle w:val="Kop1"/>
-      </w:pPr>
-      <w:r>
-        <w:lastRenderedPageBreak/>
-        <w:t>karakters</w:t>
+        <w:rPr>
+          <w:lang w:val="nl-NL"/>
+        </w:rPr>
+      </w:pPr>
+      <w:r>
+        <w:rPr>
+          <w:lang w:val="nl-NL"/>
+        </w:rPr>
+        <w:t>Als de Keizer</w:t>
+      </w:r>
+      <w:r>
+        <w:rPr>
+          <w:lang w:val="nl-NL"/>
+        </w:rPr>
+        <w:t xml:space="preserve"> aan het begin van de beurt</w:t>
+      </w:r>
+      <w:r>
+        <w:rPr>
+          <w:lang w:val="nl-NL"/>
+        </w:rPr>
+        <w:t xml:space="preserve"> in de Stad van de tegensta</w:t>
+      </w:r>
+      <w:r>
+        <w:rPr>
+          <w:lang w:val="nl-NL"/>
+        </w:rPr>
+        <w:t xml:space="preserve">nder </w:t>
+      </w:r>
+      <w:r>
+        <w:rPr>
+          <w:lang w:val="nl-NL"/>
+        </w:rPr>
+        <w:t>staat, dan kan hij zich tonen om het spel te winnen.</w:t>
       </w:r>
     </w:p>
     <w:p>
       <w:pPr>
-        <w:pStyle w:val="Kop3"/>
-      </w:pPr>
-      <w:r>
-        <w:t>Keizer</w:t>
+        <w:pStyle w:val="Heading3"/>
+        <w:rPr>
+          <w:lang w:val="nl-NL"/>
+        </w:rPr>
+      </w:pPr>
+      <w:r>
+        <w:rPr>
+          <w:lang w:val="nl-NL"/>
+        </w:rPr>
+        <w:t>Generaal</w:t>
       </w:r>
     </w:p>
     <w:p>
-      <w:r>
-        <w:t xml:space="preserve">Als deze geslagen </w:t>
-      </w:r>
-      <w:r>
-        <w:t>is</w:t>
-      </w:r>
-      <w:r>
-        <w:t>, heeft de eigenaar verloren</w:t>
-      </w:r>
-      <w:r>
+      <w:pPr>
+        <w:rPr>
+          <w:lang w:val="nl-NL"/>
+        </w:rPr>
+      </w:pPr>
+      <w:r>
+        <w:rPr>
+          <w:lang w:val="nl-NL"/>
+        </w:rPr>
+        <w:t>Kan</w:t>
+      </w:r>
+      <w:r>
+        <w:rPr>
+          <w:lang w:val="nl-NL"/>
+        </w:rPr>
+        <w:t>, als hij zich toont,</w:t>
+      </w:r>
+      <w:r>
+        <w:rPr>
+          <w:lang w:val="nl-NL"/>
+        </w:rPr>
+        <w:t xml:space="preserve"> </w:t>
+      </w:r>
+      <w:r>
+        <w:rPr>
+          <w:lang w:val="nl-NL"/>
+        </w:rPr>
+        <w:t xml:space="preserve">elk stuk </w:t>
+      </w:r>
+      <w:r>
+        <w:rPr>
+          <w:lang w:val="nl-NL"/>
+        </w:rPr>
+        <w:t>slaan, ongeacht de</w:t>
+      </w:r>
+      <w:r>
+        <w:rPr>
+          <w:lang w:val="nl-NL"/>
+        </w:rPr>
+        <w:t xml:space="preserve"> rang </w:t>
+      </w:r>
+      <w:r>
+        <w:rPr>
+          <w:lang w:val="nl-NL"/>
+        </w:rPr>
+        <w:t xml:space="preserve">van dat </w:t>
+      </w:r>
+      <w:r>
+        <w:rPr>
+          <w:lang w:val="nl-NL"/>
+        </w:rPr>
+        <w:t>stuk</w:t>
+      </w:r>
+      <w:r>
+        <w:rPr>
+          <w:lang w:val="nl-NL"/>
+        </w:rPr>
         <w:t>.</w:t>
-      </w:r>
-      <w:r>
-        <w:t xml:space="preserve"> Als dit het enige overgebleven stuk is, heeft de eigenaar verloren.</w:t>
       </w:r>
     </w:p>
     <w:p>
       <w:pPr>
-        <w:pStyle w:val="Kop3"/>
-      </w:pPr>
-      <w:r>
-        <w:t>Generaal</w:t>
+        <w:pStyle w:val="Heading3"/>
+        <w:rPr>
+          <w:lang w:val="nl-NL"/>
+        </w:rPr>
+      </w:pPr>
+      <w:r>
+        <w:rPr>
+          <w:lang w:val="nl-NL"/>
+        </w:rPr>
+        <w:lastRenderedPageBreak/>
+        <w:t>Keizerin</w:t>
       </w:r>
     </w:p>
     <w:p>
-      <w:r>
-        <w:t>Kan</w:t>
-      </w:r>
-      <w:r>
-        <w:t>, als hij zich toont,</w:t>
-      </w:r>
-      <w:r>
+      <w:pPr>
+        <w:rPr>
+          <w:lang w:val="nl-NL"/>
+        </w:rPr>
+      </w:pPr>
+      <w:r>
+        <w:rPr>
+          <w:lang w:val="nl-NL"/>
+        </w:rPr>
+        <w:t xml:space="preserve">Kan, als zij zich toont, </w:t>
+      </w:r>
+      <w:r>
+        <w:rPr>
+          <w:lang w:val="nl-NL"/>
+        </w:rPr>
+        <w:t xml:space="preserve">naar </w:t>
+      </w:r>
+      <w:r>
+        <w:rPr>
+          <w:lang w:val="nl-NL"/>
+        </w:rPr>
+        <w:t xml:space="preserve">de </w:t>
+      </w:r>
+      <w:r>
+        <w:rPr>
+          <w:lang w:val="nl-NL"/>
+        </w:rPr>
+        <w:t>Tuin</w:t>
+      </w:r>
+      <w:r>
+        <w:rPr>
+          <w:lang w:val="nl-NL"/>
+        </w:rPr>
         <w:t xml:space="preserve"> </w:t>
       </w:r>
       <w:r>
-        <w:t xml:space="preserve">elk stuk </w:t>
-      </w:r>
-      <w:r>
-        <w:t>slaan, ongeacht de</w:t>
-      </w:r>
-      <w:r>
-        <w:t xml:space="preserve"> rang </w:t>
-      </w:r>
-      <w:r>
-        <w:t xml:space="preserve">van dat </w:t>
-      </w:r>
-      <w:r>
-        <w:t>stuk</w:t>
-      </w:r>
-      <w:r>
-        <w:t>.</w:t>
+        <w:rPr>
+          <w:lang w:val="nl-NL"/>
+        </w:rPr>
+        <w:t xml:space="preserve">bewegen, zelfs als ze </w:t>
+      </w:r>
+      <w:r>
+        <w:rPr>
+          <w:lang w:val="nl-NL"/>
+        </w:rPr>
+        <w:t xml:space="preserve">een Draak, </w:t>
+      </w:r>
+      <w:r>
+        <w:rPr>
+          <w:lang w:val="nl-NL"/>
+        </w:rPr>
+        <w:t xml:space="preserve">Olifant, </w:t>
+      </w:r>
+      <w:r>
+        <w:rPr>
+          <w:lang w:val="nl-NL"/>
+        </w:rPr>
+        <w:t xml:space="preserve">Tijger </w:t>
+      </w:r>
+      <w:r>
+        <w:rPr>
+          <w:lang w:val="nl-NL"/>
+        </w:rPr>
+        <w:t xml:space="preserve">of </w:t>
+      </w:r>
+      <w:r>
+        <w:rPr>
+          <w:lang w:val="nl-NL"/>
+        </w:rPr>
+        <w:t>Aap is.</w:t>
       </w:r>
     </w:p>
     <w:p>
       <w:pPr>
-        <w:pStyle w:val="Kop3"/>
-      </w:pPr>
-      <w:r>
-        <w:t>Keizerin</w:t>
+        <w:pStyle w:val="Heading3"/>
+        <w:rPr>
+          <w:lang w:val="nl-NL"/>
+        </w:rPr>
+      </w:pPr>
+      <w:r>
+        <w:rPr>
+          <w:lang w:val="nl-NL"/>
+        </w:rPr>
+        <w:t>S</w:t>
+      </w:r>
+      <w:r>
+        <w:rPr>
+          <w:lang w:val="nl-NL"/>
+        </w:rPr>
+        <w:t>trateeg</w:t>
       </w:r>
     </w:p>
     <w:p>
-      <w:r>
-        <w:t xml:space="preserve">Kan, als zij zich toont, </w:t>
-      </w:r>
-      <w:r>
-        <w:t xml:space="preserve">naar </w:t>
-      </w:r>
-      <w:r>
-        <w:t xml:space="preserve">de </w:t>
-      </w:r>
-      <w:r>
-        <w:t>Tuin</w:t>
-      </w:r>
-      <w:r>
-        <w:t xml:space="preserve"> </w:t>
-      </w:r>
-      <w:r>
-        <w:t xml:space="preserve">bewegen, zelfs als ze </w:t>
-      </w:r>
-      <w:r>
-        <w:t xml:space="preserve">een Draak, </w:t>
-      </w:r>
-      <w:r>
-        <w:t xml:space="preserve">Olifant, </w:t>
-      </w:r>
-      <w:r>
-        <w:t xml:space="preserve">Tijger, Havik of </w:t>
-      </w:r>
-      <w:r>
-        <w:t>Aap is.</w:t>
+      <w:pPr>
+        <w:rPr>
+          <w:lang w:val="nl-NL"/>
+        </w:rPr>
+      </w:pPr>
+      <w:r>
+        <w:rPr>
+          <w:lang w:val="nl-NL"/>
+        </w:rPr>
+        <w:t>Kan</w:t>
+      </w:r>
+      <w:r>
+        <w:rPr>
+          <w:lang w:val="nl-NL"/>
+        </w:rPr>
+        <w:t xml:space="preserve">, als hij zich toont, het karakter van </w:t>
+      </w:r>
+      <w:r>
+        <w:rPr>
+          <w:lang w:val="nl-NL"/>
+        </w:rPr>
+        <w:t>een ander spee</w:t>
+      </w:r>
+      <w:r>
+        <w:rPr>
+          <w:lang w:val="nl-NL"/>
+        </w:rPr>
+        <w:t xml:space="preserve">lstuk </w:t>
+      </w:r>
+      <w:r>
+        <w:rPr>
+          <w:lang w:val="nl-NL"/>
+        </w:rPr>
+        <w:t>bekijken.</w:t>
       </w:r>
     </w:p>
     <w:p>
       <w:pPr>
-        <w:pStyle w:val="Kop3"/>
-      </w:pPr>
-      <w:r>
-        <w:t>S</w:t>
-      </w:r>
-      <w:r>
-        <w:t>trateeg</w:t>
+        <w:pStyle w:val="Verduidelijking"/>
+        <w:rPr>
+          <w:i/>
+          <w:lang w:val="nl-NL"/>
+        </w:rPr>
+      </w:pPr>
+      <w:r>
+        <w:rPr>
+          <w:lang w:val="nl-NL"/>
+        </w:rPr>
+        <w:t>De Strateeg</w:t>
+      </w:r>
+      <w:r>
+        <w:rPr>
+          <w:lang w:val="nl-NL"/>
+        </w:rPr>
+        <w:t xml:space="preserve"> doet dit in plaats van een gewone zet en blijft stilstaan. Hij</w:t>
+      </w:r>
+      <w:r>
+        <w:rPr>
+          <w:lang w:val="nl-NL"/>
+        </w:rPr>
+        <w:t xml:space="preserve"> moet </w:t>
+      </w:r>
+      <w:r>
+        <w:rPr>
+          <w:lang w:val="nl-NL"/>
+        </w:rPr>
+        <w:t>het</w:t>
+      </w:r>
+      <w:r>
+        <w:rPr>
+          <w:lang w:val="nl-NL"/>
+        </w:rPr>
+        <w:t xml:space="preserve"> </w:t>
+      </w:r>
+      <w:r>
+        <w:rPr>
+          <w:lang w:val="nl-NL"/>
+        </w:rPr>
+        <w:t xml:space="preserve">stuk wel kunnen bereiken, maar hij kan </w:t>
+      </w:r>
+      <w:r>
+        <w:rPr>
+          <w:lang w:val="nl-NL"/>
+        </w:rPr>
+        <w:t>o</w:t>
+      </w:r>
+      <w:r>
+        <w:rPr>
+          <w:lang w:val="nl-NL"/>
+        </w:rPr>
+        <w:t>ok als hij een Draak,</w:t>
+      </w:r>
+      <w:r>
+        <w:rPr>
+          <w:lang w:val="nl-NL"/>
+        </w:rPr>
+        <w:t xml:space="preserve"> Olifant,</w:t>
+      </w:r>
+      <w:r>
+        <w:rPr>
+          <w:lang w:val="nl-NL"/>
+        </w:rPr>
+        <w:t xml:space="preserve"> Tijger</w:t>
+      </w:r>
+      <w:r>
+        <w:rPr>
+          <w:lang w:val="nl-NL"/>
+        </w:rPr>
+        <w:t xml:space="preserve"> </w:t>
+      </w:r>
+      <w:r>
+        <w:rPr>
+          <w:lang w:val="nl-NL"/>
+        </w:rPr>
+        <w:t xml:space="preserve">of Aap </w:t>
+      </w:r>
+      <w:r>
+        <w:rPr>
+          <w:lang w:val="nl-NL"/>
+        </w:rPr>
+        <w:t xml:space="preserve">is, een stuk in </w:t>
+      </w:r>
+      <w:r>
+        <w:rPr>
+          <w:lang w:val="nl-NL"/>
+        </w:rPr>
+        <w:t xml:space="preserve">de </w:t>
+      </w:r>
+      <w:r>
+        <w:rPr>
+          <w:lang w:val="nl-NL"/>
+        </w:rPr>
+        <w:t>T</w:t>
+      </w:r>
+      <w:r>
+        <w:rPr>
+          <w:lang w:val="nl-NL"/>
+        </w:rPr>
+        <w:t>uin</w:t>
+      </w:r>
+      <w:r>
+        <w:rPr>
+          <w:lang w:val="nl-NL"/>
+        </w:rPr>
+        <w:t xml:space="preserve"> bekijken.</w:t>
+      </w:r>
+      <w:r>
+        <w:rPr>
+          <w:lang w:val="nl-NL"/>
+        </w:rPr>
+        <w:t xml:space="preserve"> Hij kan als Olifant maar tot 2 velden kijken.</w:t>
       </w:r>
     </w:p>
     <w:p>
-      <w:r>
-        <w:t>K</w:t>
-      </w:r>
-      <w:r>
-        <w:t>an</w:t>
-      </w:r>
-      <w:r>
-        <w:t>, als hij zich toont, het karakter</w:t>
-      </w:r>
-      <w:r>
-        <w:t xml:space="preserve"> </w:t>
-      </w:r>
-      <w:r>
-        <w:t xml:space="preserve">van </w:t>
-      </w:r>
-      <w:r>
-        <w:t>een ander spee</w:t>
-      </w:r>
-      <w:r>
-        <w:t xml:space="preserve">lstuk </w:t>
-      </w:r>
-      <w:r>
-        <w:t>bekijken.</w:t>
+      <w:pPr>
+        <w:pStyle w:val="Heading3"/>
+        <w:rPr>
+          <w:lang w:val="nl-NL"/>
+        </w:rPr>
+      </w:pPr>
+      <w:r>
+        <w:rPr>
+          <w:lang w:val="nl-NL"/>
+        </w:rPr>
+        <w:t>Jager</w:t>
       </w:r>
     </w:p>
     <w:p>
       <w:pPr>
-        <w:pStyle w:val="Verduidelijking"/>
-        <w:rPr>
-          <w:i/>
-        </w:rPr>
-      </w:pPr>
-      <w:r>
-        <w:t>De Strateeg</w:t>
-      </w:r>
-      <w:r>
-        <w:t xml:space="preserve"> doet dit in plaats van een gewone zet en blijft stilstaan. Hij</w:t>
-      </w:r>
-      <w:r>
-        <w:t xml:space="preserve"> moet </w:t>
-      </w:r>
-      <w:r>
-        <w:t>het</w:t>
-      </w:r>
-      <w:r>
-        <w:t xml:space="preserve"> </w:t>
-      </w:r>
-      <w:r>
-        <w:t xml:space="preserve">stuk wel kunnen bereiken, maar hij kan </w:t>
-      </w:r>
-      <w:r>
-        <w:t>o</w:t>
-      </w:r>
-      <w:r>
-        <w:t>ok als hij een Draak,</w:t>
-      </w:r>
-      <w:r>
-        <w:t xml:space="preserve"> Olifant,</w:t>
-      </w:r>
-      <w:r>
-        <w:t xml:space="preserve"> Tijger</w:t>
-      </w:r>
-      <w:r>
-        <w:t>,</w:t>
-      </w:r>
-      <w:r>
-        <w:t xml:space="preserve"> </w:t>
-      </w:r>
-      <w:r>
-        <w:t xml:space="preserve">Havik </w:t>
-      </w:r>
-      <w:r>
-        <w:t xml:space="preserve">of Aap </w:t>
-      </w:r>
-      <w:r>
-        <w:t xml:space="preserve">is, een stuk </w:t>
-      </w:r>
-      <w:r>
-        <w:lastRenderedPageBreak/>
-        <w:t xml:space="preserve">in </w:t>
-      </w:r>
-      <w:r>
-        <w:t>de Vredestuin</w:t>
-      </w:r>
-      <w:r>
-        <w:t xml:space="preserve"> bekijken.</w:t>
-      </w:r>
-      <w:r>
-        <w:t xml:space="preserve"> Hij kan als Olifant maar tot 2 velden kijken.</w:t>
+        <w:rPr>
+          <w:lang w:val="nl-NL"/>
+        </w:rPr>
+      </w:pPr>
+      <w:r>
+        <w:rPr>
+          <w:lang w:val="nl-NL"/>
+        </w:rPr>
+        <w:t>Kan</w:t>
+      </w:r>
+      <w:r>
+        <w:rPr>
+          <w:lang w:val="nl-NL"/>
+        </w:rPr>
+        <w:t xml:space="preserve">, als hij zich toont, elke Olifant en Panda </w:t>
+      </w:r>
+      <w:r>
+        <w:rPr>
+          <w:lang w:val="nl-NL"/>
+        </w:rPr>
+        <w:t xml:space="preserve">slaan, ongeacht de </w:t>
+      </w:r>
+      <w:r>
+        <w:rPr>
+          <w:lang w:val="nl-NL"/>
+        </w:rPr>
+        <w:t>rang</w:t>
+      </w:r>
+      <w:r>
+        <w:rPr>
+          <w:lang w:val="nl-NL"/>
+        </w:rPr>
+        <w:t xml:space="preserve"> van dat stuk</w:t>
+      </w:r>
+      <w:r>
+        <w:rPr>
+          <w:lang w:val="nl-NL"/>
+        </w:rPr>
+        <w:t>.</w:t>
       </w:r>
     </w:p>
     <w:p>
       <w:pPr>
-        <w:pStyle w:val="Kop3"/>
-      </w:pPr>
-      <w:r>
-        <w:t>Jager</w:t>
+        <w:pStyle w:val="Heading3"/>
+        <w:rPr>
+          <w:lang w:val="nl-NL"/>
+        </w:rPr>
+      </w:pPr>
+      <w:r>
+        <w:rPr>
+          <w:lang w:val="nl-NL"/>
+        </w:rPr>
+        <w:t>alchemist</w:t>
       </w:r>
     </w:p>
     <w:p>
-      <w:r>
-        <w:t>Kan</w:t>
-      </w:r>
-      <w:r>
-        <w:t xml:space="preserve">, als hij zich toont, elke Olifant en Panda </w:t>
-      </w:r>
-      <w:r>
-        <w:t xml:space="preserve">slaan, ongeacht de </w:t>
-      </w:r>
-      <w:r>
-        <w:t>rang</w:t>
-      </w:r>
-      <w:r>
-        <w:t xml:space="preserve"> van dat stuk</w:t>
-      </w:r>
-      <w:r>
-        <w:t>.</w:t>
+      <w:pPr>
+        <w:rPr>
+          <w:lang w:val="nl-NL"/>
+        </w:rPr>
+      </w:pPr>
+      <w:r>
+        <w:rPr>
+          <w:lang w:val="nl-NL"/>
+        </w:rPr>
+        <w:t>Kan, als h</w:t>
+      </w:r>
+      <w:r>
+        <w:rPr>
+          <w:lang w:val="nl-NL"/>
+        </w:rPr>
+        <w:t xml:space="preserve">ij </w:t>
+      </w:r>
+      <w:r>
+        <w:rPr>
+          <w:lang w:val="nl-NL"/>
+        </w:rPr>
+        <w:t>zich toont</w:t>
+      </w:r>
+      <w:r>
+        <w:rPr>
+          <w:lang w:val="nl-NL"/>
+        </w:rPr>
+        <w:t xml:space="preserve">, </w:t>
+      </w:r>
+      <w:r>
+        <w:rPr>
+          <w:lang w:val="nl-NL"/>
+        </w:rPr>
+        <w:t xml:space="preserve">zowel een aanliggend stuk als zichzelf van het bord verwijderen. </w:t>
       </w:r>
     </w:p>
     <w:p>
       <w:pPr>
-        <w:pStyle w:val="Kop3"/>
-      </w:pPr>
-      <w:r>
-        <w:t>leerling</w:t>
+        <w:rPr>
+          <w:lang w:val="nl-NL"/>
+        </w:rPr>
+      </w:pPr>
+      <w:r>
+        <w:rPr>
+          <w:lang w:val="nl-NL"/>
+        </w:rPr>
+        <w:lastRenderedPageBreak/>
+        <w:t>De Alchemist doet dit i</w:t>
+      </w:r>
+      <w:r>
+        <w:rPr>
+          <w:lang w:val="nl-NL"/>
+        </w:rPr>
+        <w:t xml:space="preserve">n plaats van een gewone zet. </w:t>
+      </w:r>
+      <w:r>
+        <w:rPr>
+          <w:lang w:val="nl-NL"/>
+        </w:rPr>
+        <w:t>Het aanliggende s</w:t>
+      </w:r>
+      <w:r>
+        <w:rPr>
+          <w:lang w:val="nl-NL"/>
+        </w:rPr>
+        <w:t xml:space="preserve">tuk </w:t>
+      </w:r>
+      <w:r>
+        <w:rPr>
+          <w:lang w:val="nl-NL"/>
+        </w:rPr>
+        <w:t>moet zich in</w:t>
+      </w:r>
+      <w:r>
+        <w:rPr>
+          <w:lang w:val="nl-NL"/>
+        </w:rPr>
+        <w:t xml:space="preserve"> een van de zes velden</w:t>
+      </w:r>
+      <w:r>
+        <w:rPr>
+          <w:lang w:val="nl-NL"/>
+        </w:rPr>
+        <w:t xml:space="preserve"> bevinden</w:t>
+      </w:r>
+      <w:r>
+        <w:rPr>
+          <w:lang w:val="nl-NL"/>
+        </w:rPr>
+        <w:t xml:space="preserve"> die aan het veld </w:t>
+      </w:r>
+      <w:r>
+        <w:rPr>
+          <w:lang w:val="nl-NL"/>
+        </w:rPr>
+        <w:t>waar</w:t>
+      </w:r>
+      <w:r>
+        <w:rPr>
+          <w:lang w:val="nl-NL"/>
+        </w:rPr>
+        <w:t xml:space="preserve"> </w:t>
+      </w:r>
+      <w:r>
+        <w:rPr>
+          <w:lang w:val="nl-NL"/>
+        </w:rPr>
+        <w:t xml:space="preserve">de </w:t>
+      </w:r>
+      <w:r>
+        <w:rPr>
+          <w:lang w:val="nl-NL"/>
+        </w:rPr>
+        <w:t>Alchemist</w:t>
+      </w:r>
+      <w:r>
+        <w:rPr>
+          <w:lang w:val="nl-NL"/>
+        </w:rPr>
+        <w:t xml:space="preserve"> staat</w:t>
+      </w:r>
+      <w:r>
+        <w:rPr>
+          <w:lang w:val="nl-NL"/>
+        </w:rPr>
+        <w:t xml:space="preserve"> grenzen.</w:t>
+      </w:r>
+      <w:r>
+        <w:rPr>
+          <w:lang w:val="nl-NL"/>
+        </w:rPr>
+        <w:t xml:space="preserve"> Het</w:t>
+      </w:r>
+      <w:r>
+        <w:rPr>
+          <w:lang w:val="nl-NL"/>
+        </w:rPr>
+        <w:t xml:space="preserve"> aanliggende stu</w:t>
+      </w:r>
+      <w:r>
+        <w:rPr>
+          <w:lang w:val="nl-NL"/>
+        </w:rPr>
+        <w:t xml:space="preserve">k </w:t>
+      </w:r>
+      <w:r>
+        <w:rPr>
+          <w:lang w:val="nl-NL"/>
+        </w:rPr>
+        <w:t>mag zich ook in de Tuin bevinden.</w:t>
       </w:r>
     </w:p>
     <w:p>
-      <w:r>
-        <w:t>Kan, als hij zich toont, het karakter van een al geslagen vriend</w:t>
-      </w:r>
-      <w:r>
-        <w:t>schapp</w:t>
-      </w:r>
-      <w:r>
-        <w:t>elijk stuk overnemen.</w:t>
-      </w:r>
-      <w:r>
-        <w:t xml:space="preserve"> </w:t>
+      <w:pPr>
+        <w:pStyle w:val="Heading3"/>
+        <w:rPr>
+          <w:lang w:val="nl-NL"/>
+        </w:rPr>
+      </w:pPr>
+      <w:r>
+        <w:rPr>
+          <w:lang w:val="nl-NL"/>
+        </w:rPr>
+        <w:t xml:space="preserve">Boer </w:t>
       </w:r>
     </w:p>
     <w:p>
-      <w:r>
-        <w:t>De Keizer en de Keizerin kunnen niet gekozen worden. De leerling-steen wordt vervangen met de karaktersteen van het gekozen stuk. Hierbij wordt duidelijk gemaakt welk karakter de leerling overneemt. Het stuk zelf blijft verder staan.</w:t>
+      <w:pPr>
+        <w:rPr>
+          <w:lang w:val="nl-NL"/>
+        </w:rPr>
+      </w:pPr>
+      <w:r>
+        <w:rPr>
+          <w:lang w:val="nl-NL"/>
+        </w:rPr>
+        <w:t>H</w:t>
+      </w:r>
+      <w:r>
+        <w:rPr>
+          <w:lang w:val="nl-NL"/>
+        </w:rPr>
+        <w:t>ee</w:t>
+      </w:r>
+      <w:r>
+        <w:rPr>
+          <w:lang w:val="nl-NL"/>
+        </w:rPr>
+        <w:t>ft geen speciale eigenschappen.</w:t>
       </w:r>
     </w:p>
     <w:p>
       <w:pPr>
-        <w:pStyle w:val="Kop3"/>
-      </w:pPr>
-      <w:r>
-        <w:t>alchemist</w:t>
-      </w:r>
-    </w:p>
-    <w:p>
-      <w:r>
-        <w:t>Kan, als h</w:t>
-      </w:r>
-      <w:r>
-        <w:t>ij geslagen wordt, zich tonen; o</w:t>
-      </w:r>
-      <w:r>
-        <w:t xml:space="preserve">ok het aanvallende stuk wordt dan </w:t>
-      </w:r>
-      <w:r>
-        <w:t>van het bord verwijderd</w:t>
-      </w:r>
-      <w:r>
-        <w:t>.</w:t>
-      </w:r>
-    </w:p>
-    <w:p>
-      <w:pPr>
-        <w:pStyle w:val="Kop3"/>
-      </w:pPr>
-      <w:r>
-        <w:lastRenderedPageBreak/>
-        <w:t xml:space="preserve">Boer </w:t>
-      </w:r>
-    </w:p>
-    <w:p>
-      <w:r>
-        <w:t>H</w:t>
-      </w:r>
-      <w:r>
-        <w:t>ee</w:t>
-      </w:r>
-      <w:r>
-        <w:t>ft geen speciale eigenschappen.</w:t>
-      </w:r>
-    </w:p>
-    <w:p>
-      <w:r>
+        <w:rPr>
+          <w:lang w:val="nl-NL"/>
+        </w:rPr>
+      </w:pPr>
+      <w:r>
+        <w:rPr>
+          <w:lang w:val="nl-NL"/>
+        </w:rPr>
         <w:br w:type="page"/>
       </w:r>
     </w:p>
     <w:tbl>
       <w:tblPr>
-        <w:tblStyle w:val="Lichtearcering-accent3"/>
+        <w:tblStyle w:val="LightShading-Accent3"/>
         <w:tblW w:w="0" w:type="auto"/>
-        <w:tblLook w:val="06A0"/>
+        <w:tblLook w:val="06A0" w:firstRow="1" w:lastRow="0" w:firstColumn="1" w:lastColumn="0" w:noHBand="1" w:noVBand="1"/>
       </w:tblPr>
       <w:tblGrid>
-        <w:gridCol w:w="449"/>
-        <w:gridCol w:w="1607"/>
-        <w:gridCol w:w="1171"/>
-        <w:gridCol w:w="1701"/>
-        <w:gridCol w:w="845"/>
+        <w:gridCol w:w="443"/>
+        <w:gridCol w:w="1594"/>
+        <w:gridCol w:w="1095"/>
+        <w:gridCol w:w="1597"/>
+        <w:gridCol w:w="1044"/>
       </w:tblGrid>
       <w:tr>
         <w:trPr>
-          <w:cnfStyle w:val="100000000000"/>
+          <w:cnfStyle w:val="100000000000" w:firstRow="1" w:lastRow="0" w:firstColumn="0" w:lastColumn="0" w:oddVBand="0" w:evenVBand="0" w:oddHBand="0" w:evenHBand="0" w:firstRowFirstColumn="0" w:firstRowLastColumn="0" w:lastRowFirstColumn="0" w:lastRowLastColumn="0"/>
         </w:trPr>
         <w:tc>
           <w:tcPr>
-            <w:cnfStyle w:val="001000000000"/>
-            <w:tcW w:w="449" w:type="dxa"/>
-          </w:tcPr>
-          <w:p>
-            <w:pPr>
-              <w:pStyle w:val="SnelTabel"/>
-              <w:rPr>
-                <w:sz w:val="24"/>
-                <w:szCs w:val="24"/>
-              </w:rPr>
-            </w:pPr>
-          </w:p>
-        </w:tc>
-        <w:tc>
-          <w:tcPr>
-            <w:tcW w:w="1607" w:type="dxa"/>
-          </w:tcPr>
-          <w:p>
-            <w:pPr>
-              <w:pStyle w:val="SnelTabel"/>
-              <w:cnfStyle w:val="100000000000"/>
-              <w:rPr>
-                <w:sz w:val="24"/>
-                <w:szCs w:val="24"/>
-              </w:rPr>
-            </w:pPr>
-          </w:p>
-        </w:tc>
-        <w:tc>
-          <w:tcPr>
-            <w:tcW w:w="1171" w:type="dxa"/>
-          </w:tcPr>
-          <w:p>
-            <w:pPr>
-              <w:pStyle w:val="SnelTabel"/>
-              <w:cnfStyle w:val="100000000000"/>
-              <w:rPr>
-                <w:sz w:val="24"/>
-                <w:szCs w:val="24"/>
-              </w:rPr>
-            </w:pPr>
-            <w:r>
-              <w:rPr>
-                <w:sz w:val="24"/>
-                <w:szCs w:val="24"/>
-              </w:rPr>
-              <w:t>Ran</w:t>
-            </w:r>
-            <w:r>
-              <w:rPr>
-                <w:sz w:val="24"/>
-                <w:szCs w:val="24"/>
-              </w:rPr>
-              <w:t>g</w:t>
-            </w:r>
-          </w:p>
-        </w:tc>
-        <w:tc>
-          <w:tcPr>
-            <w:tcW w:w="1701" w:type="dxa"/>
-          </w:tcPr>
-          <w:p>
-            <w:pPr>
-              <w:pStyle w:val="SnelTabel"/>
-              <w:cnfStyle w:val="100000000000"/>
-              <w:rPr>
-                <w:sz w:val="24"/>
-                <w:szCs w:val="24"/>
-              </w:rPr>
-            </w:pPr>
-            <w:r>
-              <w:rPr>
-                <w:sz w:val="24"/>
-                <w:szCs w:val="24"/>
-              </w:rPr>
-              <w:t>Beweegt</w:t>
-            </w:r>
-          </w:p>
-        </w:tc>
-        <w:tc>
-          <w:tcPr>
-            <w:tcW w:w="845" w:type="dxa"/>
-          </w:tcPr>
-          <w:p>
-            <w:pPr>
-              <w:pStyle w:val="SnelTabel"/>
-              <w:cnfStyle w:val="100000000000"/>
+            <w:cnfStyle w:val="001000000000" w:firstRow="0" w:lastRow="0" w:firstColumn="1" w:lastColumn="0" w:oddVBand="0" w:evenVBand="0" w:oddHBand="0" w:evenHBand="0" w:firstRowFirstColumn="0" w:firstRowLastColumn="0" w:lastRowFirstColumn="0" w:lastRowLastColumn="0"/>
+            <w:tcW w:w="443" w:type="dxa"/>
+          </w:tcPr>
+          <w:p>
+            <w:pPr>
+              <w:pStyle w:val="SnelTabel"/>
+              <w:rPr>
+                <w:sz w:val="24"/>
+                <w:szCs w:val="24"/>
+              </w:rPr>
+            </w:pPr>
+          </w:p>
+        </w:tc>
+        <w:tc>
+          <w:tcPr>
+            <w:tcW w:w="1594" w:type="dxa"/>
+          </w:tcPr>
+          <w:p>
+            <w:pPr>
+              <w:pStyle w:val="SnelTabel"/>
+              <w:cnfStyle w:val="100000000000" w:firstRow="1" w:lastRow="0" w:firstColumn="0" w:lastColumn="0" w:oddVBand="0" w:evenVBand="0" w:oddHBand="0" w:evenHBand="0" w:firstRowFirstColumn="0" w:firstRowLastColumn="0" w:lastRowFirstColumn="0" w:lastRowLastColumn="0"/>
+              <w:rPr>
+                <w:sz w:val="24"/>
+                <w:szCs w:val="24"/>
+              </w:rPr>
+            </w:pPr>
+          </w:p>
+        </w:tc>
+        <w:tc>
+          <w:tcPr>
+            <w:tcW w:w="1095" w:type="dxa"/>
+          </w:tcPr>
+          <w:p>
+            <w:pPr>
+              <w:pStyle w:val="SnelTabel"/>
+              <w:cnfStyle w:val="100000000000" w:firstRow="1" w:lastRow="0" w:firstColumn="0" w:lastColumn="0" w:oddVBand="0" w:evenVBand="0" w:oddHBand="0" w:evenHBand="0" w:firstRowFirstColumn="0" w:firstRowLastColumn="0" w:lastRowFirstColumn="0" w:lastRowLastColumn="0"/>
+              <w:rPr>
+                <w:sz w:val="24"/>
+                <w:szCs w:val="24"/>
+              </w:rPr>
+            </w:pPr>
+            <w:r>
+              <w:rPr>
+                <w:sz w:val="24"/>
+                <w:szCs w:val="24"/>
+              </w:rPr>
+              <w:t>Rang</w:t>
+            </w:r>
+          </w:p>
+        </w:tc>
+        <w:tc>
+          <w:tcPr>
+            <w:tcW w:w="1597" w:type="dxa"/>
+          </w:tcPr>
+          <w:p>
+            <w:pPr>
+              <w:pStyle w:val="SnelTabel"/>
+              <w:cnfStyle w:val="100000000000" w:firstRow="1" w:lastRow="0" w:firstColumn="0" w:lastColumn="0" w:oddVBand="0" w:evenVBand="0" w:oddHBand="0" w:evenHBand="0" w:firstRowFirstColumn="0" w:firstRowLastColumn="0" w:lastRowFirstColumn="0" w:lastRowLastColumn="0"/>
+              <w:rPr>
+                <w:sz w:val="24"/>
+                <w:szCs w:val="24"/>
+              </w:rPr>
+            </w:pPr>
+            <w:r>
+              <w:rPr>
+                <w:sz w:val="24"/>
+                <w:szCs w:val="24"/>
+              </w:rPr>
+              <w:t>Snelheid</w:t>
+            </w:r>
+          </w:p>
+        </w:tc>
+        <w:tc>
+          <w:tcPr>
+            <w:tcW w:w="1044" w:type="dxa"/>
+          </w:tcPr>
+          <w:p>
+            <w:pPr>
+              <w:pStyle w:val="SnelTabel"/>
+              <w:cnfStyle w:val="100000000000" w:firstRow="1" w:lastRow="0" w:firstColumn="0" w:lastColumn="0" w:oddVBand="0" w:evenVBand="0" w:oddHBand="0" w:evenHBand="0" w:firstRowFirstColumn="0" w:firstRowLastColumn="0" w:lastRowFirstColumn="0" w:lastRowLastColumn="0"/>
               <w:rPr>
                 <w:sz w:val="24"/>
                 <w:szCs w:val="24"/>
@@ -1481,8 +2683,8 @@
       <w:tr>
         <w:tc>
           <w:tcPr>
-            <w:cnfStyle w:val="001000000000"/>
-            <w:tcW w:w="449" w:type="dxa"/>
+            <w:cnfStyle w:val="001000000000" w:firstRow="0" w:lastRow="0" w:firstColumn="1" w:lastColumn="0" w:oddVBand="0" w:evenVBand="0" w:oddHBand="0" w:evenHBand="0" w:firstRowFirstColumn="0" w:firstRowLastColumn="0" w:lastRowFirstColumn="0" w:lastRowLastColumn="0"/>
+            <w:tcW w:w="443" w:type="dxa"/>
           </w:tcPr>
           <w:p>
             <w:pPr>
@@ -1495,12 +2697,12 @@
         </w:tc>
         <w:tc>
           <w:tcPr>
-            <w:tcW w:w="1607" w:type="dxa"/>
-          </w:tcPr>
-          <w:p>
-            <w:pPr>
-              <w:pStyle w:val="SnelTabel"/>
-              <w:cnfStyle w:val="000000000000"/>
+            <w:tcW w:w="1594" w:type="dxa"/>
+          </w:tcPr>
+          <w:p>
+            <w:pPr>
+              <w:pStyle w:val="SnelTabel"/>
+              <w:cnfStyle w:val="000000000000" w:firstRow="0" w:lastRow="0" w:firstColumn="0" w:lastColumn="0" w:oddVBand="0" w:evenVBand="0" w:oddHBand="0" w:evenHBand="0" w:firstRowFirstColumn="0" w:firstRowLastColumn="0" w:lastRowFirstColumn="0" w:lastRowLastColumn="0"/>
             </w:pPr>
             <w:r>
               <w:t>Draak</w:t>
@@ -1509,12 +2711,12 @@
         </w:tc>
         <w:tc>
           <w:tcPr>
-            <w:tcW w:w="1171" w:type="dxa"/>
-          </w:tcPr>
-          <w:p>
-            <w:pPr>
-              <w:pStyle w:val="SnelTabel"/>
-              <w:cnfStyle w:val="000000000000"/>
+            <w:tcW w:w="1095" w:type="dxa"/>
+          </w:tcPr>
+          <w:p>
+            <w:pPr>
+              <w:pStyle w:val="SnelTabel"/>
+              <w:cnfStyle w:val="000000000000" w:firstRow="0" w:lastRow="0" w:firstColumn="0" w:lastColumn="0" w:oddVBand="0" w:evenVBand="0" w:oddHBand="0" w:evenHBand="0" w:firstRowFirstColumn="0" w:firstRowLastColumn="0" w:lastRowFirstColumn="0" w:lastRowLastColumn="0"/>
             </w:pPr>
             <w:r>
               <w:t>5</w:t>
@@ -1523,26 +2725,26 @@
         </w:tc>
         <w:tc>
           <w:tcPr>
-            <w:tcW w:w="1701" w:type="dxa"/>
-          </w:tcPr>
-          <w:p>
-            <w:pPr>
-              <w:pStyle w:val="SnelTabel"/>
-              <w:cnfStyle w:val="000000000000"/>
-            </w:pPr>
-            <w:r>
-              <w:t>1 t/m 3</w:t>
-            </w:r>
-          </w:p>
-        </w:tc>
-        <w:tc>
-          <w:tcPr>
-            <w:tcW w:w="845" w:type="dxa"/>
-          </w:tcPr>
-          <w:p>
-            <w:pPr>
-              <w:pStyle w:val="SnelTabel"/>
-              <w:cnfStyle w:val="000000000000"/>
+            <w:tcW w:w="1597" w:type="dxa"/>
+          </w:tcPr>
+          <w:p>
+            <w:pPr>
+              <w:pStyle w:val="SnelTabel"/>
+              <w:cnfStyle w:val="000000000000" w:firstRow="0" w:lastRow="0" w:firstColumn="0" w:lastColumn="0" w:oddVBand="0" w:evenVBand="0" w:oddHBand="0" w:evenHBand="0" w:firstRowFirstColumn="0" w:firstRowLastColumn="0" w:lastRowFirstColumn="0" w:lastRowLastColumn="0"/>
+            </w:pPr>
+            <w:r>
+              <w:t>3</w:t>
+            </w:r>
+          </w:p>
+        </w:tc>
+        <w:tc>
+          <w:tcPr>
+            <w:tcW w:w="1044" w:type="dxa"/>
+          </w:tcPr>
+          <w:p>
+            <w:pPr>
+              <w:pStyle w:val="SnelTabel"/>
+              <w:cnfStyle w:val="000000000000" w:firstRow="0" w:lastRow="0" w:firstColumn="0" w:lastColumn="0" w:oddVBand="0" w:evenVBand="0" w:oddHBand="0" w:evenHBand="0" w:firstRowFirstColumn="0" w:firstRowLastColumn="0" w:lastRowFirstColumn="0" w:lastRowLastColumn="0"/>
               <w:rPr>
                 <w:i/>
                 <w:szCs w:val="28"/>
@@ -1561,37 +2763,39 @@
       <w:tr>
         <w:tc>
           <w:tcPr>
-            <w:cnfStyle w:val="001000000000"/>
-            <w:tcW w:w="449" w:type="dxa"/>
-          </w:tcPr>
-          <w:p>
-            <w:pPr>
-              <w:pStyle w:val="SnelTabel"/>
-            </w:pPr>
-          </w:p>
-        </w:tc>
-        <w:tc>
-          <w:tcPr>
-            <w:tcW w:w="5324" w:type="dxa"/>
+            <w:cnfStyle w:val="001000000000" w:firstRow="0" w:lastRow="0" w:firstColumn="1" w:lastColumn="0" w:oddVBand="0" w:evenVBand="0" w:oddHBand="0" w:evenHBand="0" w:firstRowFirstColumn="0" w:firstRowLastColumn="0" w:lastRowFirstColumn="0" w:lastRowLastColumn="0"/>
+            <w:tcW w:w="443" w:type="dxa"/>
+          </w:tcPr>
+          <w:p>
+            <w:pPr>
+              <w:pStyle w:val="SnelTabel"/>
+            </w:pPr>
+          </w:p>
+        </w:tc>
+        <w:tc>
+          <w:tcPr>
+            <w:tcW w:w="5330" w:type="dxa"/>
             <w:gridSpan w:val="4"/>
           </w:tcPr>
           <w:p>
             <w:pPr>
               <w:pStyle w:val="SnelTabel"/>
-              <w:cnfStyle w:val="000000000000"/>
-              <w:rPr>
-                <w:i/>
-                <w:sz w:val="24"/>
-                <w:szCs w:val="24"/>
-              </w:rPr>
-            </w:pPr>
-            <w:r>
-              <w:rPr>
-                <w:i/>
-                <w:sz w:val="24"/>
-                <w:szCs w:val="24"/>
-              </w:rPr>
-              <w:t>Is zwakker dan de Nachtegaal.</w:t>
+              <w:cnfStyle w:val="000000000000" w:firstRow="0" w:lastRow="0" w:firstColumn="0" w:lastColumn="0" w:oddVBand="0" w:evenVBand="0" w:oddHBand="0" w:evenHBand="0" w:firstRowFirstColumn="0" w:firstRowLastColumn="0" w:lastRowFirstColumn="0" w:lastRowLastColumn="0"/>
+              <w:rPr>
+                <w:i/>
+                <w:sz w:val="24"/>
+                <w:szCs w:val="24"/>
+                <w:lang w:val="nl-NL"/>
+              </w:rPr>
+            </w:pPr>
+            <w:r>
+              <w:rPr>
+                <w:i/>
+                <w:sz w:val="24"/>
+                <w:szCs w:val="24"/>
+                <w:lang w:val="nl-NL"/>
+              </w:rPr>
+              <w:t>Is  zwakker dan de Nachtegaal.</w:t>
             </w:r>
           </w:p>
         </w:tc>
@@ -1599,8 +2803,8 @@
       <w:tr>
         <w:tc>
           <w:tcPr>
-            <w:cnfStyle w:val="001000000000"/>
-            <w:tcW w:w="449" w:type="dxa"/>
+            <w:cnfStyle w:val="001000000000" w:firstRow="0" w:lastRow="0" w:firstColumn="1" w:lastColumn="0" w:oddVBand="0" w:evenVBand="0" w:oddHBand="0" w:evenHBand="0" w:firstRowFirstColumn="0" w:firstRowLastColumn="0" w:lastRowFirstColumn="0" w:lastRowLastColumn="0"/>
+            <w:tcW w:w="443" w:type="dxa"/>
           </w:tcPr>
           <w:p>
             <w:pPr>
@@ -1613,12 +2817,12 @@
         </w:tc>
         <w:tc>
           <w:tcPr>
-            <w:tcW w:w="1607" w:type="dxa"/>
-          </w:tcPr>
-          <w:p>
-            <w:pPr>
-              <w:pStyle w:val="SnelTabel"/>
-              <w:cnfStyle w:val="000000000000"/>
+            <w:tcW w:w="1594" w:type="dxa"/>
+          </w:tcPr>
+          <w:p>
+            <w:pPr>
+              <w:pStyle w:val="SnelTabel"/>
+              <w:cnfStyle w:val="000000000000" w:firstRow="0" w:lastRow="0" w:firstColumn="0" w:lastColumn="0" w:oddVBand="0" w:evenVBand="0" w:oddHBand="0" w:evenHBand="0" w:firstRowFirstColumn="0" w:firstRowLastColumn="0" w:lastRowFirstColumn="0" w:lastRowLastColumn="0"/>
             </w:pPr>
             <w:r>
               <w:t>Olifant</w:t>
@@ -1627,12 +2831,12 @@
         </w:tc>
         <w:tc>
           <w:tcPr>
-            <w:tcW w:w="1171" w:type="dxa"/>
-          </w:tcPr>
-          <w:p>
-            <w:pPr>
-              <w:pStyle w:val="SnelTabel"/>
-              <w:cnfStyle w:val="000000000000"/>
+            <w:tcW w:w="1095" w:type="dxa"/>
+          </w:tcPr>
+          <w:p>
+            <w:pPr>
+              <w:pStyle w:val="SnelTabel"/>
+              <w:cnfStyle w:val="000000000000" w:firstRow="0" w:lastRow="0" w:firstColumn="0" w:lastColumn="0" w:oddVBand="0" w:evenVBand="0" w:oddHBand="0" w:evenHBand="0" w:firstRowFirstColumn="0" w:firstRowLastColumn="0" w:lastRowFirstColumn="0" w:lastRowLastColumn="0"/>
             </w:pPr>
             <w:r>
               <w:t>4</w:t>
@@ -1641,26 +2845,26 @@
         </w:tc>
         <w:tc>
           <w:tcPr>
-            <w:tcW w:w="1701" w:type="dxa"/>
-          </w:tcPr>
-          <w:p>
-            <w:pPr>
-              <w:pStyle w:val="SnelTabel"/>
-              <w:cnfStyle w:val="000000000000"/>
-            </w:pPr>
-            <w:r>
-              <w:t>1 t/m 2</w:t>
-            </w:r>
-          </w:p>
-        </w:tc>
-        <w:tc>
-          <w:tcPr>
-            <w:tcW w:w="845" w:type="dxa"/>
-          </w:tcPr>
-          <w:p>
-            <w:pPr>
-              <w:pStyle w:val="SnelTabel"/>
-              <w:cnfStyle w:val="000000000000"/>
+            <w:tcW w:w="1597" w:type="dxa"/>
+          </w:tcPr>
+          <w:p>
+            <w:pPr>
+              <w:pStyle w:val="SnelTabel"/>
+              <w:cnfStyle w:val="000000000000" w:firstRow="0" w:lastRow="0" w:firstColumn="0" w:lastColumn="0" w:oddVBand="0" w:evenVBand="0" w:oddHBand="0" w:evenHBand="0" w:firstRowFirstColumn="0" w:firstRowLastColumn="0" w:lastRowFirstColumn="0" w:lastRowLastColumn="0"/>
+            </w:pPr>
+            <w:r>
+              <w:t>2</w:t>
+            </w:r>
+          </w:p>
+        </w:tc>
+        <w:tc>
+          <w:tcPr>
+            <w:tcW w:w="1044" w:type="dxa"/>
+          </w:tcPr>
+          <w:p>
+            <w:pPr>
+              <w:pStyle w:val="SnelTabel"/>
+              <w:cnfStyle w:val="000000000000" w:firstRow="0" w:lastRow="0" w:firstColumn="0" w:lastColumn="0" w:oddVBand="0" w:evenVBand="0" w:oddHBand="0" w:evenHBand="0" w:firstRowFirstColumn="0" w:firstRowLastColumn="0" w:lastRowFirstColumn="0" w:lastRowLastColumn="0"/>
               <w:rPr>
                 <w:i/>
                 <w:szCs w:val="28"/>
@@ -1679,35 +2883,37 @@
       <w:tr>
         <w:tc>
           <w:tcPr>
-            <w:cnfStyle w:val="001000000000"/>
-            <w:tcW w:w="449" w:type="dxa"/>
-          </w:tcPr>
-          <w:p>
-            <w:pPr>
-              <w:pStyle w:val="SnelTabel"/>
-            </w:pPr>
-          </w:p>
-        </w:tc>
-        <w:tc>
-          <w:tcPr>
-            <w:tcW w:w="5324" w:type="dxa"/>
+            <w:cnfStyle w:val="001000000000" w:firstRow="0" w:lastRow="0" w:firstColumn="1" w:lastColumn="0" w:oddVBand="0" w:evenVBand="0" w:oddHBand="0" w:evenHBand="0" w:firstRowFirstColumn="0" w:firstRowLastColumn="0" w:lastRowFirstColumn="0" w:lastRowLastColumn="0"/>
+            <w:tcW w:w="443" w:type="dxa"/>
+          </w:tcPr>
+          <w:p>
+            <w:pPr>
+              <w:pStyle w:val="SnelTabel"/>
+            </w:pPr>
+          </w:p>
+        </w:tc>
+        <w:tc>
+          <w:tcPr>
+            <w:tcW w:w="5330" w:type="dxa"/>
             <w:gridSpan w:val="4"/>
           </w:tcPr>
           <w:p>
             <w:pPr>
               <w:pStyle w:val="SnelTabel"/>
-              <w:cnfStyle w:val="000000000000"/>
-              <w:rPr>
-                <w:i/>
-                <w:sz w:val="24"/>
-                <w:szCs w:val="24"/>
-              </w:rPr>
-            </w:pPr>
-            <w:r>
-              <w:rPr>
-                <w:i/>
-                <w:sz w:val="24"/>
-                <w:szCs w:val="24"/>
+              <w:cnfStyle w:val="000000000000" w:firstRow="0" w:lastRow="0" w:firstColumn="0" w:lastColumn="0" w:oddVBand="0" w:evenVBand="0" w:oddHBand="0" w:evenHBand="0" w:firstRowFirstColumn="0" w:firstRowLastColumn="0" w:lastRowFirstColumn="0" w:lastRowLastColumn="0"/>
+              <w:rPr>
+                <w:i/>
+                <w:sz w:val="24"/>
+                <w:szCs w:val="24"/>
+                <w:lang w:val="nl-NL"/>
+              </w:rPr>
+            </w:pPr>
+            <w:r>
+              <w:rPr>
+                <w:i/>
+                <w:sz w:val="24"/>
+                <w:szCs w:val="24"/>
+                <w:lang w:val="nl-NL"/>
               </w:rPr>
               <w:t>Kan tot 4 velden ver slaan.</w:t>
             </w:r>
@@ -1717,8 +2923,8 @@
       <w:tr>
         <w:tc>
           <w:tcPr>
-            <w:cnfStyle w:val="001000000000"/>
-            <w:tcW w:w="449" w:type="dxa"/>
+            <w:cnfStyle w:val="001000000000" w:firstRow="0" w:lastRow="0" w:firstColumn="1" w:lastColumn="0" w:oddVBand="0" w:evenVBand="0" w:oddHBand="0" w:evenHBand="0" w:firstRowFirstColumn="0" w:firstRowLastColumn="0" w:lastRowFirstColumn="0" w:lastRowLastColumn="0"/>
+            <w:tcW w:w="443" w:type="dxa"/>
           </w:tcPr>
           <w:p>
             <w:pPr>
@@ -1731,12 +2937,12 @@
         </w:tc>
         <w:tc>
           <w:tcPr>
-            <w:tcW w:w="1607" w:type="dxa"/>
-          </w:tcPr>
-          <w:p>
-            <w:pPr>
-              <w:pStyle w:val="SnelTabel"/>
-              <w:cnfStyle w:val="000000000000"/>
+            <w:tcW w:w="1594" w:type="dxa"/>
+          </w:tcPr>
+          <w:p>
+            <w:pPr>
+              <w:pStyle w:val="SnelTabel"/>
+              <w:cnfStyle w:val="000000000000" w:firstRow="0" w:lastRow="0" w:firstColumn="0" w:lastColumn="0" w:oddVBand="0" w:evenVBand="0" w:oddHBand="0" w:evenHBand="0" w:firstRowFirstColumn="0" w:firstRowLastColumn="0" w:lastRowFirstColumn="0" w:lastRowLastColumn="0"/>
             </w:pPr>
             <w:r>
               <w:t>Panda</w:t>
@@ -1745,12 +2951,12 @@
         </w:tc>
         <w:tc>
           <w:tcPr>
-            <w:tcW w:w="1171" w:type="dxa"/>
-          </w:tcPr>
-          <w:p>
-            <w:pPr>
-              <w:pStyle w:val="SnelTabel"/>
-              <w:cnfStyle w:val="000000000000"/>
+            <w:tcW w:w="1095" w:type="dxa"/>
+          </w:tcPr>
+          <w:p>
+            <w:pPr>
+              <w:pStyle w:val="SnelTabel"/>
+              <w:cnfStyle w:val="000000000000" w:firstRow="0" w:lastRow="0" w:firstColumn="0" w:lastColumn="0" w:oddVBand="0" w:evenVBand="0" w:oddHBand="0" w:evenHBand="0" w:firstRowFirstColumn="0" w:firstRowLastColumn="0" w:lastRowFirstColumn="0" w:lastRowLastColumn="0"/>
             </w:pPr>
             <w:r>
               <w:t>4</w:t>
@@ -1759,26 +2965,26 @@
         </w:tc>
         <w:tc>
           <w:tcPr>
-            <w:tcW w:w="1701" w:type="dxa"/>
-          </w:tcPr>
-          <w:p>
-            <w:pPr>
-              <w:pStyle w:val="SnelTabel"/>
-              <w:cnfStyle w:val="000000000000"/>
-            </w:pPr>
-            <w:r>
-              <w:t>één veld</w:t>
-            </w:r>
-          </w:p>
-        </w:tc>
-        <w:tc>
-          <w:tcPr>
-            <w:tcW w:w="845" w:type="dxa"/>
-          </w:tcPr>
-          <w:p>
-            <w:pPr>
-              <w:pStyle w:val="SnelTabel"/>
-              <w:cnfStyle w:val="000000000000"/>
+            <w:tcW w:w="1597" w:type="dxa"/>
+          </w:tcPr>
+          <w:p>
+            <w:pPr>
+              <w:pStyle w:val="SnelTabel"/>
+              <w:cnfStyle w:val="000000000000" w:firstRow="0" w:lastRow="0" w:firstColumn="0" w:lastColumn="0" w:oddVBand="0" w:evenVBand="0" w:oddHBand="0" w:evenHBand="0" w:firstRowFirstColumn="0" w:firstRowLastColumn="0" w:lastRowFirstColumn="0" w:lastRowLastColumn="0"/>
+            </w:pPr>
+            <w:r>
+              <w:t>1</w:t>
+            </w:r>
+          </w:p>
+        </w:tc>
+        <w:tc>
+          <w:tcPr>
+            <w:tcW w:w="1044" w:type="dxa"/>
+          </w:tcPr>
+          <w:p>
+            <w:pPr>
+              <w:pStyle w:val="SnelTabel"/>
+              <w:cnfStyle w:val="000000000000" w:firstRow="0" w:lastRow="0" w:firstColumn="0" w:lastColumn="0" w:oddVBand="0" w:evenVBand="0" w:oddHBand="0" w:evenHBand="0" w:firstRowFirstColumn="0" w:firstRowLastColumn="0" w:lastRowFirstColumn="0" w:lastRowLastColumn="0"/>
               <w:rPr>
                 <w:i/>
                 <w:szCs w:val="28"/>
@@ -1797,8 +3003,8 @@
       <w:tr>
         <w:tc>
           <w:tcPr>
-            <w:cnfStyle w:val="001000000000"/>
-            <w:tcW w:w="449" w:type="dxa"/>
+            <w:cnfStyle w:val="001000000000" w:firstRow="0" w:lastRow="0" w:firstColumn="1" w:lastColumn="0" w:oddVBand="0" w:evenVBand="0" w:oddHBand="0" w:evenHBand="0" w:firstRowFirstColumn="0" w:firstRowLastColumn="0" w:lastRowFirstColumn="0" w:lastRowLastColumn="0"/>
+            <w:tcW w:w="443" w:type="dxa"/>
           </w:tcPr>
           <w:p>
             <w:pPr>
@@ -1811,12 +3017,12 @@
         </w:tc>
         <w:tc>
           <w:tcPr>
-            <w:tcW w:w="1607" w:type="dxa"/>
-          </w:tcPr>
-          <w:p>
-            <w:pPr>
-              <w:pStyle w:val="SnelTabel"/>
-              <w:cnfStyle w:val="000000000000"/>
+            <w:tcW w:w="1594" w:type="dxa"/>
+          </w:tcPr>
+          <w:p>
+            <w:pPr>
+              <w:pStyle w:val="SnelTabel"/>
+              <w:cnfStyle w:val="000000000000" w:firstRow="0" w:lastRow="0" w:firstColumn="0" w:lastColumn="0" w:oddVBand="0" w:evenVBand="0" w:oddHBand="0" w:evenHBand="0" w:firstRowFirstColumn="0" w:firstRowLastColumn="0" w:lastRowFirstColumn="0" w:lastRowLastColumn="0"/>
             </w:pPr>
             <w:r>
               <w:t>Tijger</w:t>
@@ -1825,12 +3031,12 @@
         </w:tc>
         <w:tc>
           <w:tcPr>
-            <w:tcW w:w="1171" w:type="dxa"/>
-          </w:tcPr>
-          <w:p>
-            <w:pPr>
-              <w:pStyle w:val="SnelTabel"/>
-              <w:cnfStyle w:val="000000000000"/>
+            <w:tcW w:w="1095" w:type="dxa"/>
+          </w:tcPr>
+          <w:p>
+            <w:pPr>
+              <w:pStyle w:val="SnelTabel"/>
+              <w:cnfStyle w:val="000000000000" w:firstRow="0" w:lastRow="0" w:firstColumn="0" w:lastColumn="0" w:oddVBand="0" w:evenVBand="0" w:oddHBand="0" w:evenHBand="0" w:firstRowFirstColumn="0" w:firstRowLastColumn="0" w:lastRowFirstColumn="0" w:lastRowLastColumn="0"/>
             </w:pPr>
             <w:r>
               <w:t>3</w:t>
@@ -1839,26 +3045,26 @@
         </w:tc>
         <w:tc>
           <w:tcPr>
-            <w:tcW w:w="1701" w:type="dxa"/>
-          </w:tcPr>
-          <w:p>
-            <w:pPr>
-              <w:pStyle w:val="SnelTabel"/>
-              <w:cnfStyle w:val="000000000000"/>
-            </w:pPr>
-            <w:r>
-              <w:t>1 t/m 4</w:t>
-            </w:r>
-          </w:p>
-        </w:tc>
-        <w:tc>
-          <w:tcPr>
-            <w:tcW w:w="845" w:type="dxa"/>
-          </w:tcPr>
-          <w:p>
-            <w:pPr>
-              <w:pStyle w:val="SnelTabel"/>
-              <w:cnfStyle w:val="000000000000"/>
+            <w:tcW w:w="1597" w:type="dxa"/>
+          </w:tcPr>
+          <w:p>
+            <w:pPr>
+              <w:pStyle w:val="SnelTabel"/>
+              <w:cnfStyle w:val="000000000000" w:firstRow="0" w:lastRow="0" w:firstColumn="0" w:lastColumn="0" w:oddVBand="0" w:evenVBand="0" w:oddHBand="0" w:evenHBand="0" w:firstRowFirstColumn="0" w:firstRowLastColumn="0" w:lastRowFirstColumn="0" w:lastRowLastColumn="0"/>
+            </w:pPr>
+            <w:r>
+              <w:t>4</w:t>
+            </w:r>
+          </w:p>
+        </w:tc>
+        <w:tc>
+          <w:tcPr>
+            <w:tcW w:w="1044" w:type="dxa"/>
+          </w:tcPr>
+          <w:p>
+            <w:pPr>
+              <w:pStyle w:val="SnelTabel"/>
+              <w:cnfStyle w:val="000000000000" w:firstRow="0" w:lastRow="0" w:firstColumn="0" w:lastColumn="0" w:oddVBand="0" w:evenVBand="0" w:oddHBand="0" w:evenHBand="0" w:firstRowFirstColumn="0" w:firstRowLastColumn="0" w:lastRowFirstColumn="0" w:lastRowLastColumn="0"/>
               <w:rPr>
                 <w:i/>
                 <w:szCs w:val="28"/>
@@ -1877,40 +3083,40 @@
       <w:tr>
         <w:tc>
           <w:tcPr>
-            <w:cnfStyle w:val="001000000000"/>
-            <w:tcW w:w="449" w:type="dxa"/>
-          </w:tcPr>
-          <w:p>
-            <w:pPr>
-              <w:pStyle w:val="SnelTabel"/>
-            </w:pPr>
-            <w:r>
-              <w:t>H</w:t>
-            </w:r>
-          </w:p>
-        </w:tc>
-        <w:tc>
-          <w:tcPr>
-            <w:tcW w:w="1607" w:type="dxa"/>
-          </w:tcPr>
-          <w:p>
-            <w:pPr>
-              <w:pStyle w:val="SnelTabel"/>
-              <w:cnfStyle w:val="000000000000"/>
-            </w:pPr>
-            <w:r>
-              <w:t>Havik</w:t>
-            </w:r>
-          </w:p>
-        </w:tc>
-        <w:tc>
-          <w:tcPr>
-            <w:tcW w:w="1171" w:type="dxa"/>
-          </w:tcPr>
-          <w:p>
-            <w:pPr>
-              <w:pStyle w:val="SnelTabel"/>
-              <w:cnfStyle w:val="000000000000"/>
+            <w:cnfStyle w:val="001000000000" w:firstRow="0" w:lastRow="0" w:firstColumn="1" w:lastColumn="0" w:oddVBand="0" w:evenVBand="0" w:oddHBand="0" w:evenHBand="0" w:firstRowFirstColumn="0" w:firstRowLastColumn="0" w:lastRowFirstColumn="0" w:lastRowLastColumn="0"/>
+            <w:tcW w:w="443" w:type="dxa"/>
+          </w:tcPr>
+          <w:p>
+            <w:pPr>
+              <w:pStyle w:val="SnelTabel"/>
+            </w:pPr>
+            <w:r>
+              <w:t>A</w:t>
+            </w:r>
+          </w:p>
+        </w:tc>
+        <w:tc>
+          <w:tcPr>
+            <w:tcW w:w="1594" w:type="dxa"/>
+          </w:tcPr>
+          <w:p>
+            <w:pPr>
+              <w:pStyle w:val="SnelTabel"/>
+              <w:cnfStyle w:val="000000000000" w:firstRow="0" w:lastRow="0" w:firstColumn="0" w:lastColumn="0" w:oddVBand="0" w:evenVBand="0" w:oddHBand="0" w:evenHBand="0" w:firstRowFirstColumn="0" w:firstRowLastColumn="0" w:lastRowFirstColumn="0" w:lastRowLastColumn="0"/>
+            </w:pPr>
+            <w:r>
+              <w:t>Aap</w:t>
+            </w:r>
+          </w:p>
+        </w:tc>
+        <w:tc>
+          <w:tcPr>
+            <w:tcW w:w="1095" w:type="dxa"/>
+          </w:tcPr>
+          <w:p>
+            <w:pPr>
+              <w:pStyle w:val="SnelTabel"/>
+              <w:cnfStyle w:val="000000000000" w:firstRow="0" w:lastRow="0" w:firstColumn="0" w:lastColumn="0" w:oddVBand="0" w:evenVBand="0" w:oddHBand="0" w:evenHBand="0" w:firstRowFirstColumn="0" w:firstRowLastColumn="0" w:lastRowFirstColumn="0" w:lastRowLastColumn="0"/>
             </w:pPr>
             <w:r>
               <w:t>3</w:t>
@@ -1919,26 +3125,26 @@
         </w:tc>
         <w:tc>
           <w:tcPr>
-            <w:tcW w:w="1701" w:type="dxa"/>
-          </w:tcPr>
-          <w:p>
-            <w:pPr>
-              <w:pStyle w:val="SnelTabel"/>
-              <w:cnfStyle w:val="000000000000"/>
-            </w:pPr>
-            <w:r>
-              <w:t>3 t/m 5</w:t>
-            </w:r>
-          </w:p>
-        </w:tc>
-        <w:tc>
-          <w:tcPr>
-            <w:tcW w:w="845" w:type="dxa"/>
-          </w:tcPr>
-          <w:p>
-            <w:pPr>
-              <w:pStyle w:val="SnelTabel"/>
-              <w:cnfStyle w:val="000000000000"/>
+            <w:tcW w:w="1597" w:type="dxa"/>
+          </w:tcPr>
+          <w:p>
+            <w:pPr>
+              <w:pStyle w:val="SnelTabel"/>
+              <w:cnfStyle w:val="000000000000" w:firstRow="0" w:lastRow="0" w:firstColumn="0" w:lastColumn="0" w:oddVBand="0" w:evenVBand="0" w:oddHBand="0" w:evenHBand="0" w:firstRowFirstColumn="0" w:firstRowLastColumn="0" w:lastRowFirstColumn="0" w:lastRowLastColumn="0"/>
+            </w:pPr>
+            <w:r>
+              <w:t>2</w:t>
+            </w:r>
+          </w:p>
+        </w:tc>
+        <w:tc>
+          <w:tcPr>
+            <w:tcW w:w="1044" w:type="dxa"/>
+          </w:tcPr>
+          <w:p>
+            <w:pPr>
+              <w:pStyle w:val="SnelTabel"/>
+              <w:cnfStyle w:val="000000000000" w:firstRow="0" w:lastRow="0" w:firstColumn="0" w:lastColumn="0" w:oddVBand="0" w:evenVBand="0" w:oddHBand="0" w:evenHBand="0" w:firstRowFirstColumn="0" w:firstRowLastColumn="0" w:lastRowFirstColumn="0" w:lastRowLastColumn="0"/>
               <w:rPr>
                 <w:i/>
                 <w:szCs w:val="28"/>
@@ -1957,88 +3163,75 @@
       <w:tr>
         <w:tc>
           <w:tcPr>
-            <w:cnfStyle w:val="001000000000"/>
-            <w:tcW w:w="449" w:type="dxa"/>
-          </w:tcPr>
-          <w:p>
-            <w:pPr>
-              <w:pStyle w:val="SnelTabel"/>
-            </w:pPr>
-          </w:p>
-        </w:tc>
-        <w:tc>
-          <w:tcPr>
-            <w:tcW w:w="5324" w:type="dxa"/>
+            <w:cnfStyle w:val="001000000000" w:firstRow="0" w:lastRow="0" w:firstColumn="1" w:lastColumn="0" w:oddVBand="0" w:evenVBand="0" w:oddHBand="0" w:evenHBand="0" w:firstRowFirstColumn="0" w:firstRowLastColumn="0" w:lastRowFirstColumn="0" w:lastRowLastColumn="0"/>
+            <w:tcW w:w="443" w:type="dxa"/>
+          </w:tcPr>
+          <w:p>
+            <w:pPr>
+              <w:pStyle w:val="SnelTabel"/>
+            </w:pPr>
+          </w:p>
+        </w:tc>
+        <w:tc>
+          <w:tcPr>
+            <w:tcW w:w="5330" w:type="dxa"/>
             <w:gridSpan w:val="4"/>
           </w:tcPr>
           <w:p>
             <w:pPr>
               <w:pStyle w:val="SnelTabel"/>
-              <w:cnfStyle w:val="000000000000"/>
-              <w:rPr>
-                <w:i/>
-                <w:sz w:val="24"/>
-                <w:szCs w:val="24"/>
-              </w:rPr>
-            </w:pPr>
-            <w:r>
-              <w:rPr>
-                <w:i/>
-                <w:sz w:val="24"/>
-                <w:szCs w:val="24"/>
-              </w:rPr>
-              <w:t>Kan</w:t>
-            </w:r>
-            <w:r>
-              <w:rPr>
-                <w:i/>
-                <w:sz w:val="24"/>
-                <w:szCs w:val="24"/>
-              </w:rPr>
-              <w:t xml:space="preserve"> niet maar 1 of 2</w:t>
-            </w:r>
-            <w:r>
-              <w:rPr>
-                <w:i/>
-                <w:sz w:val="24"/>
-                <w:szCs w:val="24"/>
-              </w:rPr>
-              <w:t xml:space="preserve"> velden bewegen</w:t>
-            </w:r>
-            <w:r>
-              <w:rPr>
-                <w:i/>
-                <w:sz w:val="24"/>
-                <w:szCs w:val="24"/>
+              <w:cnfStyle w:val="000000000000" w:firstRow="0" w:lastRow="0" w:firstColumn="0" w:lastColumn="0" w:oddVBand="0" w:evenVBand="0" w:oddHBand="0" w:evenHBand="0" w:firstRowFirstColumn="0" w:firstRowLastColumn="0" w:lastRowFirstColumn="0" w:lastRowLastColumn="0"/>
+              <w:rPr>
+                <w:i/>
+                <w:sz w:val="24"/>
+                <w:szCs w:val="24"/>
+                <w:lang w:val="nl-NL"/>
+              </w:rPr>
+            </w:pPr>
+            <w:r>
+              <w:rPr>
+                <w:i/>
+                <w:sz w:val="24"/>
+                <w:szCs w:val="24"/>
+                <w:lang w:val="nl-NL"/>
+              </w:rPr>
+              <w:t xml:space="preserve">Kan </w:t>
+            </w:r>
+            <w:r>
+              <w:rPr>
+                <w:i/>
+                <w:sz w:val="24"/>
+                <w:szCs w:val="24"/>
+                <w:lang w:val="nl-NL"/>
+              </w:rPr>
+              <w:t>zich met</w:t>
+            </w:r>
+            <w:r>
+              <w:rPr>
+                <w:i/>
+                <w:sz w:val="24"/>
+                <w:szCs w:val="24"/>
+                <w:lang w:val="nl-NL"/>
+              </w:rPr>
+              <w:t xml:space="preserve"> een bocht </w:t>
+            </w:r>
+            <w:r>
+              <w:rPr>
+                <w:i/>
+                <w:sz w:val="24"/>
+                <w:szCs w:val="24"/>
+                <w:lang w:val="nl-NL"/>
+              </w:rPr>
+              <w:t>bewegen</w:t>
+            </w:r>
+            <w:r>
+              <w:rPr>
+                <w:i/>
+                <w:sz w:val="24"/>
+                <w:szCs w:val="24"/>
+                <w:lang w:val="nl-NL"/>
               </w:rPr>
               <w:t>.</w:t>
-            </w:r>
-            <w:r>
-              <w:rPr>
-                <w:i/>
-                <w:sz w:val="24"/>
-                <w:szCs w:val="24"/>
-              </w:rPr>
-              <w:t xml:space="preserve"> </w:t>
-            </w:r>
-          </w:p>
-          <w:p>
-            <w:pPr>
-              <w:pStyle w:val="SnelTabel"/>
-              <w:cnfStyle w:val="000000000000"/>
-              <w:rPr>
-                <w:i/>
-                <w:sz w:val="24"/>
-                <w:szCs w:val="24"/>
-              </w:rPr>
-            </w:pPr>
-            <w:r>
-              <w:rPr>
-                <w:i/>
-                <w:sz w:val="24"/>
-                <w:szCs w:val="24"/>
-              </w:rPr>
-              <w:t>Kan over vijandelijke stukken bewegen.</w:t>
             </w:r>
           </w:p>
         </w:tc>
@@ -2046,58 +3239,41 @@
       <w:tr>
         <w:tc>
           <w:tcPr>
-            <w:cnfStyle w:val="001000000000"/>
-            <w:tcW w:w="449" w:type="dxa"/>
-          </w:tcPr>
-          <w:p>
-            <w:pPr>
-              <w:pStyle w:val="SnelTabel"/>
-            </w:pPr>
-            <w:r>
-              <w:t>A</w:t>
-            </w:r>
-          </w:p>
-        </w:tc>
-        <w:tc>
-          <w:tcPr>
-            <w:tcW w:w="1607" w:type="dxa"/>
-          </w:tcPr>
-          <w:p>
-            <w:pPr>
-              <w:pStyle w:val="SnelTabel"/>
-              <w:cnfStyle w:val="000000000000"/>
-            </w:pPr>
-            <w:r>
-              <w:t>Aap</w:t>
-            </w:r>
-          </w:p>
-        </w:tc>
-        <w:tc>
-          <w:tcPr>
-            <w:tcW w:w="1171" w:type="dxa"/>
-          </w:tcPr>
-          <w:p>
-            <w:pPr>
-              <w:pStyle w:val="SnelTabel"/>
-              <w:cnfStyle w:val="000000000000"/>
-            </w:pPr>
-            <w:r>
-              <w:t>3</w:t>
-            </w:r>
-          </w:p>
-        </w:tc>
-        <w:tc>
-          <w:tcPr>
-            <w:tcW w:w="1701" w:type="dxa"/>
-          </w:tcPr>
-          <w:p>
-            <w:pPr>
-              <w:pStyle w:val="SnelTabel"/>
-              <w:cnfStyle w:val="000000000000"/>
-            </w:pPr>
-            <w:r>
-              <w:t xml:space="preserve">1 t/m </w:t>
-            </w:r>
+            <w:cnfStyle w:val="001000000000" w:firstRow="0" w:lastRow="0" w:firstColumn="1" w:lastColumn="0" w:oddVBand="0" w:evenVBand="0" w:oddHBand="0" w:evenHBand="0" w:firstRowFirstColumn="0" w:firstRowLastColumn="0" w:lastRowFirstColumn="0" w:lastRowLastColumn="0"/>
+            <w:tcW w:w="443" w:type="dxa"/>
+          </w:tcPr>
+          <w:p>
+            <w:pPr>
+              <w:pStyle w:val="SnelTabel"/>
+            </w:pPr>
+            <w:r>
+              <w:t>N</w:t>
+            </w:r>
+          </w:p>
+        </w:tc>
+        <w:tc>
+          <w:tcPr>
+            <w:tcW w:w="1594" w:type="dxa"/>
+          </w:tcPr>
+          <w:p>
+            <w:pPr>
+              <w:pStyle w:val="SnelTabel"/>
+              <w:cnfStyle w:val="000000000000" w:firstRow="0" w:lastRow="0" w:firstColumn="0" w:lastColumn="0" w:oddVBand="0" w:evenVBand="0" w:oddHBand="0" w:evenHBand="0" w:firstRowFirstColumn="0" w:firstRowLastColumn="0" w:lastRowFirstColumn="0" w:lastRowLastColumn="0"/>
+            </w:pPr>
+            <w:r>
+              <w:t>Nachtegaal</w:t>
+            </w:r>
+          </w:p>
+        </w:tc>
+        <w:tc>
+          <w:tcPr>
+            <w:tcW w:w="1095" w:type="dxa"/>
+          </w:tcPr>
+          <w:p>
+            <w:pPr>
+              <w:pStyle w:val="SnelTabel"/>
+              <w:cnfStyle w:val="000000000000" w:firstRow="0" w:lastRow="0" w:firstColumn="0" w:lastColumn="0" w:oddVBand="0" w:evenVBand="0" w:oddHBand="0" w:evenHBand="0" w:firstRowFirstColumn="0" w:firstRowLastColumn="0" w:lastRowFirstColumn="0" w:lastRowLastColumn="0"/>
+            </w:pPr>
             <w:r>
               <w:t>2</w:t>
             </w:r>
@@ -2105,12 +3281,26 @@
         </w:tc>
         <w:tc>
           <w:tcPr>
-            <w:tcW w:w="845" w:type="dxa"/>
-          </w:tcPr>
-          <w:p>
-            <w:pPr>
-              <w:pStyle w:val="SnelTabel"/>
-              <w:cnfStyle w:val="000000000000"/>
+            <w:tcW w:w="1597" w:type="dxa"/>
+          </w:tcPr>
+          <w:p>
+            <w:pPr>
+              <w:pStyle w:val="SnelTabel"/>
+              <w:cnfStyle w:val="000000000000" w:firstRow="0" w:lastRow="0" w:firstColumn="0" w:lastColumn="0" w:oddVBand="0" w:evenVBand="0" w:oddHBand="0" w:evenHBand="0" w:firstRowFirstColumn="0" w:firstRowLastColumn="0" w:lastRowFirstColumn="0" w:lastRowLastColumn="0"/>
+            </w:pPr>
+            <w:r>
+              <w:t>4</w:t>
+            </w:r>
+          </w:p>
+        </w:tc>
+        <w:tc>
+          <w:tcPr>
+            <w:tcW w:w="1044" w:type="dxa"/>
+          </w:tcPr>
+          <w:p>
+            <w:pPr>
+              <w:pStyle w:val="SnelTabel"/>
+              <w:cnfStyle w:val="000000000000" w:firstRow="0" w:lastRow="0" w:firstColumn="0" w:lastColumn="0" w:oddVBand="0" w:evenVBand="0" w:oddHBand="0" w:evenHBand="0" w:firstRowFirstColumn="0" w:firstRowLastColumn="0" w:lastRowFirstColumn="0" w:lastRowLastColumn="0"/>
               <w:rPr>
                 <w:i/>
                 <w:szCs w:val="28"/>
@@ -2121,7 +3311,7 @@
                 <w:i/>
                 <w:szCs w:val="28"/>
               </w:rPr>
-              <w:t>nee</w:t>
+              <w:t>ja</w:t>
             </w:r>
           </w:p>
         </w:tc>
@@ -2129,37 +3319,59 @@
       <w:tr>
         <w:tc>
           <w:tcPr>
-            <w:cnfStyle w:val="001000000000"/>
-            <w:tcW w:w="449" w:type="dxa"/>
-          </w:tcPr>
-          <w:p>
-            <w:pPr>
-              <w:pStyle w:val="SnelTabel"/>
-            </w:pPr>
-          </w:p>
-        </w:tc>
-        <w:tc>
-          <w:tcPr>
-            <w:tcW w:w="5324" w:type="dxa"/>
+            <w:cnfStyle w:val="001000000000" w:firstRow="0" w:lastRow="0" w:firstColumn="1" w:lastColumn="0" w:oddVBand="0" w:evenVBand="0" w:oddHBand="0" w:evenHBand="0" w:firstRowFirstColumn="0" w:firstRowLastColumn="0" w:lastRowFirstColumn="0" w:lastRowLastColumn="0"/>
+            <w:tcW w:w="443" w:type="dxa"/>
+          </w:tcPr>
+          <w:p>
+            <w:pPr>
+              <w:pStyle w:val="SnelTabel"/>
+            </w:pPr>
+          </w:p>
+        </w:tc>
+        <w:tc>
+          <w:tcPr>
+            <w:tcW w:w="5330" w:type="dxa"/>
             <w:gridSpan w:val="4"/>
           </w:tcPr>
           <w:p>
             <w:pPr>
               <w:pStyle w:val="SnelTabel"/>
-              <w:cnfStyle w:val="000000000000"/>
-              <w:rPr>
-                <w:i/>
-                <w:sz w:val="24"/>
-                <w:szCs w:val="24"/>
-              </w:rPr>
-            </w:pPr>
-            <w:r>
-              <w:rPr>
-                <w:i/>
-                <w:sz w:val="24"/>
-                <w:szCs w:val="24"/>
-              </w:rPr>
-              <w:t>Kan ook een bocht maken.</w:t>
+              <w:cnfStyle w:val="000000000000" w:firstRow="0" w:lastRow="0" w:firstColumn="0" w:lastColumn="0" w:oddVBand="0" w:evenVBand="0" w:oddHBand="0" w:evenHBand="0" w:firstRowFirstColumn="0" w:firstRowLastColumn="0" w:lastRowFirstColumn="0" w:lastRowLastColumn="0"/>
+              <w:rPr>
+                <w:i/>
+                <w:sz w:val="24"/>
+                <w:szCs w:val="24"/>
+                <w:lang w:val="nl-NL"/>
+              </w:rPr>
+            </w:pPr>
+            <w:r>
+              <w:rPr>
+                <w:i/>
+                <w:sz w:val="24"/>
+                <w:szCs w:val="24"/>
+                <w:lang w:val="nl-NL"/>
+              </w:rPr>
+              <w:t>Is sterker dan de Draak.</w:t>
+            </w:r>
+          </w:p>
+          <w:p>
+            <w:pPr>
+              <w:pStyle w:val="SnelTabel"/>
+              <w:cnfStyle w:val="000000000000" w:firstRow="0" w:lastRow="0" w:firstColumn="0" w:lastColumn="0" w:oddVBand="0" w:evenVBand="0" w:oddHBand="0" w:evenHBand="0" w:firstRowFirstColumn="0" w:firstRowLastColumn="0" w:lastRowFirstColumn="0" w:lastRowLastColumn="0"/>
+              <w:rPr>
+                <w:i/>
+                <w:szCs w:val="28"/>
+                <w:lang w:val="nl-NL"/>
+              </w:rPr>
+            </w:pPr>
+            <w:r>
+              <w:rPr>
+                <w:i/>
+                <w:sz w:val="24"/>
+                <w:szCs w:val="24"/>
+                <w:lang w:val="nl-NL"/>
+              </w:rPr>
+              <w:t>Kan over vijandelijke stukken bewegen.</w:t>
             </w:r>
           </w:p>
         </w:tc>
@@ -2167,68 +3379,68 @@
       <w:tr>
         <w:tc>
           <w:tcPr>
-            <w:cnfStyle w:val="001000000000"/>
-            <w:tcW w:w="449" w:type="dxa"/>
-          </w:tcPr>
-          <w:p>
-            <w:pPr>
-              <w:pStyle w:val="SnelTabel"/>
-            </w:pPr>
-            <w:r>
-              <w:t>N</w:t>
-            </w:r>
-          </w:p>
-        </w:tc>
-        <w:tc>
-          <w:tcPr>
-            <w:tcW w:w="1607" w:type="dxa"/>
-          </w:tcPr>
-          <w:p>
-            <w:pPr>
-              <w:pStyle w:val="SnelTabel"/>
-              <w:cnfStyle w:val="000000000000"/>
-            </w:pPr>
-            <w:r>
-              <w:t>Nachtegaal</w:t>
-            </w:r>
-          </w:p>
-        </w:tc>
-        <w:tc>
-          <w:tcPr>
-            <w:tcW w:w="1171" w:type="dxa"/>
-          </w:tcPr>
-          <w:p>
-            <w:pPr>
-              <w:pStyle w:val="SnelTabel"/>
-              <w:cnfStyle w:val="000000000000"/>
-            </w:pPr>
-            <w:r>
-              <w:t>2</w:t>
-            </w:r>
-          </w:p>
-        </w:tc>
-        <w:tc>
-          <w:tcPr>
-            <w:tcW w:w="1701" w:type="dxa"/>
-          </w:tcPr>
-          <w:p>
-            <w:pPr>
-              <w:pStyle w:val="SnelTabel"/>
-              <w:cnfStyle w:val="000000000000"/>
-            </w:pPr>
-            <w:r>
-              <w:t>1 t/m 4</w:t>
-            </w:r>
-          </w:p>
-        </w:tc>
-        <w:tc>
-          <w:tcPr>
-            <w:tcW w:w="845" w:type="dxa"/>
-          </w:tcPr>
-          <w:p>
-            <w:pPr>
-              <w:pStyle w:val="SnelTabel"/>
-              <w:cnfStyle w:val="000000000000"/>
+            <w:cnfStyle w:val="001000000000" w:firstRow="0" w:lastRow="0" w:firstColumn="1" w:lastColumn="0" w:oddVBand="0" w:evenVBand="0" w:oddHBand="0" w:evenHBand="0" w:firstRowFirstColumn="0" w:firstRowLastColumn="0" w:lastRowFirstColumn="0" w:lastRowLastColumn="0"/>
+            <w:tcW w:w="443" w:type="dxa"/>
+          </w:tcPr>
+          <w:p>
+            <w:pPr>
+              <w:pStyle w:val="SnelTabel"/>
+            </w:pPr>
+            <w:r>
+              <w:t>L</w:t>
+            </w:r>
+          </w:p>
+        </w:tc>
+        <w:tc>
+          <w:tcPr>
+            <w:tcW w:w="1594" w:type="dxa"/>
+          </w:tcPr>
+          <w:p>
+            <w:pPr>
+              <w:pStyle w:val="SnelTabel"/>
+              <w:cnfStyle w:val="000000000000" w:firstRow="0" w:lastRow="0" w:firstColumn="0" w:lastColumn="0" w:oddVBand="0" w:evenVBand="0" w:oddHBand="0" w:evenHBand="0" w:firstRowFirstColumn="0" w:firstRowLastColumn="0" w:lastRowFirstColumn="0" w:lastRowLastColumn="0"/>
+            </w:pPr>
+            <w:r>
+              <w:t>Lotus</w:t>
+            </w:r>
+          </w:p>
+        </w:tc>
+        <w:tc>
+          <w:tcPr>
+            <w:tcW w:w="1095" w:type="dxa"/>
+          </w:tcPr>
+          <w:p>
+            <w:pPr>
+              <w:pStyle w:val="SnelTabel"/>
+              <w:cnfStyle w:val="000000000000" w:firstRow="0" w:lastRow="0" w:firstColumn="0" w:lastColumn="0" w:oddVBand="0" w:evenVBand="0" w:oddHBand="0" w:evenHBand="0" w:firstRowFirstColumn="0" w:firstRowLastColumn="0" w:lastRowFirstColumn="0" w:lastRowLastColumn="0"/>
+            </w:pPr>
+            <w:r>
+              <w:t>1</w:t>
+            </w:r>
+          </w:p>
+        </w:tc>
+        <w:tc>
+          <w:tcPr>
+            <w:tcW w:w="1597" w:type="dxa"/>
+          </w:tcPr>
+          <w:p>
+            <w:pPr>
+              <w:pStyle w:val="SnelTabel"/>
+              <w:cnfStyle w:val="000000000000" w:firstRow="0" w:lastRow="0" w:firstColumn="0" w:lastColumn="0" w:oddVBand="0" w:evenVBand="0" w:oddHBand="0" w:evenHBand="0" w:firstRowFirstColumn="0" w:firstRowLastColumn="0" w:lastRowFirstColumn="0" w:lastRowLastColumn="0"/>
+            </w:pPr>
+            <w:r>
+              <w:t>1</w:t>
+            </w:r>
+          </w:p>
+        </w:tc>
+        <w:tc>
+          <w:tcPr>
+            <w:tcW w:w="1044" w:type="dxa"/>
+          </w:tcPr>
+          <w:p>
+            <w:pPr>
+              <w:pStyle w:val="SnelTabel"/>
+              <w:cnfStyle w:val="000000000000" w:firstRow="0" w:lastRow="0" w:firstColumn="0" w:lastColumn="0" w:oddVBand="0" w:evenVBand="0" w:oddHBand="0" w:evenHBand="0" w:firstRowFirstColumn="0" w:firstRowLastColumn="0" w:lastRowFirstColumn="0" w:lastRowLastColumn="0"/>
               <w:rPr>
                 <w:i/>
                 <w:szCs w:val="28"/>
@@ -2240,204 +3452,36 @@
                 <w:szCs w:val="28"/>
               </w:rPr>
               <w:t>ja</w:t>
-            </w:r>
-          </w:p>
-        </w:tc>
-      </w:tr>
-      <w:tr>
-        <w:tc>
-          <w:tcPr>
-            <w:cnfStyle w:val="001000000000"/>
-            <w:tcW w:w="449" w:type="dxa"/>
-          </w:tcPr>
-          <w:p>
-            <w:pPr>
-              <w:pStyle w:val="SnelTabel"/>
-            </w:pPr>
-          </w:p>
-        </w:tc>
-        <w:tc>
-          <w:tcPr>
-            <w:tcW w:w="5324" w:type="dxa"/>
-            <w:gridSpan w:val="4"/>
-          </w:tcPr>
-          <w:p>
-            <w:pPr>
-              <w:pStyle w:val="SnelTabel"/>
-              <w:cnfStyle w:val="000000000000"/>
-              <w:rPr>
-                <w:i/>
-                <w:sz w:val="24"/>
-                <w:szCs w:val="24"/>
-              </w:rPr>
-            </w:pPr>
-            <w:r>
-              <w:rPr>
-                <w:i/>
-                <w:sz w:val="24"/>
-                <w:szCs w:val="24"/>
-              </w:rPr>
-              <w:t>Is s</w:t>
-            </w:r>
-            <w:r>
-              <w:rPr>
-                <w:i/>
-                <w:sz w:val="24"/>
-                <w:szCs w:val="24"/>
-              </w:rPr>
-              <w:t>terker dan de Draak.</w:t>
-            </w:r>
-          </w:p>
-          <w:p>
-            <w:pPr>
-              <w:pStyle w:val="SnelTabel"/>
-              <w:cnfStyle w:val="000000000000"/>
-              <w:rPr>
-                <w:i/>
-                <w:szCs w:val="28"/>
-              </w:rPr>
-            </w:pPr>
-            <w:r>
-              <w:rPr>
-                <w:i/>
-                <w:sz w:val="24"/>
-                <w:szCs w:val="24"/>
-              </w:rPr>
-              <w:t>Kan over vijandelijke stukken bewegen.</w:t>
-            </w:r>
-          </w:p>
-        </w:tc>
-      </w:tr>
-      <w:tr>
-        <w:tc>
-          <w:tcPr>
-            <w:cnfStyle w:val="001000000000"/>
-            <w:tcW w:w="449" w:type="dxa"/>
-          </w:tcPr>
-          <w:p>
-            <w:pPr>
-              <w:pStyle w:val="SnelTabel"/>
-            </w:pPr>
-            <w:r>
-              <w:t>L</w:t>
-            </w:r>
-          </w:p>
-        </w:tc>
-        <w:tc>
-          <w:tcPr>
-            <w:tcW w:w="1607" w:type="dxa"/>
-          </w:tcPr>
-          <w:p>
-            <w:pPr>
-              <w:pStyle w:val="SnelTabel"/>
-              <w:cnfStyle w:val="000000000000"/>
-            </w:pPr>
-            <w:r>
-              <w:t>Lotus</w:t>
-            </w:r>
-          </w:p>
-        </w:tc>
-        <w:tc>
-          <w:tcPr>
-            <w:tcW w:w="1171" w:type="dxa"/>
-          </w:tcPr>
-          <w:p>
-            <w:pPr>
-              <w:pStyle w:val="SnelTabel"/>
-              <w:cnfStyle w:val="000000000000"/>
-            </w:pPr>
-            <w:r>
-              <w:t>1</w:t>
-            </w:r>
-          </w:p>
-        </w:tc>
-        <w:tc>
-          <w:tcPr>
-            <w:tcW w:w="1701" w:type="dxa"/>
-          </w:tcPr>
-          <w:p>
-            <w:pPr>
-              <w:pStyle w:val="SnelTabel"/>
-              <w:cnfStyle w:val="000000000000"/>
-            </w:pPr>
-            <w:r>
-              <w:t>1 t/m 3</w:t>
-            </w:r>
-          </w:p>
-        </w:tc>
-        <w:tc>
-          <w:tcPr>
-            <w:tcW w:w="845" w:type="dxa"/>
-          </w:tcPr>
-          <w:p>
-            <w:pPr>
-              <w:pStyle w:val="SnelTabel"/>
-              <w:cnfStyle w:val="000000000000"/>
-              <w:rPr>
-                <w:i/>
-                <w:szCs w:val="28"/>
-              </w:rPr>
-            </w:pPr>
-            <w:r>
-              <w:rPr>
-                <w:i/>
-                <w:szCs w:val="28"/>
-              </w:rPr>
-              <w:t>ja</w:t>
-            </w:r>
-          </w:p>
-        </w:tc>
-      </w:tr>
-      <w:tr>
-        <w:tc>
-          <w:tcPr>
-            <w:cnfStyle w:val="001000000000"/>
-            <w:tcW w:w="449" w:type="dxa"/>
-          </w:tcPr>
-          <w:p>
-            <w:pPr>
-              <w:pStyle w:val="SnelTabel"/>
-            </w:pPr>
-          </w:p>
-        </w:tc>
-        <w:tc>
-          <w:tcPr>
-            <w:tcW w:w="5324" w:type="dxa"/>
-            <w:gridSpan w:val="4"/>
-          </w:tcPr>
-          <w:p>
-            <w:pPr>
-              <w:pStyle w:val="SnelTabel"/>
-              <w:cnfStyle w:val="000000000000"/>
-              <w:rPr>
-                <w:i/>
-                <w:sz w:val="24"/>
-                <w:szCs w:val="24"/>
-              </w:rPr>
-            </w:pPr>
-            <w:r>
-              <w:rPr>
-                <w:i/>
-                <w:sz w:val="24"/>
-                <w:szCs w:val="24"/>
-              </w:rPr>
-              <w:t>Als de Lotus aan het eind van je beurt in de Stad van je tegenstander staat, heb je gewonnen.</w:t>
             </w:r>
           </w:p>
         </w:tc>
       </w:tr>
     </w:tbl>
-    <w:p/>
     <w:p>
-      <w:r>
+      <w:pPr>
+        <w:rPr>
+          <w:lang w:val="nl-NL"/>
+        </w:rPr>
+      </w:pPr>
+    </w:p>
+    <w:p>
+      <w:pPr>
+        <w:rPr>
+          <w:lang w:val="nl-NL"/>
+        </w:rPr>
+      </w:pPr>
+      <w:r>
+        <w:rPr>
+          <w:lang w:val="nl-NL"/>
+        </w:rPr>
         <w:br w:type="page"/>
       </w:r>
     </w:p>
     <w:tbl>
       <w:tblPr>
-        <w:tblStyle w:val="Lichtearcering-accent3"/>
+        <w:tblStyle w:val="LightShading-Accent3"/>
         <w:tblW w:w="5778" w:type="dxa"/>
-        <w:tblLook w:val="0680"/>
+        <w:tblLook w:val="0680" w:firstRow="0" w:lastRow="0" w:firstColumn="1" w:lastColumn="0" w:noHBand="1" w:noVBand="1"/>
       </w:tblPr>
       <w:tblGrid>
         <w:gridCol w:w="512"/>
@@ -2450,7 +3494,7 @@
         </w:trPr>
         <w:tc>
           <w:tcPr>
-            <w:cnfStyle w:val="001000000000"/>
+            <w:cnfStyle w:val="001000000000" w:firstRow="0" w:lastRow="0" w:firstColumn="1" w:lastColumn="0" w:oddVBand="0" w:evenVBand="0" w:oddHBand="0" w:evenHBand="0" w:firstRowFirstColumn="0" w:firstRowLastColumn="0" w:lastRowFirstColumn="0" w:lastRowLastColumn="0"/>
             <w:tcW w:w="512" w:type="dxa"/>
           </w:tcPr>
           <w:p>
@@ -2470,7 +3514,7 @@
           <w:p>
             <w:pPr>
               <w:pStyle w:val="SnelTabel"/>
-              <w:cnfStyle w:val="000000000000"/>
+              <w:cnfStyle w:val="000000000000" w:firstRow="0" w:lastRow="0" w:firstColumn="0" w:lastColumn="0" w:oddVBand="0" w:evenVBand="0" w:oddHBand="0" w:evenHBand="0" w:firstRowFirstColumn="0" w:firstRowLastColumn="0" w:lastRowFirstColumn="0" w:lastRowLastColumn="0"/>
             </w:pPr>
             <w:r>
               <w:t>Keizer</w:t>
@@ -2484,28 +3528,111 @@
           <w:p>
             <w:pPr>
               <w:pStyle w:val="SnelTabel"/>
-              <w:cnfStyle w:val="000000000000"/>
-              <w:rPr>
-                <w:i/>
-                <w:sz w:val="24"/>
-                <w:szCs w:val="24"/>
-              </w:rPr>
-            </w:pPr>
-            <w:r>
-              <w:rPr>
-                <w:i/>
-                <w:sz w:val="24"/>
-                <w:szCs w:val="24"/>
+              <w:cnfStyle w:val="000000000000" w:firstRow="0" w:lastRow="0" w:firstColumn="0" w:lastColumn="0" w:oddVBand="0" w:evenVBand="0" w:oddHBand="0" w:evenHBand="0" w:firstRowFirstColumn="0" w:firstRowLastColumn="0" w:lastRowFirstColumn="0" w:lastRowLastColumn="0"/>
+              <w:rPr>
+                <w:i/>
+                <w:sz w:val="24"/>
+                <w:szCs w:val="24"/>
+                <w:lang w:val="nl-NL"/>
+              </w:rPr>
+            </w:pPr>
+            <w:r>
+              <w:rPr>
+                <w:i/>
+                <w:sz w:val="24"/>
+                <w:szCs w:val="24"/>
+                <w:lang w:val="nl-NL"/>
               </w:rPr>
               <w:t>Als de Keizer geslagen is, heb je verloren.</w:t>
             </w:r>
-            <w:r>
-              <w:rPr>
-                <w:i/>
-                <w:sz w:val="24"/>
-                <w:szCs w:val="24"/>
+          </w:p>
+          <w:p>
+            <w:pPr>
+              <w:pStyle w:val="SnelTabel"/>
+              <w:cnfStyle w:val="000000000000" w:firstRow="0" w:lastRow="0" w:firstColumn="0" w:lastColumn="0" w:oddVBand="0" w:evenVBand="0" w:oddHBand="0" w:evenHBand="0" w:firstRowFirstColumn="0" w:firstRowLastColumn="0" w:lastRowFirstColumn="0" w:lastRowLastColumn="0"/>
+              <w:rPr>
+                <w:i/>
+                <w:sz w:val="24"/>
+                <w:szCs w:val="24"/>
+                <w:lang w:val="nl-NL"/>
+              </w:rPr>
+            </w:pPr>
+            <w:r>
+              <w:rPr>
+                <w:i/>
+                <w:sz w:val="24"/>
+                <w:szCs w:val="24"/>
+                <w:lang w:val="nl-NL"/>
               </w:rPr>
               <w:t xml:space="preserve"> Als alle stukken behalve de Keizer geslagen zijn, heb je verloren.</w:t>
+            </w:r>
+          </w:p>
+          <w:p>
+            <w:pPr>
+              <w:pStyle w:val="SnelTabel"/>
+              <w:cnfStyle w:val="000000000000" w:firstRow="0" w:lastRow="0" w:firstColumn="0" w:lastColumn="0" w:oddVBand="0" w:evenVBand="0" w:oddHBand="0" w:evenHBand="0" w:firstRowFirstColumn="0" w:firstRowLastColumn="0" w:lastRowFirstColumn="0" w:lastRowLastColumn="0"/>
+              <w:rPr>
+                <w:i/>
+                <w:sz w:val="24"/>
+                <w:szCs w:val="24"/>
+                <w:lang w:val="nl-NL"/>
+              </w:rPr>
+            </w:pPr>
+            <w:r>
+              <w:rPr>
+                <w:i/>
+                <w:sz w:val="24"/>
+                <w:szCs w:val="24"/>
+                <w:lang w:val="nl-NL"/>
+              </w:rPr>
+              <w:t>Als de Keizer in de Stad</w:t>
+            </w:r>
+            <w:r>
+              <w:rPr>
+                <w:i/>
+                <w:sz w:val="24"/>
+                <w:szCs w:val="24"/>
+                <w:lang w:val="nl-NL"/>
+              </w:rPr>
+              <w:t xml:space="preserve"> van je tegenstander staat, kan</w:t>
+            </w:r>
+            <w:r>
+              <w:rPr>
+                <w:i/>
+                <w:sz w:val="24"/>
+                <w:szCs w:val="24"/>
+                <w:lang w:val="nl-NL"/>
+              </w:rPr>
+              <w:t xml:space="preserve"> de Keizer </w:t>
+            </w:r>
+            <w:r>
+              <w:rPr>
+                <w:i/>
+                <w:sz w:val="24"/>
+                <w:szCs w:val="24"/>
+                <w:lang w:val="nl-NL"/>
+              </w:rPr>
+              <w:t>zich</w:t>
+            </w:r>
+            <w:bookmarkStart w:id="0" w:name="_GoBack"/>
+            <w:bookmarkEnd w:id="0"/>
+            <w:r>
+              <w:rPr>
+                <w:i/>
+                <w:sz w:val="24"/>
+                <w:szCs w:val="24"/>
+                <w:lang w:val="nl-NL"/>
+              </w:rPr>
+              <w:t xml:space="preserve"> </w:t>
+            </w:r>
+            <w:r>
+              <w:rPr>
+                <w:i/>
+                <w:sz w:val="24"/>
+                <w:szCs w:val="24"/>
+                <w:lang w:val="nl-NL"/>
+              </w:rPr>
+              <w:t>tonen om het spel te winnen.</w:t>
             </w:r>
           </w:p>
         </w:tc>
@@ -2516,7 +3643,7 @@
         </w:trPr>
         <w:tc>
           <w:tcPr>
-            <w:cnfStyle w:val="001000000000"/>
+            <w:cnfStyle w:val="001000000000" w:firstRow="0" w:lastRow="0" w:firstColumn="1" w:lastColumn="0" w:oddVBand="0" w:evenVBand="0" w:oddHBand="0" w:evenHBand="0" w:firstRowFirstColumn="0" w:firstRowLastColumn="0" w:lastRowFirstColumn="0" w:lastRowLastColumn="0"/>
             <w:tcW w:w="512" w:type="dxa"/>
           </w:tcPr>
           <w:p>
@@ -2535,7 +3662,7 @@
           <w:p>
             <w:pPr>
               <w:pStyle w:val="SnelTabel"/>
-              <w:cnfStyle w:val="000000000000"/>
+              <w:cnfStyle w:val="000000000000" w:firstRow="0" w:lastRow="0" w:firstColumn="0" w:lastColumn="0" w:oddVBand="0" w:evenVBand="0" w:oddHBand="0" w:evenHBand="0" w:firstRowFirstColumn="0" w:firstRowLastColumn="0" w:lastRowFirstColumn="0" w:lastRowLastColumn="0"/>
             </w:pPr>
             <w:r>
               <w:t>Generaal</w:t>
@@ -2549,28 +3676,20 @@
           <w:p>
             <w:pPr>
               <w:pStyle w:val="SnelTabel"/>
-              <w:cnfStyle w:val="000000000000"/>
-              <w:rPr>
-                <w:i/>
-                <w:sz w:val="24"/>
-                <w:szCs w:val="24"/>
-              </w:rPr>
-            </w:pPr>
-            <w:r>
-              <w:rPr>
-                <w:i/>
-                <w:sz w:val="24"/>
-                <w:szCs w:val="24"/>
-              </w:rPr>
-              <w:t xml:space="preserve">Kan </w:t>
-            </w:r>
-            <w:r>
-              <w:rPr>
-                <w:i/>
-                <w:sz w:val="24"/>
-                <w:szCs w:val="24"/>
-              </w:rPr>
-              <w:t>elk stuk slaan.</w:t>
+              <w:cnfStyle w:val="000000000000" w:firstRow="0" w:lastRow="0" w:firstColumn="0" w:lastColumn="0" w:oddVBand="0" w:evenVBand="0" w:oddHBand="0" w:evenHBand="0" w:firstRowFirstColumn="0" w:firstRowLastColumn="0" w:lastRowFirstColumn="0" w:lastRowLastColumn="0"/>
+              <w:rPr>
+                <w:i/>
+                <w:sz w:val="24"/>
+                <w:szCs w:val="24"/>
+              </w:rPr>
+            </w:pPr>
+            <w:r>
+              <w:rPr>
+                <w:i/>
+                <w:sz w:val="24"/>
+                <w:szCs w:val="24"/>
+              </w:rPr>
+              <w:t>Kan elk stuk slaan.</w:t>
             </w:r>
           </w:p>
         </w:tc>
@@ -2581,7 +3700,7 @@
         </w:trPr>
         <w:tc>
           <w:tcPr>
-            <w:cnfStyle w:val="001000000000"/>
+            <w:cnfStyle w:val="001000000000" w:firstRow="0" w:lastRow="0" w:firstColumn="1" w:lastColumn="0" w:oddVBand="0" w:evenVBand="0" w:oddHBand="0" w:evenHBand="0" w:firstRowFirstColumn="0" w:firstRowLastColumn="0" w:lastRowFirstColumn="0" w:lastRowLastColumn="0"/>
             <w:tcW w:w="512" w:type="dxa"/>
           </w:tcPr>
           <w:p>
@@ -2600,7 +3719,7 @@
           <w:p>
             <w:pPr>
               <w:pStyle w:val="SnelTabel"/>
-              <w:cnfStyle w:val="000000000000"/>
+              <w:cnfStyle w:val="000000000000" w:firstRow="0" w:lastRow="0" w:firstColumn="0" w:lastColumn="0" w:oddVBand="0" w:evenVBand="0" w:oddHBand="0" w:evenHBand="0" w:firstRowFirstColumn="0" w:firstRowLastColumn="0" w:lastRowFirstColumn="0" w:lastRowLastColumn="0"/>
             </w:pPr>
             <w:r>
               <w:t>Keizerin</w:t>
@@ -2614,44 +3733,22 @@
           <w:p>
             <w:pPr>
               <w:pStyle w:val="SnelTabel"/>
-              <w:cnfStyle w:val="000000000000"/>
-              <w:rPr>
-                <w:i/>
-                <w:sz w:val="24"/>
-                <w:szCs w:val="24"/>
-              </w:rPr>
-            </w:pPr>
-            <w:r>
-              <w:rPr>
-                <w:i/>
-                <w:sz w:val="24"/>
-                <w:szCs w:val="24"/>
-              </w:rPr>
-              <w:t xml:space="preserve">Kan naar </w:t>
-            </w:r>
-            <w:r>
-              <w:rPr>
-                <w:i/>
-                <w:sz w:val="24"/>
-                <w:szCs w:val="24"/>
-              </w:rPr>
-              <w:t xml:space="preserve">de </w:t>
-            </w:r>
-            <w:r>
-              <w:rPr>
-                <w:i/>
-                <w:sz w:val="24"/>
-                <w:szCs w:val="24"/>
-              </w:rPr>
-              <w:t>Tuin</w:t>
-            </w:r>
-            <w:r>
-              <w:rPr>
-                <w:i/>
-                <w:sz w:val="24"/>
-                <w:szCs w:val="24"/>
-              </w:rPr>
-              <w:t xml:space="preserve"> bewegen.</w:t>
+              <w:cnfStyle w:val="000000000000" w:firstRow="0" w:lastRow="0" w:firstColumn="0" w:lastColumn="0" w:oddVBand="0" w:evenVBand="0" w:oddHBand="0" w:evenHBand="0" w:firstRowFirstColumn="0" w:firstRowLastColumn="0" w:lastRowFirstColumn="0" w:lastRowLastColumn="0"/>
+              <w:rPr>
+                <w:i/>
+                <w:sz w:val="24"/>
+                <w:szCs w:val="24"/>
+                <w:lang w:val="nl-NL"/>
+              </w:rPr>
+            </w:pPr>
+            <w:r>
+              <w:rPr>
+                <w:i/>
+                <w:sz w:val="24"/>
+                <w:szCs w:val="24"/>
+                <w:lang w:val="nl-NL"/>
+              </w:rPr>
+              <w:t>Kan naar de Tuin bewegen.</w:t>
             </w:r>
           </w:p>
         </w:tc>
@@ -2662,7 +3759,7 @@
         </w:trPr>
         <w:tc>
           <w:tcPr>
-            <w:cnfStyle w:val="001000000000"/>
+            <w:cnfStyle w:val="001000000000" w:firstRow="0" w:lastRow="0" w:firstColumn="1" w:lastColumn="0" w:oddVBand="0" w:evenVBand="0" w:oddHBand="0" w:evenHBand="0" w:firstRowFirstColumn="0" w:firstRowLastColumn="0" w:lastRowFirstColumn="0" w:lastRowLastColumn="0"/>
             <w:tcW w:w="512" w:type="dxa"/>
           </w:tcPr>
           <w:p>
@@ -2681,7 +3778,7 @@
           <w:p>
             <w:pPr>
               <w:pStyle w:val="SnelTabel"/>
-              <w:cnfStyle w:val="000000000000"/>
+              <w:cnfStyle w:val="000000000000" w:firstRow="0" w:lastRow="0" w:firstColumn="0" w:lastColumn="0" w:oddVBand="0" w:evenVBand="0" w:oddHBand="0" w:evenHBand="0" w:firstRowFirstColumn="0" w:firstRowLastColumn="0" w:lastRowFirstColumn="0" w:lastRowLastColumn="0"/>
             </w:pPr>
             <w:r>
               <w:t>Strateeg</w:t>
@@ -2695,18 +3792,20 @@
           <w:p>
             <w:pPr>
               <w:pStyle w:val="SnelTabel"/>
-              <w:cnfStyle w:val="000000000000"/>
-              <w:rPr>
-                <w:i/>
-                <w:sz w:val="24"/>
-                <w:szCs w:val="24"/>
-              </w:rPr>
-            </w:pPr>
-            <w:r>
-              <w:rPr>
-                <w:i/>
-                <w:sz w:val="24"/>
-                <w:szCs w:val="24"/>
+              <w:cnfStyle w:val="000000000000" w:firstRow="0" w:lastRow="0" w:firstColumn="0" w:lastColumn="0" w:oddVBand="0" w:evenVBand="0" w:oddHBand="0" w:evenHBand="0" w:firstRowFirstColumn="0" w:firstRowLastColumn="0" w:lastRowFirstColumn="0" w:lastRowLastColumn="0"/>
+              <w:rPr>
+                <w:i/>
+                <w:sz w:val="24"/>
+                <w:szCs w:val="24"/>
+                <w:lang w:val="nl-NL"/>
+              </w:rPr>
+            </w:pPr>
+            <w:r>
+              <w:rPr>
+                <w:i/>
+                <w:sz w:val="24"/>
+                <w:szCs w:val="24"/>
+                <w:lang w:val="nl-NL"/>
               </w:rPr>
               <w:t>Kan het karakter van een stuk bekijken.</w:t>
             </w:r>
@@ -2719,7 +3818,7 @@
         </w:trPr>
         <w:tc>
           <w:tcPr>
-            <w:cnfStyle w:val="001000000000"/>
+            <w:cnfStyle w:val="001000000000" w:firstRow="0" w:lastRow="0" w:firstColumn="1" w:lastColumn="0" w:oddVBand="0" w:evenVBand="0" w:oddHBand="0" w:evenHBand="0" w:firstRowFirstColumn="0" w:firstRowLastColumn="0" w:lastRowFirstColumn="0" w:lastRowLastColumn="0"/>
             <w:tcW w:w="512" w:type="dxa"/>
           </w:tcPr>
           <w:p>
@@ -2738,7 +3837,7 @@
           <w:p>
             <w:pPr>
               <w:pStyle w:val="SnelTabel"/>
-              <w:cnfStyle w:val="000000000000"/>
+              <w:cnfStyle w:val="000000000000" w:firstRow="0" w:lastRow="0" w:firstColumn="0" w:lastColumn="0" w:oddVBand="0" w:evenVBand="0" w:oddHBand="0" w:evenHBand="0" w:firstRowFirstColumn="0" w:firstRowLastColumn="0" w:lastRowFirstColumn="0" w:lastRowLastColumn="0"/>
             </w:pPr>
             <w:r>
               <w:t>Jager</w:t>
@@ -2752,18 +3851,20 @@
           <w:p>
             <w:pPr>
               <w:pStyle w:val="SnelTabel"/>
-              <w:cnfStyle w:val="000000000000"/>
-              <w:rPr>
-                <w:i/>
-                <w:sz w:val="24"/>
-                <w:szCs w:val="24"/>
-              </w:rPr>
-            </w:pPr>
-            <w:r>
-              <w:rPr>
-                <w:i/>
-                <w:sz w:val="24"/>
-                <w:szCs w:val="24"/>
+              <w:cnfStyle w:val="000000000000" w:firstRow="0" w:lastRow="0" w:firstColumn="0" w:lastColumn="0" w:oddVBand="0" w:evenVBand="0" w:oddHBand="0" w:evenHBand="0" w:firstRowFirstColumn="0" w:firstRowLastColumn="0" w:lastRowFirstColumn="0" w:lastRowLastColumn="0"/>
+              <w:rPr>
+                <w:i/>
+                <w:sz w:val="24"/>
+                <w:szCs w:val="24"/>
+                <w:lang w:val="nl-NL"/>
+              </w:rPr>
+            </w:pPr>
+            <w:r>
+              <w:rPr>
+                <w:i/>
+                <w:sz w:val="24"/>
+                <w:szCs w:val="24"/>
+                <w:lang w:val="nl-NL"/>
               </w:rPr>
               <w:t>Kan elke Olifant en Panda slaan.</w:t>
             </w:r>
@@ -2776,7 +3877,7 @@
         </w:trPr>
         <w:tc>
           <w:tcPr>
-            <w:cnfStyle w:val="001000000000"/>
+            <w:cnfStyle w:val="001000000000" w:firstRow="0" w:lastRow="0" w:firstColumn="1" w:lastColumn="0" w:oddVBand="0" w:evenVBand="0" w:oddHBand="0" w:evenHBand="0" w:firstRowFirstColumn="0" w:firstRowLastColumn="0" w:lastRowFirstColumn="0" w:lastRowLastColumn="0"/>
             <w:tcW w:w="512" w:type="dxa"/>
           </w:tcPr>
           <w:p>
@@ -2784,7 +3885,7 @@
               <w:pStyle w:val="SnelTabel"/>
             </w:pPr>
             <w:r>
-              <w:t>W</w:t>
+              <w:t>I</w:t>
             </w:r>
           </w:p>
         </w:tc>
@@ -2795,10 +3896,10 @@
           <w:p>
             <w:pPr>
               <w:pStyle w:val="SnelTabel"/>
-              <w:cnfStyle w:val="000000000000"/>
-            </w:pPr>
-            <w:r>
-              <w:t>Leerling</w:t>
+              <w:cnfStyle w:val="000000000000" w:firstRow="0" w:lastRow="0" w:firstColumn="0" w:lastColumn="0" w:oddVBand="0" w:evenVBand="0" w:oddHBand="0" w:evenHBand="0" w:firstRowFirstColumn="0" w:firstRowLastColumn="0" w:lastRowFirstColumn="0" w:lastRowLastColumn="0"/>
+            </w:pPr>
+            <w:r>
+              <w:t>Alchemist</w:t>
             </w:r>
           </w:p>
         </w:tc>
@@ -2809,101 +3910,22 @@
           <w:p>
             <w:pPr>
               <w:pStyle w:val="SnelTabel"/>
-              <w:cnfStyle w:val="000000000000"/>
-              <w:rPr>
-                <w:i/>
-                <w:sz w:val="24"/>
-                <w:szCs w:val="24"/>
-              </w:rPr>
-            </w:pPr>
-            <w:r>
-              <w:rPr>
-                <w:i/>
-                <w:sz w:val="24"/>
-                <w:szCs w:val="24"/>
-              </w:rPr>
-              <w:t>Kan het karakter van een geslagen stuk overnemen</w:t>
-            </w:r>
-            <w:r>
-              <w:rPr>
-                <w:i/>
-                <w:sz w:val="24"/>
-                <w:szCs w:val="24"/>
-              </w:rPr>
-              <w:t xml:space="preserve"> (behalve de Keizer en de Keizerin).</w:t>
-            </w:r>
-          </w:p>
-        </w:tc>
-      </w:tr>
-      <w:tr>
-        <w:trPr>
-          <w:trHeight w:val="567"/>
-        </w:trPr>
-        <w:tc>
-          <w:tcPr>
-            <w:cnfStyle w:val="001000000000"/>
-            <w:tcW w:w="512" w:type="dxa"/>
-          </w:tcPr>
-          <w:p>
-            <w:pPr>
-              <w:pStyle w:val="SnelTabel"/>
-            </w:pPr>
-            <w:r>
-              <w:t>I</w:t>
-            </w:r>
-          </w:p>
-        </w:tc>
-        <w:tc>
-          <w:tcPr>
-            <w:tcW w:w="1486" w:type="dxa"/>
-          </w:tcPr>
-          <w:p>
-            <w:pPr>
-              <w:pStyle w:val="SnelTabel"/>
-              <w:cnfStyle w:val="000000000000"/>
-            </w:pPr>
-            <w:r>
-              <w:t>Alchemist</w:t>
-            </w:r>
-          </w:p>
-        </w:tc>
-        <w:tc>
-          <w:tcPr>
-            <w:tcW w:w="3780" w:type="dxa"/>
-          </w:tcPr>
-          <w:p>
-            <w:pPr>
-              <w:pStyle w:val="SnelTabel"/>
-              <w:cnfStyle w:val="000000000000"/>
-              <w:rPr>
-                <w:i/>
-                <w:sz w:val="24"/>
-                <w:szCs w:val="24"/>
-              </w:rPr>
-            </w:pPr>
-            <w:r>
-              <w:rPr>
-                <w:i/>
-                <w:sz w:val="24"/>
-                <w:szCs w:val="24"/>
-              </w:rPr>
-              <w:t xml:space="preserve">Als de </w:t>
-            </w:r>
-            <w:r>
-              <w:rPr>
-                <w:i/>
-                <w:sz w:val="24"/>
-                <w:szCs w:val="24"/>
-              </w:rPr>
-              <w:t>Alchemist</w:t>
-            </w:r>
-            <w:r>
-              <w:rPr>
-                <w:i/>
-                <w:sz w:val="24"/>
-                <w:szCs w:val="24"/>
-              </w:rPr>
-              <w:t xml:space="preserve"> geslagen wordt, wordt ook het aanvallende stuk verwijderd.</w:t>
+              <w:cnfStyle w:val="000000000000" w:firstRow="0" w:lastRow="0" w:firstColumn="0" w:lastColumn="0" w:oddVBand="0" w:evenVBand="0" w:oddHBand="0" w:evenHBand="0" w:firstRowFirstColumn="0" w:firstRowLastColumn="0" w:lastRowFirstColumn="0" w:lastRowLastColumn="0"/>
+              <w:rPr>
+                <w:i/>
+                <w:sz w:val="24"/>
+                <w:szCs w:val="24"/>
+                <w:lang w:val="nl-NL"/>
+              </w:rPr>
+            </w:pPr>
+            <w:r>
+              <w:rPr>
+                <w:i/>
+                <w:sz w:val="24"/>
+                <w:szCs w:val="24"/>
+                <w:lang w:val="nl-NL"/>
+              </w:rPr>
+              <w:t>Kan, als hij zich toont, zowel een aanliggend stuk als zichzelf van het bord verwijderen.</w:t>
             </w:r>
           </w:p>
         </w:tc>
@@ -2914,7 +3936,7 @@
         </w:trPr>
         <w:tc>
           <w:tcPr>
-            <w:cnfStyle w:val="001000000000"/>
+            <w:cnfStyle w:val="001000000000" w:firstRow="0" w:lastRow="0" w:firstColumn="1" w:lastColumn="0" w:oddVBand="0" w:evenVBand="0" w:oddHBand="0" w:evenHBand="0" w:firstRowFirstColumn="0" w:firstRowLastColumn="0" w:lastRowFirstColumn="0" w:lastRowLastColumn="0"/>
             <w:tcW w:w="512" w:type="dxa"/>
           </w:tcPr>
           <w:p>
@@ -2933,7 +3955,7 @@
           <w:p>
             <w:pPr>
               <w:pStyle w:val="SnelTabel"/>
-              <w:cnfStyle w:val="000000000000"/>
+              <w:cnfStyle w:val="000000000000" w:firstRow="0" w:lastRow="0" w:firstColumn="0" w:lastColumn="0" w:oddVBand="0" w:evenVBand="0" w:oddHBand="0" w:evenHBand="0" w:firstRowFirstColumn="0" w:firstRowLastColumn="0" w:lastRowFirstColumn="0" w:lastRowLastColumn="0"/>
             </w:pPr>
             <w:r>
               <w:t>Boer</w:t>
@@ -2947,7 +3969,7 @@
           <w:p>
             <w:pPr>
               <w:pStyle w:val="SnelTabel"/>
-              <w:cnfStyle w:val="000000000000"/>
+              <w:cnfStyle w:val="000000000000" w:firstRow="0" w:lastRow="0" w:firstColumn="0" w:lastColumn="0" w:oddVBand="0" w:evenVBand="0" w:oddHBand="0" w:evenHBand="0" w:firstRowFirstColumn="0" w:firstRowLastColumn="0" w:lastRowFirstColumn="0" w:lastRowLastColumn="0"/>
               <w:rPr>
                 <w:i/>
                 <w:sz w:val="24"/>
@@ -2974,9 +3996,9 @@
     </w:p>
     <w:tbl>
       <w:tblPr>
-        <w:tblStyle w:val="Lichtearcering-accent4"/>
+        <w:tblStyle w:val="LightShading-Accent4"/>
         <w:tblW w:w="0" w:type="auto"/>
-        <w:tblLook w:val="06A0"/>
+        <w:tblLook w:val="06A0" w:firstRow="1" w:lastRow="0" w:firstColumn="1" w:lastColumn="0" w:noHBand="1" w:noVBand="1"/>
       </w:tblPr>
       <w:tblGrid>
         <w:gridCol w:w="443"/>
@@ -2987,11 +4009,11 @@
       </w:tblGrid>
       <w:tr>
         <w:trPr>
-          <w:cnfStyle w:val="100000000000"/>
+          <w:cnfStyle w:val="100000000000" w:firstRow="1" w:lastRow="0" w:firstColumn="0" w:lastColumn="0" w:oddVBand="0" w:evenVBand="0" w:oddHBand="0" w:evenHBand="0" w:firstRowFirstColumn="0" w:firstRowLastColumn="0" w:lastRowFirstColumn="0" w:lastRowLastColumn="0"/>
         </w:trPr>
         <w:tc>
           <w:tcPr>
-            <w:cnfStyle w:val="001000000000"/>
+            <w:cnfStyle w:val="001000000000" w:firstRow="0" w:lastRow="0" w:firstColumn="1" w:lastColumn="0" w:oddVBand="0" w:evenVBand="0" w:oddHBand="0" w:evenHBand="0" w:firstRowFirstColumn="0" w:firstRowLastColumn="0" w:lastRowFirstColumn="0" w:lastRowLastColumn="0"/>
             <w:tcW w:w="443" w:type="dxa"/>
           </w:tcPr>
           <w:p>
@@ -3012,7 +4034,7 @@
           <w:p>
             <w:pPr>
               <w:pStyle w:val="SnelTabel"/>
-              <w:cnfStyle w:val="100000000000"/>
+              <w:cnfStyle w:val="100000000000" w:firstRow="1" w:lastRow="0" w:firstColumn="0" w:lastColumn="0" w:oddVBand="0" w:evenVBand="0" w:oddHBand="0" w:evenHBand="0" w:firstRowFirstColumn="0" w:firstRowLastColumn="0" w:lastRowFirstColumn="0" w:lastRowLastColumn="0"/>
               <w:rPr>
                 <w:color w:val="008000" w:themeColor="accent4"/>
                 <w:sz w:val="24"/>
@@ -3028,7 +4050,7 @@
           <w:p>
             <w:pPr>
               <w:pStyle w:val="SnelTabel"/>
-              <w:cnfStyle w:val="100000000000"/>
+              <w:cnfStyle w:val="100000000000" w:firstRow="1" w:lastRow="0" w:firstColumn="0" w:lastColumn="0" w:oddVBand="0" w:evenVBand="0" w:oddHBand="0" w:evenHBand="0" w:firstRowFirstColumn="0" w:firstRowLastColumn="0" w:lastRowFirstColumn="0" w:lastRowLastColumn="0"/>
               <w:rPr>
                 <w:color w:val="008000" w:themeColor="accent4"/>
                 <w:sz w:val="24"/>
@@ -3052,20 +4074,20 @@
           <w:p>
             <w:pPr>
               <w:pStyle w:val="SnelTabel"/>
-              <w:cnfStyle w:val="100000000000"/>
-              <w:rPr>
-                <w:color w:val="008000" w:themeColor="accent4"/>
-                <w:sz w:val="24"/>
-                <w:szCs w:val="24"/>
-              </w:rPr>
-            </w:pPr>
-            <w:r>
-              <w:rPr>
-                <w:color w:val="008000" w:themeColor="accent4"/>
-                <w:sz w:val="24"/>
-                <w:szCs w:val="24"/>
-              </w:rPr>
-              <w:t>Beweegt</w:t>
+              <w:cnfStyle w:val="100000000000" w:firstRow="1" w:lastRow="0" w:firstColumn="0" w:lastColumn="0" w:oddVBand="0" w:evenVBand="0" w:oddHBand="0" w:evenHBand="0" w:firstRowFirstColumn="0" w:firstRowLastColumn="0" w:lastRowFirstColumn="0" w:lastRowLastColumn="0"/>
+              <w:rPr>
+                <w:color w:val="008000" w:themeColor="accent4"/>
+                <w:sz w:val="24"/>
+                <w:szCs w:val="24"/>
+              </w:rPr>
+            </w:pPr>
+            <w:r>
+              <w:rPr>
+                <w:color w:val="008000" w:themeColor="accent4"/>
+                <w:sz w:val="24"/>
+                <w:szCs w:val="24"/>
+              </w:rPr>
+              <w:t>Snelheid</w:t>
             </w:r>
           </w:p>
         </w:tc>
@@ -3076,7 +4098,7 @@
           <w:p>
             <w:pPr>
               <w:pStyle w:val="SnelTabel"/>
-              <w:cnfStyle w:val="100000000000"/>
+              <w:cnfStyle w:val="100000000000" w:firstRow="1" w:lastRow="0" w:firstColumn="0" w:lastColumn="0" w:oddVBand="0" w:evenVBand="0" w:oddHBand="0" w:evenHBand="0" w:firstRowFirstColumn="0" w:firstRowLastColumn="0" w:lastRowFirstColumn="0" w:lastRowLastColumn="0"/>
               <w:rPr>
                 <w:color w:val="008000" w:themeColor="accent4"/>
                 <w:sz w:val="24"/>
@@ -3097,7 +4119,7 @@
       <w:tr>
         <w:tc>
           <w:tcPr>
-            <w:cnfStyle w:val="001000000000"/>
+            <w:cnfStyle w:val="001000000000" w:firstRow="0" w:lastRow="0" w:firstColumn="1" w:lastColumn="0" w:oddVBand="0" w:evenVBand="0" w:oddHBand="0" w:evenHBand="0" w:firstRowFirstColumn="0" w:firstRowLastColumn="0" w:lastRowFirstColumn="0" w:lastRowLastColumn="0"/>
             <w:tcW w:w="443" w:type="dxa"/>
           </w:tcPr>
           <w:p>
@@ -3122,7 +4144,7 @@
           <w:p>
             <w:pPr>
               <w:pStyle w:val="SnelTabel"/>
-              <w:cnfStyle w:val="000000000000"/>
+              <w:cnfStyle w:val="000000000000" w:firstRow="0" w:lastRow="0" w:firstColumn="0" w:lastColumn="0" w:oddVBand="0" w:evenVBand="0" w:oddHBand="0" w:evenHBand="0" w:firstRowFirstColumn="0" w:firstRowLastColumn="0" w:lastRowFirstColumn="0" w:lastRowLastColumn="0"/>
               <w:rPr>
                 <w:color w:val="008000" w:themeColor="accent4"/>
               </w:rPr>
@@ -3142,7 +4164,7 @@
           <w:p>
             <w:pPr>
               <w:pStyle w:val="SnelTabel"/>
-              <w:cnfStyle w:val="000000000000"/>
+              <w:cnfStyle w:val="000000000000" w:firstRow="0" w:lastRow="0" w:firstColumn="0" w:lastColumn="0" w:oddVBand="0" w:evenVBand="0" w:oddHBand="0" w:evenHBand="0" w:firstRowFirstColumn="0" w:firstRowLastColumn="0" w:lastRowFirstColumn="0" w:lastRowLastColumn="0"/>
               <w:rPr>
                 <w:color w:val="008000" w:themeColor="accent4"/>
               </w:rPr>
@@ -3162,16 +4184,16 @@
           <w:p>
             <w:pPr>
               <w:pStyle w:val="SnelTabel"/>
-              <w:cnfStyle w:val="000000000000"/>
-              <w:rPr>
-                <w:color w:val="008000" w:themeColor="accent4"/>
-              </w:rPr>
-            </w:pPr>
-            <w:r>
-              <w:rPr>
-                <w:color w:val="008000" w:themeColor="accent4"/>
-              </w:rPr>
-              <w:t>1 t/m 3</w:t>
+              <w:cnfStyle w:val="000000000000" w:firstRow="0" w:lastRow="0" w:firstColumn="0" w:lastColumn="0" w:oddVBand="0" w:evenVBand="0" w:oddHBand="0" w:evenHBand="0" w:firstRowFirstColumn="0" w:firstRowLastColumn="0" w:lastRowFirstColumn="0" w:lastRowLastColumn="0"/>
+              <w:rPr>
+                <w:color w:val="008000" w:themeColor="accent4"/>
+              </w:rPr>
+            </w:pPr>
+            <w:r>
+              <w:rPr>
+                <w:color w:val="008000" w:themeColor="accent4"/>
+              </w:rPr>
+              <w:t>3</w:t>
             </w:r>
           </w:p>
         </w:tc>
@@ -3182,7 +4204,7 @@
           <w:p>
             <w:pPr>
               <w:pStyle w:val="SnelTabel"/>
-              <w:cnfStyle w:val="000000000000"/>
+              <w:cnfStyle w:val="000000000000" w:firstRow="0" w:lastRow="0" w:firstColumn="0" w:lastColumn="0" w:oddVBand="0" w:evenVBand="0" w:oddHBand="0" w:evenHBand="0" w:firstRowFirstColumn="0" w:firstRowLastColumn="0" w:lastRowFirstColumn="0" w:lastRowLastColumn="0"/>
               <w:rPr>
                 <w:i/>
                 <w:color w:val="008000" w:themeColor="accent4"/>
@@ -3203,7 +4225,7 @@
       <w:tr>
         <w:tc>
           <w:tcPr>
-            <w:cnfStyle w:val="001000000000"/>
+            <w:cnfStyle w:val="001000000000" w:firstRow="0" w:lastRow="0" w:firstColumn="1" w:lastColumn="0" w:oddVBand="0" w:evenVBand="0" w:oddHBand="0" w:evenHBand="0" w:firstRowFirstColumn="0" w:firstRowLastColumn="0" w:lastRowFirstColumn="0" w:lastRowLastColumn="0"/>
             <w:tcW w:w="443" w:type="dxa"/>
           </w:tcPr>
           <w:p>
@@ -3223,20 +4245,22 @@
           <w:p>
             <w:pPr>
               <w:pStyle w:val="SnelTabel"/>
-              <w:cnfStyle w:val="000000000000"/>
-              <w:rPr>
-                <w:i/>
-                <w:color w:val="008000" w:themeColor="accent4"/>
-                <w:sz w:val="24"/>
-                <w:szCs w:val="24"/>
-              </w:rPr>
-            </w:pPr>
-            <w:r>
-              <w:rPr>
-                <w:i/>
-                <w:color w:val="008000" w:themeColor="accent4"/>
-                <w:sz w:val="24"/>
-                <w:szCs w:val="24"/>
+              <w:cnfStyle w:val="000000000000" w:firstRow="0" w:lastRow="0" w:firstColumn="0" w:lastColumn="0" w:oddVBand="0" w:evenVBand="0" w:oddHBand="0" w:evenHBand="0" w:firstRowFirstColumn="0" w:firstRowLastColumn="0" w:lastRowFirstColumn="0" w:lastRowLastColumn="0"/>
+              <w:rPr>
+                <w:i/>
+                <w:color w:val="008000" w:themeColor="accent4"/>
+                <w:sz w:val="24"/>
+                <w:szCs w:val="24"/>
+                <w:lang w:val="nl-NL"/>
+              </w:rPr>
+            </w:pPr>
+            <w:r>
+              <w:rPr>
+                <w:i/>
+                <w:color w:val="008000" w:themeColor="accent4"/>
+                <w:sz w:val="24"/>
+                <w:szCs w:val="24"/>
+                <w:lang w:val="nl-NL"/>
               </w:rPr>
               <w:t>Is  zwakker dan de Nachtegaal.</w:t>
             </w:r>
@@ -3246,7 +4270,7 @@
       <w:tr>
         <w:tc>
           <w:tcPr>
-            <w:cnfStyle w:val="001000000000"/>
+            <w:cnfStyle w:val="001000000000" w:firstRow="0" w:lastRow="0" w:firstColumn="1" w:lastColumn="0" w:oddVBand="0" w:evenVBand="0" w:oddHBand="0" w:evenHBand="0" w:firstRowFirstColumn="0" w:firstRowLastColumn="0" w:lastRowFirstColumn="0" w:lastRowLastColumn="0"/>
             <w:tcW w:w="443" w:type="dxa"/>
           </w:tcPr>
           <w:p>
@@ -3271,7 +4295,7 @@
           <w:p>
             <w:pPr>
               <w:pStyle w:val="SnelTabel"/>
-              <w:cnfStyle w:val="000000000000"/>
+              <w:cnfStyle w:val="000000000000" w:firstRow="0" w:lastRow="0" w:firstColumn="0" w:lastColumn="0" w:oddVBand="0" w:evenVBand="0" w:oddHBand="0" w:evenHBand="0" w:firstRowFirstColumn="0" w:firstRowLastColumn="0" w:lastRowFirstColumn="0" w:lastRowLastColumn="0"/>
               <w:rPr>
                 <w:color w:val="008000" w:themeColor="accent4"/>
               </w:rPr>
@@ -3291,7 +4315,7 @@
           <w:p>
             <w:pPr>
               <w:pStyle w:val="SnelTabel"/>
-              <w:cnfStyle w:val="000000000000"/>
+              <w:cnfStyle w:val="000000000000" w:firstRow="0" w:lastRow="0" w:firstColumn="0" w:lastColumn="0" w:oddVBand="0" w:evenVBand="0" w:oddHBand="0" w:evenHBand="0" w:firstRowFirstColumn="0" w:firstRowLastColumn="0" w:lastRowFirstColumn="0" w:lastRowLastColumn="0"/>
               <w:rPr>
                 <w:color w:val="008000" w:themeColor="accent4"/>
               </w:rPr>
@@ -3311,16 +4335,16 @@
           <w:p>
             <w:pPr>
               <w:pStyle w:val="SnelTabel"/>
-              <w:cnfStyle w:val="000000000000"/>
-              <w:rPr>
-                <w:color w:val="008000" w:themeColor="accent4"/>
-              </w:rPr>
-            </w:pPr>
-            <w:r>
-              <w:rPr>
-                <w:color w:val="008000" w:themeColor="accent4"/>
-              </w:rPr>
-              <w:t>1 t/m 2</w:t>
+              <w:cnfStyle w:val="000000000000" w:firstRow="0" w:lastRow="0" w:firstColumn="0" w:lastColumn="0" w:oddVBand="0" w:evenVBand="0" w:oddHBand="0" w:evenHBand="0" w:firstRowFirstColumn="0" w:firstRowLastColumn="0" w:lastRowFirstColumn="0" w:lastRowLastColumn="0"/>
+              <w:rPr>
+                <w:color w:val="008000" w:themeColor="accent4"/>
+              </w:rPr>
+            </w:pPr>
+            <w:r>
+              <w:rPr>
+                <w:color w:val="008000" w:themeColor="accent4"/>
+              </w:rPr>
+              <w:t>2</w:t>
             </w:r>
           </w:p>
         </w:tc>
@@ -3331,7 +4355,7 @@
           <w:p>
             <w:pPr>
               <w:pStyle w:val="SnelTabel"/>
-              <w:cnfStyle w:val="000000000000"/>
+              <w:cnfStyle w:val="000000000000" w:firstRow="0" w:lastRow="0" w:firstColumn="0" w:lastColumn="0" w:oddVBand="0" w:evenVBand="0" w:oddHBand="0" w:evenHBand="0" w:firstRowFirstColumn="0" w:firstRowLastColumn="0" w:lastRowFirstColumn="0" w:lastRowLastColumn="0"/>
               <w:rPr>
                 <w:i/>
                 <w:color w:val="008000" w:themeColor="accent4"/>
@@ -3352,7 +4376,7 @@
       <w:tr>
         <w:tc>
           <w:tcPr>
-            <w:cnfStyle w:val="001000000000"/>
+            <w:cnfStyle w:val="001000000000" w:firstRow="0" w:lastRow="0" w:firstColumn="1" w:lastColumn="0" w:oddVBand="0" w:evenVBand="0" w:oddHBand="0" w:evenHBand="0" w:firstRowFirstColumn="0" w:firstRowLastColumn="0" w:lastRowFirstColumn="0" w:lastRowLastColumn="0"/>
             <w:tcW w:w="443" w:type="dxa"/>
           </w:tcPr>
           <w:p>
@@ -3372,20 +4396,22 @@
           <w:p>
             <w:pPr>
               <w:pStyle w:val="SnelTabel"/>
-              <w:cnfStyle w:val="000000000000"/>
-              <w:rPr>
-                <w:i/>
-                <w:color w:val="008000" w:themeColor="accent4"/>
-                <w:sz w:val="24"/>
-                <w:szCs w:val="24"/>
-              </w:rPr>
-            </w:pPr>
-            <w:r>
-              <w:rPr>
-                <w:i/>
-                <w:color w:val="008000" w:themeColor="accent4"/>
-                <w:sz w:val="24"/>
-                <w:szCs w:val="24"/>
+              <w:cnfStyle w:val="000000000000" w:firstRow="0" w:lastRow="0" w:firstColumn="0" w:lastColumn="0" w:oddVBand="0" w:evenVBand="0" w:oddHBand="0" w:evenHBand="0" w:firstRowFirstColumn="0" w:firstRowLastColumn="0" w:lastRowFirstColumn="0" w:lastRowLastColumn="0"/>
+              <w:rPr>
+                <w:i/>
+                <w:color w:val="008000" w:themeColor="accent4"/>
+                <w:sz w:val="24"/>
+                <w:szCs w:val="24"/>
+                <w:lang w:val="nl-NL"/>
+              </w:rPr>
+            </w:pPr>
+            <w:r>
+              <w:rPr>
+                <w:i/>
+                <w:color w:val="008000" w:themeColor="accent4"/>
+                <w:sz w:val="24"/>
+                <w:szCs w:val="24"/>
+                <w:lang w:val="nl-NL"/>
               </w:rPr>
               <w:t>Kan tot 4 velden ver slaan.</w:t>
             </w:r>
@@ -3395,7 +4421,7 @@
       <w:tr>
         <w:tc>
           <w:tcPr>
-            <w:cnfStyle w:val="001000000000"/>
+            <w:cnfStyle w:val="001000000000" w:firstRow="0" w:lastRow="0" w:firstColumn="1" w:lastColumn="0" w:oddVBand="0" w:evenVBand="0" w:oddHBand="0" w:evenHBand="0" w:firstRowFirstColumn="0" w:firstRowLastColumn="0" w:lastRowFirstColumn="0" w:lastRowLastColumn="0"/>
             <w:tcW w:w="443" w:type="dxa"/>
           </w:tcPr>
           <w:p>
@@ -3420,7 +4446,7 @@
           <w:p>
             <w:pPr>
               <w:pStyle w:val="SnelTabel"/>
-              <w:cnfStyle w:val="000000000000"/>
+              <w:cnfStyle w:val="000000000000" w:firstRow="0" w:lastRow="0" w:firstColumn="0" w:lastColumn="0" w:oddVBand="0" w:evenVBand="0" w:oddHBand="0" w:evenHBand="0" w:firstRowFirstColumn="0" w:firstRowLastColumn="0" w:lastRowFirstColumn="0" w:lastRowLastColumn="0"/>
               <w:rPr>
                 <w:color w:val="008000" w:themeColor="accent4"/>
               </w:rPr>
@@ -3440,7 +4466,7 @@
           <w:p>
             <w:pPr>
               <w:pStyle w:val="SnelTabel"/>
-              <w:cnfStyle w:val="000000000000"/>
+              <w:cnfStyle w:val="000000000000" w:firstRow="0" w:lastRow="0" w:firstColumn="0" w:lastColumn="0" w:oddVBand="0" w:evenVBand="0" w:oddHBand="0" w:evenHBand="0" w:firstRowFirstColumn="0" w:firstRowLastColumn="0" w:lastRowFirstColumn="0" w:lastRowLastColumn="0"/>
               <w:rPr>
                 <w:color w:val="008000" w:themeColor="accent4"/>
               </w:rPr>
@@ -3460,16 +4486,16 @@
           <w:p>
             <w:pPr>
               <w:pStyle w:val="SnelTabel"/>
-              <w:cnfStyle w:val="000000000000"/>
-              <w:rPr>
-                <w:color w:val="008000" w:themeColor="accent4"/>
-              </w:rPr>
-            </w:pPr>
-            <w:r>
-              <w:rPr>
-                <w:color w:val="008000" w:themeColor="accent4"/>
-              </w:rPr>
-              <w:t>één veld</w:t>
+              <w:cnfStyle w:val="000000000000" w:firstRow="0" w:lastRow="0" w:firstColumn="0" w:lastColumn="0" w:oddVBand="0" w:evenVBand="0" w:oddHBand="0" w:evenHBand="0" w:firstRowFirstColumn="0" w:firstRowLastColumn="0" w:lastRowFirstColumn="0" w:lastRowLastColumn="0"/>
+              <w:rPr>
+                <w:color w:val="008000" w:themeColor="accent4"/>
+              </w:rPr>
+            </w:pPr>
+            <w:r>
+              <w:rPr>
+                <w:color w:val="008000" w:themeColor="accent4"/>
+              </w:rPr>
+              <w:t>1</w:t>
             </w:r>
           </w:p>
         </w:tc>
@@ -3480,7 +4506,7 @@
           <w:p>
             <w:pPr>
               <w:pStyle w:val="SnelTabel"/>
-              <w:cnfStyle w:val="000000000000"/>
+              <w:cnfStyle w:val="000000000000" w:firstRow="0" w:lastRow="0" w:firstColumn="0" w:lastColumn="0" w:oddVBand="0" w:evenVBand="0" w:oddHBand="0" w:evenHBand="0" w:firstRowFirstColumn="0" w:firstRowLastColumn="0" w:lastRowFirstColumn="0" w:lastRowLastColumn="0"/>
               <w:rPr>
                 <w:i/>
                 <w:color w:val="008000" w:themeColor="accent4"/>
@@ -3501,7 +4527,7 @@
       <w:tr>
         <w:tc>
           <w:tcPr>
-            <w:cnfStyle w:val="001000000000"/>
+            <w:cnfStyle w:val="001000000000" w:firstRow="0" w:lastRow="0" w:firstColumn="1" w:lastColumn="0" w:oddVBand="0" w:evenVBand="0" w:oddHBand="0" w:evenHBand="0" w:firstRowFirstColumn="0" w:firstRowLastColumn="0" w:lastRowFirstColumn="0" w:lastRowLastColumn="0"/>
             <w:tcW w:w="443" w:type="dxa"/>
           </w:tcPr>
           <w:p>
@@ -3526,7 +4552,7 @@
           <w:p>
             <w:pPr>
               <w:pStyle w:val="SnelTabel"/>
-              <w:cnfStyle w:val="000000000000"/>
+              <w:cnfStyle w:val="000000000000" w:firstRow="0" w:lastRow="0" w:firstColumn="0" w:lastColumn="0" w:oddVBand="0" w:evenVBand="0" w:oddHBand="0" w:evenHBand="0" w:firstRowFirstColumn="0" w:firstRowLastColumn="0" w:lastRowFirstColumn="0" w:lastRowLastColumn="0"/>
               <w:rPr>
                 <w:color w:val="008000" w:themeColor="accent4"/>
               </w:rPr>
@@ -3546,7 +4572,7 @@
           <w:p>
             <w:pPr>
               <w:pStyle w:val="SnelTabel"/>
-              <w:cnfStyle w:val="000000000000"/>
+              <w:cnfStyle w:val="000000000000" w:firstRow="0" w:lastRow="0" w:firstColumn="0" w:lastColumn="0" w:oddVBand="0" w:evenVBand="0" w:oddHBand="0" w:evenHBand="0" w:firstRowFirstColumn="0" w:firstRowLastColumn="0" w:lastRowFirstColumn="0" w:lastRowLastColumn="0"/>
               <w:rPr>
                 <w:color w:val="008000" w:themeColor="accent4"/>
               </w:rPr>
@@ -3566,16 +4592,16 @@
           <w:p>
             <w:pPr>
               <w:pStyle w:val="SnelTabel"/>
-              <w:cnfStyle w:val="000000000000"/>
-              <w:rPr>
-                <w:color w:val="008000" w:themeColor="accent4"/>
-              </w:rPr>
-            </w:pPr>
-            <w:r>
-              <w:rPr>
-                <w:color w:val="008000" w:themeColor="accent4"/>
-              </w:rPr>
-              <w:t>1 t/m 4</w:t>
+              <w:cnfStyle w:val="000000000000" w:firstRow="0" w:lastRow="0" w:firstColumn="0" w:lastColumn="0" w:oddVBand="0" w:evenVBand="0" w:oddHBand="0" w:evenHBand="0" w:firstRowFirstColumn="0" w:firstRowLastColumn="0" w:lastRowFirstColumn="0" w:lastRowLastColumn="0"/>
+              <w:rPr>
+                <w:color w:val="008000" w:themeColor="accent4"/>
+              </w:rPr>
+            </w:pPr>
+            <w:r>
+              <w:rPr>
+                <w:color w:val="008000" w:themeColor="accent4"/>
+              </w:rPr>
+              <w:t>4</w:t>
             </w:r>
           </w:p>
         </w:tc>
@@ -3586,7 +4612,7 @@
           <w:p>
             <w:pPr>
               <w:pStyle w:val="SnelTabel"/>
-              <w:cnfStyle w:val="000000000000"/>
+              <w:cnfStyle w:val="000000000000" w:firstRow="0" w:lastRow="0" w:firstColumn="0" w:lastColumn="0" w:oddVBand="0" w:evenVBand="0" w:oddHBand="0" w:evenHBand="0" w:firstRowFirstColumn="0" w:firstRowLastColumn="0" w:lastRowFirstColumn="0" w:lastRowLastColumn="0"/>
               <w:rPr>
                 <w:i/>
                 <w:color w:val="008000" w:themeColor="accent4"/>
@@ -3607,7 +4633,7 @@
       <w:tr>
         <w:tc>
           <w:tcPr>
-            <w:cnfStyle w:val="001000000000"/>
+            <w:cnfStyle w:val="001000000000" w:firstRow="0" w:lastRow="0" w:firstColumn="1" w:lastColumn="0" w:oddVBand="0" w:evenVBand="0" w:oddHBand="0" w:evenHBand="0" w:firstRowFirstColumn="0" w:firstRowLastColumn="0" w:lastRowFirstColumn="0" w:lastRowLastColumn="0"/>
             <w:tcW w:w="443" w:type="dxa"/>
           </w:tcPr>
           <w:p>
@@ -3621,7 +4647,7 @@
               <w:rPr>
                 <w:color w:val="008000" w:themeColor="accent4"/>
               </w:rPr>
-              <w:t>H</w:t>
+              <w:t>A</w:t>
             </w:r>
           </w:p>
         </w:tc>
@@ -3632,16 +4658,16 @@
           <w:p>
             <w:pPr>
               <w:pStyle w:val="SnelTabel"/>
-              <w:cnfStyle w:val="000000000000"/>
-              <w:rPr>
-                <w:color w:val="008000" w:themeColor="accent4"/>
-              </w:rPr>
-            </w:pPr>
-            <w:r>
-              <w:rPr>
-                <w:color w:val="008000" w:themeColor="accent4"/>
-              </w:rPr>
-              <w:t>Havik</w:t>
+              <w:cnfStyle w:val="000000000000" w:firstRow="0" w:lastRow="0" w:firstColumn="0" w:lastColumn="0" w:oddVBand="0" w:evenVBand="0" w:oddHBand="0" w:evenHBand="0" w:firstRowFirstColumn="0" w:firstRowLastColumn="0" w:lastRowFirstColumn="0" w:lastRowLastColumn="0"/>
+              <w:rPr>
+                <w:color w:val="008000" w:themeColor="accent4"/>
+              </w:rPr>
+            </w:pPr>
+            <w:r>
+              <w:rPr>
+                <w:color w:val="008000" w:themeColor="accent4"/>
+              </w:rPr>
+              <w:t>Aap</w:t>
             </w:r>
           </w:p>
         </w:tc>
@@ -3652,7 +4678,7 @@
           <w:p>
             <w:pPr>
               <w:pStyle w:val="SnelTabel"/>
-              <w:cnfStyle w:val="000000000000"/>
+              <w:cnfStyle w:val="000000000000" w:firstRow="0" w:lastRow="0" w:firstColumn="0" w:lastColumn="0" w:oddVBand="0" w:evenVBand="0" w:oddHBand="0" w:evenHBand="0" w:firstRowFirstColumn="0" w:firstRowLastColumn="0" w:lastRowFirstColumn="0" w:lastRowLastColumn="0"/>
               <w:rPr>
                 <w:color w:val="008000" w:themeColor="accent4"/>
               </w:rPr>
@@ -3672,16 +4698,16 @@
           <w:p>
             <w:pPr>
               <w:pStyle w:val="SnelTabel"/>
-              <w:cnfStyle w:val="000000000000"/>
-              <w:rPr>
-                <w:color w:val="008000" w:themeColor="accent4"/>
-              </w:rPr>
-            </w:pPr>
-            <w:r>
-              <w:rPr>
-                <w:color w:val="008000" w:themeColor="accent4"/>
-              </w:rPr>
-              <w:t>3 t/m 5</w:t>
+              <w:cnfStyle w:val="000000000000" w:firstRow="0" w:lastRow="0" w:firstColumn="0" w:lastColumn="0" w:oddVBand="0" w:evenVBand="0" w:oddHBand="0" w:evenHBand="0" w:firstRowFirstColumn="0" w:firstRowLastColumn="0" w:lastRowFirstColumn="0" w:lastRowLastColumn="0"/>
+              <w:rPr>
+                <w:color w:val="008000" w:themeColor="accent4"/>
+              </w:rPr>
+            </w:pPr>
+            <w:r>
+              <w:rPr>
+                <w:color w:val="008000" w:themeColor="accent4"/>
+              </w:rPr>
+              <w:t>2</w:t>
             </w:r>
           </w:p>
         </w:tc>
@@ -3692,7 +4718,7 @@
           <w:p>
             <w:pPr>
               <w:pStyle w:val="SnelTabel"/>
-              <w:cnfStyle w:val="000000000000"/>
+              <w:cnfStyle w:val="000000000000" w:firstRow="0" w:lastRow="0" w:firstColumn="0" w:lastColumn="0" w:oddVBand="0" w:evenVBand="0" w:oddHBand="0" w:evenHBand="0" w:firstRowFirstColumn="0" w:firstRowLastColumn="0" w:lastRowFirstColumn="0" w:lastRowLastColumn="0"/>
               <w:rPr>
                 <w:i/>
                 <w:color w:val="008000" w:themeColor="accent4"/>
@@ -3713,7 +4739,7 @@
       <w:tr>
         <w:tc>
           <w:tcPr>
-            <w:cnfStyle w:val="001000000000"/>
+            <w:cnfStyle w:val="001000000000" w:firstRow="0" w:lastRow="0" w:firstColumn="1" w:lastColumn="0" w:oddVBand="0" w:evenVBand="0" w:oddHBand="0" w:evenHBand="0" w:firstRowFirstColumn="0" w:firstRowLastColumn="0" w:lastRowFirstColumn="0" w:lastRowLastColumn="0"/>
             <w:tcW w:w="443" w:type="dxa"/>
           </w:tcPr>
           <w:p>
@@ -3733,38 +4759,79 @@
           <w:p>
             <w:pPr>
               <w:pStyle w:val="SnelTabel"/>
-              <w:cnfStyle w:val="000000000000"/>
-              <w:rPr>
-                <w:i/>
-                <w:color w:val="008000" w:themeColor="accent4"/>
-                <w:sz w:val="24"/>
-                <w:szCs w:val="24"/>
-              </w:rPr>
-            </w:pPr>
-            <w:r>
-              <w:rPr>
-                <w:i/>
-                <w:color w:val="008000" w:themeColor="accent4"/>
-                <w:sz w:val="24"/>
-                <w:szCs w:val="24"/>
+              <w:cnfStyle w:val="000000000000" w:firstRow="0" w:lastRow="0" w:firstColumn="0" w:lastColumn="0" w:oddVBand="0" w:evenVBand="0" w:oddHBand="0" w:evenHBand="0" w:firstRowFirstColumn="0" w:firstRowLastColumn="0" w:lastRowFirstColumn="0" w:lastRowLastColumn="0"/>
+              <w:rPr>
+                <w:i/>
+                <w:sz w:val="24"/>
+                <w:szCs w:val="24"/>
+                <w:lang w:val="nl-NL"/>
+              </w:rPr>
+            </w:pPr>
+            <w:r>
+              <w:rPr>
+                <w:i/>
+                <w:color w:val="008000" w:themeColor="accent4"/>
+                <w:sz w:val="24"/>
+                <w:szCs w:val="24"/>
+                <w:lang w:val="nl-NL"/>
               </w:rPr>
               <w:t>Kan</w:t>
             </w:r>
             <w:r>
               <w:rPr>
                 <w:i/>
-                <w:color w:val="008000" w:themeColor="accent4"/>
-                <w:sz w:val="24"/>
-                <w:szCs w:val="24"/>
-              </w:rPr>
-              <w:t xml:space="preserve"> niet maar 1 of 2</w:t>
-            </w:r>
-            <w:r>
-              <w:rPr>
-                <w:i/>
-                <w:color w:val="008000" w:themeColor="accent4"/>
-                <w:sz w:val="24"/>
-                <w:szCs w:val="24"/>
+                <w:sz w:val="24"/>
+                <w:szCs w:val="24"/>
+                <w:lang w:val="nl-NL"/>
+              </w:rPr>
+              <w:t xml:space="preserve"> </w:t>
+            </w:r>
+            <w:r>
+              <w:rPr>
+                <w:i/>
+                <w:color w:val="008000" w:themeColor="accent4"/>
+                <w:sz w:val="24"/>
+                <w:szCs w:val="24"/>
+                <w:lang w:val="nl-NL"/>
+              </w:rPr>
+              <w:t>zich met</w:t>
+            </w:r>
+            <w:r>
+              <w:rPr>
+                <w:i/>
+                <w:color w:val="008000" w:themeColor="accent4"/>
+                <w:sz w:val="24"/>
+                <w:szCs w:val="24"/>
+                <w:lang w:val="nl-NL"/>
+              </w:rPr>
+              <w:t xml:space="preserve"> een</w:t>
+            </w:r>
+            <w:r>
+              <w:rPr>
+                <w:i/>
+                <w:sz w:val="24"/>
+                <w:szCs w:val="24"/>
+                <w:lang w:val="nl-NL"/>
+              </w:rPr>
+              <w:t xml:space="preserve"> </w:t>
+            </w:r>
+            <w:r>
+              <w:rPr>
+                <w:i/>
+                <w:color w:val="008000" w:themeColor="accent4"/>
+                <w:sz w:val="24"/>
+                <w:szCs w:val="24"/>
+                <w:lang w:val="nl-NL"/>
+              </w:rPr>
+              <w:t>bocht</w:t>
+            </w:r>
+            <w:r>
+              <w:rPr>
+                <w:i/>
+                <w:color w:val="008000" w:themeColor="accent4"/>
+                <w:sz w:val="24"/>
+                <w:szCs w:val="24"/>
+                <w:lang w:val="nl-NL"/>
               </w:rPr>
               <w:t xml:space="preserve"> bewegen</w:t>
             </w:r>
@@ -3774,38 +4841,9 @@
                 <w:color w:val="008000" w:themeColor="accent4"/>
                 <w:sz w:val="24"/>
                 <w:szCs w:val="24"/>
+                <w:lang w:val="nl-NL"/>
               </w:rPr>
               <w:t>.</w:t>
-            </w:r>
-            <w:r>
-              <w:rPr>
-                <w:i/>
-                <w:color w:val="008000" w:themeColor="accent4"/>
-                <w:sz w:val="24"/>
-                <w:szCs w:val="24"/>
-              </w:rPr>
-              <w:t xml:space="preserve"> </w:t>
-            </w:r>
-          </w:p>
-          <w:p>
-            <w:pPr>
-              <w:pStyle w:val="SnelTabel"/>
-              <w:cnfStyle w:val="000000000000"/>
-              <w:rPr>
-                <w:i/>
-                <w:color w:val="008000" w:themeColor="accent4"/>
-                <w:sz w:val="24"/>
-                <w:szCs w:val="24"/>
-              </w:rPr>
-            </w:pPr>
-            <w:r>
-              <w:rPr>
-                <w:i/>
-                <w:color w:val="008000" w:themeColor="accent4"/>
-                <w:sz w:val="24"/>
-                <w:szCs w:val="24"/>
-              </w:rPr>
-              <w:t>Kan over vijandelijke stukken bewegen.</w:t>
             </w:r>
           </w:p>
         </w:tc>
@@ -3813,7 +4851,7 @@
       <w:tr>
         <w:tc>
           <w:tcPr>
-            <w:cnfStyle w:val="001000000000"/>
+            <w:cnfStyle w:val="001000000000" w:firstRow="0" w:lastRow="0" w:firstColumn="1" w:lastColumn="0" w:oddVBand="0" w:evenVBand="0" w:oddHBand="0" w:evenHBand="0" w:firstRowFirstColumn="0" w:firstRowLastColumn="0" w:lastRowFirstColumn="0" w:lastRowLastColumn="0"/>
             <w:tcW w:w="443" w:type="dxa"/>
           </w:tcPr>
           <w:p>
@@ -3827,7 +4865,7 @@
               <w:rPr>
                 <w:color w:val="008000" w:themeColor="accent4"/>
               </w:rPr>
-              <w:t>A</w:t>
+              <w:t>N</w:t>
             </w:r>
           </w:p>
         </w:tc>
@@ -3838,16 +4876,16 @@
           <w:p>
             <w:pPr>
               <w:pStyle w:val="SnelTabel"/>
-              <w:cnfStyle w:val="000000000000"/>
-              <w:rPr>
-                <w:color w:val="008000" w:themeColor="accent4"/>
-              </w:rPr>
-            </w:pPr>
-            <w:r>
-              <w:rPr>
-                <w:color w:val="008000" w:themeColor="accent4"/>
-              </w:rPr>
-              <w:t>Aap</w:t>
+              <w:cnfStyle w:val="000000000000" w:firstRow="0" w:lastRow="0" w:firstColumn="0" w:lastColumn="0" w:oddVBand="0" w:evenVBand="0" w:oddHBand="0" w:evenHBand="0" w:firstRowFirstColumn="0" w:firstRowLastColumn="0" w:lastRowFirstColumn="0" w:lastRowLastColumn="0"/>
+              <w:rPr>
+                <w:color w:val="008000" w:themeColor="accent4"/>
+              </w:rPr>
+            </w:pPr>
+            <w:r>
+              <w:rPr>
+                <w:color w:val="008000" w:themeColor="accent4"/>
+              </w:rPr>
+              <w:t>Nachtegaal</w:t>
             </w:r>
           </w:p>
         </w:tc>
@@ -3858,16 +4896,16 @@
           <w:p>
             <w:pPr>
               <w:pStyle w:val="SnelTabel"/>
-              <w:cnfStyle w:val="000000000000"/>
-              <w:rPr>
-                <w:color w:val="008000" w:themeColor="accent4"/>
-              </w:rPr>
-            </w:pPr>
-            <w:r>
-              <w:rPr>
-                <w:color w:val="008000" w:themeColor="accent4"/>
-              </w:rPr>
-              <w:t>3</w:t>
+              <w:cnfStyle w:val="000000000000" w:firstRow="0" w:lastRow="0" w:firstColumn="0" w:lastColumn="0" w:oddVBand="0" w:evenVBand="0" w:oddHBand="0" w:evenHBand="0" w:firstRowFirstColumn="0" w:firstRowLastColumn="0" w:lastRowFirstColumn="0" w:lastRowLastColumn="0"/>
+              <w:rPr>
+                <w:color w:val="008000" w:themeColor="accent4"/>
+              </w:rPr>
+            </w:pPr>
+            <w:r>
+              <w:rPr>
+                <w:color w:val="008000" w:themeColor="accent4"/>
+              </w:rPr>
+              <w:t>2</w:t>
             </w:r>
           </w:p>
         </w:tc>
@@ -3878,22 +4916,16 @@
           <w:p>
             <w:pPr>
               <w:pStyle w:val="SnelTabel"/>
-              <w:cnfStyle w:val="000000000000"/>
-              <w:rPr>
-                <w:color w:val="008000" w:themeColor="accent4"/>
-              </w:rPr>
-            </w:pPr>
-            <w:r>
-              <w:rPr>
-                <w:color w:val="008000" w:themeColor="accent4"/>
-              </w:rPr>
-              <w:t xml:space="preserve">1 t/m </w:t>
-            </w:r>
-            <w:r>
-              <w:rPr>
-                <w:color w:val="008000" w:themeColor="accent4"/>
-              </w:rPr>
-              <w:t>2</w:t>
+              <w:cnfStyle w:val="000000000000" w:firstRow="0" w:lastRow="0" w:firstColumn="0" w:lastColumn="0" w:oddVBand="0" w:evenVBand="0" w:oddHBand="0" w:evenHBand="0" w:firstRowFirstColumn="0" w:firstRowLastColumn="0" w:lastRowFirstColumn="0" w:lastRowLastColumn="0"/>
+              <w:rPr>
+                <w:color w:val="008000" w:themeColor="accent4"/>
+              </w:rPr>
+            </w:pPr>
+            <w:r>
+              <w:rPr>
+                <w:color w:val="008000" w:themeColor="accent4"/>
+              </w:rPr>
+              <w:t>4</w:t>
             </w:r>
           </w:p>
         </w:tc>
@@ -3904,7 +4936,7 @@
           <w:p>
             <w:pPr>
               <w:pStyle w:val="SnelTabel"/>
-              <w:cnfStyle w:val="000000000000"/>
+              <w:cnfStyle w:val="000000000000" w:firstRow="0" w:lastRow="0" w:firstColumn="0" w:lastColumn="0" w:oddVBand="0" w:evenVBand="0" w:oddHBand="0" w:evenHBand="0" w:firstRowFirstColumn="0" w:firstRowLastColumn="0" w:lastRowFirstColumn="0" w:lastRowLastColumn="0"/>
               <w:rPr>
                 <w:i/>
                 <w:color w:val="008000" w:themeColor="accent4"/>
@@ -3917,7 +4949,7 @@
                 <w:color w:val="008000" w:themeColor="accent4"/>
                 <w:szCs w:val="28"/>
               </w:rPr>
-              <w:t>nee</w:t>
+              <w:t>ja</w:t>
             </w:r>
           </w:p>
         </w:tc>
@@ -3925,7 +4957,7 @@
       <w:tr>
         <w:tc>
           <w:tcPr>
-            <w:cnfStyle w:val="001000000000"/>
+            <w:cnfStyle w:val="001000000000" w:firstRow="0" w:lastRow="0" w:firstColumn="1" w:lastColumn="0" w:oddVBand="0" w:evenVBand="0" w:oddHBand="0" w:evenHBand="0" w:firstRowFirstColumn="0" w:firstRowLastColumn="0" w:lastRowFirstColumn="0" w:lastRowLastColumn="0"/>
             <w:tcW w:w="443" w:type="dxa"/>
           </w:tcPr>
           <w:p>
@@ -3945,90 +4977,66 @@
           <w:p>
             <w:pPr>
               <w:pStyle w:val="SnelTabel"/>
-              <w:cnfStyle w:val="000000000000"/>
-              <w:rPr>
-                <w:i/>
-                <w:sz w:val="24"/>
-                <w:szCs w:val="24"/>
-              </w:rPr>
-            </w:pPr>
-            <w:r>
-              <w:rPr>
-                <w:i/>
-                <w:color w:val="008000" w:themeColor="accent4"/>
-                <w:sz w:val="24"/>
-                <w:szCs w:val="24"/>
-              </w:rPr>
-              <w:t>Kan</w:t>
-            </w:r>
-            <w:r>
-              <w:rPr>
-                <w:i/>
-                <w:sz w:val="24"/>
-                <w:szCs w:val="24"/>
-              </w:rPr>
-              <w:t xml:space="preserve"> </w:t>
-            </w:r>
-            <w:r>
-              <w:rPr>
-                <w:i/>
-                <w:color w:val="008000" w:themeColor="accent4"/>
-                <w:sz w:val="24"/>
-                <w:szCs w:val="24"/>
-              </w:rPr>
-              <w:t>o</w:t>
-            </w:r>
-            <w:r>
-              <w:rPr>
-                <w:i/>
-                <w:color w:val="008000" w:themeColor="accent4"/>
-                <w:sz w:val="24"/>
-                <w:szCs w:val="24"/>
-              </w:rPr>
-              <w:t>o</w:t>
-            </w:r>
-            <w:r>
-              <w:rPr>
-                <w:i/>
-                <w:color w:val="008000" w:themeColor="accent4"/>
-                <w:sz w:val="24"/>
-                <w:szCs w:val="24"/>
-              </w:rPr>
-              <w:t>k een</w:t>
-            </w:r>
-            <w:r>
-              <w:rPr>
-                <w:i/>
-                <w:sz w:val="24"/>
-                <w:szCs w:val="24"/>
-              </w:rPr>
-              <w:t xml:space="preserve"> </w:t>
-            </w:r>
-            <w:r>
-              <w:rPr>
-                <w:i/>
-                <w:color w:val="008000" w:themeColor="accent4"/>
-                <w:sz w:val="24"/>
-                <w:szCs w:val="24"/>
-              </w:rPr>
-              <w:t>bocht</w:t>
-            </w:r>
-            <w:r>
-              <w:rPr>
-                <w:i/>
-                <w:sz w:val="24"/>
-                <w:szCs w:val="24"/>
-              </w:rPr>
-              <w:t xml:space="preserve"> </w:t>
-            </w:r>
-            <w:r>
-              <w:rPr>
-                <w:i/>
-                <w:color w:val="008000" w:themeColor="accent4"/>
-                <w:sz w:val="24"/>
-                <w:szCs w:val="24"/>
-              </w:rPr>
-              <w:t>maken.</w:t>
+              <w:cnfStyle w:val="000000000000" w:firstRow="0" w:lastRow="0" w:firstColumn="0" w:lastColumn="0" w:oddVBand="0" w:evenVBand="0" w:oddHBand="0" w:evenHBand="0" w:firstRowFirstColumn="0" w:firstRowLastColumn="0" w:lastRowFirstColumn="0" w:lastRowLastColumn="0"/>
+              <w:rPr>
+                <w:i/>
+                <w:color w:val="008000" w:themeColor="accent4"/>
+                <w:sz w:val="24"/>
+                <w:szCs w:val="24"/>
+                <w:lang w:val="nl-NL"/>
+              </w:rPr>
+            </w:pPr>
+            <w:r>
+              <w:rPr>
+                <w:i/>
+                <w:color w:val="008000" w:themeColor="accent4"/>
+                <w:sz w:val="24"/>
+                <w:szCs w:val="24"/>
+                <w:lang w:val="nl-NL"/>
+              </w:rPr>
+              <w:t>Is</w:t>
+            </w:r>
+            <w:r>
+              <w:rPr>
+                <w:i/>
+                <w:color w:val="008000" w:themeColor="accent4"/>
+                <w:sz w:val="24"/>
+                <w:szCs w:val="24"/>
+                <w:lang w:val="nl-NL"/>
+              </w:rPr>
+              <w:t xml:space="preserve"> s</w:t>
+            </w:r>
+            <w:r>
+              <w:rPr>
+                <w:i/>
+                <w:color w:val="008000" w:themeColor="accent4"/>
+                <w:sz w:val="24"/>
+                <w:szCs w:val="24"/>
+                <w:lang w:val="nl-NL"/>
+              </w:rPr>
+              <w:t>terker dan de Draak.</w:t>
+            </w:r>
+          </w:p>
+          <w:p>
+            <w:pPr>
+              <w:pStyle w:val="SnelTabel"/>
+              <w:cnfStyle w:val="000000000000" w:firstRow="0" w:lastRow="0" w:firstColumn="0" w:lastColumn="0" w:oddVBand="0" w:evenVBand="0" w:oddHBand="0" w:evenHBand="0" w:firstRowFirstColumn="0" w:firstRowLastColumn="0" w:lastRowFirstColumn="0" w:lastRowLastColumn="0"/>
+              <w:rPr>
+                <w:i/>
+                <w:color w:val="008000" w:themeColor="accent4"/>
+                <w:szCs w:val="28"/>
+                <w:lang w:val="nl-NL"/>
+              </w:rPr>
+            </w:pPr>
+            <w:r>
+              <w:rPr>
+                <w:i/>
+                <w:color w:val="008000" w:themeColor="accent4"/>
+                <w:sz w:val="24"/>
+                <w:szCs w:val="24"/>
+                <w:lang w:val="nl-NL"/>
+              </w:rPr>
+              <w:t>Kan over vijandelijke stukken bewegen.</w:t>
             </w:r>
           </w:p>
         </w:tc>
@@ -4036,7 +5044,7 @@
       <w:tr>
         <w:tc>
           <w:tcPr>
-            <w:cnfStyle w:val="001000000000"/>
+            <w:cnfStyle w:val="001000000000" w:firstRow="0" w:lastRow="0" w:firstColumn="1" w:lastColumn="0" w:oddVBand="0" w:evenVBand="0" w:oddHBand="0" w:evenHBand="0" w:firstRowFirstColumn="0" w:firstRowLastColumn="0" w:lastRowFirstColumn="0" w:lastRowLastColumn="0"/>
             <w:tcW w:w="443" w:type="dxa"/>
           </w:tcPr>
           <w:p>
@@ -4050,7 +5058,7 @@
               <w:rPr>
                 <w:color w:val="008000" w:themeColor="accent4"/>
               </w:rPr>
-              <w:t>N</w:t>
+              <w:t>L</w:t>
             </w:r>
           </w:p>
         </w:tc>
@@ -4061,16 +5069,16 @@
           <w:p>
             <w:pPr>
               <w:pStyle w:val="SnelTabel"/>
-              <w:cnfStyle w:val="000000000000"/>
-              <w:rPr>
-                <w:color w:val="008000" w:themeColor="accent4"/>
-              </w:rPr>
-            </w:pPr>
-            <w:r>
-              <w:rPr>
-                <w:color w:val="008000" w:themeColor="accent4"/>
-              </w:rPr>
-              <w:t>Nachtegaal</w:t>
+              <w:cnfStyle w:val="000000000000" w:firstRow="0" w:lastRow="0" w:firstColumn="0" w:lastColumn="0" w:oddVBand="0" w:evenVBand="0" w:oddHBand="0" w:evenHBand="0" w:firstRowFirstColumn="0" w:firstRowLastColumn="0" w:lastRowFirstColumn="0" w:lastRowLastColumn="0"/>
+              <w:rPr>
+                <w:color w:val="008000" w:themeColor="accent4"/>
+              </w:rPr>
+            </w:pPr>
+            <w:r>
+              <w:rPr>
+                <w:color w:val="008000" w:themeColor="accent4"/>
+              </w:rPr>
+              <w:t>Lotus</w:t>
             </w:r>
           </w:p>
         </w:tc>
@@ -4081,16 +5089,16 @@
           <w:p>
             <w:pPr>
               <w:pStyle w:val="SnelTabel"/>
-              <w:cnfStyle w:val="000000000000"/>
-              <w:rPr>
-                <w:color w:val="008000" w:themeColor="accent4"/>
-              </w:rPr>
-            </w:pPr>
-            <w:r>
-              <w:rPr>
-                <w:color w:val="008000" w:themeColor="accent4"/>
-              </w:rPr>
-              <w:t>2</w:t>
+              <w:cnfStyle w:val="000000000000" w:firstRow="0" w:lastRow="0" w:firstColumn="0" w:lastColumn="0" w:oddVBand="0" w:evenVBand="0" w:oddHBand="0" w:evenHBand="0" w:firstRowFirstColumn="0" w:firstRowLastColumn="0" w:lastRowFirstColumn="0" w:lastRowLastColumn="0"/>
+              <w:rPr>
+                <w:color w:val="008000" w:themeColor="accent4"/>
+              </w:rPr>
+            </w:pPr>
+            <w:r>
+              <w:rPr>
+                <w:color w:val="008000" w:themeColor="accent4"/>
+              </w:rPr>
+              <w:t>1</w:t>
             </w:r>
           </w:p>
         </w:tc>
@@ -4101,16 +5109,16 @@
           <w:p>
             <w:pPr>
               <w:pStyle w:val="SnelTabel"/>
-              <w:cnfStyle w:val="000000000000"/>
-              <w:rPr>
-                <w:color w:val="008000" w:themeColor="accent4"/>
-              </w:rPr>
-            </w:pPr>
-            <w:r>
-              <w:rPr>
-                <w:color w:val="008000" w:themeColor="accent4"/>
-              </w:rPr>
-              <w:t>1 t/m 4</w:t>
+              <w:cnfStyle w:val="000000000000" w:firstRow="0" w:lastRow="0" w:firstColumn="0" w:lastColumn="0" w:oddVBand="0" w:evenVBand="0" w:oddHBand="0" w:evenHBand="0" w:firstRowFirstColumn="0" w:firstRowLastColumn="0" w:lastRowFirstColumn="0" w:lastRowLastColumn="0"/>
+              <w:rPr>
+                <w:color w:val="008000" w:themeColor="accent4"/>
+              </w:rPr>
+            </w:pPr>
+            <w:r>
+              <w:rPr>
+                <w:color w:val="008000" w:themeColor="accent4"/>
+              </w:rPr>
+              <w:t>1</w:t>
             </w:r>
           </w:p>
         </w:tc>
@@ -4121,7 +5129,7 @@
           <w:p>
             <w:pPr>
               <w:pStyle w:val="SnelTabel"/>
-              <w:cnfStyle w:val="000000000000"/>
+              <w:cnfStyle w:val="000000000000" w:firstRow="0" w:lastRow="0" w:firstColumn="0" w:lastColumn="0" w:oddVBand="0" w:evenVBand="0" w:oddHBand="0" w:evenHBand="0" w:firstRowFirstColumn="0" w:firstRowLastColumn="0" w:lastRowFirstColumn="0" w:lastRowLastColumn="0"/>
               <w:rPr>
                 <w:i/>
                 <w:color w:val="008000" w:themeColor="accent4"/>
@@ -4135,218 +5143,6 @@
                 <w:szCs w:val="28"/>
               </w:rPr>
               <w:t>ja</w:t>
-            </w:r>
-          </w:p>
-        </w:tc>
-      </w:tr>
-      <w:tr>
-        <w:tc>
-          <w:tcPr>
-            <w:cnfStyle w:val="001000000000"/>
-            <w:tcW w:w="443" w:type="dxa"/>
-          </w:tcPr>
-          <w:p>
-            <w:pPr>
-              <w:pStyle w:val="SnelTabel"/>
-              <w:rPr>
-                <w:color w:val="008000" w:themeColor="accent4"/>
-              </w:rPr>
-            </w:pPr>
-          </w:p>
-        </w:tc>
-        <w:tc>
-          <w:tcPr>
-            <w:tcW w:w="5330" w:type="dxa"/>
-            <w:gridSpan w:val="4"/>
-          </w:tcPr>
-          <w:p>
-            <w:pPr>
-              <w:pStyle w:val="SnelTabel"/>
-              <w:cnfStyle w:val="000000000000"/>
-              <w:rPr>
-                <w:i/>
-                <w:color w:val="008000" w:themeColor="accent4"/>
-                <w:sz w:val="24"/>
-                <w:szCs w:val="24"/>
-              </w:rPr>
-            </w:pPr>
-            <w:r>
-              <w:rPr>
-                <w:i/>
-                <w:color w:val="008000" w:themeColor="accent4"/>
-                <w:sz w:val="24"/>
-                <w:szCs w:val="24"/>
-              </w:rPr>
-              <w:t>Is Sterker dan de Draak.</w:t>
-            </w:r>
-          </w:p>
-          <w:p>
-            <w:pPr>
-              <w:pStyle w:val="SnelTabel"/>
-              <w:cnfStyle w:val="000000000000"/>
-              <w:rPr>
-                <w:i/>
-                <w:color w:val="008000" w:themeColor="accent4"/>
-                <w:szCs w:val="28"/>
-              </w:rPr>
-            </w:pPr>
-            <w:r>
-              <w:rPr>
-                <w:i/>
-                <w:color w:val="008000" w:themeColor="accent4"/>
-                <w:sz w:val="24"/>
-                <w:szCs w:val="24"/>
-              </w:rPr>
-              <w:t>Kan over vijandelijke stukken bewegen.</w:t>
-            </w:r>
-          </w:p>
-        </w:tc>
-      </w:tr>
-      <w:tr>
-        <w:tc>
-          <w:tcPr>
-            <w:cnfStyle w:val="001000000000"/>
-            <w:tcW w:w="443" w:type="dxa"/>
-          </w:tcPr>
-          <w:p>
-            <w:pPr>
-              <w:pStyle w:val="SnelTabel"/>
-              <w:rPr>
-                <w:color w:val="008000" w:themeColor="accent4"/>
-              </w:rPr>
-            </w:pPr>
-            <w:r>
-              <w:rPr>
-                <w:color w:val="008000" w:themeColor="accent4"/>
-              </w:rPr>
-              <w:t>L</w:t>
-            </w:r>
-          </w:p>
-        </w:tc>
-        <w:tc>
-          <w:tcPr>
-            <w:tcW w:w="1594" w:type="dxa"/>
-          </w:tcPr>
-          <w:p>
-            <w:pPr>
-              <w:pStyle w:val="SnelTabel"/>
-              <w:cnfStyle w:val="000000000000"/>
-              <w:rPr>
-                <w:color w:val="008000" w:themeColor="accent4"/>
-              </w:rPr>
-            </w:pPr>
-            <w:r>
-              <w:rPr>
-                <w:color w:val="008000" w:themeColor="accent4"/>
-              </w:rPr>
-              <w:t>Lotus</w:t>
-            </w:r>
-          </w:p>
-        </w:tc>
-        <w:tc>
-          <w:tcPr>
-            <w:tcW w:w="1095" w:type="dxa"/>
-          </w:tcPr>
-          <w:p>
-            <w:pPr>
-              <w:pStyle w:val="SnelTabel"/>
-              <w:cnfStyle w:val="000000000000"/>
-              <w:rPr>
-                <w:color w:val="008000" w:themeColor="accent4"/>
-              </w:rPr>
-            </w:pPr>
-            <w:r>
-              <w:rPr>
-                <w:color w:val="008000" w:themeColor="accent4"/>
-              </w:rPr>
-              <w:t>1</w:t>
-            </w:r>
-          </w:p>
-        </w:tc>
-        <w:tc>
-          <w:tcPr>
-            <w:tcW w:w="1597" w:type="dxa"/>
-          </w:tcPr>
-          <w:p>
-            <w:pPr>
-              <w:pStyle w:val="SnelTabel"/>
-              <w:cnfStyle w:val="000000000000"/>
-              <w:rPr>
-                <w:color w:val="008000" w:themeColor="accent4"/>
-              </w:rPr>
-            </w:pPr>
-            <w:r>
-              <w:rPr>
-                <w:color w:val="008000" w:themeColor="accent4"/>
-              </w:rPr>
-              <w:t>1 t/m 3</w:t>
-            </w:r>
-          </w:p>
-        </w:tc>
-        <w:tc>
-          <w:tcPr>
-            <w:tcW w:w="1044" w:type="dxa"/>
-          </w:tcPr>
-          <w:p>
-            <w:pPr>
-              <w:pStyle w:val="SnelTabel"/>
-              <w:cnfStyle w:val="000000000000"/>
-              <w:rPr>
-                <w:i/>
-                <w:color w:val="008000" w:themeColor="accent4"/>
-                <w:szCs w:val="28"/>
-              </w:rPr>
-            </w:pPr>
-            <w:r>
-              <w:rPr>
-                <w:i/>
-                <w:color w:val="008000" w:themeColor="accent4"/>
-                <w:szCs w:val="28"/>
-              </w:rPr>
-              <w:t>ja</w:t>
-            </w:r>
-          </w:p>
-        </w:tc>
-      </w:tr>
-      <w:tr>
-        <w:tc>
-          <w:tcPr>
-            <w:cnfStyle w:val="001000000000"/>
-            <w:tcW w:w="443" w:type="dxa"/>
-          </w:tcPr>
-          <w:p>
-            <w:pPr>
-              <w:pStyle w:val="SnelTabel"/>
-              <w:rPr>
-                <w:color w:val="008000" w:themeColor="accent4"/>
-              </w:rPr>
-            </w:pPr>
-          </w:p>
-        </w:tc>
-        <w:tc>
-          <w:tcPr>
-            <w:tcW w:w="5330" w:type="dxa"/>
-            <w:gridSpan w:val="4"/>
-          </w:tcPr>
-          <w:p>
-            <w:pPr>
-              <w:pStyle w:val="SnelTabel"/>
-              <w:cnfStyle w:val="000000000000"/>
-              <w:rPr>
-                <w:i/>
-                <w:color w:val="008000" w:themeColor="accent4"/>
-                <w:sz w:val="24"/>
-                <w:szCs w:val="24"/>
-              </w:rPr>
-            </w:pPr>
-            <w:r>
-              <w:rPr>
-                <w:i/>
-                <w:color w:val="008000" w:themeColor="accent4"/>
-                <w:sz w:val="24"/>
-                <w:szCs w:val="24"/>
-              </w:rPr>
-              <w:t>Als de Lotus aan het eind van je beurt in de Stad van je tegenstander staat, heb je gewonnen.</w:t>
             </w:r>
           </w:p>
         </w:tc>
@@ -4356,6 +5152,7 @@
       <w:pPr>
         <w:rPr>
           <w:color w:val="008000" w:themeColor="accent4"/>
+          <w:lang w:val="nl-NL"/>
         </w:rPr>
       </w:pPr>
     </w:p>
@@ -4363,20 +5160,22 @@
       <w:pPr>
         <w:rPr>
           <w:color w:val="008000" w:themeColor="accent4"/>
+          <w:lang w:val="nl-NL"/>
         </w:rPr>
       </w:pPr>
       <w:r>
         <w:rPr>
           <w:color w:val="008000" w:themeColor="accent4"/>
+          <w:lang w:val="nl-NL"/>
         </w:rPr>
         <w:br w:type="page"/>
       </w:r>
     </w:p>
     <w:tbl>
       <w:tblPr>
-        <w:tblStyle w:val="Lichtearcering-accent4"/>
+        <w:tblStyle w:val="LightShading-Accent4"/>
         <w:tblW w:w="5778" w:type="dxa"/>
-        <w:tblLook w:val="0680"/>
+        <w:tblLook w:val="0680" w:firstRow="0" w:lastRow="0" w:firstColumn="1" w:lastColumn="0" w:noHBand="1" w:noVBand="1"/>
       </w:tblPr>
       <w:tblGrid>
         <w:gridCol w:w="512"/>
@@ -4389,7 +5188,7 @@
         </w:trPr>
         <w:tc>
           <w:tcPr>
-            <w:cnfStyle w:val="001000000000"/>
+            <w:cnfStyle w:val="001000000000" w:firstRow="0" w:lastRow="0" w:firstColumn="1" w:lastColumn="0" w:oddVBand="0" w:evenVBand="0" w:oddHBand="0" w:evenHBand="0" w:firstRowFirstColumn="0" w:firstRowLastColumn="0" w:lastRowFirstColumn="0" w:lastRowLastColumn="0"/>
             <w:tcW w:w="512" w:type="dxa"/>
           </w:tcPr>
           <w:p>
@@ -4415,7 +5214,7 @@
           <w:p>
             <w:pPr>
               <w:pStyle w:val="SnelTabel"/>
-              <w:cnfStyle w:val="000000000000"/>
+              <w:cnfStyle w:val="000000000000" w:firstRow="0" w:lastRow="0" w:firstColumn="0" w:lastColumn="0" w:oddVBand="0" w:evenVBand="0" w:oddHBand="0" w:evenHBand="0" w:firstRowFirstColumn="0" w:firstRowLastColumn="0" w:lastRowFirstColumn="0" w:lastRowLastColumn="0"/>
               <w:rPr>
                 <w:color w:val="008000" w:themeColor="accent4"/>
               </w:rPr>
@@ -4435,22 +5234,70 @@
           <w:p>
             <w:pPr>
               <w:pStyle w:val="SnelTabel"/>
-              <w:cnfStyle w:val="000000000000"/>
-              <w:rPr>
-                <w:i/>
-                <w:color w:val="008000" w:themeColor="accent4"/>
-                <w:sz w:val="24"/>
-                <w:szCs w:val="24"/>
-              </w:rPr>
-            </w:pPr>
-            <w:r>
-              <w:rPr>
-                <w:i/>
-                <w:color w:val="008000" w:themeColor="accent4"/>
-                <w:sz w:val="24"/>
-                <w:szCs w:val="24"/>
-              </w:rPr>
-              <w:t>Als de Keizer geslagen is, heb je verloren. Als alle stukken behalve de Keizer geslagen zijn, heb je verloren.</w:t>
+              <w:cnfStyle w:val="000000000000" w:firstRow="0" w:lastRow="0" w:firstColumn="0" w:lastColumn="0" w:oddVBand="0" w:evenVBand="0" w:oddHBand="0" w:evenHBand="0" w:firstRowFirstColumn="0" w:firstRowLastColumn="0" w:lastRowFirstColumn="0" w:lastRowLastColumn="0"/>
+              <w:rPr>
+                <w:i/>
+                <w:color w:val="008000" w:themeColor="accent4"/>
+                <w:sz w:val="24"/>
+                <w:szCs w:val="24"/>
+                <w:lang w:val="nl-NL"/>
+              </w:rPr>
+            </w:pPr>
+            <w:r>
+              <w:rPr>
+                <w:i/>
+                <w:color w:val="008000" w:themeColor="accent4"/>
+                <w:sz w:val="24"/>
+                <w:szCs w:val="24"/>
+                <w:lang w:val="nl-NL"/>
+              </w:rPr>
+              <w:t>Als de Keizer geslagen is, heb je verloren.</w:t>
+            </w:r>
+          </w:p>
+          <w:p>
+            <w:pPr>
+              <w:pStyle w:val="SnelTabel"/>
+              <w:cnfStyle w:val="000000000000" w:firstRow="0" w:lastRow="0" w:firstColumn="0" w:lastColumn="0" w:oddVBand="0" w:evenVBand="0" w:oddHBand="0" w:evenHBand="0" w:firstRowFirstColumn="0" w:firstRowLastColumn="0" w:lastRowFirstColumn="0" w:lastRowLastColumn="0"/>
+              <w:rPr>
+                <w:i/>
+                <w:color w:val="008000" w:themeColor="accent4"/>
+                <w:sz w:val="24"/>
+                <w:szCs w:val="24"/>
+                <w:lang w:val="nl-NL"/>
+              </w:rPr>
+            </w:pPr>
+            <w:r>
+              <w:rPr>
+                <w:i/>
+                <w:color w:val="008000" w:themeColor="accent4"/>
+                <w:sz w:val="24"/>
+                <w:szCs w:val="24"/>
+                <w:lang w:val="nl-NL"/>
+              </w:rPr>
+              <w:t xml:space="preserve"> Als alle stukken behalve de Keizer geslagen zijn, heb je verloren.</w:t>
+            </w:r>
+          </w:p>
+          <w:p>
+            <w:pPr>
+              <w:pStyle w:val="SnelTabel"/>
+              <w:cnfStyle w:val="000000000000" w:firstRow="0" w:lastRow="0" w:firstColumn="0" w:lastColumn="0" w:oddVBand="0" w:evenVBand="0" w:oddHBand="0" w:evenHBand="0" w:firstRowFirstColumn="0" w:firstRowLastColumn="0" w:lastRowFirstColumn="0" w:lastRowLastColumn="0"/>
+              <w:rPr>
+                <w:i/>
+                <w:color w:val="008000" w:themeColor="accent4"/>
+                <w:sz w:val="24"/>
+                <w:szCs w:val="24"/>
+                <w:lang w:val="nl-NL"/>
+              </w:rPr>
+            </w:pPr>
+            <w:r>
+              <w:rPr>
+                <w:i/>
+                <w:color w:val="008000" w:themeColor="accent4"/>
+                <w:sz w:val="24"/>
+                <w:szCs w:val="24"/>
+                <w:lang w:val="nl-NL"/>
+              </w:rPr>
+              <w:t>Als de Keizer in de Stad van je tegenstander staat, kun je de Keizer tonen om het spel te winnen.</w:t>
             </w:r>
           </w:p>
         </w:tc>
@@ -4461,7 +5308,7 @@
         </w:trPr>
         <w:tc>
           <w:tcPr>
-            <w:cnfStyle w:val="001000000000"/>
+            <w:cnfStyle w:val="001000000000" w:firstRow="0" w:lastRow="0" w:firstColumn="1" w:lastColumn="0" w:oddVBand="0" w:evenVBand="0" w:oddHBand="0" w:evenHBand="0" w:firstRowFirstColumn="0" w:firstRowLastColumn="0" w:lastRowFirstColumn="0" w:lastRowLastColumn="0"/>
             <w:tcW w:w="512" w:type="dxa"/>
           </w:tcPr>
           <w:p>
@@ -4486,7 +5333,7 @@
           <w:p>
             <w:pPr>
               <w:pStyle w:val="SnelTabel"/>
-              <w:cnfStyle w:val="000000000000"/>
+              <w:cnfStyle w:val="000000000000" w:firstRow="0" w:lastRow="0" w:firstColumn="0" w:lastColumn="0" w:oddVBand="0" w:evenVBand="0" w:oddHBand="0" w:evenHBand="0" w:firstRowFirstColumn="0" w:firstRowLastColumn="0" w:lastRowFirstColumn="0" w:lastRowLastColumn="0"/>
               <w:rPr>
                 <w:color w:val="008000" w:themeColor="accent4"/>
               </w:rPr>
@@ -4506,7 +5353,7 @@
           <w:p>
             <w:pPr>
               <w:pStyle w:val="SnelTabel"/>
-              <w:cnfStyle w:val="000000000000"/>
+              <w:cnfStyle w:val="000000000000" w:firstRow="0" w:lastRow="0" w:firstColumn="0" w:lastColumn="0" w:oddVBand="0" w:evenVBand="0" w:oddHBand="0" w:evenHBand="0" w:firstRowFirstColumn="0" w:firstRowLastColumn="0" w:lastRowFirstColumn="0" w:lastRowLastColumn="0"/>
               <w:rPr>
                 <w:i/>
                 <w:color w:val="008000" w:themeColor="accent4"/>
@@ -4532,7 +5379,7 @@
         </w:trPr>
         <w:tc>
           <w:tcPr>
-            <w:cnfStyle w:val="001000000000"/>
+            <w:cnfStyle w:val="001000000000" w:firstRow="0" w:lastRow="0" w:firstColumn="1" w:lastColumn="0" w:oddVBand="0" w:evenVBand="0" w:oddHBand="0" w:evenHBand="0" w:firstRowFirstColumn="0" w:firstRowLastColumn="0" w:lastRowFirstColumn="0" w:lastRowLastColumn="0"/>
             <w:tcW w:w="512" w:type="dxa"/>
           </w:tcPr>
           <w:p>
@@ -4557,7 +5404,7 @@
           <w:p>
             <w:pPr>
               <w:pStyle w:val="SnelTabel"/>
-              <w:cnfStyle w:val="000000000000"/>
+              <w:cnfStyle w:val="000000000000" w:firstRow="0" w:lastRow="0" w:firstColumn="0" w:lastColumn="0" w:oddVBand="0" w:evenVBand="0" w:oddHBand="0" w:evenHBand="0" w:firstRowFirstColumn="0" w:firstRowLastColumn="0" w:lastRowFirstColumn="0" w:lastRowLastColumn="0"/>
               <w:rPr>
                 <w:color w:val="008000" w:themeColor="accent4"/>
               </w:rPr>
@@ -4577,20 +5424,22 @@
           <w:p>
             <w:pPr>
               <w:pStyle w:val="SnelTabel"/>
-              <w:cnfStyle w:val="000000000000"/>
-              <w:rPr>
-                <w:i/>
-                <w:color w:val="008000" w:themeColor="accent4"/>
-                <w:sz w:val="24"/>
-                <w:szCs w:val="24"/>
-              </w:rPr>
-            </w:pPr>
-            <w:r>
-              <w:rPr>
-                <w:i/>
-                <w:color w:val="008000" w:themeColor="accent4"/>
-                <w:sz w:val="24"/>
-                <w:szCs w:val="24"/>
+              <w:cnfStyle w:val="000000000000" w:firstRow="0" w:lastRow="0" w:firstColumn="0" w:lastColumn="0" w:oddVBand="0" w:evenVBand="0" w:oddHBand="0" w:evenHBand="0" w:firstRowFirstColumn="0" w:firstRowLastColumn="0" w:lastRowFirstColumn="0" w:lastRowLastColumn="0"/>
+              <w:rPr>
+                <w:i/>
+                <w:color w:val="008000" w:themeColor="accent4"/>
+                <w:sz w:val="24"/>
+                <w:szCs w:val="24"/>
+                <w:lang w:val="nl-NL"/>
+              </w:rPr>
+            </w:pPr>
+            <w:r>
+              <w:rPr>
+                <w:i/>
+                <w:color w:val="008000" w:themeColor="accent4"/>
+                <w:sz w:val="24"/>
+                <w:szCs w:val="24"/>
+                <w:lang w:val="nl-NL"/>
               </w:rPr>
               <w:t xml:space="preserve">Kan naar </w:t>
             </w:r>
@@ -4600,6 +5449,7 @@
                 <w:color w:val="008000" w:themeColor="accent4"/>
                 <w:sz w:val="24"/>
                 <w:szCs w:val="24"/>
+                <w:lang w:val="nl-NL"/>
               </w:rPr>
               <w:t xml:space="preserve">de </w:t>
             </w:r>
@@ -4609,6 +5459,7 @@
                 <w:color w:val="008000" w:themeColor="accent4"/>
                 <w:sz w:val="24"/>
                 <w:szCs w:val="24"/>
+                <w:lang w:val="nl-NL"/>
               </w:rPr>
               <w:t>Tuin</w:t>
             </w:r>
@@ -4618,6 +5469,7 @@
                 <w:color w:val="008000" w:themeColor="accent4"/>
                 <w:sz w:val="24"/>
                 <w:szCs w:val="24"/>
+                <w:lang w:val="nl-NL"/>
               </w:rPr>
               <w:t xml:space="preserve"> bewegen.</w:t>
             </w:r>
@@ -4630,7 +5482,7 @@
         </w:trPr>
         <w:tc>
           <w:tcPr>
-            <w:cnfStyle w:val="001000000000"/>
+            <w:cnfStyle w:val="001000000000" w:firstRow="0" w:lastRow="0" w:firstColumn="1" w:lastColumn="0" w:oddVBand="0" w:evenVBand="0" w:oddHBand="0" w:evenHBand="0" w:firstRowFirstColumn="0" w:firstRowLastColumn="0" w:lastRowFirstColumn="0" w:lastRowLastColumn="0"/>
             <w:tcW w:w="512" w:type="dxa"/>
           </w:tcPr>
           <w:p>
@@ -4655,7 +5507,7 @@
           <w:p>
             <w:pPr>
               <w:pStyle w:val="SnelTabel"/>
-              <w:cnfStyle w:val="000000000000"/>
+              <w:cnfStyle w:val="000000000000" w:firstRow="0" w:lastRow="0" w:firstColumn="0" w:lastColumn="0" w:oddVBand="0" w:evenVBand="0" w:oddHBand="0" w:evenHBand="0" w:firstRowFirstColumn="0" w:firstRowLastColumn="0" w:lastRowFirstColumn="0" w:lastRowLastColumn="0"/>
               <w:rPr>
                 <w:color w:val="008000" w:themeColor="accent4"/>
               </w:rPr>
@@ -4675,20 +5527,22 @@
           <w:p>
             <w:pPr>
               <w:pStyle w:val="SnelTabel"/>
-              <w:cnfStyle w:val="000000000000"/>
-              <w:rPr>
-                <w:i/>
-                <w:color w:val="008000" w:themeColor="accent4"/>
-                <w:sz w:val="24"/>
-                <w:szCs w:val="24"/>
-              </w:rPr>
-            </w:pPr>
-            <w:r>
-              <w:rPr>
-                <w:i/>
-                <w:color w:val="008000" w:themeColor="accent4"/>
-                <w:sz w:val="24"/>
-                <w:szCs w:val="24"/>
+              <w:cnfStyle w:val="000000000000" w:firstRow="0" w:lastRow="0" w:firstColumn="0" w:lastColumn="0" w:oddVBand="0" w:evenVBand="0" w:oddHBand="0" w:evenHBand="0" w:firstRowFirstColumn="0" w:firstRowLastColumn="0" w:lastRowFirstColumn="0" w:lastRowLastColumn="0"/>
+              <w:rPr>
+                <w:i/>
+                <w:color w:val="008000" w:themeColor="accent4"/>
+                <w:sz w:val="24"/>
+                <w:szCs w:val="24"/>
+                <w:lang w:val="nl-NL"/>
+              </w:rPr>
+            </w:pPr>
+            <w:r>
+              <w:rPr>
+                <w:i/>
+                <w:color w:val="008000" w:themeColor="accent4"/>
+                <w:sz w:val="24"/>
+                <w:szCs w:val="24"/>
+                <w:lang w:val="nl-NL"/>
               </w:rPr>
               <w:t>Kan het karakter van een stuk bekijken.</w:t>
             </w:r>
@@ -4701,7 +5555,7 @@
         </w:trPr>
         <w:tc>
           <w:tcPr>
-            <w:cnfStyle w:val="001000000000"/>
+            <w:cnfStyle w:val="001000000000" w:firstRow="0" w:lastRow="0" w:firstColumn="1" w:lastColumn="0" w:oddVBand="0" w:evenVBand="0" w:oddHBand="0" w:evenHBand="0" w:firstRowFirstColumn="0" w:firstRowLastColumn="0" w:lastRowFirstColumn="0" w:lastRowLastColumn="0"/>
             <w:tcW w:w="512" w:type="dxa"/>
           </w:tcPr>
           <w:p>
@@ -4726,7 +5580,7 @@
           <w:p>
             <w:pPr>
               <w:pStyle w:val="SnelTabel"/>
-              <w:cnfStyle w:val="000000000000"/>
+              <w:cnfStyle w:val="000000000000" w:firstRow="0" w:lastRow="0" w:firstColumn="0" w:lastColumn="0" w:oddVBand="0" w:evenVBand="0" w:oddHBand="0" w:evenHBand="0" w:firstRowFirstColumn="0" w:firstRowLastColumn="0" w:lastRowFirstColumn="0" w:lastRowLastColumn="0"/>
               <w:rPr>
                 <w:color w:val="008000" w:themeColor="accent4"/>
               </w:rPr>
@@ -4746,20 +5600,22 @@
           <w:p>
             <w:pPr>
               <w:pStyle w:val="SnelTabel"/>
-              <w:cnfStyle w:val="000000000000"/>
-              <w:rPr>
-                <w:i/>
-                <w:color w:val="008000" w:themeColor="accent4"/>
-                <w:sz w:val="24"/>
-                <w:szCs w:val="24"/>
-              </w:rPr>
-            </w:pPr>
-            <w:r>
-              <w:rPr>
-                <w:i/>
-                <w:color w:val="008000" w:themeColor="accent4"/>
-                <w:sz w:val="24"/>
-                <w:szCs w:val="24"/>
+              <w:cnfStyle w:val="000000000000" w:firstRow="0" w:lastRow="0" w:firstColumn="0" w:lastColumn="0" w:oddVBand="0" w:evenVBand="0" w:oddHBand="0" w:evenHBand="0" w:firstRowFirstColumn="0" w:firstRowLastColumn="0" w:lastRowFirstColumn="0" w:lastRowLastColumn="0"/>
+              <w:rPr>
+                <w:i/>
+                <w:color w:val="008000" w:themeColor="accent4"/>
+                <w:sz w:val="24"/>
+                <w:szCs w:val="24"/>
+                <w:lang w:val="nl-NL"/>
+              </w:rPr>
+            </w:pPr>
+            <w:r>
+              <w:rPr>
+                <w:i/>
+                <w:color w:val="008000" w:themeColor="accent4"/>
+                <w:sz w:val="24"/>
+                <w:szCs w:val="24"/>
+                <w:lang w:val="nl-NL"/>
               </w:rPr>
               <w:t>Kan elke Olifant en Panda slaan.</w:t>
             </w:r>
@@ -4772,7 +5628,7 @@
         </w:trPr>
         <w:tc>
           <w:tcPr>
-            <w:cnfStyle w:val="001000000000"/>
+            <w:cnfStyle w:val="001000000000" w:firstRow="0" w:lastRow="0" w:firstColumn="1" w:lastColumn="0" w:oddVBand="0" w:evenVBand="0" w:oddHBand="0" w:evenHBand="0" w:firstRowFirstColumn="0" w:firstRowLastColumn="0" w:lastRowFirstColumn="0" w:lastRowLastColumn="0"/>
             <w:tcW w:w="512" w:type="dxa"/>
           </w:tcPr>
           <w:p>
@@ -4786,7 +5642,7 @@
               <w:rPr>
                 <w:color w:val="008000" w:themeColor="accent4"/>
               </w:rPr>
-              <w:t>W</w:t>
+              <w:t>I</w:t>
             </w:r>
           </w:p>
         </w:tc>
@@ -4797,16 +5653,16 @@
           <w:p>
             <w:pPr>
               <w:pStyle w:val="SnelTabel"/>
-              <w:cnfStyle w:val="000000000000"/>
-              <w:rPr>
-                <w:color w:val="008000" w:themeColor="accent4"/>
-              </w:rPr>
-            </w:pPr>
-            <w:r>
-              <w:rPr>
-                <w:color w:val="008000" w:themeColor="accent4"/>
-              </w:rPr>
-              <w:t>Leerling</w:t>
+              <w:cnfStyle w:val="000000000000" w:firstRow="0" w:lastRow="0" w:firstColumn="0" w:lastColumn="0" w:oddVBand="0" w:evenVBand="0" w:oddHBand="0" w:evenHBand="0" w:firstRowFirstColumn="0" w:firstRowLastColumn="0" w:lastRowFirstColumn="0" w:lastRowLastColumn="0"/>
+              <w:rPr>
+                <w:color w:val="008000" w:themeColor="accent4"/>
+              </w:rPr>
+            </w:pPr>
+            <w:r>
+              <w:rPr>
+                <w:color w:val="008000" w:themeColor="accent4"/>
+              </w:rPr>
+              <w:t>Alchemist</w:t>
             </w:r>
           </w:p>
         </w:tc>
@@ -4817,111 +5673,24 @@
           <w:p>
             <w:pPr>
               <w:pStyle w:val="SnelTabel"/>
-              <w:cnfStyle w:val="000000000000"/>
-              <w:rPr>
-                <w:i/>
-                <w:color w:val="008000" w:themeColor="accent4"/>
-                <w:sz w:val="24"/>
-                <w:szCs w:val="24"/>
-              </w:rPr>
-            </w:pPr>
-            <w:r>
-              <w:rPr>
-                <w:i/>
-                <w:color w:val="008000" w:themeColor="accent4"/>
-                <w:sz w:val="24"/>
-                <w:szCs w:val="24"/>
-              </w:rPr>
-              <w:t>Kan het karakter van een geslagen stuk overnemen (behalve de Keizer en de Keizerin).</w:t>
-            </w:r>
-          </w:p>
-        </w:tc>
-      </w:tr>
-      <w:tr>
-        <w:trPr>
-          <w:trHeight w:val="567"/>
-        </w:trPr>
-        <w:tc>
-          <w:tcPr>
-            <w:cnfStyle w:val="001000000000"/>
-            <w:tcW w:w="512" w:type="dxa"/>
-          </w:tcPr>
-          <w:p>
-            <w:pPr>
-              <w:pStyle w:val="SnelTabel"/>
-              <w:rPr>
-                <w:color w:val="008000" w:themeColor="accent4"/>
-              </w:rPr>
-            </w:pPr>
-            <w:r>
-              <w:rPr>
-                <w:color w:val="008000" w:themeColor="accent4"/>
-              </w:rPr>
-              <w:t>I</w:t>
-            </w:r>
-          </w:p>
-        </w:tc>
-        <w:tc>
-          <w:tcPr>
-            <w:tcW w:w="1486" w:type="dxa"/>
-          </w:tcPr>
-          <w:p>
-            <w:pPr>
-              <w:pStyle w:val="SnelTabel"/>
-              <w:cnfStyle w:val="000000000000"/>
-              <w:rPr>
-                <w:color w:val="008000" w:themeColor="accent4"/>
-              </w:rPr>
-            </w:pPr>
-            <w:r>
-              <w:rPr>
-                <w:color w:val="008000" w:themeColor="accent4"/>
-              </w:rPr>
-              <w:t>Alchemist</w:t>
-            </w:r>
-          </w:p>
-        </w:tc>
-        <w:tc>
-          <w:tcPr>
-            <w:tcW w:w="3780" w:type="dxa"/>
-          </w:tcPr>
-          <w:p>
-            <w:pPr>
-              <w:pStyle w:val="SnelTabel"/>
-              <w:cnfStyle w:val="000000000000"/>
-              <w:rPr>
-                <w:i/>
-                <w:color w:val="008000" w:themeColor="accent4"/>
-                <w:sz w:val="24"/>
-                <w:szCs w:val="24"/>
-              </w:rPr>
-            </w:pPr>
-            <w:r>
-              <w:rPr>
-                <w:i/>
-                <w:color w:val="008000" w:themeColor="accent4"/>
-                <w:sz w:val="24"/>
-                <w:szCs w:val="24"/>
-              </w:rPr>
-              <w:t xml:space="preserve">Als de </w:t>
-            </w:r>
-            <w:r>
-              <w:rPr>
-                <w:i/>
-                <w:color w:val="008000" w:themeColor="accent4"/>
-                <w:sz w:val="24"/>
-                <w:szCs w:val="24"/>
-              </w:rPr>
-              <w:t>Alchemist</w:t>
-            </w:r>
-            <w:r>
-              <w:rPr>
-                <w:i/>
-                <w:color w:val="008000" w:themeColor="accent4"/>
-                <w:sz w:val="24"/>
-                <w:szCs w:val="24"/>
-              </w:rPr>
-              <w:t xml:space="preserve"> geslagen wordt, wordt ook het aanvallende stuk verwijderd.</w:t>
+              <w:cnfStyle w:val="000000000000" w:firstRow="0" w:lastRow="0" w:firstColumn="0" w:lastColumn="0" w:oddVBand="0" w:evenVBand="0" w:oddHBand="0" w:evenHBand="0" w:firstRowFirstColumn="0" w:firstRowLastColumn="0" w:lastRowFirstColumn="0" w:lastRowLastColumn="0"/>
+              <w:rPr>
+                <w:i/>
+                <w:color w:val="008000" w:themeColor="accent4"/>
+                <w:sz w:val="24"/>
+                <w:szCs w:val="24"/>
+                <w:lang w:val="nl-NL"/>
+              </w:rPr>
+            </w:pPr>
+            <w:r>
+              <w:rPr>
+                <w:i/>
+                <w:color w:val="008000" w:themeColor="accent4"/>
+                <w:sz w:val="24"/>
+                <w:szCs w:val="24"/>
+                <w:lang w:val="nl-NL"/>
+              </w:rPr>
+              <w:t>Kan, als hij zich toont, zowel een aanliggend stuk als zichzelf van het bord verwijderen.</w:t>
             </w:r>
           </w:p>
         </w:tc>
@@ -4932,7 +5701,7 @@
         </w:trPr>
         <w:tc>
           <w:tcPr>
-            <w:cnfStyle w:val="001000000000"/>
+            <w:cnfStyle w:val="001000000000" w:firstRow="0" w:lastRow="0" w:firstColumn="1" w:lastColumn="0" w:oddVBand="0" w:evenVBand="0" w:oddHBand="0" w:evenHBand="0" w:firstRowFirstColumn="0" w:firstRowLastColumn="0" w:lastRowFirstColumn="0" w:lastRowLastColumn="0"/>
             <w:tcW w:w="512" w:type="dxa"/>
           </w:tcPr>
           <w:p>
@@ -4957,7 +5726,7 @@
           <w:p>
             <w:pPr>
               <w:pStyle w:val="SnelTabel"/>
-              <w:cnfStyle w:val="000000000000"/>
+              <w:cnfStyle w:val="000000000000" w:firstRow="0" w:lastRow="0" w:firstColumn="0" w:lastColumn="0" w:oddVBand="0" w:evenVBand="0" w:oddHBand="0" w:evenHBand="0" w:firstRowFirstColumn="0" w:firstRowLastColumn="0" w:lastRowFirstColumn="0" w:lastRowLastColumn="0"/>
               <w:rPr>
                 <w:color w:val="008000" w:themeColor="accent4"/>
               </w:rPr>
@@ -4977,7 +5746,7 @@
           <w:p>
             <w:pPr>
               <w:pStyle w:val="SnelTabel"/>
-              <w:cnfStyle w:val="000000000000"/>
+              <w:cnfStyle w:val="000000000000" w:firstRow="0" w:lastRow="0" w:firstColumn="0" w:lastColumn="0" w:oddVBand="0" w:evenVBand="0" w:oddHBand="0" w:evenHBand="0" w:firstRowFirstColumn="0" w:firstRowLastColumn="0" w:lastRowFirstColumn="0" w:lastRowLastColumn="0"/>
               <w:rPr>
                 <w:i/>
                 <w:color w:val="008000" w:themeColor="accent4"/>
@@ -5010,7 +5779,7 @@
 </file>
 
 <file path=word/numbering.xml><?xml version="1.0" encoding="utf-8"?>
-<w:numbering xmlns:ve="http://schemas.openxmlformats.org/markup-compatibility/2006" xmlns:o="urn:schemas-microsoft-com:office:office" xmlns:r="http://schemas.openxmlformats.org/officeDocument/2006/relationships" xmlns:m="http://schemas.openxmlformats.org/officeDocument/2006/math" xmlns:v="urn:schemas-microsoft-com:vml" xmlns:wp="http://schemas.openxmlformats.org/drawingml/2006/wordprocessingDrawing" xmlns:w10="urn:schemas-microsoft-com:office:word" xmlns:w="http://schemas.openxmlformats.org/wordprocessingml/2006/main" xmlns:wne="http://schemas.microsoft.com/office/word/2006/wordml">
+<w:numbering xmlns:wpc="http://schemas.microsoft.com/office/word/2010/wordprocessingCanvas" xmlns:mc="http://schemas.openxmlformats.org/markup-compatibility/2006" xmlns:o="urn:schemas-microsoft-com:office:office" xmlns:r="http://schemas.openxmlformats.org/officeDocument/2006/relationships" xmlns:m="http://schemas.openxmlformats.org/officeDocument/2006/math" xmlns:v="urn:schemas-microsoft-com:vml" xmlns:wp14="http://schemas.microsoft.com/office/word/2010/wordprocessingDrawing" xmlns:wp="http://schemas.openxmlformats.org/drawingml/2006/wordprocessingDrawing" xmlns:w10="urn:schemas-microsoft-com:office:word" xmlns:w="http://schemas.openxmlformats.org/wordprocessingml/2006/main" xmlns:w14="http://schemas.microsoft.com/office/word/2010/wordml" xmlns:wpg="http://schemas.microsoft.com/office/word/2010/wordprocessingGroup" xmlns:wpi="http://schemas.microsoft.com/office/word/2010/wordprocessingInk" xmlns:wne="http://schemas.microsoft.com/office/word/2006/wordml" xmlns:wps="http://schemas.microsoft.com/office/word/2010/wordprocessingShape" mc:Ignorable="w14 wp14">
   <w:abstractNum w:abstractNumId="0">
     <w:nsid w:val="000E3A9A"/>
     <w:multiLevelType w:val="hybridMultilevel"/>
@@ -6333,7 +7102,7 @@
 </file>
 
 <file path=word/styles.xml><?xml version="1.0" encoding="utf-8"?>
-<w:styles xmlns:r="http://schemas.openxmlformats.org/officeDocument/2006/relationships" xmlns:w="http://schemas.openxmlformats.org/wordprocessingml/2006/main">
+<w:styles xmlns:mc="http://schemas.openxmlformats.org/markup-compatibility/2006" xmlns:r="http://schemas.openxmlformats.org/officeDocument/2006/relationships" xmlns:w="http://schemas.openxmlformats.org/wordprocessingml/2006/main" xmlns:w14="http://schemas.microsoft.com/office/word/2010/wordml" mc:Ignorable="w14">
   <w:docDefaults>
     <w:rPrDefault>
       <w:rPr>
@@ -6488,7 +7257,7 @@
     <w:lsdException w:name="Bibliography" w:uiPriority="37"/>
     <w:lsdException w:name="TOC Heading" w:uiPriority="39" w:qFormat="1"/>
   </w:latentStyles>
-  <w:style w:type="paragraph" w:default="1" w:styleId="Standaard">
+  <w:style w:type="paragraph" w:default="1" w:styleId="Normal">
     <w:name w:val="Normal"/>
     <w:qFormat/>
     <w:rsid w:val="008B0ABF"/>
@@ -6497,18 +7266,18 @@
       <w:sz w:val="28"/>
     </w:rPr>
   </w:style>
-  <w:style w:type="paragraph" w:styleId="Kop1">
+  <w:style w:type="paragraph" w:styleId="Heading1">
     <w:name w:val="heading 1"/>
-    <w:basedOn w:val="Standaard"/>
-    <w:next w:val="Standaard"/>
-    <w:link w:val="Kop1Char"/>
+    <w:basedOn w:val="Normal"/>
+    <w:next w:val="Normal"/>
+    <w:link w:val="Heading1Char"/>
     <w:uiPriority w:val="9"/>
     <w:qFormat/>
     <w:rsid w:val="000628F3"/>
     <w:pPr>
       <w:keepNext/>
       <w:pBdr>
-        <w:bottom w:val="thinThickSmallGap" w:sz="12" w:space="1" w:color="2908A3" w:themeColor="accent2" w:themeShade="BF"/>
+        <w:bottom w:val="thinThickSmallGap" w:sz="12" w:space="1" w:color="0497A7" w:themeColor="accent2" w:themeShade="BF"/>
       </w:pBdr>
       <w:spacing w:before="400"/>
       <w:jc w:val="center"/>
@@ -6517,16 +7286,16 @@
     <w:rPr>
       <w:rFonts w:asciiTheme="majorHAnsi" w:hAnsiTheme="majorHAnsi"/>
       <w:caps/>
-      <w:color w:val="1C056D" w:themeColor="accent2" w:themeShade="80"/>
+      <w:color w:val="036570" w:themeColor="accent2" w:themeShade="80"/>
       <w:spacing w:val="20"/>
       <w:szCs w:val="28"/>
     </w:rPr>
   </w:style>
-  <w:style w:type="paragraph" w:styleId="Kop2">
+  <w:style w:type="paragraph" w:styleId="Heading2">
     <w:name w:val="heading 2"/>
-    <w:basedOn w:val="Standaard"/>
-    <w:next w:val="Standaard"/>
-    <w:link w:val="Kop2Char"/>
+    <w:basedOn w:val="Normal"/>
+    <w:next w:val="Normal"/>
+    <w:link w:val="Heading2Char"/>
     <w:uiPriority w:val="9"/>
     <w:unhideWhenUsed/>
     <w:qFormat/>
@@ -6534,7 +7303,7 @@
     <w:pPr>
       <w:keepNext/>
       <w:pBdr>
-        <w:bottom w:val="single" w:sz="4" w:space="1" w:color="1B056C" w:themeColor="accent2" w:themeShade="7F"/>
+        <w:bottom w:val="single" w:sz="4" w:space="1" w:color="03646F" w:themeColor="accent2" w:themeShade="7F"/>
       </w:pBdr>
       <w:spacing w:before="400"/>
       <w:jc w:val="center"/>
@@ -6543,16 +7312,16 @@
     <w:rPr>
       <w:rFonts w:asciiTheme="majorHAnsi" w:hAnsiTheme="majorHAnsi"/>
       <w:caps/>
-      <w:color w:val="1C056D" w:themeColor="accent2" w:themeShade="80"/>
+      <w:color w:val="036570" w:themeColor="accent2" w:themeShade="80"/>
       <w:spacing w:val="15"/>
       <w:szCs w:val="24"/>
     </w:rPr>
   </w:style>
-  <w:style w:type="paragraph" w:styleId="Kop3">
+  <w:style w:type="paragraph" w:styleId="Heading3">
     <w:name w:val="heading 3"/>
-    <w:basedOn w:val="Standaard"/>
-    <w:next w:val="Standaard"/>
-    <w:link w:val="Kop3Char"/>
+    <w:basedOn w:val="Normal"/>
+    <w:next w:val="Normal"/>
+    <w:link w:val="Heading3Char"/>
     <w:uiPriority w:val="9"/>
     <w:unhideWhenUsed/>
     <w:qFormat/>
@@ -6560,8 +7329,8 @@
     <w:pPr>
       <w:keepNext/>
       <w:pBdr>
-        <w:top w:val="dotted" w:sz="4" w:space="1" w:color="1B056C" w:themeColor="accent2" w:themeShade="7F"/>
-        <w:bottom w:val="dotted" w:sz="4" w:space="1" w:color="1B056C" w:themeColor="accent2" w:themeShade="7F"/>
+        <w:top w:val="dotted" w:sz="4" w:space="1" w:color="03646F" w:themeColor="accent2" w:themeShade="7F"/>
+        <w:bottom w:val="dotted" w:sz="4" w:space="1" w:color="03646F" w:themeColor="accent2" w:themeShade="7F"/>
       </w:pBdr>
       <w:spacing w:before="300"/>
       <w:jc w:val="center"/>
@@ -6570,15 +7339,15 @@
     <w:rPr>
       <w:rFonts w:asciiTheme="majorHAnsi" w:hAnsiTheme="majorHAnsi"/>
       <w:caps/>
-      <w:color w:val="1B056C" w:themeColor="accent2" w:themeShade="7F"/>
+      <w:color w:val="03646F" w:themeColor="accent2" w:themeShade="7F"/>
       <w:szCs w:val="24"/>
     </w:rPr>
   </w:style>
-  <w:style w:type="paragraph" w:styleId="Kop4">
+  <w:style w:type="paragraph" w:styleId="Heading4">
     <w:name w:val="heading 4"/>
-    <w:basedOn w:val="Standaard"/>
-    <w:next w:val="Standaard"/>
-    <w:link w:val="Kop4Char"/>
+    <w:basedOn w:val="Normal"/>
+    <w:next w:val="Normal"/>
+    <w:link w:val="Heading4Char"/>
     <w:uiPriority w:val="9"/>
     <w:semiHidden/>
     <w:unhideWhenUsed/>
@@ -6586,7 +7355,7 @@
     <w:rsid w:val="007E43C8"/>
     <w:pPr>
       <w:pBdr>
-        <w:bottom w:val="dotted" w:sz="4" w:space="1" w:color="2908A3" w:themeColor="accent2" w:themeShade="BF"/>
+        <w:bottom w:val="dotted" w:sz="4" w:space="1" w:color="0497A7" w:themeColor="accent2" w:themeShade="BF"/>
       </w:pBdr>
       <w:spacing w:after="120"/>
       <w:jc w:val="center"/>
@@ -6594,15 +7363,15 @@
     </w:pPr>
     <w:rPr>
       <w:caps/>
-      <w:color w:val="1B056C" w:themeColor="accent2" w:themeShade="7F"/>
+      <w:color w:val="03646F" w:themeColor="accent2" w:themeShade="7F"/>
       <w:spacing w:val="10"/>
     </w:rPr>
   </w:style>
-  <w:style w:type="paragraph" w:styleId="Kop5">
+  <w:style w:type="paragraph" w:styleId="Heading5">
     <w:name w:val="heading 5"/>
-    <w:basedOn w:val="Standaard"/>
-    <w:next w:val="Standaard"/>
-    <w:link w:val="Kop5Char"/>
+    <w:basedOn w:val="Normal"/>
+    <w:next w:val="Normal"/>
+    <w:link w:val="Heading5Char"/>
     <w:uiPriority w:val="9"/>
     <w:semiHidden/>
     <w:unhideWhenUsed/>
@@ -6615,15 +7384,15 @@
     </w:pPr>
     <w:rPr>
       <w:caps/>
-      <w:color w:val="1B056C" w:themeColor="accent2" w:themeShade="7F"/>
+      <w:color w:val="03646F" w:themeColor="accent2" w:themeShade="7F"/>
       <w:spacing w:val="10"/>
     </w:rPr>
   </w:style>
-  <w:style w:type="paragraph" w:styleId="Kop6">
+  <w:style w:type="paragraph" w:styleId="Heading6">
     <w:name w:val="heading 6"/>
-    <w:basedOn w:val="Standaard"/>
-    <w:next w:val="Standaard"/>
-    <w:link w:val="Kop6Char"/>
+    <w:basedOn w:val="Normal"/>
+    <w:next w:val="Normal"/>
+    <w:link w:val="Heading6Char"/>
     <w:uiPriority w:val="9"/>
     <w:semiHidden/>
     <w:unhideWhenUsed/>
@@ -6636,15 +7405,15 @@
     </w:pPr>
     <w:rPr>
       <w:caps/>
-      <w:color w:val="2908A3" w:themeColor="accent2" w:themeShade="BF"/>
+      <w:color w:val="0497A7" w:themeColor="accent2" w:themeShade="BF"/>
       <w:spacing w:val="10"/>
     </w:rPr>
   </w:style>
-  <w:style w:type="paragraph" w:styleId="Kop7">
+  <w:style w:type="paragraph" w:styleId="Heading7">
     <w:name w:val="heading 7"/>
-    <w:basedOn w:val="Standaard"/>
-    <w:next w:val="Standaard"/>
-    <w:link w:val="Kop7Char"/>
+    <w:basedOn w:val="Normal"/>
+    <w:next w:val="Normal"/>
+    <w:link w:val="Heading7Char"/>
     <w:uiPriority w:val="9"/>
     <w:semiHidden/>
     <w:unhideWhenUsed/>
@@ -6659,15 +7428,15 @@
       <w:i/>
       <w:iCs/>
       <w:caps/>
-      <w:color w:val="2908A3" w:themeColor="accent2" w:themeShade="BF"/>
+      <w:color w:val="0497A7" w:themeColor="accent2" w:themeShade="BF"/>
       <w:spacing w:val="10"/>
     </w:rPr>
   </w:style>
-  <w:style w:type="paragraph" w:styleId="Kop8">
+  <w:style w:type="paragraph" w:styleId="Heading8">
     <w:name w:val="heading 8"/>
-    <w:basedOn w:val="Standaard"/>
-    <w:next w:val="Standaard"/>
-    <w:link w:val="Kop8Char"/>
+    <w:basedOn w:val="Normal"/>
+    <w:next w:val="Normal"/>
+    <w:link w:val="Heading8Char"/>
     <w:uiPriority w:val="9"/>
     <w:semiHidden/>
     <w:unhideWhenUsed/>
@@ -6685,11 +7454,11 @@
       <w:szCs w:val="20"/>
     </w:rPr>
   </w:style>
-  <w:style w:type="paragraph" w:styleId="Kop9">
+  <w:style w:type="paragraph" w:styleId="Heading9">
     <w:name w:val="heading 9"/>
-    <w:basedOn w:val="Standaard"/>
-    <w:next w:val="Standaard"/>
-    <w:link w:val="Kop9Char"/>
+    <w:basedOn w:val="Normal"/>
+    <w:next w:val="Normal"/>
+    <w:link w:val="Heading9Char"/>
     <w:uiPriority w:val="9"/>
     <w:semiHidden/>
     <w:unhideWhenUsed/>
@@ -6709,18 +7478,17 @@
       <w:szCs w:val="20"/>
     </w:rPr>
   </w:style>
-  <w:style w:type="character" w:default="1" w:styleId="Standaardalinea-lettertype">
+  <w:style w:type="character" w:default="1" w:styleId="DefaultParagraphFont">
     <w:name w:val="Default Paragraph Font"/>
     <w:uiPriority w:val="1"/>
     <w:semiHidden/>
     <w:unhideWhenUsed/>
   </w:style>
-  <w:style w:type="table" w:default="1" w:styleId="Standaardtabel">
+  <w:style w:type="table" w:default="1" w:styleId="TableNormal">
     <w:name w:val="Normal Table"/>
     <w:uiPriority w:val="99"/>
     <w:semiHidden/>
     <w:unhideWhenUsed/>
-    <w:qFormat/>
     <w:tblPr>
       <w:tblInd w:w="0" w:type="dxa"/>
       <w:tblCellMar>
@@ -6731,24 +7499,24 @@
       </w:tblCellMar>
     </w:tblPr>
   </w:style>
-  <w:style w:type="numbering" w:default="1" w:styleId="Geenlijst">
+  <w:style w:type="numbering" w:default="1" w:styleId="NoList">
     <w:name w:val="No List"/>
     <w:uiPriority w:val="99"/>
     <w:semiHidden/>
     <w:unhideWhenUsed/>
   </w:style>
-  <w:style w:type="paragraph" w:styleId="Titel">
+  <w:style w:type="paragraph" w:styleId="Title">
     <w:name w:val="Title"/>
-    <w:basedOn w:val="Standaard"/>
-    <w:next w:val="Standaard"/>
-    <w:link w:val="TitelChar"/>
+    <w:basedOn w:val="Normal"/>
+    <w:next w:val="Normal"/>
+    <w:link w:val="TitleChar"/>
     <w:uiPriority w:val="10"/>
     <w:qFormat/>
     <w:rsid w:val="000628F3"/>
     <w:pPr>
       <w:pBdr>
-        <w:top w:val="dotted" w:sz="2" w:space="1" w:color="1C056D" w:themeColor="accent2" w:themeShade="80"/>
-        <w:bottom w:val="dotted" w:sz="2" w:space="6" w:color="1C056D" w:themeColor="accent2" w:themeShade="80"/>
+        <w:top w:val="dotted" w:sz="2" w:space="1" w:color="036570" w:themeColor="accent2" w:themeShade="80"/>
+        <w:bottom w:val="dotted" w:sz="2" w:space="6" w:color="036570" w:themeColor="accent2" w:themeShade="80"/>
       </w:pBdr>
       <w:spacing w:before="500" w:after="300" w:line="240" w:lineRule="auto"/>
       <w:contextualSpacing/>
@@ -6757,113 +7525,113 @@
     <w:rPr>
       <w:rFonts w:asciiTheme="majorHAnsi" w:hAnsiTheme="majorHAnsi"/>
       <w:caps/>
-      <w:color w:val="1C056D" w:themeColor="accent2" w:themeShade="80"/>
+      <w:color w:val="036570" w:themeColor="accent2" w:themeShade="80"/>
       <w:spacing w:val="50"/>
       <w:sz w:val="44"/>
       <w:szCs w:val="44"/>
     </w:rPr>
   </w:style>
-  <w:style w:type="character" w:customStyle="1" w:styleId="TitelChar">
-    <w:name w:val="Titel Char"/>
-    <w:basedOn w:val="Standaardalinea-lettertype"/>
-    <w:link w:val="Titel"/>
+  <w:style w:type="character" w:customStyle="1" w:styleId="TitleChar">
+    <w:name w:val="Title Char"/>
+    <w:basedOn w:val="DefaultParagraphFont"/>
+    <w:link w:val="Title"/>
     <w:uiPriority w:val="10"/>
     <w:rsid w:val="000628F3"/>
     <w:rPr>
       <w:caps/>
-      <w:color w:val="1C056D" w:themeColor="accent2" w:themeShade="80"/>
+      <w:color w:val="036570" w:themeColor="accent2" w:themeShade="80"/>
       <w:spacing w:val="50"/>
       <w:sz w:val="44"/>
       <w:szCs w:val="44"/>
     </w:rPr>
   </w:style>
-  <w:style w:type="character" w:customStyle="1" w:styleId="Kop1Char">
-    <w:name w:val="Kop 1 Char"/>
-    <w:basedOn w:val="Standaardalinea-lettertype"/>
-    <w:link w:val="Kop1"/>
+  <w:style w:type="character" w:customStyle="1" w:styleId="Heading1Char">
+    <w:name w:val="Heading 1 Char"/>
+    <w:basedOn w:val="DefaultParagraphFont"/>
+    <w:link w:val="Heading1"/>
     <w:uiPriority w:val="9"/>
     <w:rsid w:val="000628F3"/>
     <w:rPr>
       <w:caps/>
-      <w:color w:val="1C056D" w:themeColor="accent2" w:themeShade="80"/>
+      <w:color w:val="036570" w:themeColor="accent2" w:themeShade="80"/>
       <w:spacing w:val="20"/>
       <w:sz w:val="28"/>
       <w:szCs w:val="28"/>
     </w:rPr>
   </w:style>
-  <w:style w:type="character" w:customStyle="1" w:styleId="Kop2Char">
-    <w:name w:val="Kop 2 Char"/>
-    <w:basedOn w:val="Standaardalinea-lettertype"/>
-    <w:link w:val="Kop2"/>
+  <w:style w:type="character" w:customStyle="1" w:styleId="Heading2Char">
+    <w:name w:val="Heading 2 Char"/>
+    <w:basedOn w:val="DefaultParagraphFont"/>
+    <w:link w:val="Heading2"/>
     <w:uiPriority w:val="9"/>
     <w:rsid w:val="000628F3"/>
     <w:rPr>
       <w:caps/>
-      <w:color w:val="1C056D" w:themeColor="accent2" w:themeShade="80"/>
+      <w:color w:val="036570" w:themeColor="accent2" w:themeShade="80"/>
       <w:spacing w:val="15"/>
       <w:sz w:val="28"/>
       <w:szCs w:val="24"/>
     </w:rPr>
   </w:style>
-  <w:style w:type="character" w:customStyle="1" w:styleId="Kop3Char">
-    <w:name w:val="Kop 3 Char"/>
-    <w:basedOn w:val="Standaardalinea-lettertype"/>
-    <w:link w:val="Kop3"/>
+  <w:style w:type="character" w:customStyle="1" w:styleId="Heading3Char">
+    <w:name w:val="Heading 3 Char"/>
+    <w:basedOn w:val="DefaultParagraphFont"/>
+    <w:link w:val="Heading3"/>
     <w:uiPriority w:val="9"/>
     <w:rsid w:val="000628F3"/>
     <w:rPr>
       <w:caps/>
-      <w:color w:val="1B056C" w:themeColor="accent2" w:themeShade="7F"/>
+      <w:color w:val="03646F" w:themeColor="accent2" w:themeShade="7F"/>
       <w:sz w:val="28"/>
       <w:szCs w:val="24"/>
     </w:rPr>
   </w:style>
-  <w:style w:type="character" w:customStyle="1" w:styleId="Kop4Char">
-    <w:name w:val="Kop 4 Char"/>
-    <w:basedOn w:val="Standaardalinea-lettertype"/>
-    <w:link w:val="Kop4"/>
+  <w:style w:type="character" w:customStyle="1" w:styleId="Heading4Char">
+    <w:name w:val="Heading 4 Char"/>
+    <w:basedOn w:val="DefaultParagraphFont"/>
+    <w:link w:val="Heading4"/>
     <w:uiPriority w:val="9"/>
     <w:semiHidden/>
     <w:rsid w:val="007E43C8"/>
     <w:rPr>
       <w:rFonts w:eastAsiaTheme="majorEastAsia" w:cstheme="majorBidi"/>
       <w:caps/>
-      <w:color w:val="1B056C" w:themeColor="accent2" w:themeShade="7F"/>
+      <w:color w:val="03646F" w:themeColor="accent2" w:themeShade="7F"/>
       <w:spacing w:val="10"/>
     </w:rPr>
   </w:style>
-  <w:style w:type="character" w:customStyle="1" w:styleId="Kop5Char">
-    <w:name w:val="Kop 5 Char"/>
-    <w:basedOn w:val="Standaardalinea-lettertype"/>
-    <w:link w:val="Kop5"/>
+  <w:style w:type="character" w:customStyle="1" w:styleId="Heading5Char">
+    <w:name w:val="Heading 5 Char"/>
+    <w:basedOn w:val="DefaultParagraphFont"/>
+    <w:link w:val="Heading5"/>
     <w:uiPriority w:val="9"/>
     <w:semiHidden/>
     <w:rsid w:val="007E43C8"/>
     <w:rPr>
       <w:rFonts w:eastAsiaTheme="majorEastAsia" w:cstheme="majorBidi"/>
       <w:caps/>
-      <w:color w:val="1B056C" w:themeColor="accent2" w:themeShade="7F"/>
+      <w:color w:val="03646F" w:themeColor="accent2" w:themeShade="7F"/>
       <w:spacing w:val="10"/>
     </w:rPr>
   </w:style>
-  <w:style w:type="character" w:customStyle="1" w:styleId="Kop6Char">
-    <w:name w:val="Kop 6 Char"/>
-    <w:basedOn w:val="Standaardalinea-lettertype"/>
-    <w:link w:val="Kop6"/>
+  <w:style w:type="character" w:customStyle="1" w:styleId="Heading6Char">
+    <w:name w:val="Heading 6 Char"/>
+    <w:basedOn w:val="DefaultParagraphFont"/>
+    <w:link w:val="Heading6"/>
     <w:uiPriority w:val="9"/>
     <w:semiHidden/>
     <w:rsid w:val="007E43C8"/>
     <w:rPr>
       <w:rFonts w:eastAsiaTheme="majorEastAsia" w:cstheme="majorBidi"/>
       <w:caps/>
-      <w:color w:val="2908A3" w:themeColor="accent2" w:themeShade="BF"/>
+      <w:color w:val="0497A7" w:themeColor="accent2" w:themeShade="BF"/>
       <w:spacing w:val="10"/>
     </w:rPr>
   </w:style>
-  <w:style w:type="character" w:customStyle="1" w:styleId="Kop7Char">
-    <w:name w:val="Kop 7 Char"/>
-    <w:basedOn w:val="Standaardalinea-lettertype"/>
-    <w:link w:val="Kop7"/>
+  <w:style w:type="character" w:customStyle="1" w:styleId="Heading7Char">
+    <w:name w:val="Heading 7 Char"/>
+    <w:basedOn w:val="DefaultParagraphFont"/>
+    <w:link w:val="Heading7"/>
     <w:uiPriority w:val="9"/>
     <w:semiHidden/>
     <w:rsid w:val="007E43C8"/>
@@ -6872,14 +7640,14 @@
       <w:i/>
       <w:iCs/>
       <w:caps/>
-      <w:color w:val="2908A3" w:themeColor="accent2" w:themeShade="BF"/>
+      <w:color w:val="0497A7" w:themeColor="accent2" w:themeShade="BF"/>
       <w:spacing w:val="10"/>
     </w:rPr>
   </w:style>
-  <w:style w:type="character" w:customStyle="1" w:styleId="Kop8Char">
-    <w:name w:val="Kop 8 Char"/>
-    <w:basedOn w:val="Standaardalinea-lettertype"/>
-    <w:link w:val="Kop8"/>
+  <w:style w:type="character" w:customStyle="1" w:styleId="Heading8Char">
+    <w:name w:val="Heading 8 Char"/>
+    <w:basedOn w:val="DefaultParagraphFont"/>
+    <w:link w:val="Heading8"/>
     <w:uiPriority w:val="9"/>
     <w:semiHidden/>
     <w:rsid w:val="007E43C8"/>
@@ -6891,10 +7659,10 @@
       <w:szCs w:val="20"/>
     </w:rPr>
   </w:style>
-  <w:style w:type="character" w:customStyle="1" w:styleId="Kop9Char">
-    <w:name w:val="Kop 9 Char"/>
-    <w:basedOn w:val="Standaardalinea-lettertype"/>
-    <w:link w:val="Kop9"/>
+  <w:style w:type="character" w:customStyle="1" w:styleId="Heading9Char">
+    <w:name w:val="Heading 9 Char"/>
+    <w:basedOn w:val="DefaultParagraphFont"/>
+    <w:link w:val="Heading9"/>
     <w:uiPriority w:val="9"/>
     <w:semiHidden/>
     <w:rsid w:val="007E43C8"/>
@@ -6908,10 +7676,10 @@
       <w:szCs w:val="20"/>
     </w:rPr>
   </w:style>
-  <w:style w:type="paragraph" w:styleId="Bijschrift">
+  <w:style w:type="paragraph" w:styleId="Caption">
     <w:name w:val="caption"/>
-    <w:basedOn w:val="Standaard"/>
-    <w:next w:val="Standaard"/>
+    <w:basedOn w:val="Normal"/>
+    <w:next w:val="Normal"/>
     <w:uiPriority w:val="35"/>
     <w:semiHidden/>
     <w:unhideWhenUsed/>
@@ -6924,11 +7692,11 @@
       <w:szCs w:val="18"/>
     </w:rPr>
   </w:style>
-  <w:style w:type="paragraph" w:styleId="Subtitel">
+  <w:style w:type="paragraph" w:styleId="Subtitle">
     <w:name w:val="Subtitle"/>
-    <w:basedOn w:val="Standaard"/>
-    <w:next w:val="Standaard"/>
-    <w:link w:val="SubtitelChar"/>
+    <w:basedOn w:val="Normal"/>
+    <w:next w:val="Normal"/>
+    <w:link w:val="SubtitleChar"/>
     <w:uiPriority w:val="11"/>
     <w:qFormat/>
     <w:rsid w:val="00564270"/>
@@ -6943,10 +7711,10 @@
       <w:szCs w:val="18"/>
     </w:rPr>
   </w:style>
-  <w:style w:type="character" w:customStyle="1" w:styleId="SubtitelChar">
-    <w:name w:val="Subtitel Char"/>
-    <w:basedOn w:val="Standaardalinea-lettertype"/>
-    <w:link w:val="Subtitel"/>
+  <w:style w:type="character" w:customStyle="1" w:styleId="SubtitleChar">
+    <w:name w:val="Subtitle Char"/>
+    <w:basedOn w:val="DefaultParagraphFont"/>
+    <w:link w:val="Subtitle"/>
     <w:uiPriority w:val="11"/>
     <w:rsid w:val="00564270"/>
     <w:rPr>
@@ -6956,7 +7724,7 @@
       <w:szCs w:val="18"/>
     </w:rPr>
   </w:style>
-  <w:style w:type="character" w:styleId="Zwaar">
+  <w:style w:type="character" w:styleId="Strong">
     <w:name w:val="Strong"/>
     <w:uiPriority w:val="22"/>
     <w:qFormat/>
@@ -6964,11 +7732,11 @@
     <w:rPr>
       <w:b/>
       <w:bCs/>
-      <w:color w:val="2908A3" w:themeColor="accent2" w:themeShade="BF"/>
+      <w:color w:val="0497A7" w:themeColor="accent2" w:themeShade="BF"/>
       <w:spacing w:val="5"/>
     </w:rPr>
   </w:style>
-  <w:style w:type="character" w:styleId="Nadruk">
+  <w:style w:type="character" w:styleId="Emphasis">
     <w:name w:val="Emphasis"/>
     <w:uiPriority w:val="20"/>
     <w:qFormat/>
@@ -6980,10 +7748,10 @@
       <w:szCs w:val="20"/>
     </w:rPr>
   </w:style>
-  <w:style w:type="paragraph" w:styleId="Geenafstand">
+  <w:style w:type="paragraph" w:styleId="NoSpacing">
     <w:name w:val="No Spacing"/>
-    <w:basedOn w:val="Standaard"/>
-    <w:link w:val="GeenafstandChar"/>
+    <w:basedOn w:val="Normal"/>
+    <w:link w:val="NoSpacingChar"/>
     <w:uiPriority w:val="1"/>
     <w:qFormat/>
     <w:rsid w:val="00F31649"/>
@@ -6991,10 +7759,10 @@
       <w:spacing w:after="0" w:line="240" w:lineRule="auto"/>
     </w:pPr>
   </w:style>
-  <w:style w:type="character" w:customStyle="1" w:styleId="GeenafstandChar">
-    <w:name w:val="Geen afstand Char"/>
-    <w:basedOn w:val="Standaardalinea-lettertype"/>
-    <w:link w:val="Geenafstand"/>
+  <w:style w:type="character" w:customStyle="1" w:styleId="NoSpacingChar">
+    <w:name w:val="No Spacing Char"/>
+    <w:basedOn w:val="DefaultParagraphFont"/>
+    <w:link w:val="NoSpacing"/>
     <w:uiPriority w:val="1"/>
     <w:rsid w:val="00F31649"/>
     <w:rPr>
@@ -7002,10 +7770,10 @@
       <w:sz w:val="28"/>
     </w:rPr>
   </w:style>
-  <w:style w:type="paragraph" w:styleId="Lijstalinea">
+  <w:style w:type="paragraph" w:styleId="ListParagraph">
     <w:name w:val="List Paragraph"/>
-    <w:basedOn w:val="Standaard"/>
-    <w:link w:val="LijstalineaChar"/>
+    <w:basedOn w:val="Normal"/>
+    <w:link w:val="ListParagraphChar"/>
     <w:uiPriority w:val="34"/>
     <w:qFormat/>
     <w:rsid w:val="000C45A4"/>
@@ -7014,11 +7782,11 @@
       <w:ind w:left="2835" w:hanging="2835"/>
     </w:pPr>
   </w:style>
-  <w:style w:type="paragraph" w:styleId="Citaat">
+  <w:style w:type="paragraph" w:styleId="Quote">
     <w:name w:val="Quote"/>
-    <w:basedOn w:val="Standaard"/>
-    <w:next w:val="Standaard"/>
-    <w:link w:val="CitaatChar"/>
+    <w:basedOn w:val="Normal"/>
+    <w:next w:val="Normal"/>
+    <w:link w:val="QuoteChar"/>
     <w:uiPriority w:val="29"/>
     <w:rsid w:val="007E43C8"/>
     <w:rPr>
@@ -7026,10 +7794,10 @@
       <w:iCs/>
     </w:rPr>
   </w:style>
-  <w:style w:type="character" w:customStyle="1" w:styleId="CitaatChar">
-    <w:name w:val="Citaat Char"/>
-    <w:basedOn w:val="Standaardalinea-lettertype"/>
-    <w:link w:val="Citaat"/>
+  <w:style w:type="character" w:customStyle="1" w:styleId="QuoteChar">
+    <w:name w:val="Quote Char"/>
+    <w:basedOn w:val="DefaultParagraphFont"/>
+    <w:link w:val="Quote"/>
     <w:uiPriority w:val="29"/>
     <w:rsid w:val="007E43C8"/>
     <w:rPr>
@@ -7038,46 +7806,46 @@
       <w:iCs/>
     </w:rPr>
   </w:style>
-  <w:style w:type="paragraph" w:styleId="Duidelijkcitaat">
+  <w:style w:type="paragraph" w:styleId="IntenseQuote">
     <w:name w:val="Intense Quote"/>
-    <w:basedOn w:val="Standaard"/>
-    <w:next w:val="Standaard"/>
-    <w:link w:val="DuidelijkcitaatChar"/>
+    <w:basedOn w:val="Normal"/>
+    <w:next w:val="Normal"/>
+    <w:link w:val="IntenseQuoteChar"/>
     <w:uiPriority w:val="30"/>
     <w:qFormat/>
     <w:rsid w:val="007E43C8"/>
     <w:pPr>
       <w:pBdr>
-        <w:top w:val="dotted" w:sz="2" w:space="10" w:color="1C056D" w:themeColor="accent2" w:themeShade="80"/>
-        <w:bottom w:val="dotted" w:sz="2" w:space="4" w:color="1C056D" w:themeColor="accent2" w:themeShade="80"/>
+        <w:top w:val="dotted" w:sz="2" w:space="10" w:color="036570" w:themeColor="accent2" w:themeShade="80"/>
+        <w:bottom w:val="dotted" w:sz="2" w:space="4" w:color="036570" w:themeColor="accent2" w:themeShade="80"/>
       </w:pBdr>
       <w:spacing w:before="160" w:line="300" w:lineRule="auto"/>
       <w:ind w:left="1440" w:right="1440"/>
     </w:pPr>
     <w:rPr>
       <w:caps/>
-      <w:color w:val="1B056C" w:themeColor="accent2" w:themeShade="7F"/>
+      <w:color w:val="03646F" w:themeColor="accent2" w:themeShade="7F"/>
       <w:spacing w:val="5"/>
       <w:sz w:val="20"/>
       <w:szCs w:val="20"/>
     </w:rPr>
   </w:style>
-  <w:style w:type="character" w:customStyle="1" w:styleId="DuidelijkcitaatChar">
-    <w:name w:val="Duidelijk citaat Char"/>
-    <w:basedOn w:val="Standaardalinea-lettertype"/>
-    <w:link w:val="Duidelijkcitaat"/>
+  <w:style w:type="character" w:customStyle="1" w:styleId="IntenseQuoteChar">
+    <w:name w:val="Intense Quote Char"/>
+    <w:basedOn w:val="DefaultParagraphFont"/>
+    <w:link w:val="IntenseQuote"/>
     <w:uiPriority w:val="30"/>
     <w:rsid w:val="007E43C8"/>
     <w:rPr>
       <w:rFonts w:eastAsiaTheme="majorEastAsia" w:cstheme="majorBidi"/>
       <w:caps/>
-      <w:color w:val="1B056C" w:themeColor="accent2" w:themeShade="7F"/>
+      <w:color w:val="03646F" w:themeColor="accent2" w:themeShade="7F"/>
       <w:spacing w:val="5"/>
       <w:sz w:val="20"/>
       <w:szCs w:val="20"/>
     </w:rPr>
   </w:style>
-  <w:style w:type="character" w:styleId="Subtielebenadrukking">
+  <w:style w:type="character" w:styleId="SubtleEmphasis">
     <w:name w:val="Subtle Emphasis"/>
     <w:uiPriority w:val="19"/>
     <w:qFormat/>
@@ -7087,7 +7855,7 @@
       <w:iCs/>
     </w:rPr>
   </w:style>
-  <w:style w:type="character" w:styleId="Intensievebenadrukking">
+  <w:style w:type="character" w:styleId="IntenseEmphasis">
     <w:name w:val="Intense Emphasis"/>
     <w:uiPriority w:val="21"/>
     <w:rsid w:val="007E43C8"/>
@@ -7100,19 +7868,19 @@
       <w:szCs w:val="20"/>
     </w:rPr>
   </w:style>
-  <w:style w:type="character" w:styleId="Subtieleverwijzing">
+  <w:style w:type="character" w:styleId="SubtleReference">
     <w:name w:val="Subtle Reference"/>
-    <w:basedOn w:val="Standaardalinea-lettertype"/>
+    <w:basedOn w:val="DefaultParagraphFont"/>
     <w:uiPriority w:val="31"/>
     <w:qFormat/>
     <w:rsid w:val="008B0ABF"/>
     <w:rPr>
       <w:rFonts w:asciiTheme="minorHAnsi" w:eastAsiaTheme="minorEastAsia" w:hAnsiTheme="minorHAnsi" w:cstheme="minorBidi"/>
       <w:iCs/>
-      <w:color w:val="1B056C" w:themeColor="accent2" w:themeShade="7F"/>
+      <w:color w:val="03646F" w:themeColor="accent2" w:themeShade="7F"/>
     </w:rPr>
   </w:style>
-  <w:style w:type="character" w:styleId="Intensieveverwijzing">
+  <w:style w:type="character" w:styleId="IntenseReference">
     <w:name w:val="Intense Reference"/>
     <w:uiPriority w:val="32"/>
     <w:qFormat/>
@@ -7123,25 +7891,25 @@
       <w:bCs/>
       <w:i/>
       <w:iCs/>
-      <w:color w:val="1B056C" w:themeColor="accent2" w:themeShade="7F"/>
+      <w:color w:val="03646F" w:themeColor="accent2" w:themeShade="7F"/>
     </w:rPr>
   </w:style>
-  <w:style w:type="character" w:styleId="Titelvanboek">
+  <w:style w:type="character" w:styleId="BookTitle">
     <w:name w:val="Book Title"/>
     <w:uiPriority w:val="33"/>
     <w:qFormat/>
     <w:rsid w:val="007E43C8"/>
     <w:rPr>
       <w:caps/>
-      <w:color w:val="1B056C" w:themeColor="accent2" w:themeShade="7F"/>
+      <w:color w:val="03646F" w:themeColor="accent2" w:themeShade="7F"/>
       <w:spacing w:val="5"/>
-      <w:u w:color="1B056C" w:themeColor="accent2" w:themeShade="7F"/>
+      <w:u w:color="03646F" w:themeColor="accent2" w:themeShade="7F"/>
     </w:rPr>
   </w:style>
-  <w:style w:type="paragraph" w:styleId="Kopvaninhoudsopgave">
+  <w:style w:type="paragraph" w:styleId="TOCHeading">
     <w:name w:val="TOC Heading"/>
-    <w:basedOn w:val="Kop1"/>
-    <w:next w:val="Standaard"/>
+    <w:basedOn w:val="Heading1"/>
+    <w:next w:val="Normal"/>
     <w:uiPriority w:val="39"/>
     <w:semiHidden/>
     <w:unhideWhenUsed/>
@@ -7151,10 +7919,10 @@
       <w:outlineLvl w:val="9"/>
     </w:pPr>
   </w:style>
-  <w:style w:type="paragraph" w:styleId="Ballontekst">
+  <w:style w:type="paragraph" w:styleId="BalloonText">
     <w:name w:val="Balloon Text"/>
-    <w:basedOn w:val="Standaard"/>
-    <w:link w:val="BallontekstChar"/>
+    <w:basedOn w:val="Normal"/>
+    <w:link w:val="BalloonTextChar"/>
     <w:uiPriority w:val="99"/>
     <w:semiHidden/>
     <w:unhideWhenUsed/>
@@ -7168,10 +7936,10 @@
       <w:szCs w:val="16"/>
     </w:rPr>
   </w:style>
-  <w:style w:type="character" w:customStyle="1" w:styleId="BallontekstChar">
-    <w:name w:val="Ballontekst Char"/>
-    <w:basedOn w:val="Standaardalinea-lettertype"/>
-    <w:link w:val="Ballontekst"/>
+  <w:style w:type="character" w:customStyle="1" w:styleId="BalloonTextChar">
+    <w:name w:val="Balloon Text Char"/>
+    <w:basedOn w:val="DefaultParagraphFont"/>
+    <w:link w:val="BalloonText"/>
     <w:uiPriority w:val="99"/>
     <w:semiHidden/>
     <w:rsid w:val="00386C9E"/>
@@ -7183,7 +7951,7 @@
   </w:style>
   <w:style w:type="paragraph" w:customStyle="1" w:styleId="Verduidelijking">
     <w:name w:val="Verduidelijking"/>
-    <w:basedOn w:val="Lijstalinea"/>
+    <w:basedOn w:val="ListParagraph"/>
     <w:link w:val="VerduidelijkingChar"/>
     <w:qFormat/>
     <w:rsid w:val="00BC4677"/>
@@ -7193,7 +7961,7 @@
   </w:style>
   <w:style w:type="paragraph" w:customStyle="1" w:styleId="Regel">
     <w:name w:val="Regel"/>
-    <w:basedOn w:val="Lijstalinea"/>
+    <w:basedOn w:val="ListParagraph"/>
     <w:link w:val="RegelChar"/>
     <w:qFormat/>
     <w:rsid w:val="00E52C83"/>
@@ -7203,10 +7971,10 @@
       </w:numPr>
     </w:pPr>
   </w:style>
-  <w:style w:type="character" w:customStyle="1" w:styleId="LijstalineaChar">
-    <w:name w:val="Lijstalinea Char"/>
-    <w:basedOn w:val="Standaardalinea-lettertype"/>
-    <w:link w:val="Lijstalinea"/>
+  <w:style w:type="character" w:customStyle="1" w:styleId="ListParagraphChar">
+    <w:name w:val="List Paragraph Char"/>
+    <w:basedOn w:val="DefaultParagraphFont"/>
+    <w:link w:val="ListParagraph"/>
     <w:uiPriority w:val="34"/>
     <w:rsid w:val="00363E09"/>
     <w:rPr>
@@ -7215,25 +7983,27 @@
   </w:style>
   <w:style w:type="character" w:customStyle="1" w:styleId="VerduidelijkingChar">
     <w:name w:val="Verduidelijking Char"/>
-    <w:basedOn w:val="LijstalineaChar"/>
+    <w:basedOn w:val="ListParagraphChar"/>
     <w:link w:val="Verduidelijking"/>
     <w:rsid w:val="00BC4677"/>
     <w:rPr>
       <w:rFonts w:asciiTheme="minorHAnsi" w:hAnsiTheme="minorHAnsi"/>
+      <w:sz w:val="28"/>
     </w:rPr>
   </w:style>
   <w:style w:type="character" w:customStyle="1" w:styleId="RegelChar">
     <w:name w:val="Regel Char"/>
-    <w:basedOn w:val="LijstalineaChar"/>
+    <w:basedOn w:val="ListParagraphChar"/>
     <w:link w:val="Regel"/>
     <w:rsid w:val="00E52C83"/>
     <w:rPr>
       <w:rFonts w:asciiTheme="minorHAnsi" w:hAnsiTheme="minorHAnsi"/>
+      <w:sz w:val="28"/>
     </w:rPr>
   </w:style>
-  <w:style w:type="table" w:styleId="Tabelraster">
+  <w:style w:type="table" w:styleId="TableGrid">
     <w:name w:val="Table Grid"/>
-    <w:basedOn w:val="Standaardtabel"/>
+    <w:basedOn w:val="TableNormal"/>
     <w:uiPriority w:val="59"/>
     <w:rsid w:val="006608D4"/>
     <w:pPr>
@@ -7257,9 +8027,9 @@
       </w:tblCellMar>
     </w:tblPr>
   </w:style>
-  <w:style w:type="table" w:styleId="Lichtearcering-accent3">
+  <w:style w:type="table" w:styleId="LightShading-Accent3">
     <w:name w:val="Light Shading Accent 3"/>
-    <w:basedOn w:val="Standaardtabel"/>
+    <w:basedOn w:val="TableNormal"/>
     <w:uiPriority w:val="60"/>
     <w:rsid w:val="009D09BA"/>
     <w:pPr>
@@ -7362,7 +8132,7 @@
   </w:style>
   <w:style w:type="paragraph" w:customStyle="1" w:styleId="SnelTabel">
     <w:name w:val="SnelTabel"/>
-    <w:basedOn w:val="Standaard"/>
+    <w:basedOn w:val="Normal"/>
     <w:link w:val="SnelTabelChar"/>
     <w:qFormat/>
     <w:rsid w:val="009219AE"/>
@@ -7374,9 +8144,9 @@
       <w:color w:val="CC0000" w:themeColor="accent3"/>
     </w:rPr>
   </w:style>
-  <w:style w:type="table" w:styleId="Lichtearcering-accent4">
+  <w:style w:type="table" w:styleId="LightShading-Accent4">
     <w:name w:val="Light Shading Accent 4"/>
-    <w:basedOn w:val="Standaardtabel"/>
+    <w:basedOn w:val="TableNormal"/>
     <w:uiPriority w:val="60"/>
     <w:rsid w:val="00D40F0B"/>
     <w:pPr>
@@ -7479,7 +8249,7 @@
   </w:style>
   <w:style w:type="character" w:customStyle="1" w:styleId="SnelTabelChar">
     <w:name w:val="SnelTabel Char"/>
-    <w:basedOn w:val="Standaardalinea-lettertype"/>
+    <w:basedOn w:val="DefaultParagraphFont"/>
     <w:link w:val="SnelTabel"/>
     <w:rsid w:val="009219AE"/>
     <w:rPr>
@@ -7491,7 +8261,7 @@
   </w:style>
   <w:style w:type="table" w:customStyle="1" w:styleId="HemelenAardeLichaam">
     <w:name w:val="HemelenAardeLichaam"/>
-    <w:basedOn w:val="Standaardtabel"/>
+    <w:basedOn w:val="TableNormal"/>
     <w:uiPriority w:val="99"/>
     <w:qFormat/>
     <w:rsid w:val="009C701D"/>
@@ -7511,10 +8281,200 @@
 </w:styles>
 </file>
 
+<file path=word/stylesWithEffects.xml><?xml version="1.0" encoding="utf-8"?>
+<w:styles xmlns:wpc="http://schemas.microsoft.com/office/word/2010/wordprocessingCanvas" xmlns:mc="http://schemas.openxmlformats.org/markup-compatibility/2006" xmlns:o="urn:schemas-microsoft-com:office:office" xmlns:r="http://schemas.openxmlformats.org/officeDocument/2006/relationships" xmlns:m="http://schemas.openxmlformats.org/officeDocument/2006/math" xmlns:v="urn:schemas-microsoft-com:vml" xmlns:wp14="http://schemas.microsoft.com/office/word/2010/wordprocessingDrawing" xmlns:wp="http://schemas.openxmlformats.org/drawingml/2006/wordprocessingDrawing" xmlns:w10="urn:schemas-microsoft-com:office:word" xmlns:w="http://schemas.openxmlformats.org/wordprocessingml/2006/main" xmlns:w14="http://schemas.microsoft.com/office/word/2010/wordml" xmlns:wpg="http://schemas.microsoft.com/office/word/2010/wordprocessingGroup" xmlns:wpi="http://schemas.microsoft.com/office/word/2010/wordprocessingInk" xmlns:wne="http://schemas.microsoft.com/office/word/2006/wordml" xmlns:wps="http://schemas.microsoft.com/office/word/2010/wordprocessingShape" mc:Ignorable="w14 wp14">
+  <w:docDefaults>
+    <w:rPrDefault>
+      <w:rPr>
+        <w:rFonts w:asciiTheme="minorHAnsi" w:eastAsiaTheme="minorEastAsia" w:hAnsiTheme="minorHAnsi" w:cstheme="minorBidi"/>
+        <w:sz w:val="22"/>
+        <w:szCs w:val="22"/>
+        <w:lang w:val="nl-NL" w:eastAsia="nl-NL" w:bidi="ar-SA"/>
+      </w:rPr>
+    </w:rPrDefault>
+    <w:pPrDefault>
+      <w:pPr>
+        <w:spacing w:after="200" w:line="276" w:lineRule="auto"/>
+      </w:pPr>
+    </w:pPrDefault>
+  </w:docDefaults>
+  <w:latentStyles w:defLockedState="0" w:defUIPriority="99" w:defSemiHidden="1" w:defUnhideWhenUsed="1" w:defQFormat="0" w:count="267">
+    <w:lsdException w:name="Normal" w:semiHidden="0" w:uiPriority="0" w:unhideWhenUsed="0" w:qFormat="1"/>
+    <w:lsdException w:name="heading 1" w:semiHidden="0" w:uiPriority="9" w:unhideWhenUsed="0" w:qFormat="1"/>
+    <w:lsdException w:name="heading 2" w:uiPriority="9" w:qFormat="1"/>
+    <w:lsdException w:name="heading 3" w:uiPriority="9" w:qFormat="1"/>
+    <w:lsdException w:name="heading 4" w:uiPriority="9" w:qFormat="1"/>
+    <w:lsdException w:name="heading 5" w:uiPriority="9" w:qFormat="1"/>
+    <w:lsdException w:name="heading 6" w:uiPriority="9" w:qFormat="1"/>
+    <w:lsdException w:name="heading 7" w:uiPriority="9" w:qFormat="1"/>
+    <w:lsdException w:name="heading 8" w:uiPriority="9" w:qFormat="1"/>
+    <w:lsdException w:name="heading 9" w:uiPriority="9" w:qFormat="1"/>
+    <w:lsdException w:name="toc 1" w:uiPriority="39"/>
+    <w:lsdException w:name="toc 2" w:uiPriority="39"/>
+    <w:lsdException w:name="toc 3" w:uiPriority="39"/>
+    <w:lsdException w:name="toc 4" w:uiPriority="39"/>
+    <w:lsdException w:name="toc 5" w:uiPriority="39"/>
+    <w:lsdException w:name="toc 6" w:uiPriority="39"/>
+    <w:lsdException w:name="toc 7" w:uiPriority="39"/>
+    <w:lsdException w:name="toc 8" w:uiPriority="39"/>
+    <w:lsdException w:name="toc 9" w:uiPriority="39"/>
+    <w:lsdException w:name="caption" w:uiPriority="35" w:qFormat="1"/>
+    <w:lsdException w:name="Title" w:semiHidden="0" w:uiPriority="10" w:unhideWhenUsed="0" w:qFormat="1"/>
+    <w:lsdException w:name="Default Paragraph Font" w:uiPriority="1"/>
+    <w:lsdException w:name="Subtitle" w:semiHidden="0" w:uiPriority="11" w:unhideWhenUsed="0" w:qFormat="1"/>
+    <w:lsdException w:name="Strong" w:semiHidden="0" w:uiPriority="22" w:unhideWhenUsed="0" w:qFormat="1"/>
+    <w:lsdException w:name="Emphasis" w:semiHidden="0" w:uiPriority="20" w:unhideWhenUsed="0" w:qFormat="1"/>
+    <w:lsdException w:name="Table Grid" w:semiHidden="0" w:uiPriority="59" w:unhideWhenUsed="0"/>
+    <w:lsdException w:name="Placeholder Text" w:unhideWhenUsed="0"/>
+    <w:lsdException w:name="No Spacing" w:semiHidden="0" w:uiPriority="1" w:unhideWhenUsed="0" w:qFormat="1"/>
+    <w:lsdException w:name="Light Shading" w:semiHidden="0" w:uiPriority="60" w:unhideWhenUsed="0"/>
+    <w:lsdException w:name="Light List" w:semiHidden="0" w:uiPriority="61" w:unhideWhenUsed="0"/>
+    <w:lsdException w:name="Light Grid" w:semiHidden="0" w:uiPriority="62" w:unhideWhenUsed="0"/>
+    <w:lsdException w:name="Medium Shading 1" w:semiHidden="0" w:uiPriority="63" w:unhideWhenUsed="0"/>
+    <w:lsdException w:name="Medium Shading 2" w:semiHidden="0" w:uiPriority="64" w:unhideWhenUsed="0"/>
+    <w:lsdException w:name="Medium List 1" w:semiHidden="0" w:uiPriority="65" w:unhideWhenUsed="0"/>
+    <w:lsdException w:name="Medium List 2" w:semiHidden="0" w:uiPriority="66" w:unhideWhenUsed="0"/>
+    <w:lsdException w:name="Medium Grid 1" w:semiHidden="0" w:uiPriority="67" w:unhideWhenUsed="0"/>
+    <w:lsdException w:name="Medium Grid 2" w:semiHidden="0" w:uiPriority="68" w:unhideWhenUsed="0"/>
+    <w:lsdException w:name="Medium Grid 3" w:semiHidden="0" w:uiPriority="69" w:unhideWhenUsed="0"/>
+    <w:lsdException w:name="Dark List" w:semiHidden="0" w:uiPriority="70" w:unhideWhenUsed="0"/>
+    <w:lsdException w:name="Colorful Shading" w:semiHidden="0" w:uiPriority="71" w:unhideWhenUsed="0"/>
+    <w:lsdException w:name="Colorful List" w:semiHidden="0" w:uiPriority="72" w:unhideWhenUsed="0"/>
+    <w:lsdException w:name="Colorful Grid" w:semiHidden="0" w:uiPriority="73" w:unhideWhenUsed="0"/>
+    <w:lsdException w:name="Light Shading Accent 1" w:semiHidden="0" w:uiPriority="60" w:unhideWhenUsed="0"/>
+    <w:lsdException w:name="Light List Accent 1" w:semiHidden="0" w:uiPriority="61" w:unhideWhenUsed="0"/>
+    <w:lsdException w:name="Light Grid Accent 1" w:semiHidden="0" w:uiPriority="62" w:unhideWhenUsed="0"/>
+    <w:lsdException w:name="Medium Shading 1 Accent 1" w:semiHidden="0" w:uiPriority="63" w:unhideWhenUsed="0"/>
+    <w:lsdException w:name="Medium Shading 2 Accent 1" w:semiHidden="0" w:uiPriority="64" w:unhideWhenUsed="0"/>
+    <w:lsdException w:name="Medium List 1 Accent 1" w:semiHidden="0" w:uiPriority="65" w:unhideWhenUsed="0"/>
+    <w:lsdException w:name="Revision" w:unhideWhenUsed="0"/>
+    <w:lsdException w:name="List Paragraph" w:semiHidden="0" w:uiPriority="34" w:unhideWhenUsed="0" w:qFormat="1"/>
+    <w:lsdException w:name="Quote" w:semiHidden="0" w:uiPriority="29" w:unhideWhenUsed="0" w:qFormat="1"/>
+    <w:lsdException w:name="Intense Quote" w:semiHidden="0" w:uiPriority="30" w:unhideWhenUsed="0" w:qFormat="1"/>
+    <w:lsdException w:name="Medium List 2 Accent 1" w:semiHidden="0" w:uiPriority="66" w:unhideWhenUsed="0"/>
+    <w:lsdException w:name="Medium Grid 1 Accent 1" w:semiHidden="0" w:uiPriority="67" w:unhideWhenUsed="0"/>
+    <w:lsdException w:name="Medium Grid 2 Accent 1" w:semiHidden="0" w:uiPriority="68" w:unhideWhenUsed="0"/>
+    <w:lsdException w:name="Medium Grid 3 Accent 1" w:semiHidden="0" w:uiPriority="69" w:unhideWhenUsed="0"/>
+    <w:lsdException w:name="Dark List Accent 1" w:semiHidden="0" w:uiPriority="70" w:unhideWhenUsed="0"/>
+    <w:lsdException w:name="Colorful Shading Accent 1" w:semiHidden="0" w:uiPriority="71" w:unhideWhenUsed="0"/>
+    <w:lsdException w:name="Colorful List Accent 1" w:semiHidden="0" w:uiPriority="72" w:unhideWhenUsed="0"/>
+    <w:lsdException w:name="Colorful Grid Accent 1" w:semiHidden="0" w:uiPriority="73" w:unhideWhenUsed="0"/>
+    <w:lsdException w:name="Light Shading Accent 2" w:semiHidden="0" w:uiPriority="60" w:unhideWhenUsed="0"/>
+    <w:lsdException w:name="Light List Accent 2" w:semiHidden="0" w:uiPriority="61" w:unhideWhenUsed="0"/>
+    <w:lsdException w:name="Light Grid Accent 2" w:semiHidden="0" w:uiPriority="62" w:unhideWhenUsed="0"/>
+    <w:lsdException w:name="Medium Shading 1 Accent 2" w:semiHidden="0" w:uiPriority="63" w:unhideWhenUsed="0"/>
+    <w:lsdException w:name="Medium Shading 2 Accent 2" w:semiHidden="0" w:uiPriority="64" w:unhideWhenUsed="0"/>
+    <w:lsdException w:name="Medium List 1 Accent 2" w:semiHidden="0" w:uiPriority="65" w:unhideWhenUsed="0"/>
+    <w:lsdException w:name="Medium List 2 Accent 2" w:semiHidden="0" w:uiPriority="66" w:unhideWhenUsed="0"/>
+    <w:lsdException w:name="Medium Grid 1 Accent 2" w:semiHidden="0" w:uiPriority="67" w:unhideWhenUsed="0"/>
+    <w:lsdException w:name="Medium Grid 2 Accent 2" w:semiHidden="0" w:uiPriority="68" w:unhideWhenUsed="0"/>
+    <w:lsdException w:name="Medium Grid 3 Accent 2" w:semiHidden="0" w:uiPriority="69" w:unhideWhenUsed="0"/>
+    <w:lsdException w:name="Dark List Accent 2" w:semiHidden="0" w:uiPriority="70" w:unhideWhenUsed="0"/>
+    <w:lsdException w:name="Colorful Shading Accent 2" w:semiHidden="0" w:uiPriority="71" w:unhideWhenUsed="0"/>
+    <w:lsdException w:name="Colorful List Accent 2" w:semiHidden="0" w:uiPriority="72" w:unhideWhenUsed="0"/>
+    <w:lsdException w:name="Colorful Grid Accent 2" w:semiHidden="0" w:uiPriority="73" w:unhideWhenUsed="0"/>
+    <w:lsdException w:name="Light Shading Accent 3" w:semiHidden="0" w:uiPriority="60" w:unhideWhenUsed="0"/>
+    <w:lsdException w:name="Light List Accent 3" w:semiHidden="0" w:uiPriority="61" w:unhideWhenUsed="0"/>
+    <w:lsdException w:name="Light Grid Accent 3" w:semiHidden="0" w:uiPriority="62" w:unhideWhenUsed="0"/>
+    <w:lsdException w:name="Medium Shading 1 Accent 3" w:semiHidden="0" w:uiPriority="63" w:unhideWhenUsed="0"/>
+    <w:lsdException w:name="Medium Shading 2 Accent 3" w:semiHidden="0" w:uiPriority="64" w:unhideWhenUsed="0"/>
+    <w:lsdException w:name="Medium List 1 Accent 3" w:semiHidden="0" w:uiPriority="65" w:unhideWhenUsed="0"/>
+    <w:lsdException w:name="Medium List 2 Accent 3" w:semiHidden="0" w:uiPriority="66" w:unhideWhenUsed="0"/>
+    <w:lsdException w:name="Medium Grid 1 Accent 3" w:semiHidden="0" w:uiPriority="67" w:unhideWhenUsed="0"/>
+    <w:lsdException w:name="Medium Grid 2 Accent 3" w:semiHidden="0" w:uiPriority="68" w:unhideWhenUsed="0"/>
+    <w:lsdException w:name="Medium Grid 3 Accent 3" w:semiHidden="0" w:uiPriority="69" w:unhideWhenUsed="0"/>
+    <w:lsdException w:name="Dark List Accent 3" w:semiHidden="0" w:uiPriority="70" w:unhideWhenUsed="0"/>
+    <w:lsdException w:name="Colorful Shading Accent 3" w:semiHidden="0" w:uiPriority="71" w:unhideWhenUsed="0"/>
+    <w:lsdException w:name="Colorful List Accent 3" w:semiHidden="0" w:uiPriority="72" w:unhideWhenUsed="0"/>
+    <w:lsdException w:name="Colorful Grid Accent 3" w:semiHidden="0" w:uiPriority="73" w:unhideWhenUsed="0"/>
+    <w:lsdException w:name="Light Shading Accent 4" w:semiHidden="0" w:uiPriority="60" w:unhideWhenUsed="0"/>
+    <w:lsdException w:name="Light List Accent 4" w:semiHidden="0" w:uiPriority="61" w:unhideWhenUsed="0"/>
+    <w:lsdException w:name="Light Grid Accent 4" w:semiHidden="0" w:uiPriority="62" w:unhideWhenUsed="0"/>
+    <w:lsdException w:name="Medium Shading 1 Accent 4" w:semiHidden="0" w:uiPriority="63" w:unhideWhenUsed="0"/>
+    <w:lsdException w:name="Medium Shading 2 Accent 4" w:semiHidden="0" w:uiPriority="64" w:unhideWhenUsed="0"/>
+    <w:lsdException w:name="Medium List 1 Accent 4" w:semiHidden="0" w:uiPriority="65" w:unhideWhenUsed="0"/>
+    <w:lsdException w:name="Medium List 2 Accent 4" w:semiHidden="0" w:uiPriority="66" w:unhideWhenUsed="0"/>
+    <w:lsdException w:name="Medium Grid 1 Accent 4" w:semiHidden="0" w:uiPriority="67" w:unhideWhenUsed="0"/>
+    <w:lsdException w:name="Medium Grid 2 Accent 4" w:semiHidden="0" w:uiPriority="68" w:unhideWhenUsed="0"/>
+    <w:lsdException w:name="Medium Grid 3 Accent 4" w:semiHidden="0" w:uiPriority="69" w:unhideWhenUsed="0"/>
+    <w:lsdException w:name="Dark List Accent 4" w:semiHidden="0" w:uiPriority="70" w:unhideWhenUsed="0"/>
+    <w:lsdException w:name="Colorful Shading Accent 4" w:semiHidden="0" w:uiPriority="71" w:unhideWhenUsed="0"/>
+    <w:lsdException w:name="Colorful List Accent 4" w:semiHidden="0" w:uiPriority="72" w:unhideWhenUsed="0"/>
+    <w:lsdException w:name="Colorful Grid Accent 4" w:semiHidden="0" w:uiPriority="73" w:unhideWhenUsed="0"/>
+    <w:lsdException w:name="Light Shading Accent 5" w:semiHidden="0" w:uiPriority="60" w:unhideWhenUsed="0"/>
+    <w:lsdException w:name="Light List Accent 5" w:semiHidden="0" w:uiPriority="61" w:unhideWhenUsed="0"/>
+    <w:lsdException w:name="Light Grid Accent 5" w:semiHidden="0" w:uiPriority="62" w:unhideWhenUsed="0"/>
+    <w:lsdException w:name="Medium Shading 1 Accent 5" w:semiHidden="0" w:uiPriority="63" w:unhideWhenUsed="0"/>
+    <w:lsdException w:name="Medium Shading 2 Accent 5" w:semiHidden="0" w:uiPriority="64" w:unhideWhenUsed="0"/>
+    <w:lsdException w:name="Medium List 1 Accent 5" w:semiHidden="0" w:uiPriority="65" w:unhideWhenUsed="0"/>
+    <w:lsdException w:name="Medium List 2 Accent 5" w:semiHidden="0" w:uiPriority="66" w:unhideWhenUsed="0"/>
+    <w:lsdException w:name="Medium Grid 1 Accent 5" w:semiHidden="0" w:uiPriority="67" w:unhideWhenUsed="0"/>
+    <w:lsdException w:name="Medium Grid 2 Accent 5" w:semiHidden="0" w:uiPriority="68" w:unhideWhenUsed="0"/>
+    <w:lsdException w:name="Medium Grid 3 Accent 5" w:semiHidden="0" w:uiPriority="69" w:unhideWhenUsed="0"/>
+    <w:lsdException w:name="Dark List Accent 5" w:semiHidden="0" w:uiPriority="70" w:unhideWhenUsed="0"/>
+    <w:lsdException w:name="Colorful Shading Accent 5" w:semiHidden="0" w:uiPriority="71" w:unhideWhenUsed="0"/>
+    <w:lsdException w:name="Colorful List Accent 5" w:semiHidden="0" w:uiPriority="72" w:unhideWhenUsed="0"/>
+    <w:lsdException w:name="Colorful Grid Accent 5" w:semiHidden="0" w:uiPriority="73" w:unhideWhenUsed="0"/>
+    <w:lsdException w:name="Light Shading Accent 6" w:semiHidden="0" w:uiPriority="60" w:unhideWhenUsed="0"/>
+    <w:lsdException w:name="Light List Accent 6" w:semiHidden="0" w:uiPriority="61" w:unhideWhenUsed="0"/>
+    <w:lsdException w:name="Light Grid Accent 6" w:semiHidden="0" w:uiPriority="62" w:unhideWhenUsed="0"/>
+    <w:lsdException w:name="Medium Shading 1 Accent 6" w:semiHidden="0" w:uiPriority="63" w:unhideWhenUsed="0"/>
+    <w:lsdException w:name="Medium Shading 2 Accent 6" w:semiHidden="0" w:uiPriority="64" w:unhideWhenUsed="0"/>
+    <w:lsdException w:name="Medium List 1 Accent 6" w:semiHidden="0" w:uiPriority="65" w:unhideWhenUsed="0"/>
+    <w:lsdException w:name="Medium List 2 Accent 6" w:semiHidden="0" w:uiPriority="66" w:unhideWhenUsed="0"/>
+    <w:lsdException w:name="Medium Grid 1 Accent 6" w:semiHidden="0" w:uiPriority="67" w:unhideWhenUsed="0"/>
+    <w:lsdException w:name="Medium Grid 2 Accent 6" w:semiHidden="0" w:uiPriority="68" w:unhideWhenUsed="0"/>
+    <w:lsdException w:name="Medium Grid 3 Accent 6" w:semiHidden="0" w:uiPriority="69" w:unhideWhenUsed="0"/>
+    <w:lsdException w:name="Dark List Accent 6" w:semiHidden="0" w:uiPriority="70" w:unhideWhenUsed="0"/>
+    <w:lsdException w:name="Colorful Shading Accent 6" w:semiHidden="0" w:uiPriority="71" w:unhideWhenUsed="0"/>
+    <w:lsdException w:name="Colorful List Accent 6" w:semiHidden="0" w:uiPriority="72" w:unhideWhenUsed="0"/>
+    <w:lsdException w:name="Colorful Grid Accent 6" w:semiHidden="0" w:uiPriority="73" w:unhideWhenUsed="0"/>
+    <w:lsdException w:name="Subtle Emphasis" w:semiHidden="0" w:uiPriority="19" w:unhideWhenUsed="0" w:qFormat="1"/>
+    <w:lsdException w:name="Intense Emphasis" w:semiHidden="0" w:uiPriority="21" w:unhideWhenUsed="0" w:qFormat="1"/>
+    <w:lsdException w:name="Subtle Reference" w:semiHidden="0" w:uiPriority="31" w:unhideWhenUsed="0" w:qFormat="1"/>
+    <w:lsdException w:name="Intense Reference" w:semiHidden="0" w:uiPriority="32" w:unhideWhenUsed="0" w:qFormat="1"/>
+    <w:lsdException w:name="Book Title" w:semiHidden="0" w:uiPriority="33" w:unhideWhenUsed="0" w:qFormat="1"/>
+    <w:lsdException w:name="Bibliography" w:uiPriority="37"/>
+    <w:lsdException w:name="TOC Heading" w:uiPriority="39" w:qFormat="1"/>
+  </w:latentStyles>
+  <w:style w:type="paragraph" w:default="1" w:styleId="Normal">
+    <w:name w:val="Normal"/>
+    <w:qFormat/>
+  </w:style>
+  <w:style w:type="character" w:default="1" w:styleId="DefaultParagraphFont">
+    <w:name w:val="Default Paragraph Font"/>
+    <w:uiPriority w:val="1"/>
+    <w:semiHidden/>
+    <w:unhideWhenUsed/>
+  </w:style>
+  <w:style w:type="table" w:default="1" w:styleId="TableNormal">
+    <w:name w:val="Normal Table"/>
+    <w:uiPriority w:val="99"/>
+    <w:semiHidden/>
+    <w:unhideWhenUsed/>
+    <w:tblPr>
+      <w:tblInd w:w="0" w:type="dxa"/>
+      <w:tblCellMar>
+        <w:top w:w="0" w:type="dxa"/>
+        <w:left w:w="108" w:type="dxa"/>
+        <w:bottom w:w="0" w:type="dxa"/>
+        <w:right w:w="108" w:type="dxa"/>
+      </w:tblCellMar>
+    </w:tblPr>
+  </w:style>
+  <w:style w:type="numbering" w:default="1" w:styleId="NoList">
+    <w:name w:val="No List"/>
+    <w:uiPriority w:val="99"/>
+    <w:semiHidden/>
+    <w:unhideWhenUsed/>
+  </w:style>
+</w:styles>
+</file>
+
 <file path=word/theme/theme1.xml><?xml version="1.0" encoding="utf-8"?>
 <a:theme xmlns:a="http://schemas.openxmlformats.org/drawingml/2006/main" name="Office-thema">
   <a:themeElements>
-    <a:clrScheme name="Hemel en Aarde">
+    <a:clrScheme name="Custom 1">
       <a:dk1>
         <a:sysClr val="windowText" lastClr="000000"/>
       </a:dk1>
@@ -7531,7 +8491,7 @@
         <a:srgbClr val="A5B592"/>
       </a:accent1>
       <a:accent2>
-        <a:srgbClr val="380BDB"/>
+        <a:srgbClr val="06CBE0"/>
       </a:accent2>
       <a:accent3>
         <a:srgbClr val="CC0000"/>
@@ -7741,7 +8701,7 @@
 </file>
 
 <file path=customXml/itemProps1.xml><?xml version="1.0" encoding="utf-8"?>
-<ds:datastoreItem xmlns:ds="http://schemas.openxmlformats.org/officeDocument/2006/customXml" ds:itemID="{2768D98F-BC76-49ED-AFEB-0DEF71A7E726}">
+<ds:datastoreItem xmlns:ds="http://schemas.openxmlformats.org/officeDocument/2006/customXml" ds:itemID="{29FF6318-0FFE-4E8E-804B-0FD27E82CA02}">
   <ds:schemaRefs>
     <ds:schemaRef ds:uri="http://schemas.openxmlformats.org/officeDocument/2006/bibliography"/>
   </ds:schemaRefs>

--- a/Hemel en Aarde Regels.docx
+++ b/Hemel en Aarde Regels.docx
@@ -199,8 +199,16 @@
         <w:rPr>
           <w:lang w:val="nl-NL"/>
         </w:rPr>
-        <w:t>13</w:t>
-      </w:r>
+        <w:t>1</w:t>
+      </w:r>
+      <w:r>
+        <w:rPr>
+          <w:lang w:val="nl-NL"/>
+        </w:rPr>
+        <w:t>4</w:t>
+      </w:r>
+      <w:bookmarkStart w:id="0" w:name="_GoBack"/>
+      <w:bookmarkEnd w:id="0"/>
     </w:p>
     <w:p>
       <w:pPr>
@@ -579,7 +587,43 @@
         <w:rPr>
           <w:lang w:val="nl-NL"/>
         </w:rPr>
-        <w:t>Door de vijandelijke Keizer te slaan.</w:t>
+        <w:t xml:space="preserve">Door zijn </w:t>
+      </w:r>
+      <w:r>
+        <w:rPr>
+          <w:lang w:val="nl-NL"/>
+        </w:rPr>
+        <w:t>Keizer</w:t>
+      </w:r>
+      <w:r>
+        <w:rPr>
+          <w:lang w:val="nl-NL"/>
+        </w:rPr>
+        <w:t xml:space="preserve"> in de stad va</w:t>
+      </w:r>
+      <w:r>
+        <w:rPr>
+          <w:lang w:val="nl-NL"/>
+        </w:rPr>
+        <w:t xml:space="preserve">n zijn tegenstander te plaatsen, en het daar </w:t>
+      </w:r>
+      <w:r>
+        <w:rPr>
+          <w:lang w:val="nl-NL"/>
+        </w:rPr>
+        <w:t>in een</w:t>
+      </w:r>
+      <w:r>
+        <w:rPr>
+          <w:lang w:val="nl-NL"/>
+        </w:rPr>
+        <w:t xml:space="preserve"> volgende beurt te tonen.</w:t>
+      </w:r>
+      <w:r>
+        <w:rPr>
+          <w:lang w:val="nl-NL"/>
+        </w:rPr>
+        <w:t xml:space="preserve"> </w:t>
       </w:r>
     </w:p>
     <w:p>
@@ -597,57 +641,136 @@
         <w:rPr>
           <w:lang w:val="nl-NL"/>
         </w:rPr>
-        <w:t>Door alle andere stukken van de zijn tegenspeler te slaan.</w:t>
+        <w:t>D</w:t>
+      </w:r>
+      <w:r>
+        <w:rPr>
+          <w:lang w:val="nl-NL"/>
+        </w:rPr>
+        <w:t xml:space="preserve">oor alle </w:t>
+      </w:r>
+      <w:r>
+        <w:rPr>
+          <w:lang w:val="nl-NL"/>
+        </w:rPr>
+        <w:t xml:space="preserve">stukken van zijn tegenspeler </w:t>
+      </w:r>
+      <w:r>
+        <w:rPr>
+          <w:lang w:val="nl-NL"/>
+        </w:rPr>
+        <w:t>te slaan</w:t>
+      </w:r>
+      <w:r>
+        <w:rPr>
+          <w:lang w:val="nl-NL"/>
+        </w:rPr>
+        <w:t>, op één na</w:t>
+      </w:r>
+      <w:r>
+        <w:rPr>
+          <w:lang w:val="nl-NL"/>
+        </w:rPr>
+        <w:t>.</w:t>
       </w:r>
     </w:p>
     <w:p>
       <w:pPr>
-        <w:pStyle w:val="ListParagraph"/>
-        <w:numPr>
-          <w:ilvl w:val="0"/>
-          <w:numId w:val="12"/>
-        </w:numPr>
-        <w:rPr>
-          <w:lang w:val="nl-NL"/>
-        </w:rPr>
-      </w:pPr>
-      <w:r>
-        <w:rPr>
-          <w:lang w:val="nl-NL"/>
-        </w:rPr>
-        <w:t xml:space="preserve">Door zijn </w:t>
-      </w:r>
-      <w:r>
-        <w:rPr>
-          <w:lang w:val="nl-NL"/>
-        </w:rPr>
-        <w:t>Keizer</w:t>
-      </w:r>
-      <w:r>
-        <w:rPr>
-          <w:lang w:val="nl-NL"/>
-        </w:rPr>
-        <w:t xml:space="preserve"> in de stad va</w:t>
-      </w:r>
-      <w:r>
-        <w:rPr>
-          <w:lang w:val="nl-NL"/>
-        </w:rPr>
-        <w:t>n zijn tegenstander te plaatsen, en het daar de volgende beurt te tonen.</w:t>
+        <w:pStyle w:val="Heading1"/>
+        <w:rPr>
+          <w:lang w:val="nl-NL"/>
+        </w:rPr>
+      </w:pPr>
+      <w:r>
+        <w:rPr>
+          <w:lang w:val="nl-NL"/>
+        </w:rPr>
+        <w:t>speelstukken</w:t>
       </w:r>
     </w:p>
     <w:p>
       <w:pPr>
-        <w:pStyle w:val="Heading1"/>
-        <w:rPr>
-          <w:lang w:val="nl-NL"/>
-        </w:rPr>
-      </w:pPr>
-      <w:r>
-        <w:rPr>
-          <w:lang w:val="nl-NL"/>
-        </w:rPr>
-        <w:t>speelstukken</w:t>
+        <w:rPr>
+          <w:lang w:val="nl-NL"/>
+        </w:rPr>
+      </w:pPr>
+      <w:r>
+        <w:rPr>
+          <w:lang w:val="nl-NL"/>
+        </w:rPr>
+        <w:t xml:space="preserve">Elke speler begint met </w:t>
+      </w:r>
+      <w:r>
+        <w:rPr>
+          <w:lang w:val="nl-NL"/>
+        </w:rPr>
+        <w:t>7</w:t>
+      </w:r>
+      <w:r>
+        <w:rPr>
+          <w:lang w:val="nl-NL"/>
+        </w:rPr>
+        <w:t xml:space="preserve"> speelstukken, bestaande uit elk een </w:t>
+      </w:r>
+      <w:r>
+        <w:rPr>
+          <w:lang w:val="nl-NL"/>
+        </w:rPr>
+        <w:t>Lichaam</w:t>
+      </w:r>
+      <w:r>
+        <w:rPr>
+          <w:lang w:val="nl-NL"/>
+        </w:rPr>
+        <w:t xml:space="preserve"> en een </w:t>
+      </w:r>
+      <w:r>
+        <w:rPr>
+          <w:lang w:val="nl-NL"/>
+        </w:rPr>
+        <w:t>Karakter</w:t>
+      </w:r>
+      <w:r>
+        <w:rPr>
+          <w:lang w:val="nl-NL"/>
+        </w:rPr>
+        <w:t xml:space="preserve">. De </w:t>
+      </w:r>
+      <w:r>
+        <w:rPr>
+          <w:lang w:val="nl-NL"/>
+        </w:rPr>
+        <w:t>lichaams</w:t>
+      </w:r>
+      <w:r>
+        <w:rPr>
+          <w:lang w:val="nl-NL"/>
+        </w:rPr>
+        <w:t xml:space="preserve">steen wordt bovenop de </w:t>
+      </w:r>
+      <w:r>
+        <w:rPr>
+          <w:lang w:val="nl-NL"/>
+        </w:rPr>
+        <w:t>karakters</w:t>
+      </w:r>
+      <w:r>
+        <w:rPr>
+          <w:lang w:val="nl-NL"/>
+        </w:rPr>
+        <w:t xml:space="preserve">steen geplaatst, zodat de </w:t>
+      </w:r>
+      <w:r>
+        <w:rPr>
+          <w:lang w:val="nl-NL"/>
+        </w:rPr>
+        <w:t xml:space="preserve">karakterssteen </w:t>
+      </w:r>
+      <w:r>
+        <w:rPr>
+          <w:lang w:val="nl-NL"/>
+        </w:rPr>
+        <w:t xml:space="preserve">onleesbaar is. </w:t>
       </w:r>
     </w:p>
     <w:p>
@@ -660,228 +783,180 @@
         <w:rPr>
           <w:lang w:val="nl-NL"/>
         </w:rPr>
-        <w:t xml:space="preserve">Elke speler begint met </w:t>
-      </w:r>
-      <w:r>
-        <w:rPr>
-          <w:lang w:val="nl-NL"/>
-        </w:rPr>
-        <w:t>7</w:t>
-      </w:r>
-      <w:r>
-        <w:rPr>
-          <w:lang w:val="nl-NL"/>
-        </w:rPr>
-        <w:t xml:space="preserve"> speelstukken, bestaande uit elk een </w:t>
-      </w:r>
-      <w:r>
-        <w:rPr>
-          <w:lang w:val="nl-NL"/>
-        </w:rPr>
-        <w:t>Lichaam</w:t>
-      </w:r>
-      <w:r>
-        <w:rPr>
-          <w:lang w:val="nl-NL"/>
-        </w:rPr>
-        <w:t xml:space="preserve"> en een </w:t>
-      </w:r>
-      <w:r>
-        <w:rPr>
-          <w:lang w:val="nl-NL"/>
-        </w:rPr>
-        <w:t>Karakter</w:t>
-      </w:r>
-      <w:r>
-        <w:rPr>
-          <w:lang w:val="nl-NL"/>
-        </w:rPr>
-        <w:t xml:space="preserve">. De </w:t>
-      </w:r>
-      <w:r>
-        <w:rPr>
-          <w:lang w:val="nl-NL"/>
-        </w:rPr>
-        <w:t>lichaams</w:t>
-      </w:r>
-      <w:r>
-        <w:rPr>
-          <w:lang w:val="nl-NL"/>
-        </w:rPr>
-        <w:t xml:space="preserve">steen wordt bovenop de </w:t>
-      </w:r>
-      <w:r>
-        <w:rPr>
-          <w:lang w:val="nl-NL"/>
-        </w:rPr>
-        <w:t>karakters</w:t>
-      </w:r>
-      <w:r>
-        <w:rPr>
-          <w:lang w:val="nl-NL"/>
-        </w:rPr>
-        <w:t xml:space="preserve">steen geplaatst, zodat de </w:t>
-      </w:r>
-      <w:r>
-        <w:rPr>
-          <w:lang w:val="nl-NL"/>
-        </w:rPr>
-        <w:t xml:space="preserve">karakterssteen </w:t>
-      </w:r>
-      <w:r>
-        <w:rPr>
-          <w:lang w:val="nl-NL"/>
-        </w:rPr>
-        <w:t xml:space="preserve">onleesbaar is. </w:t>
+        <w:t xml:space="preserve">Aan het begin van het spel </w:t>
+      </w:r>
+      <w:r>
+        <w:rPr>
+          <w:lang w:val="nl-NL"/>
+        </w:rPr>
+        <w:t xml:space="preserve">verdeelt elke speler </w:t>
+      </w:r>
+      <w:r>
+        <w:rPr>
+          <w:lang w:val="nl-NL"/>
+        </w:rPr>
+        <w:t>zelf de karakters over de lich</w:t>
+      </w:r>
+      <w:r>
+        <w:rPr>
+          <w:lang w:val="nl-NL"/>
+        </w:rPr>
+        <w:t xml:space="preserve">amen en zet zijn stukken op de </w:t>
+      </w:r>
+      <w:r>
+        <w:rPr>
+          <w:lang w:val="nl-NL"/>
+        </w:rPr>
+        <w:t>zeven</w:t>
+      </w:r>
+      <w:r>
+        <w:rPr>
+          <w:lang w:val="nl-NL"/>
+        </w:rPr>
+        <w:t xml:space="preserve"> </w:t>
+      </w:r>
+      <w:r>
+        <w:rPr>
+          <w:lang w:val="nl-NL"/>
+        </w:rPr>
+        <w:t xml:space="preserve">roodkleurige </w:t>
+      </w:r>
+      <w:r>
+        <w:rPr>
+          <w:lang w:val="nl-NL"/>
+        </w:rPr>
+        <w:t>velden aan zijn kant van het speelveld.</w:t>
+      </w:r>
+      <w:r>
+        <w:rPr>
+          <w:lang w:val="nl-NL"/>
+        </w:rPr>
+        <w:t xml:space="preserve"> Welke stukken hij in de Stad pla</w:t>
+      </w:r>
+      <w:r>
+        <w:rPr>
+          <w:lang w:val="nl-NL"/>
+        </w:rPr>
+        <w:t>atst, en welke als Poortwachter</w:t>
+      </w:r>
+      <w:r>
+        <w:rPr>
+          <w:lang w:val="nl-NL"/>
+        </w:rPr>
+        <w:t>, is geheel naar eigen inzicht.</w:t>
       </w:r>
     </w:p>
     <w:p>
-      <w:pPr>
-        <w:rPr>
-          <w:lang w:val="nl-NL"/>
-        </w:rPr>
-      </w:pPr>
-      <w:r>
-        <w:rPr>
-          <w:lang w:val="nl-NL"/>
-        </w:rPr>
-        <w:t xml:space="preserve">Aan het begin van het spel </w:t>
-      </w:r>
-      <w:r>
-        <w:rPr>
-          <w:lang w:val="nl-NL"/>
-        </w:rPr>
-        <w:t xml:space="preserve">verdeelt elke speler </w:t>
-      </w:r>
-      <w:r>
-        <w:rPr>
-          <w:lang w:val="nl-NL"/>
-        </w:rPr>
-        <w:t>zelf de karakters over de lich</w:t>
-      </w:r>
-      <w:r>
-        <w:rPr>
-          <w:lang w:val="nl-NL"/>
-        </w:rPr>
-        <w:t xml:space="preserve">amen en zet zijn stukken op de </w:t>
-      </w:r>
-      <w:r>
-        <w:rPr>
-          <w:lang w:val="nl-NL"/>
-        </w:rPr>
-        <w:t>zeven</w:t>
-      </w:r>
-      <w:r>
-        <w:rPr>
-          <w:lang w:val="nl-NL"/>
-        </w:rPr>
-        <w:t xml:space="preserve"> </w:t>
-      </w:r>
-      <w:r>
-        <w:rPr>
-          <w:lang w:val="nl-NL"/>
-        </w:rPr>
-        <w:t xml:space="preserve">roodkleurige </w:t>
-      </w:r>
-      <w:r>
-        <w:rPr>
-          <w:lang w:val="nl-NL"/>
-        </w:rPr>
-        <w:t>velden aan zijn kant van het speelveld.</w:t>
-      </w:r>
-      <w:r>
-        <w:rPr>
-          <w:lang w:val="nl-NL"/>
-        </w:rPr>
-        <w:t xml:space="preserve"> Welke stukken hij in de Stad pla</w:t>
-      </w:r>
-      <w:r>
-        <w:rPr>
-          <w:lang w:val="nl-NL"/>
-        </w:rPr>
-        <w:t>atst, en welke als Poortwachter</w:t>
-      </w:r>
-      <w:r>
-        <w:rPr>
-          <w:lang w:val="nl-NL"/>
-        </w:rPr>
-        <w:t>, is geheel naar eigen inzicht.</w:t>
+      <w:r>
+        <w:rPr>
+          <w:lang w:val="nl-NL"/>
+        </w:rPr>
+        <w:t xml:space="preserve">Een stuk </w:t>
+      </w:r>
+      <w:r>
+        <w:rPr>
+          <w:lang w:val="nl-NL"/>
+        </w:rPr>
+        <w:t>van</w:t>
+      </w:r>
+      <w:r>
+        <w:rPr>
+          <w:lang w:val="nl-NL"/>
+        </w:rPr>
+        <w:t xml:space="preserve"> hogere </w:t>
+      </w:r>
+      <w:r>
+        <w:rPr>
+          <w:lang w:val="nl-NL"/>
+        </w:rPr>
+        <w:t>rang</w:t>
+      </w:r>
+      <w:r>
+        <w:rPr>
+          <w:lang w:val="nl-NL"/>
+        </w:rPr>
+        <w:t xml:space="preserve"> dan een ander stuk, is in principe ‘sterker’; het andere stuk is dan </w:t>
+      </w:r>
+      <w:r>
+        <w:rPr>
+          <w:lang w:val="nl-NL"/>
+        </w:rPr>
+        <w:lastRenderedPageBreak/>
+        <w:t xml:space="preserve">uiteraard ‘zwakker’. </w:t>
+      </w:r>
+      <w:r>
+        <w:t xml:space="preserve">Stukken </w:t>
+      </w:r>
+      <w:r>
+        <w:t>van</w:t>
+      </w:r>
+      <w:r>
+        <w:t xml:space="preserve"> gelijke </w:t>
+      </w:r>
+      <w:r>
+        <w:t>rang</w:t>
+      </w:r>
+      <w:r>
+        <w:t xml:space="preserve"> zijn ‘even sterk’.</w:t>
       </w:r>
     </w:p>
     <w:p>
-      <w:r>
-        <w:rPr>
-          <w:lang w:val="nl-NL"/>
-        </w:rPr>
-        <w:lastRenderedPageBreak/>
-        <w:t xml:space="preserve">Een stuk </w:t>
-      </w:r>
-      <w:r>
-        <w:rPr>
-          <w:lang w:val="nl-NL"/>
-        </w:rPr>
-        <w:t>van</w:t>
-      </w:r>
-      <w:r>
-        <w:rPr>
-          <w:lang w:val="nl-NL"/>
-        </w:rPr>
-        <w:t xml:space="preserve"> hogere </w:t>
-      </w:r>
-      <w:r>
-        <w:rPr>
-          <w:lang w:val="nl-NL"/>
-        </w:rPr>
-        <w:t>rang</w:t>
-      </w:r>
-      <w:r>
-        <w:rPr>
-          <w:lang w:val="nl-NL"/>
-        </w:rPr>
-        <w:t xml:space="preserve"> dan een ander stuk, is in principe ‘sterker’; het andere stuk is dan uiteraard ‘zwakker’. </w:t>
-      </w:r>
-      <w:r>
-        <w:t xml:space="preserve">Stukken </w:t>
-      </w:r>
-      <w:r>
-        <w:t>van</w:t>
-      </w:r>
-      <w:r>
-        <w:t xml:space="preserve"> gelijke </w:t>
-      </w:r>
-      <w:r>
-        <w:t>rang</w:t>
-      </w:r>
-      <w:r>
-        <w:t xml:space="preserve"> zijn ‘even sterk’.</w:t>
+      <w:pPr>
+        <w:pStyle w:val="Regel"/>
+        <w:rPr>
+          <w:lang w:val="nl-NL"/>
+        </w:rPr>
+      </w:pPr>
+      <w:r>
+        <w:rPr>
+          <w:lang w:val="nl-NL"/>
+        </w:rPr>
+        <w:t>De Nachtegaal is sterker dan de Draak.</w:t>
       </w:r>
     </w:p>
     <w:p>
       <w:pPr>
-        <w:pStyle w:val="Regel"/>
-        <w:rPr>
-          <w:lang w:val="nl-NL"/>
-        </w:rPr>
-      </w:pPr>
-      <w:r>
-        <w:rPr>
-          <w:lang w:val="nl-NL"/>
-        </w:rPr>
-        <w:t>De Nachtegaal is sterker dan de Draak.</w:t>
+        <w:pStyle w:val="Heading2"/>
+        <w:rPr>
+          <w:lang w:val="nl-NL"/>
+        </w:rPr>
+      </w:pPr>
+      <w:r>
+        <w:rPr>
+          <w:lang w:val="nl-NL"/>
+        </w:rPr>
+        <w:t>bewegen</w:t>
       </w:r>
     </w:p>
     <w:p>
       <w:pPr>
-        <w:pStyle w:val="Heading2"/>
-        <w:rPr>
-          <w:lang w:val="nl-NL"/>
-        </w:rPr>
-      </w:pPr>
-      <w:r>
-        <w:rPr>
-          <w:lang w:val="nl-NL"/>
-        </w:rPr>
-        <w:t>bewegen</w:t>
+        <w:rPr>
+          <w:lang w:val="nl-NL"/>
+        </w:rPr>
+      </w:pPr>
+      <w:r>
+        <w:rPr>
+          <w:lang w:val="nl-NL"/>
+        </w:rPr>
+        <w:t xml:space="preserve">De speler mag </w:t>
+      </w:r>
+      <w:r>
+        <w:rPr>
+          <w:lang w:val="nl-NL"/>
+        </w:rPr>
+        <w:t xml:space="preserve">(en moet) </w:t>
+      </w:r>
+      <w:r>
+        <w:rPr>
+          <w:lang w:val="nl-NL"/>
+        </w:rPr>
+        <w:t xml:space="preserve">per beurt één speelstuk tot diens maximum aantal velden bewegen, </w:t>
+      </w:r>
+      <w:r>
+        <w:rPr>
+          <w:lang w:val="nl-NL"/>
+        </w:rPr>
+        <w:t>maar alleen in een rechte lijn.</w:t>
       </w:r>
     </w:p>
     <w:p>
@@ -894,25 +969,19 @@
         <w:rPr>
           <w:lang w:val="nl-NL"/>
         </w:rPr>
-        <w:t xml:space="preserve">De speler mag </w:t>
-      </w:r>
-      <w:r>
-        <w:rPr>
-          <w:lang w:val="nl-NL"/>
-        </w:rPr>
-        <w:t xml:space="preserve">(en moet) </w:t>
-      </w:r>
-      <w:r>
-        <w:rPr>
-          <w:lang w:val="nl-NL"/>
-        </w:rPr>
-        <w:t xml:space="preserve">per beurt één speelstuk tot diens maximum aantal velden bewegen, </w:t>
-      </w:r>
-      <w:r>
-        <w:rPr>
-          <w:lang w:val="nl-NL"/>
-        </w:rPr>
-        <w:t>maar alleen in een rechte lijn.</w:t>
+        <w:t xml:space="preserve">Een speelstuk mag niet op een </w:t>
+      </w:r>
+      <w:r>
+        <w:rPr>
+          <w:lang w:val="nl-NL"/>
+        </w:rPr>
+        <w:t xml:space="preserve">vriendschappelijk </w:t>
+      </w:r>
+      <w:r>
+        <w:rPr>
+          <w:lang w:val="nl-NL"/>
+        </w:rPr>
+        <w:t>speelstuk landen, en ook niet op een vijandelijk stuk dat het niet kan slaan.</w:t>
       </w:r>
     </w:p>
     <w:p>
@@ -925,50 +994,39 @@
         <w:rPr>
           <w:lang w:val="nl-NL"/>
         </w:rPr>
-        <w:t xml:space="preserve">Een speelstuk mag niet op een </w:t>
-      </w:r>
-      <w:r>
-        <w:rPr>
-          <w:lang w:val="nl-NL"/>
-        </w:rPr>
-        <w:t xml:space="preserve">vriendschappelijk </w:t>
-      </w:r>
-      <w:r>
-        <w:rPr>
-          <w:lang w:val="nl-NL"/>
-        </w:rPr>
-        <w:t>speelstuk landen, en ook niet op een vijandelijk stuk dat het niet kan slaan.</w:t>
+        <w:t>Een speelstuk mag niet over een</w:t>
+      </w:r>
+      <w:r>
+        <w:rPr>
+          <w:lang w:val="nl-NL"/>
+        </w:rPr>
+        <w:t xml:space="preserve"> vijandelijk speelstuk s</w:t>
+      </w:r>
+      <w:r>
+        <w:rPr>
+          <w:lang w:val="nl-NL"/>
+        </w:rPr>
+        <w:t>pringen, maar wel over een vriendschappelijk</w:t>
+      </w:r>
+      <w:r>
+        <w:rPr>
+          <w:lang w:val="nl-NL"/>
+        </w:rPr>
+        <w:t xml:space="preserve"> speelstuk.</w:t>
       </w:r>
     </w:p>
     <w:p>
       <w:pPr>
-        <w:rPr>
-          <w:lang w:val="nl-NL"/>
-        </w:rPr>
-      </w:pPr>
-      <w:r>
-        <w:rPr>
-          <w:lang w:val="nl-NL"/>
-        </w:rPr>
-        <w:t>Een speelstuk mag niet over een</w:t>
-      </w:r>
-      <w:r>
-        <w:rPr>
-          <w:lang w:val="nl-NL"/>
-        </w:rPr>
-        <w:t xml:space="preserve"> vijandelijk speelstuk s</w:t>
-      </w:r>
-      <w:r>
-        <w:rPr>
-          <w:lang w:val="nl-NL"/>
-        </w:rPr>
-        <w:t>pringen, maar wel over een vriendschappelijk</w:t>
-      </w:r>
-      <w:r>
-        <w:rPr>
-          <w:lang w:val="nl-NL"/>
-        </w:rPr>
-        <w:t xml:space="preserve"> speelstuk.</w:t>
+        <w:pStyle w:val="Regel"/>
+        <w:rPr>
+          <w:lang w:val="nl-NL"/>
+        </w:rPr>
+      </w:pPr>
+      <w:r>
+        <w:rPr>
+          <w:lang w:val="nl-NL"/>
+        </w:rPr>
+        <w:t>De Aap kan ook in een bocht bewegen.</w:t>
       </w:r>
     </w:p>
     <w:p>
@@ -982,7 +1040,31 @@
         <w:rPr>
           <w:lang w:val="nl-NL"/>
         </w:rPr>
-        <w:t>De Aap kan ook in een bocht bewegen.</w:t>
+        <w:t xml:space="preserve">De Nachtegaal </w:t>
+      </w:r>
+      <w:r>
+        <w:rPr>
+          <w:lang w:val="nl-NL"/>
+        </w:rPr>
+        <w:t>kan</w:t>
+      </w:r>
+      <w:r>
+        <w:rPr>
+          <w:lang w:val="nl-NL"/>
+        </w:rPr>
+        <w:t xml:space="preserve"> over vijandelijk speelstuk</w:t>
+      </w:r>
+      <w:r>
+        <w:rPr>
+          <w:lang w:val="nl-NL"/>
+        </w:rPr>
+        <w:t>ken</w:t>
+      </w:r>
+      <w:r>
+        <w:rPr>
+          <w:lang w:val="nl-NL"/>
+        </w:rPr>
+        <w:t xml:space="preserve"> springen.</w:t>
       </w:r>
     </w:p>
     <w:p>
@@ -996,36 +1078,12 @@
         <w:rPr>
           <w:lang w:val="nl-NL"/>
         </w:rPr>
-        <w:t xml:space="preserve">De Nachtegaal </w:t>
-      </w:r>
-      <w:r>
-        <w:rPr>
-          <w:lang w:val="nl-NL"/>
-        </w:rPr>
-        <w:t>kan</w:t>
-      </w:r>
-      <w:r>
-        <w:rPr>
-          <w:lang w:val="nl-NL"/>
-        </w:rPr>
-        <w:t xml:space="preserve"> over vijandelijk speelstuk</w:t>
-      </w:r>
-      <w:r>
-        <w:rPr>
-          <w:lang w:val="nl-NL"/>
-        </w:rPr>
-        <w:t>ken</w:t>
-      </w:r>
-      <w:r>
-        <w:rPr>
-          <w:lang w:val="nl-NL"/>
-        </w:rPr>
-        <w:t xml:space="preserve"> springen.</w:t>
+        <w:t>De Olifant mag, als hij een stuk aanvalt, tot vier velden bewegen, in plaats van tot twee.</w:t>
       </w:r>
     </w:p>
     <w:p>
       <w:pPr>
-        <w:pStyle w:val="Regel"/>
+        <w:pStyle w:val="Heading2"/>
         <w:rPr>
           <w:lang w:val="nl-NL"/>
         </w:rPr>
@@ -1035,40 +1093,64 @@
           <w:lang w:val="nl-NL"/>
         </w:rPr>
         <w:lastRenderedPageBreak/>
-        <w:t>De Olifant mag, als hij een stuk aanvalt, tot vier velden bewegen, in plaats van tot twee.</w:t>
+        <w:t xml:space="preserve"> </w:t>
+      </w:r>
+      <w:r>
+        <w:rPr>
+          <w:lang w:val="nl-NL"/>
+        </w:rPr>
+        <w:t>slaan</w:t>
       </w:r>
     </w:p>
     <w:p>
       <w:pPr>
-        <w:pStyle w:val="Heading2"/>
-        <w:rPr>
-          <w:lang w:val="nl-NL"/>
-        </w:rPr>
-      </w:pPr>
-      <w:r>
-        <w:rPr>
-          <w:lang w:val="nl-NL"/>
-        </w:rPr>
-        <w:t xml:space="preserve"> </w:t>
-      </w:r>
-      <w:r>
-        <w:rPr>
-          <w:lang w:val="nl-NL"/>
-        </w:rPr>
-        <w:t>slaan</w:t>
+        <w:rPr>
+          <w:lang w:val="nl-NL"/>
+        </w:rPr>
+      </w:pPr>
+      <w:r>
+        <w:rPr>
+          <w:lang w:val="nl-NL"/>
+        </w:rPr>
+        <w:t>Een stuk kan al</w:t>
+      </w:r>
+      <w:r>
+        <w:rPr>
+          <w:lang w:val="nl-NL"/>
+        </w:rPr>
+        <w:t>leen een vijandelijk stuk slaan</w:t>
+      </w:r>
+      <w:r>
+        <w:rPr>
+          <w:lang w:val="nl-NL"/>
+        </w:rPr>
+        <w:t xml:space="preserve"> als het sterker of even sterk is. </w:t>
       </w:r>
     </w:p>
     <w:p>
       <w:pPr>
-        <w:rPr>
-          <w:lang w:val="nl-NL"/>
-        </w:rPr>
-      </w:pPr>
-      <w:r>
-        <w:rPr>
-          <w:lang w:val="nl-NL"/>
-        </w:rPr>
-        <w:t xml:space="preserve">Een stuk kan alleen een vijandelijk stuk slaan, als het sterker of even sterk is. </w:t>
+        <w:pStyle w:val="Regel"/>
+        <w:rPr>
+          <w:lang w:val="nl-NL"/>
+        </w:rPr>
+      </w:pPr>
+      <w:r>
+        <w:rPr>
+          <w:lang w:val="nl-NL"/>
+        </w:rPr>
+        <w:t>De Generaal kan elk</w:t>
+      </w:r>
+      <w:r>
+        <w:rPr>
+          <w:lang w:val="nl-NL"/>
+        </w:rPr>
+        <w:t xml:space="preserve"> vijandig</w:t>
+      </w:r>
+      <w:r>
+        <w:rPr>
+          <w:lang w:val="nl-NL"/>
+        </w:rPr>
+        <w:t xml:space="preserve"> stuk slaan.</w:t>
       </w:r>
     </w:p>
     <w:p>
@@ -1082,72 +1164,89 @@
         <w:rPr>
           <w:lang w:val="nl-NL"/>
         </w:rPr>
-        <w:t>De Generaal kan elk</w:t>
-      </w:r>
-      <w:r>
-        <w:rPr>
-          <w:lang w:val="nl-NL"/>
-        </w:rPr>
-        <w:t xml:space="preserve"> vijandig</w:t>
-      </w:r>
-      <w:r>
-        <w:rPr>
-          <w:lang w:val="nl-NL"/>
-        </w:rPr>
-        <w:t xml:space="preserve"> stuk slaan.</w:t>
+        <w:t>De Jager kan altijd een vijandige Olifant of Panda slaan.</w:t>
       </w:r>
     </w:p>
     <w:p>
       <w:pPr>
-        <w:pStyle w:val="Regel"/>
-        <w:rPr>
-          <w:lang w:val="nl-NL"/>
-        </w:rPr>
-      </w:pPr>
-      <w:r>
-        <w:rPr>
-          <w:lang w:val="nl-NL"/>
-        </w:rPr>
-        <w:t>De Jager kan altijd een vijandige Olifant of Panda slaan.</w:t>
+        <w:rPr>
+          <w:lang w:val="nl-NL"/>
+        </w:rPr>
+      </w:pPr>
+      <w:r>
+        <w:rPr>
+          <w:lang w:val="nl-NL"/>
+        </w:rPr>
+        <w:t>Het geslagen stuk wordt van het bord verwijderd.</w:t>
+      </w:r>
+      <w:r>
+        <w:rPr>
+          <w:lang w:val="nl-NL"/>
+        </w:rPr>
+        <w:t xml:space="preserve"> </w:t>
+      </w:r>
+      <w:r>
+        <w:rPr>
+          <w:lang w:val="nl-NL"/>
+        </w:rPr>
+        <w:t>Het geslagen stuk hoeft niet zijn karakter te tonen.</w:t>
       </w:r>
     </w:p>
     <w:p>
       <w:pPr>
-        <w:rPr>
-          <w:lang w:val="nl-NL"/>
-        </w:rPr>
-      </w:pPr>
-      <w:r>
-        <w:rPr>
-          <w:lang w:val="nl-NL"/>
-        </w:rPr>
-        <w:t>Het geslagen stuk wordt van het bord verwijderd.</w:t>
-      </w:r>
-      <w:r>
-        <w:rPr>
-          <w:lang w:val="nl-NL"/>
-        </w:rPr>
-        <w:t xml:space="preserve"> </w:t>
-      </w:r>
-      <w:r>
-        <w:rPr>
-          <w:lang w:val="nl-NL"/>
-        </w:rPr>
-        <w:t>Het geslagen stuk hoeft niet zijn karakter te tonen.</w:t>
+        <w:pStyle w:val="Heading2"/>
+        <w:rPr>
+          <w:lang w:val="nl-NL"/>
+        </w:rPr>
+      </w:pPr>
+      <w:r>
+        <w:rPr>
+          <w:lang w:val="nl-NL"/>
+        </w:rPr>
+        <w:t>Tuin</w:t>
       </w:r>
     </w:p>
     <w:p>
       <w:pPr>
-        <w:pStyle w:val="Heading2"/>
-        <w:rPr>
-          <w:lang w:val="nl-NL"/>
-        </w:rPr>
-      </w:pPr>
-      <w:r>
-        <w:rPr>
-          <w:lang w:val="nl-NL"/>
-        </w:rPr>
-        <w:t>Tuin</w:t>
+        <w:rPr>
+          <w:lang w:val="nl-NL"/>
+        </w:rPr>
+      </w:pPr>
+      <w:r>
+        <w:rPr>
+          <w:lang w:val="nl-NL"/>
+        </w:rPr>
+        <w:t>De zeven</w:t>
+      </w:r>
+      <w:r>
+        <w:rPr>
+          <w:lang w:val="nl-NL"/>
+        </w:rPr>
+        <w:t xml:space="preserve"> donkergekleurde</w:t>
+      </w:r>
+      <w:r>
+        <w:rPr>
+          <w:lang w:val="nl-NL"/>
+        </w:rPr>
+        <w:t xml:space="preserve"> tegels in het midden v</w:t>
+      </w:r>
+      <w:r>
+        <w:rPr>
+          <w:lang w:val="nl-NL"/>
+        </w:rPr>
+        <w:t>an het bord vormen de T</w:t>
+      </w:r>
+      <w:r>
+        <w:rPr>
+          <w:lang w:val="nl-NL"/>
+        </w:rPr>
+        <w:t>uin</w:t>
+      </w:r>
+      <w:r>
+        <w:rPr>
+          <w:lang w:val="nl-NL"/>
+        </w:rPr>
+        <w:t xml:space="preserve">. </w:t>
       </w:r>
     </w:p>
     <w:p>
@@ -1160,50 +1259,111 @@
         <w:rPr>
           <w:lang w:val="nl-NL"/>
         </w:rPr>
-        <w:t>De zeven</w:t>
-      </w:r>
-      <w:r>
-        <w:rPr>
-          <w:lang w:val="nl-NL"/>
-        </w:rPr>
-        <w:t xml:space="preserve"> donkergekleurde</w:t>
-      </w:r>
-      <w:r>
-        <w:rPr>
-          <w:lang w:val="nl-NL"/>
-        </w:rPr>
-        <w:t xml:space="preserve"> tegels in het midden v</w:t>
-      </w:r>
-      <w:r>
-        <w:rPr>
-          <w:lang w:val="nl-NL"/>
-        </w:rPr>
-        <w:t>an het bord vormen de T</w:t>
-      </w:r>
-      <w:r>
-        <w:rPr>
-          <w:lang w:val="nl-NL"/>
-        </w:rPr>
-        <w:t>uin</w:t>
-      </w:r>
-      <w:r>
-        <w:rPr>
-          <w:lang w:val="nl-NL"/>
-        </w:rPr>
-        <w:t xml:space="preserve">. </w:t>
+        <w:t>De</w:t>
+      </w:r>
+      <w:r>
+        <w:rPr>
+          <w:lang w:val="nl-NL"/>
+        </w:rPr>
+        <w:t xml:space="preserve"> </w:t>
+      </w:r>
+      <w:r>
+        <w:rPr>
+          <w:lang w:val="nl-NL"/>
+        </w:rPr>
+        <w:t xml:space="preserve">Panda, de </w:t>
+      </w:r>
+      <w:r>
+        <w:rPr>
+          <w:lang w:val="nl-NL"/>
+        </w:rPr>
+        <w:t xml:space="preserve">Nachtegaal en de Lotus mogen zich </w:t>
+      </w:r>
+      <w:r>
+        <w:rPr>
+          <w:lang w:val="nl-NL"/>
+        </w:rPr>
+        <w:t xml:space="preserve">altijd </w:t>
+      </w:r>
+      <w:r>
+        <w:rPr>
+          <w:lang w:val="nl-NL"/>
+        </w:rPr>
+        <w:t xml:space="preserve">in de </w:t>
+      </w:r>
+      <w:r>
+        <w:rPr>
+          <w:lang w:val="nl-NL"/>
+        </w:rPr>
+        <w:t>Tuin</w:t>
+      </w:r>
+      <w:r>
+        <w:rPr>
+          <w:lang w:val="nl-NL"/>
+        </w:rPr>
+        <w:t xml:space="preserve"> </w:t>
+      </w:r>
+      <w:r>
+        <w:rPr>
+          <w:lang w:val="nl-NL"/>
+        </w:rPr>
+        <w:t>begeven.</w:t>
       </w:r>
     </w:p>
     <w:p>
       <w:pPr>
-        <w:rPr>
-          <w:lang w:val="nl-NL"/>
-        </w:rPr>
-      </w:pPr>
-      <w:r>
-        <w:rPr>
-          <w:lang w:val="nl-NL"/>
-        </w:rPr>
-        <w:t>De</w:t>
+        <w:pStyle w:val="Verduidelijking"/>
+        <w:rPr>
+          <w:lang w:val="nl-NL"/>
+        </w:rPr>
+      </w:pPr>
+      <w:r>
+        <w:rPr>
+          <w:lang w:val="nl-NL"/>
+        </w:rPr>
+        <w:t xml:space="preserve">De Draak, </w:t>
+      </w:r>
+      <w:r>
+        <w:rPr>
+          <w:lang w:val="nl-NL"/>
+        </w:rPr>
+        <w:t xml:space="preserve">de Olifant, </w:t>
+      </w:r>
+      <w:r>
+        <w:rPr>
+          <w:lang w:val="nl-NL"/>
+        </w:rPr>
+        <w:t xml:space="preserve">de Tijger </w:t>
+      </w:r>
+      <w:r>
+        <w:rPr>
+          <w:lang w:val="nl-NL"/>
+        </w:rPr>
+        <w:t xml:space="preserve">en de Aap </w:t>
+      </w:r>
+      <w:r>
+        <w:rPr>
+          <w:lang w:val="nl-NL"/>
+        </w:rPr>
+        <w:t xml:space="preserve">mogen </w:t>
+      </w:r>
+      <w:r>
+        <w:rPr>
+          <w:lang w:val="nl-NL"/>
+        </w:rPr>
+        <w:t xml:space="preserve">niet naar de </w:t>
+      </w:r>
+      <w:r>
+        <w:rPr>
+          <w:lang w:val="nl-NL"/>
+        </w:rPr>
+        <w:t>Tuin</w:t>
+      </w:r>
+      <w:r>
+        <w:rPr>
+          <w:lang w:val="nl-NL"/>
+        </w:rPr>
+        <w:t xml:space="preserve"> bewegen, tenzij ze de Keizerin zijn.</w:t>
       </w:r>
       <w:r>
         <w:rPr>
@@ -1215,705 +1375,609 @@
         <w:rPr>
           <w:lang w:val="nl-NL"/>
         </w:rPr>
-        <w:t xml:space="preserve">Panda, de </w:t>
-      </w:r>
-      <w:r>
-        <w:rPr>
-          <w:lang w:val="nl-NL"/>
-        </w:rPr>
-        <w:t xml:space="preserve">Nachtegaal en de Lotus mogen zich </w:t>
-      </w:r>
-      <w:r>
-        <w:rPr>
-          <w:lang w:val="nl-NL"/>
-        </w:rPr>
-        <w:t xml:space="preserve">altijd </w:t>
-      </w:r>
-      <w:r>
-        <w:rPr>
-          <w:lang w:val="nl-NL"/>
-        </w:rPr>
-        <w:t xml:space="preserve">in de </w:t>
-      </w:r>
-      <w:r>
-        <w:rPr>
-          <w:lang w:val="nl-NL"/>
-        </w:rPr>
-        <w:t>Tuin</w:t>
-      </w:r>
-      <w:r>
-        <w:rPr>
-          <w:lang w:val="nl-NL"/>
-        </w:rPr>
-        <w:t xml:space="preserve"> </w:t>
-      </w:r>
-      <w:r>
-        <w:rPr>
-          <w:lang w:val="nl-NL"/>
-        </w:rPr>
-        <w:t>begeven.</w:t>
+        <w:t>Ze mogen er echter alt</w:t>
+      </w:r>
+      <w:r>
+        <w:rPr>
+          <w:lang w:val="nl-NL"/>
+        </w:rPr>
+        <w:t>i</w:t>
+      </w:r>
+      <w:r>
+        <w:rPr>
+          <w:lang w:val="nl-NL"/>
+        </w:rPr>
+        <w:t xml:space="preserve">jd </w:t>
+      </w:r>
+      <w:r>
+        <w:rPr>
+          <w:lang w:val="nl-NL"/>
+        </w:rPr>
+        <w:t>doorheen om</w:t>
+      </w:r>
+      <w:r>
+        <w:rPr>
+          <w:lang w:val="nl-NL"/>
+        </w:rPr>
+        <w:t xml:space="preserve"> aan de andere kant eindigen.</w:t>
       </w:r>
     </w:p>
     <w:p>
       <w:pPr>
-        <w:pStyle w:val="Verduidelijking"/>
-        <w:rPr>
-          <w:lang w:val="nl-NL"/>
-        </w:rPr>
-      </w:pPr>
-      <w:r>
-        <w:rPr>
-          <w:lang w:val="nl-NL"/>
-        </w:rPr>
-        <w:t xml:space="preserve">De Draak, </w:t>
-      </w:r>
-      <w:r>
-        <w:rPr>
-          <w:lang w:val="nl-NL"/>
-        </w:rPr>
-        <w:t xml:space="preserve">de Olifant, </w:t>
-      </w:r>
-      <w:r>
-        <w:rPr>
-          <w:lang w:val="nl-NL"/>
-        </w:rPr>
-        <w:t xml:space="preserve">de Tijger </w:t>
-      </w:r>
-      <w:r>
-        <w:rPr>
-          <w:lang w:val="nl-NL"/>
-        </w:rPr>
-        <w:t xml:space="preserve">en de Aap </w:t>
-      </w:r>
-      <w:r>
-        <w:rPr>
-          <w:lang w:val="nl-NL"/>
-        </w:rPr>
-        <w:t xml:space="preserve">mogen </w:t>
-      </w:r>
-      <w:r>
-        <w:rPr>
-          <w:lang w:val="nl-NL"/>
-        </w:rPr>
-        <w:t xml:space="preserve">niet naar de </w:t>
-      </w:r>
-      <w:r>
-        <w:rPr>
-          <w:lang w:val="nl-NL"/>
-        </w:rPr>
-        <w:t>Tuin</w:t>
-      </w:r>
-      <w:r>
-        <w:rPr>
-          <w:lang w:val="nl-NL"/>
-        </w:rPr>
-        <w:t xml:space="preserve"> bewegen, tenzij ze de </w:t>
-      </w:r>
+        <w:pStyle w:val="Heading1"/>
+        <w:rPr>
+          <w:lang w:val="nl-NL"/>
+        </w:rPr>
+      </w:pPr>
       <w:r>
         <w:rPr>
           <w:lang w:val="nl-NL"/>
         </w:rPr>
         <w:lastRenderedPageBreak/>
-        <w:t>Keizerin zijn.</w:t>
-      </w:r>
-      <w:r>
-        <w:rPr>
-          <w:lang w:val="nl-NL"/>
-        </w:rPr>
-        <w:t xml:space="preserve"> </w:t>
-      </w:r>
-      <w:r>
-        <w:rPr>
-          <w:lang w:val="nl-NL"/>
-        </w:rPr>
-        <w:t>Ze mogen er echter alt</w:t>
-      </w:r>
-      <w:r>
-        <w:rPr>
-          <w:lang w:val="nl-NL"/>
-        </w:rPr>
-        <w:t>i</w:t>
-      </w:r>
-      <w:r>
-        <w:rPr>
-          <w:lang w:val="nl-NL"/>
-        </w:rPr>
-        <w:t xml:space="preserve">jd </w:t>
-      </w:r>
-      <w:r>
-        <w:rPr>
-          <w:lang w:val="nl-NL"/>
-        </w:rPr>
-        <w:t>doorheen om</w:t>
-      </w:r>
-      <w:r>
-        <w:rPr>
-          <w:lang w:val="nl-NL"/>
-        </w:rPr>
-        <w:t xml:space="preserve"> aan de andere kant eindigen.</w:t>
+        <w:t>lichamen</w:t>
       </w:r>
     </w:p>
     <w:p>
       <w:pPr>
-        <w:pStyle w:val="Heading1"/>
-        <w:rPr>
-          <w:lang w:val="nl-NL"/>
-        </w:rPr>
-      </w:pPr>
-      <w:r>
-        <w:rPr>
-          <w:lang w:val="nl-NL"/>
-        </w:rPr>
-        <w:t>lichamen</w:t>
+        <w:pStyle w:val="Heading3"/>
+        <w:rPr>
+          <w:lang w:val="nl-NL"/>
+        </w:rPr>
+      </w:pPr>
+      <w:r>
+        <w:rPr>
+          <w:lang w:val="nl-NL"/>
+        </w:rPr>
+        <w:t>Draak</w:t>
       </w:r>
     </w:p>
     <w:p>
       <w:pPr>
-        <w:pStyle w:val="Heading3"/>
-        <w:rPr>
-          <w:lang w:val="nl-NL"/>
-        </w:rPr>
-      </w:pPr>
-      <w:r>
-        <w:rPr>
-          <w:lang w:val="nl-NL"/>
-        </w:rPr>
-        <w:t>Draak</w:t>
+        <w:rPr>
+          <w:lang w:val="nl-NL"/>
+        </w:rPr>
+      </w:pPr>
+      <w:r>
+        <w:rPr>
+          <w:lang w:val="nl-NL"/>
+        </w:rPr>
+        <w:t>Rang</w:t>
+      </w:r>
+      <w:r>
+        <w:rPr>
+          <w:lang w:val="nl-NL"/>
+        </w:rPr>
+        <w:t xml:space="preserve"> </w:t>
+      </w:r>
+      <w:r>
+        <w:rPr>
+          <w:lang w:val="nl-NL"/>
+        </w:rPr>
+        <w:t>5</w:t>
+      </w:r>
+      <w:r>
+        <w:rPr>
+          <w:lang w:val="nl-NL"/>
+        </w:rPr>
+        <w:t xml:space="preserve">. </w:t>
+      </w:r>
+      <w:r>
+        <w:rPr>
+          <w:lang w:val="nl-NL"/>
+        </w:rPr>
+        <w:t xml:space="preserve">Is zwakker dan de Nachtegaal. </w:t>
+      </w:r>
+      <w:r>
+        <w:rPr>
+          <w:lang w:val="nl-NL"/>
+        </w:rPr>
+        <w:t>B</w:t>
+      </w:r>
+      <w:r>
+        <w:rPr>
+          <w:lang w:val="nl-NL"/>
+        </w:rPr>
+        <w:t xml:space="preserve">eweegt </w:t>
+      </w:r>
+      <w:r>
+        <w:rPr>
+          <w:lang w:val="nl-NL"/>
+        </w:rPr>
+        <w:t xml:space="preserve">tot </w:t>
+      </w:r>
+      <w:r>
+        <w:rPr>
+          <w:lang w:val="nl-NL"/>
+        </w:rPr>
+        <w:t>3 velden.</w:t>
       </w:r>
     </w:p>
     <w:p>
       <w:pPr>
-        <w:rPr>
-          <w:lang w:val="nl-NL"/>
-        </w:rPr>
-      </w:pPr>
-      <w:r>
-        <w:rPr>
-          <w:lang w:val="nl-NL"/>
-        </w:rPr>
-        <w:t>Rang</w:t>
-      </w:r>
-      <w:r>
-        <w:rPr>
-          <w:lang w:val="nl-NL"/>
-        </w:rPr>
-        <w:t xml:space="preserve"> </w:t>
-      </w:r>
-      <w:r>
-        <w:rPr>
-          <w:lang w:val="nl-NL"/>
-        </w:rPr>
-        <w:t>5</w:t>
-      </w:r>
-      <w:r>
-        <w:rPr>
-          <w:lang w:val="nl-NL"/>
-        </w:rPr>
-        <w:t xml:space="preserve">. </w:t>
-      </w:r>
-      <w:r>
-        <w:rPr>
-          <w:lang w:val="nl-NL"/>
-        </w:rPr>
-        <w:t xml:space="preserve">Is zwakker dan de Nachtegaal. </w:t>
-      </w:r>
-      <w:r>
-        <w:rPr>
-          <w:lang w:val="nl-NL"/>
-        </w:rPr>
-        <w:t>B</w:t>
-      </w:r>
-      <w:r>
-        <w:rPr>
-          <w:lang w:val="nl-NL"/>
-        </w:rPr>
-        <w:t xml:space="preserve">eweegt </w:t>
-      </w:r>
-      <w:r>
-        <w:rPr>
-          <w:lang w:val="nl-NL"/>
-        </w:rPr>
-        <w:t xml:space="preserve">tot </w:t>
-      </w:r>
-      <w:r>
-        <w:rPr>
-          <w:lang w:val="nl-NL"/>
-        </w:rPr>
-        <w:t>3 velden.</w:t>
+        <w:pStyle w:val="Heading3"/>
+        <w:rPr>
+          <w:lang w:val="nl-NL"/>
+        </w:rPr>
+      </w:pPr>
+      <w:r>
+        <w:rPr>
+          <w:lang w:val="nl-NL"/>
+        </w:rPr>
+        <w:t>olifant</w:t>
       </w:r>
     </w:p>
     <w:p>
       <w:pPr>
-        <w:pStyle w:val="Heading3"/>
-        <w:rPr>
-          <w:lang w:val="nl-NL"/>
-        </w:rPr>
-      </w:pPr>
-      <w:r>
-        <w:rPr>
-          <w:lang w:val="nl-NL"/>
-        </w:rPr>
-        <w:t>olifant</w:t>
+        <w:rPr>
+          <w:lang w:val="nl-NL"/>
+        </w:rPr>
+      </w:pPr>
+      <w:r>
+        <w:rPr>
+          <w:lang w:val="nl-NL"/>
+        </w:rPr>
+        <w:t>Rang</w:t>
+      </w:r>
+      <w:r>
+        <w:rPr>
+          <w:lang w:val="nl-NL"/>
+        </w:rPr>
+        <w:t xml:space="preserve"> 4. Beweegt tot 2 velden, maar tot 4 als hij een stuk </w:t>
+      </w:r>
+      <w:r>
+        <w:rPr>
+          <w:lang w:val="nl-NL"/>
+        </w:rPr>
+        <w:t>slaat</w:t>
+      </w:r>
+      <w:r>
+        <w:rPr>
+          <w:lang w:val="nl-NL"/>
+        </w:rPr>
+        <w:t>.</w:t>
       </w:r>
     </w:p>
     <w:p>
       <w:pPr>
-        <w:rPr>
-          <w:lang w:val="nl-NL"/>
-        </w:rPr>
-      </w:pPr>
-      <w:r>
-        <w:rPr>
-          <w:lang w:val="nl-NL"/>
-        </w:rPr>
-        <w:t>Rang</w:t>
-      </w:r>
-      <w:r>
-        <w:rPr>
-          <w:lang w:val="nl-NL"/>
-        </w:rPr>
-        <w:t xml:space="preserve"> 4. Beweegt tot 2 velden, maar tot 4 als hij een stuk </w:t>
-      </w:r>
-      <w:r>
-        <w:rPr>
-          <w:lang w:val="nl-NL"/>
-        </w:rPr>
-        <w:t>slaat</w:t>
-      </w:r>
-      <w:r>
-        <w:rPr>
-          <w:lang w:val="nl-NL"/>
-        </w:rPr>
-        <w:t>.</w:t>
+        <w:pStyle w:val="Heading3"/>
+        <w:rPr>
+          <w:lang w:val="nl-NL"/>
+        </w:rPr>
+      </w:pPr>
+      <w:r>
+        <w:rPr>
+          <w:lang w:val="nl-NL"/>
+        </w:rPr>
+        <w:t>panda</w:t>
       </w:r>
     </w:p>
     <w:p>
       <w:pPr>
-        <w:pStyle w:val="Heading3"/>
-        <w:rPr>
-          <w:lang w:val="nl-NL"/>
-        </w:rPr>
-      </w:pPr>
-      <w:r>
-        <w:rPr>
-          <w:lang w:val="nl-NL"/>
-        </w:rPr>
-        <w:t>panda</w:t>
+        <w:rPr>
+          <w:lang w:val="nl-NL"/>
+        </w:rPr>
+      </w:pPr>
+      <w:r>
+        <w:rPr>
+          <w:lang w:val="nl-NL"/>
+        </w:rPr>
+        <w:t xml:space="preserve">Rang </w:t>
+      </w:r>
+      <w:r>
+        <w:rPr>
+          <w:lang w:val="nl-NL"/>
+        </w:rPr>
+        <w:t>4. Beweegt 1 veld.</w:t>
+      </w:r>
+      <w:r>
+        <w:rPr>
+          <w:lang w:val="nl-NL"/>
+        </w:rPr>
+        <w:t xml:space="preserve"> Mag </w:t>
+      </w:r>
+      <w:r>
+        <w:rPr>
+          <w:lang w:val="nl-NL"/>
+        </w:rPr>
+        <w:t xml:space="preserve">de </w:t>
+      </w:r>
+      <w:r>
+        <w:rPr>
+          <w:lang w:val="nl-NL"/>
+        </w:rPr>
+        <w:t>Tuin</w:t>
+      </w:r>
+      <w:r>
+        <w:rPr>
+          <w:lang w:val="nl-NL"/>
+        </w:rPr>
+        <w:t xml:space="preserve"> in.</w:t>
       </w:r>
     </w:p>
     <w:p>
       <w:pPr>
-        <w:rPr>
-          <w:lang w:val="nl-NL"/>
-        </w:rPr>
-      </w:pPr>
-      <w:r>
-        <w:rPr>
-          <w:lang w:val="nl-NL"/>
-        </w:rPr>
-        <w:t xml:space="preserve">Rang </w:t>
-      </w:r>
-      <w:r>
-        <w:rPr>
-          <w:lang w:val="nl-NL"/>
-        </w:rPr>
-        <w:t>4. Beweegt 1 veld.</w:t>
-      </w:r>
-      <w:r>
-        <w:rPr>
-          <w:lang w:val="nl-NL"/>
-        </w:rPr>
-        <w:t xml:space="preserve"> Mag </w:t>
-      </w:r>
-      <w:r>
-        <w:rPr>
-          <w:lang w:val="nl-NL"/>
-        </w:rPr>
-        <w:t xml:space="preserve">de </w:t>
-      </w:r>
-      <w:r>
-        <w:rPr>
-          <w:lang w:val="nl-NL"/>
-        </w:rPr>
-        <w:t>Tuin</w:t>
-      </w:r>
-      <w:r>
-        <w:rPr>
-          <w:lang w:val="nl-NL"/>
-        </w:rPr>
-        <w:t xml:space="preserve"> in.</w:t>
+        <w:pStyle w:val="Heading3"/>
+        <w:rPr>
+          <w:lang w:val="nl-NL"/>
+        </w:rPr>
+      </w:pPr>
+      <w:r>
+        <w:rPr>
+          <w:lang w:val="nl-NL"/>
+        </w:rPr>
+        <w:t>Tijger</w:t>
       </w:r>
     </w:p>
     <w:p>
       <w:pPr>
-        <w:pStyle w:val="Heading3"/>
-        <w:rPr>
-          <w:lang w:val="nl-NL"/>
-        </w:rPr>
-      </w:pPr>
-      <w:r>
-        <w:rPr>
-          <w:lang w:val="nl-NL"/>
-        </w:rPr>
-        <w:t>Tijger</w:t>
+        <w:rPr>
+          <w:lang w:val="nl-NL"/>
+        </w:rPr>
+      </w:pPr>
+      <w:r>
+        <w:rPr>
+          <w:lang w:val="nl-NL"/>
+        </w:rPr>
+        <w:t xml:space="preserve">Rang </w:t>
+      </w:r>
+      <w:r>
+        <w:rPr>
+          <w:lang w:val="nl-NL"/>
+        </w:rPr>
+        <w:t>3</w:t>
+      </w:r>
+      <w:r>
+        <w:rPr>
+          <w:lang w:val="nl-NL"/>
+        </w:rPr>
+        <w:t>.</w:t>
+      </w:r>
+      <w:r>
+        <w:rPr>
+          <w:lang w:val="nl-NL"/>
+        </w:rPr>
+        <w:t xml:space="preserve"> Beweegt </w:t>
+      </w:r>
+      <w:r>
+        <w:rPr>
+          <w:lang w:val="nl-NL"/>
+        </w:rPr>
+        <w:t xml:space="preserve">tot </w:t>
+      </w:r>
+      <w:r>
+        <w:rPr>
+          <w:lang w:val="nl-NL"/>
+        </w:rPr>
+        <w:t>4 velden.</w:t>
       </w:r>
     </w:p>
     <w:p>
       <w:pPr>
-        <w:rPr>
-          <w:lang w:val="nl-NL"/>
-        </w:rPr>
-      </w:pPr>
-      <w:r>
-        <w:rPr>
-          <w:lang w:val="nl-NL"/>
-        </w:rPr>
-        <w:t xml:space="preserve">Rang </w:t>
-      </w:r>
-      <w:r>
-        <w:rPr>
-          <w:lang w:val="nl-NL"/>
-        </w:rPr>
-        <w:t>3</w:t>
-      </w:r>
-      <w:r>
-        <w:rPr>
-          <w:lang w:val="nl-NL"/>
-        </w:rPr>
-        <w:t>.</w:t>
-      </w:r>
-      <w:r>
-        <w:rPr>
-          <w:lang w:val="nl-NL"/>
-        </w:rPr>
-        <w:t xml:space="preserve"> Beweegt </w:t>
-      </w:r>
-      <w:r>
-        <w:rPr>
-          <w:lang w:val="nl-NL"/>
-        </w:rPr>
-        <w:t xml:space="preserve">tot </w:t>
-      </w:r>
-      <w:r>
-        <w:rPr>
-          <w:lang w:val="nl-NL"/>
-        </w:rPr>
-        <w:t>4 velden.</w:t>
+        <w:pStyle w:val="Heading3"/>
+        <w:rPr>
+          <w:lang w:val="nl-NL"/>
+        </w:rPr>
+      </w:pPr>
+      <w:r>
+        <w:rPr>
+          <w:lang w:val="nl-NL"/>
+        </w:rPr>
+        <w:t>Aap</w:t>
       </w:r>
     </w:p>
     <w:p>
       <w:pPr>
-        <w:pStyle w:val="Heading3"/>
-        <w:rPr>
-          <w:lang w:val="nl-NL"/>
-        </w:rPr>
-      </w:pPr>
-      <w:r>
-        <w:rPr>
-          <w:lang w:val="nl-NL"/>
-        </w:rPr>
-        <w:t>Aap</w:t>
+        <w:rPr>
+          <w:lang w:val="nl-NL"/>
+        </w:rPr>
+      </w:pPr>
+      <w:r>
+        <w:rPr>
+          <w:lang w:val="nl-NL"/>
+        </w:rPr>
+        <w:t xml:space="preserve">Rang </w:t>
+      </w:r>
+      <w:r>
+        <w:rPr>
+          <w:lang w:val="nl-NL"/>
+        </w:rPr>
+        <w:t>3</w:t>
+      </w:r>
+      <w:r>
+        <w:rPr>
+          <w:lang w:val="nl-NL"/>
+        </w:rPr>
+        <w:t xml:space="preserve">. Beweegt </w:t>
+      </w:r>
+      <w:r>
+        <w:rPr>
+          <w:lang w:val="nl-NL"/>
+        </w:rPr>
+        <w:t xml:space="preserve">tot </w:t>
+      </w:r>
+      <w:r>
+        <w:rPr>
+          <w:lang w:val="nl-NL"/>
+        </w:rPr>
+        <w:t>2</w:t>
+      </w:r>
+      <w:r>
+        <w:rPr>
+          <w:lang w:val="nl-NL"/>
+        </w:rPr>
+        <w:t xml:space="preserve"> velden.</w:t>
+      </w:r>
+      <w:r>
+        <w:rPr>
+          <w:lang w:val="nl-NL"/>
+        </w:rPr>
+        <w:t xml:space="preserve"> Mag ook in een bocht bewegen.</w:t>
       </w:r>
     </w:p>
     <w:p>
       <w:pPr>
-        <w:rPr>
-          <w:lang w:val="nl-NL"/>
-        </w:rPr>
-      </w:pPr>
-      <w:r>
-        <w:rPr>
-          <w:lang w:val="nl-NL"/>
-        </w:rPr>
-        <w:t xml:space="preserve">Rang </w:t>
-      </w:r>
-      <w:r>
-        <w:rPr>
-          <w:lang w:val="nl-NL"/>
-        </w:rPr>
-        <w:t>3</w:t>
-      </w:r>
-      <w:r>
-        <w:rPr>
-          <w:lang w:val="nl-NL"/>
-        </w:rPr>
-        <w:t xml:space="preserve">. Beweegt </w:t>
-      </w:r>
-      <w:r>
-        <w:rPr>
-          <w:lang w:val="nl-NL"/>
-        </w:rPr>
-        <w:t xml:space="preserve">tot </w:t>
-      </w:r>
-      <w:r>
-        <w:rPr>
-          <w:lang w:val="nl-NL"/>
-        </w:rPr>
-        <w:t>2</w:t>
-      </w:r>
-      <w:r>
-        <w:rPr>
-          <w:lang w:val="nl-NL"/>
-        </w:rPr>
-        <w:t xml:space="preserve"> velden.</w:t>
-      </w:r>
-      <w:r>
-        <w:rPr>
-          <w:lang w:val="nl-NL"/>
-        </w:rPr>
-        <w:t xml:space="preserve"> Mag ook in een bocht bewegen.</w:t>
+        <w:pStyle w:val="Heading3"/>
+        <w:rPr>
+          <w:lang w:val="nl-NL"/>
+        </w:rPr>
+      </w:pPr>
+      <w:r>
+        <w:rPr>
+          <w:lang w:val="nl-NL"/>
+        </w:rPr>
+        <w:lastRenderedPageBreak/>
+        <w:t>Nachtegaal</w:t>
       </w:r>
     </w:p>
     <w:p>
       <w:pPr>
-        <w:pStyle w:val="Heading3"/>
-        <w:rPr>
-          <w:lang w:val="nl-NL"/>
-        </w:rPr>
-      </w:pPr>
-      <w:r>
-        <w:rPr>
-          <w:lang w:val="nl-NL"/>
-        </w:rPr>
-        <w:lastRenderedPageBreak/>
-        <w:t>Nachtegaal</w:t>
+        <w:rPr>
+          <w:lang w:val="nl-NL"/>
+        </w:rPr>
+      </w:pPr>
+      <w:r>
+        <w:rPr>
+          <w:lang w:val="nl-NL"/>
+        </w:rPr>
+        <w:t xml:space="preserve">Rang </w:t>
+      </w:r>
+      <w:r>
+        <w:rPr>
+          <w:lang w:val="nl-NL"/>
+        </w:rPr>
+        <w:t>2</w:t>
+      </w:r>
+      <w:r>
+        <w:rPr>
+          <w:lang w:val="nl-NL"/>
+        </w:rPr>
+        <w:t xml:space="preserve">. </w:t>
+      </w:r>
+      <w:r>
+        <w:rPr>
+          <w:lang w:val="nl-NL"/>
+        </w:rPr>
+        <w:t>Is sterker dan de Draak</w:t>
+      </w:r>
+      <w:r>
+        <w:rPr>
+          <w:lang w:val="nl-NL"/>
+        </w:rPr>
+        <w:t xml:space="preserve">. </w:t>
+      </w:r>
+      <w:r>
+        <w:rPr>
+          <w:lang w:val="nl-NL"/>
+        </w:rPr>
+        <w:t xml:space="preserve">Beweegt </w:t>
+      </w:r>
+      <w:r>
+        <w:rPr>
+          <w:lang w:val="nl-NL"/>
+        </w:rPr>
+        <w:t xml:space="preserve">tot </w:t>
+      </w:r>
+      <w:r>
+        <w:rPr>
+          <w:lang w:val="nl-NL"/>
+        </w:rPr>
+        <w:t>4 velden</w:t>
+      </w:r>
+      <w:r>
+        <w:rPr>
+          <w:lang w:val="nl-NL"/>
+        </w:rPr>
+        <w:t>.</w:t>
+      </w:r>
+      <w:r>
+        <w:rPr>
+          <w:lang w:val="nl-NL"/>
+        </w:rPr>
+        <w:t xml:space="preserve"> Mag </w:t>
+      </w:r>
+      <w:r>
+        <w:rPr>
+          <w:lang w:val="nl-NL"/>
+        </w:rPr>
+        <w:t xml:space="preserve">de </w:t>
+      </w:r>
+      <w:r>
+        <w:rPr>
+          <w:lang w:val="nl-NL"/>
+        </w:rPr>
+        <w:t>Tuin</w:t>
+      </w:r>
+      <w:r>
+        <w:rPr>
+          <w:lang w:val="nl-NL"/>
+        </w:rPr>
+        <w:t xml:space="preserve"> in.</w:t>
+      </w:r>
+      <w:r>
+        <w:rPr>
+          <w:lang w:val="nl-NL"/>
+        </w:rPr>
+        <w:t xml:space="preserve"> Mag over vijandelijke speelstukken bewegen.</w:t>
       </w:r>
     </w:p>
     <w:p>
       <w:pPr>
-        <w:rPr>
-          <w:lang w:val="nl-NL"/>
-        </w:rPr>
-      </w:pPr>
-      <w:r>
-        <w:rPr>
-          <w:lang w:val="nl-NL"/>
-        </w:rPr>
-        <w:t xml:space="preserve">Rang </w:t>
-      </w:r>
-      <w:r>
-        <w:rPr>
-          <w:lang w:val="nl-NL"/>
-        </w:rPr>
-        <w:t>2</w:t>
-      </w:r>
-      <w:r>
-        <w:rPr>
-          <w:lang w:val="nl-NL"/>
-        </w:rPr>
-        <w:t xml:space="preserve">. </w:t>
-      </w:r>
-      <w:r>
-        <w:rPr>
-          <w:lang w:val="nl-NL"/>
-        </w:rPr>
-        <w:t>Is sterker dan de Draak</w:t>
-      </w:r>
-      <w:r>
-        <w:rPr>
-          <w:lang w:val="nl-NL"/>
-        </w:rPr>
-        <w:t xml:space="preserve">. </w:t>
-      </w:r>
-      <w:r>
-        <w:rPr>
-          <w:lang w:val="nl-NL"/>
-        </w:rPr>
-        <w:t xml:space="preserve">Beweegt </w:t>
-      </w:r>
-      <w:r>
-        <w:rPr>
-          <w:lang w:val="nl-NL"/>
-        </w:rPr>
-        <w:t xml:space="preserve">tot </w:t>
-      </w:r>
-      <w:r>
-        <w:rPr>
-          <w:lang w:val="nl-NL"/>
-        </w:rPr>
-        <w:t>4 velden</w:t>
-      </w:r>
-      <w:r>
-        <w:rPr>
-          <w:lang w:val="nl-NL"/>
-        </w:rPr>
-        <w:t>.</w:t>
-      </w:r>
-      <w:r>
-        <w:rPr>
-          <w:lang w:val="nl-NL"/>
-        </w:rPr>
-        <w:t xml:space="preserve"> Mag </w:t>
-      </w:r>
-      <w:r>
-        <w:rPr>
-          <w:lang w:val="nl-NL"/>
-        </w:rPr>
-        <w:t xml:space="preserve">de </w:t>
-      </w:r>
-      <w:r>
-        <w:rPr>
-          <w:lang w:val="nl-NL"/>
-        </w:rPr>
-        <w:t>Tuin</w:t>
-      </w:r>
-      <w:r>
-        <w:rPr>
-          <w:lang w:val="nl-NL"/>
-        </w:rPr>
-        <w:t xml:space="preserve"> in.</w:t>
-      </w:r>
-      <w:r>
-        <w:rPr>
-          <w:lang w:val="nl-NL"/>
-        </w:rPr>
-        <w:t xml:space="preserve"> Mag over vijandelijke speelstukken bewegen.</w:t>
+        <w:pStyle w:val="Heading3"/>
+        <w:rPr>
+          <w:lang w:val="nl-NL"/>
+        </w:rPr>
+      </w:pPr>
+      <w:r>
+        <w:rPr>
+          <w:lang w:val="nl-NL"/>
+        </w:rPr>
+        <w:t>Lotus</w:t>
       </w:r>
     </w:p>
     <w:p>
       <w:pPr>
-        <w:pStyle w:val="Heading3"/>
-        <w:rPr>
-          <w:lang w:val="nl-NL"/>
-        </w:rPr>
-      </w:pPr>
-      <w:r>
-        <w:rPr>
-          <w:lang w:val="nl-NL"/>
-        </w:rPr>
-        <w:t>Lotus</w:t>
+        <w:rPr>
+          <w:lang w:val="nl-NL"/>
+        </w:rPr>
+      </w:pPr>
+      <w:r>
+        <w:rPr>
+          <w:lang w:val="nl-NL"/>
+        </w:rPr>
+        <w:t xml:space="preserve">Rang </w:t>
+      </w:r>
+      <w:r>
+        <w:rPr>
+          <w:lang w:val="nl-NL"/>
+        </w:rPr>
+        <w:t>1</w:t>
+      </w:r>
+      <w:r>
+        <w:rPr>
+          <w:lang w:val="nl-NL"/>
+        </w:rPr>
+        <w:t>. Beweegt</w:t>
+      </w:r>
+      <w:r>
+        <w:rPr>
+          <w:lang w:val="nl-NL"/>
+        </w:rPr>
+        <w:t xml:space="preserve"> tot</w:t>
+      </w:r>
+      <w:r>
+        <w:rPr>
+          <w:lang w:val="nl-NL"/>
+        </w:rPr>
+        <w:t xml:space="preserve"> 3 velden.</w:t>
+      </w:r>
+      <w:r>
+        <w:rPr>
+          <w:lang w:val="nl-NL"/>
+        </w:rPr>
+        <w:t xml:space="preserve"> Mag </w:t>
+      </w:r>
+      <w:r>
+        <w:rPr>
+          <w:lang w:val="nl-NL"/>
+        </w:rPr>
+        <w:t xml:space="preserve">de </w:t>
+      </w:r>
+      <w:r>
+        <w:rPr>
+          <w:lang w:val="nl-NL"/>
+        </w:rPr>
+        <w:t>Tuin</w:t>
+      </w:r>
+      <w:r>
+        <w:rPr>
+          <w:lang w:val="nl-NL"/>
+        </w:rPr>
+        <w:t xml:space="preserve"> in.</w:t>
+      </w:r>
+      <w:r>
+        <w:rPr>
+          <w:lang w:val="nl-NL"/>
+        </w:rPr>
+        <w:t xml:space="preserve"> </w:t>
       </w:r>
     </w:p>
     <w:p>
       <w:pPr>
-        <w:rPr>
-          <w:lang w:val="nl-NL"/>
-        </w:rPr>
-      </w:pPr>
-      <w:r>
-        <w:rPr>
-          <w:lang w:val="nl-NL"/>
-        </w:rPr>
-        <w:t xml:space="preserve">Rang </w:t>
-      </w:r>
-      <w:r>
-        <w:rPr>
-          <w:lang w:val="nl-NL"/>
-        </w:rPr>
-        <w:t>1</w:t>
-      </w:r>
-      <w:r>
-        <w:rPr>
-          <w:lang w:val="nl-NL"/>
-        </w:rPr>
-        <w:t>. Beweegt</w:t>
-      </w:r>
-      <w:r>
-        <w:rPr>
-          <w:lang w:val="nl-NL"/>
-        </w:rPr>
-        <w:t xml:space="preserve"> tot</w:t>
-      </w:r>
-      <w:r>
-        <w:rPr>
-          <w:lang w:val="nl-NL"/>
-        </w:rPr>
-        <w:t xml:space="preserve"> 3 velden.</w:t>
-      </w:r>
-      <w:r>
-        <w:rPr>
-          <w:lang w:val="nl-NL"/>
-        </w:rPr>
-        <w:t xml:space="preserve"> Mag </w:t>
-      </w:r>
-      <w:r>
-        <w:rPr>
-          <w:lang w:val="nl-NL"/>
-        </w:rPr>
-        <w:t xml:space="preserve">de </w:t>
-      </w:r>
-      <w:r>
-        <w:rPr>
-          <w:lang w:val="nl-NL"/>
-        </w:rPr>
-        <w:t>Tuin</w:t>
-      </w:r>
-      <w:r>
-        <w:rPr>
-          <w:lang w:val="nl-NL"/>
-        </w:rPr>
-        <w:t xml:space="preserve"> in.</w:t>
-      </w:r>
-      <w:r>
-        <w:rPr>
-          <w:lang w:val="nl-NL"/>
-        </w:rPr>
-        <w:t xml:space="preserve"> </w:t>
+        <w:pStyle w:val="Heading1"/>
+        <w:rPr>
+          <w:lang w:val="nl-NL"/>
+        </w:rPr>
+      </w:pPr>
+      <w:r>
+        <w:rPr>
+          <w:lang w:val="nl-NL"/>
+        </w:rPr>
+        <w:t>karakters</w:t>
       </w:r>
     </w:p>
     <w:p>
       <w:pPr>
-        <w:pStyle w:val="Heading1"/>
-        <w:rPr>
-          <w:lang w:val="nl-NL"/>
-        </w:rPr>
-      </w:pPr>
-      <w:r>
-        <w:rPr>
-          <w:lang w:val="nl-NL"/>
-        </w:rPr>
-        <w:t>karakters</w:t>
+        <w:pStyle w:val="Heading3"/>
+        <w:rPr>
+          <w:lang w:val="nl-NL"/>
+        </w:rPr>
+      </w:pPr>
+      <w:r>
+        <w:rPr>
+          <w:lang w:val="nl-NL"/>
+        </w:rPr>
+        <w:t>Keizer</w:t>
       </w:r>
     </w:p>
     <w:p>
       <w:pPr>
-        <w:pStyle w:val="Heading3"/>
-        <w:rPr>
-          <w:lang w:val="nl-NL"/>
-        </w:rPr>
-      </w:pPr>
-      <w:r>
-        <w:rPr>
-          <w:lang w:val="nl-NL"/>
-        </w:rPr>
-        <w:t>Keizer</w:t>
+        <w:rPr>
+          <w:lang w:val="nl-NL"/>
+        </w:rPr>
+      </w:pPr>
+      <w:r>
+        <w:rPr>
+          <w:lang w:val="nl-NL"/>
+        </w:rPr>
+        <w:t>Als de Keizer</w:t>
+      </w:r>
+      <w:r>
+        <w:rPr>
+          <w:lang w:val="nl-NL"/>
+        </w:rPr>
+        <w:t xml:space="preserve"> aan het begin van de beurt</w:t>
+      </w:r>
+      <w:r>
+        <w:rPr>
+          <w:lang w:val="nl-NL"/>
+        </w:rPr>
+        <w:t xml:space="preserve"> in de Stad van de tegensta</w:t>
+      </w:r>
+      <w:r>
+        <w:rPr>
+          <w:lang w:val="nl-NL"/>
+        </w:rPr>
+        <w:t xml:space="preserve">nder </w:t>
+      </w:r>
+      <w:r>
+        <w:rPr>
+          <w:lang w:val="nl-NL"/>
+        </w:rPr>
+        <w:t>staat, dan kan hij zich tonen om het spel te winnen.</w:t>
       </w:r>
     </w:p>
     <w:p>
       <w:pPr>
-        <w:rPr>
-          <w:lang w:val="nl-NL"/>
-        </w:rPr>
-      </w:pPr>
-      <w:r>
-        <w:rPr>
-          <w:lang w:val="nl-NL"/>
-        </w:rPr>
-        <w:t xml:space="preserve">Als deze geslagen </w:t>
-      </w:r>
-      <w:r>
-        <w:rPr>
-          <w:lang w:val="nl-NL"/>
-        </w:rPr>
-        <w:t>is</w:t>
-      </w:r>
-      <w:r>
-        <w:rPr>
-          <w:lang w:val="nl-NL"/>
-        </w:rPr>
-        <w:t>, heeft de eigenaar verloren</w:t>
-      </w:r>
-      <w:r>
-        <w:rPr>
-          <w:lang w:val="nl-NL"/>
-        </w:rPr>
-        <w:t>.</w:t>
-      </w:r>
-      <w:r>
-        <w:rPr>
-          <w:lang w:val="nl-NL"/>
-        </w:rPr>
-        <w:t xml:space="preserve"> Als dit het enige overgebleven stuk is, heeft de eigenaar verloren.</w:t>
+        <w:pStyle w:val="Heading3"/>
+        <w:rPr>
+          <w:lang w:val="nl-NL"/>
+        </w:rPr>
+      </w:pPr>
+      <w:r>
+        <w:rPr>
+          <w:lang w:val="nl-NL"/>
+        </w:rPr>
+        <w:t>Generaal</w:t>
       </w:r>
     </w:p>
     <w:p>
@@ -1926,31 +1990,55 @@
         <w:rPr>
           <w:lang w:val="nl-NL"/>
         </w:rPr>
-        <w:t>Als de Keizer</w:t>
-      </w:r>
-      <w:r>
-        <w:rPr>
-          <w:lang w:val="nl-NL"/>
-        </w:rPr>
-        <w:t xml:space="preserve"> aan het begin van de beurt</w:t>
-      </w:r>
-      <w:r>
-        <w:rPr>
-          <w:lang w:val="nl-NL"/>
-        </w:rPr>
-        <w:t xml:space="preserve"> in de Stad van de tegensta</w:t>
-      </w:r>
-      <w:r>
-        <w:rPr>
-          <w:lang w:val="nl-NL"/>
-        </w:rPr>
-        <w:t xml:space="preserve">nder </w:t>
-      </w:r>
-      <w:r>
-        <w:rPr>
-          <w:lang w:val="nl-NL"/>
-        </w:rPr>
-        <w:t>staat, dan kan hij zich tonen om het spel te winnen.</w:t>
+        <w:t>Kan</w:t>
+      </w:r>
+      <w:r>
+        <w:rPr>
+          <w:lang w:val="nl-NL"/>
+        </w:rPr>
+        <w:t>, als hij zich toont,</w:t>
+      </w:r>
+      <w:r>
+        <w:rPr>
+          <w:lang w:val="nl-NL"/>
+        </w:rPr>
+        <w:t xml:space="preserve"> </w:t>
+      </w:r>
+      <w:r>
+        <w:rPr>
+          <w:lang w:val="nl-NL"/>
+        </w:rPr>
+        <w:t xml:space="preserve">elk stuk </w:t>
+      </w:r>
+      <w:r>
+        <w:rPr>
+          <w:lang w:val="nl-NL"/>
+        </w:rPr>
+        <w:t>slaan, ongeacht de</w:t>
+      </w:r>
+      <w:r>
+        <w:rPr>
+          <w:lang w:val="nl-NL"/>
+        </w:rPr>
+        <w:t xml:space="preserve"> rang </w:t>
+      </w:r>
+      <w:r>
+        <w:rPr>
+          <w:lang w:val="nl-NL"/>
+        </w:rPr>
+        <w:t xml:space="preserve">van dat </w:t>
+      </w:r>
+      <w:r>
+        <w:rPr>
+          <w:lang w:val="nl-NL"/>
+        </w:rPr>
+        <w:t>stuk</w:t>
+      </w:r>
+      <w:r>
+        <w:rPr>
+          <w:lang w:val="nl-NL"/>
+        </w:rPr>
+        <w:t>.</w:t>
       </w:r>
     </w:p>
     <w:p>
@@ -1964,7 +2052,7 @@
         <w:rPr>
           <w:lang w:val="nl-NL"/>
         </w:rPr>
-        <w:t>Generaal</w:t>
+        <w:t>Keizerin</w:t>
       </w:r>
     </w:p>
     <w:p>
@@ -1977,13 +2065,25 @@
         <w:rPr>
           <w:lang w:val="nl-NL"/>
         </w:rPr>
-        <w:t>Kan</w:t>
-      </w:r>
-      <w:r>
-        <w:rPr>
-          <w:lang w:val="nl-NL"/>
-        </w:rPr>
-        <w:t>, als hij zich toont,</w:t>
+        <w:t xml:space="preserve">Kan, als zij zich toont, </w:t>
+      </w:r>
+      <w:r>
+        <w:rPr>
+          <w:lang w:val="nl-NL"/>
+        </w:rPr>
+        <w:t xml:space="preserve">naar </w:t>
+      </w:r>
+      <w:r>
+        <w:rPr>
+          <w:lang w:val="nl-NL"/>
+        </w:rPr>
+        <w:t xml:space="preserve">de </w:t>
+      </w:r>
+      <w:r>
+        <w:rPr>
+          <w:lang w:val="nl-NL"/>
+        </w:rPr>
+        <w:t>Tuin</w:t>
       </w:r>
       <w:r>
         <w:rPr>
@@ -1995,37 +2095,37 @@
         <w:rPr>
           <w:lang w:val="nl-NL"/>
         </w:rPr>
-        <w:t xml:space="preserve">elk stuk </w:t>
-      </w:r>
-      <w:r>
-        <w:rPr>
-          <w:lang w:val="nl-NL"/>
-        </w:rPr>
-        <w:t>slaan, ongeacht de</w:t>
-      </w:r>
-      <w:r>
-        <w:rPr>
-          <w:lang w:val="nl-NL"/>
-        </w:rPr>
-        <w:t xml:space="preserve"> rang </w:t>
-      </w:r>
-      <w:r>
-        <w:rPr>
-          <w:lang w:val="nl-NL"/>
-        </w:rPr>
-        <w:t xml:space="preserve">van dat </w:t>
-      </w:r>
-      <w:r>
-        <w:rPr>
-          <w:lang w:val="nl-NL"/>
-        </w:rPr>
-        <w:t>stuk</w:t>
-      </w:r>
-      <w:r>
-        <w:rPr>
-          <w:lang w:val="nl-NL"/>
-        </w:rPr>
-        <w:t>.</w:t>
+        <w:t xml:space="preserve">bewegen, zelfs als ze </w:t>
+      </w:r>
+      <w:r>
+        <w:rPr>
+          <w:lang w:val="nl-NL"/>
+        </w:rPr>
+        <w:t xml:space="preserve">een Draak, </w:t>
+      </w:r>
+      <w:r>
+        <w:rPr>
+          <w:lang w:val="nl-NL"/>
+        </w:rPr>
+        <w:t xml:space="preserve">Olifant, </w:t>
+      </w:r>
+      <w:r>
+        <w:rPr>
+          <w:lang w:val="nl-NL"/>
+        </w:rPr>
+        <w:t xml:space="preserve">Tijger </w:t>
+      </w:r>
+      <w:r>
+        <w:rPr>
+          <w:lang w:val="nl-NL"/>
+        </w:rPr>
+        <w:t xml:space="preserve">of </w:t>
+      </w:r>
+      <w:r>
+        <w:rPr>
+          <w:lang w:val="nl-NL"/>
+        </w:rPr>
+        <w:t>Aap is.</w:t>
       </w:r>
     </w:p>
     <w:p>
@@ -2040,7 +2140,13 @@
           <w:lang w:val="nl-NL"/>
         </w:rPr>
         <w:lastRenderedPageBreak/>
-        <w:t>Keizerin</w:t>
+        <w:t>S</w:t>
+      </w:r>
+      <w:r>
+        <w:rPr>
+          <w:lang w:val="nl-NL"/>
+        </w:rPr>
+        <w:t>trateeg</w:t>
       </w:r>
     </w:p>
     <w:p>
@@ -2053,241 +2159,205 @@
         <w:rPr>
           <w:lang w:val="nl-NL"/>
         </w:rPr>
-        <w:t xml:space="preserve">Kan, als zij zich toont, </w:t>
-      </w:r>
-      <w:r>
-        <w:rPr>
-          <w:lang w:val="nl-NL"/>
-        </w:rPr>
-        <w:t xml:space="preserve">naar </w:t>
-      </w:r>
-      <w:r>
-        <w:rPr>
-          <w:lang w:val="nl-NL"/>
-        </w:rPr>
-        <w:t xml:space="preserve">de </w:t>
-      </w:r>
-      <w:r>
-        <w:rPr>
-          <w:lang w:val="nl-NL"/>
-        </w:rPr>
-        <w:t>Tuin</w:t>
-      </w:r>
-      <w:r>
-        <w:rPr>
-          <w:lang w:val="nl-NL"/>
-        </w:rPr>
-        <w:t xml:space="preserve"> </w:t>
-      </w:r>
-      <w:r>
-        <w:rPr>
-          <w:lang w:val="nl-NL"/>
-        </w:rPr>
-        <w:t xml:space="preserve">bewegen, zelfs als ze </w:t>
-      </w:r>
-      <w:r>
-        <w:rPr>
-          <w:lang w:val="nl-NL"/>
-        </w:rPr>
-        <w:t xml:space="preserve">een Draak, </w:t>
-      </w:r>
-      <w:r>
-        <w:rPr>
-          <w:lang w:val="nl-NL"/>
-        </w:rPr>
-        <w:t xml:space="preserve">Olifant, </w:t>
-      </w:r>
-      <w:r>
-        <w:rPr>
-          <w:lang w:val="nl-NL"/>
-        </w:rPr>
-        <w:t xml:space="preserve">Tijger </w:t>
-      </w:r>
-      <w:r>
-        <w:rPr>
-          <w:lang w:val="nl-NL"/>
-        </w:rPr>
-        <w:t xml:space="preserve">of </w:t>
-      </w:r>
-      <w:r>
-        <w:rPr>
-          <w:lang w:val="nl-NL"/>
-        </w:rPr>
-        <w:t>Aap is.</w:t>
+        <w:t>Kan</w:t>
+      </w:r>
+      <w:r>
+        <w:rPr>
+          <w:lang w:val="nl-NL"/>
+        </w:rPr>
+        <w:t xml:space="preserve">, als hij zich toont, het karakter van </w:t>
+      </w:r>
+      <w:r>
+        <w:rPr>
+          <w:lang w:val="nl-NL"/>
+        </w:rPr>
+        <w:t>een ander spee</w:t>
+      </w:r>
+      <w:r>
+        <w:rPr>
+          <w:lang w:val="nl-NL"/>
+        </w:rPr>
+        <w:t xml:space="preserve">lstuk </w:t>
+      </w:r>
+      <w:r>
+        <w:rPr>
+          <w:lang w:val="nl-NL"/>
+        </w:rPr>
+        <w:t>bekijken.</w:t>
       </w:r>
     </w:p>
     <w:p>
       <w:pPr>
-        <w:pStyle w:val="Heading3"/>
-        <w:rPr>
-          <w:lang w:val="nl-NL"/>
-        </w:rPr>
-      </w:pPr>
-      <w:r>
-        <w:rPr>
-          <w:lang w:val="nl-NL"/>
-        </w:rPr>
-        <w:t>S</w:t>
-      </w:r>
-      <w:r>
-        <w:rPr>
-          <w:lang w:val="nl-NL"/>
-        </w:rPr>
-        <w:t>trateeg</w:t>
+        <w:pStyle w:val="Verduidelijking"/>
+        <w:rPr>
+          <w:i/>
+          <w:lang w:val="nl-NL"/>
+        </w:rPr>
+      </w:pPr>
+      <w:r>
+        <w:rPr>
+          <w:lang w:val="nl-NL"/>
+        </w:rPr>
+        <w:t>De Strateeg</w:t>
+      </w:r>
+      <w:r>
+        <w:rPr>
+          <w:lang w:val="nl-NL"/>
+        </w:rPr>
+        <w:t xml:space="preserve"> doet dit in plaats van een gewone zet en blijft stilstaan. Hij</w:t>
+      </w:r>
+      <w:r>
+        <w:rPr>
+          <w:lang w:val="nl-NL"/>
+        </w:rPr>
+        <w:t xml:space="preserve"> moet </w:t>
+      </w:r>
+      <w:r>
+        <w:rPr>
+          <w:lang w:val="nl-NL"/>
+        </w:rPr>
+        <w:t>het</w:t>
+      </w:r>
+      <w:r>
+        <w:rPr>
+          <w:lang w:val="nl-NL"/>
+        </w:rPr>
+        <w:t xml:space="preserve"> </w:t>
+      </w:r>
+      <w:r>
+        <w:rPr>
+          <w:lang w:val="nl-NL"/>
+        </w:rPr>
+        <w:t xml:space="preserve">stuk wel kunnen bereiken, maar hij kan </w:t>
+      </w:r>
+      <w:r>
+        <w:rPr>
+          <w:lang w:val="nl-NL"/>
+        </w:rPr>
+        <w:t>o</w:t>
+      </w:r>
+      <w:r>
+        <w:rPr>
+          <w:lang w:val="nl-NL"/>
+        </w:rPr>
+        <w:t>ok als hij een Draak,</w:t>
+      </w:r>
+      <w:r>
+        <w:rPr>
+          <w:lang w:val="nl-NL"/>
+        </w:rPr>
+        <w:t xml:space="preserve"> Olifant,</w:t>
+      </w:r>
+      <w:r>
+        <w:rPr>
+          <w:lang w:val="nl-NL"/>
+        </w:rPr>
+        <w:t xml:space="preserve"> Tijger</w:t>
+      </w:r>
+      <w:r>
+        <w:rPr>
+          <w:lang w:val="nl-NL"/>
+        </w:rPr>
+        <w:t xml:space="preserve"> </w:t>
+      </w:r>
+      <w:r>
+        <w:rPr>
+          <w:lang w:val="nl-NL"/>
+        </w:rPr>
+        <w:t xml:space="preserve">of Aap </w:t>
+      </w:r>
+      <w:r>
+        <w:rPr>
+          <w:lang w:val="nl-NL"/>
+        </w:rPr>
+        <w:t xml:space="preserve">is, een stuk in </w:t>
+      </w:r>
+      <w:r>
+        <w:rPr>
+          <w:lang w:val="nl-NL"/>
+        </w:rPr>
+        <w:t xml:space="preserve">de </w:t>
+      </w:r>
+      <w:r>
+        <w:rPr>
+          <w:lang w:val="nl-NL"/>
+        </w:rPr>
+        <w:t>T</w:t>
+      </w:r>
+      <w:r>
+        <w:rPr>
+          <w:lang w:val="nl-NL"/>
+        </w:rPr>
+        <w:t>uin</w:t>
+      </w:r>
+      <w:r>
+        <w:rPr>
+          <w:lang w:val="nl-NL"/>
+        </w:rPr>
+        <w:t xml:space="preserve"> bekijken.</w:t>
+      </w:r>
+      <w:r>
+        <w:rPr>
+          <w:lang w:val="nl-NL"/>
+        </w:rPr>
+        <w:t xml:space="preserve"> Hij kan als Olifant maar tot 2 velden kijken.</w:t>
       </w:r>
     </w:p>
     <w:p>
       <w:pPr>
-        <w:rPr>
-          <w:lang w:val="nl-NL"/>
-        </w:rPr>
-      </w:pPr>
-      <w:r>
-        <w:rPr>
-          <w:lang w:val="nl-NL"/>
-        </w:rPr>
-        <w:t>Kan</w:t>
-      </w:r>
-      <w:r>
-        <w:rPr>
-          <w:lang w:val="nl-NL"/>
-        </w:rPr>
-        <w:t xml:space="preserve">, als hij zich toont, het karakter van </w:t>
-      </w:r>
-      <w:r>
-        <w:rPr>
-          <w:lang w:val="nl-NL"/>
-        </w:rPr>
-        <w:t>een ander spee</w:t>
-      </w:r>
-      <w:r>
-        <w:rPr>
-          <w:lang w:val="nl-NL"/>
-        </w:rPr>
-        <w:t xml:space="preserve">lstuk </w:t>
-      </w:r>
-      <w:r>
-        <w:rPr>
-          <w:lang w:val="nl-NL"/>
-        </w:rPr>
-        <w:t>bekijken.</w:t>
+        <w:pStyle w:val="Heading3"/>
+        <w:rPr>
+          <w:lang w:val="nl-NL"/>
+        </w:rPr>
+      </w:pPr>
+      <w:r>
+        <w:rPr>
+          <w:lang w:val="nl-NL"/>
+        </w:rPr>
+        <w:t>Jager</w:t>
       </w:r>
     </w:p>
     <w:p>
       <w:pPr>
-        <w:pStyle w:val="Verduidelijking"/>
-        <w:rPr>
-          <w:i/>
-          <w:lang w:val="nl-NL"/>
-        </w:rPr>
-      </w:pPr>
-      <w:r>
-        <w:rPr>
-          <w:lang w:val="nl-NL"/>
-        </w:rPr>
-        <w:t>De Strateeg</w:t>
-      </w:r>
-      <w:r>
-        <w:rPr>
-          <w:lang w:val="nl-NL"/>
-        </w:rPr>
-        <w:t xml:space="preserve"> doet dit in plaats van een gewone zet en blijft stilstaan. Hij</w:t>
-      </w:r>
-      <w:r>
-        <w:rPr>
-          <w:lang w:val="nl-NL"/>
-        </w:rPr>
-        <w:t xml:space="preserve"> moet </w:t>
-      </w:r>
-      <w:r>
-        <w:rPr>
-          <w:lang w:val="nl-NL"/>
-        </w:rPr>
-        <w:t>het</w:t>
-      </w:r>
-      <w:r>
-        <w:rPr>
-          <w:lang w:val="nl-NL"/>
-        </w:rPr>
-        <w:t xml:space="preserve"> </w:t>
-      </w:r>
-      <w:r>
-        <w:rPr>
-          <w:lang w:val="nl-NL"/>
-        </w:rPr>
-        <w:t xml:space="preserve">stuk wel kunnen bereiken, maar hij kan </w:t>
-      </w:r>
-      <w:r>
-        <w:rPr>
-          <w:lang w:val="nl-NL"/>
-        </w:rPr>
-        <w:t>o</w:t>
-      </w:r>
-      <w:r>
-        <w:rPr>
-          <w:lang w:val="nl-NL"/>
-        </w:rPr>
-        <w:t>ok als hij een Draak,</w:t>
-      </w:r>
-      <w:r>
-        <w:rPr>
-          <w:lang w:val="nl-NL"/>
-        </w:rPr>
-        <w:t xml:space="preserve"> Olifant,</w:t>
-      </w:r>
-      <w:r>
-        <w:rPr>
-          <w:lang w:val="nl-NL"/>
-        </w:rPr>
-        <w:t xml:space="preserve"> Tijger</w:t>
-      </w:r>
-      <w:r>
-        <w:rPr>
-          <w:lang w:val="nl-NL"/>
-        </w:rPr>
-        <w:t xml:space="preserve"> </w:t>
-      </w:r>
-      <w:r>
-        <w:rPr>
-          <w:lang w:val="nl-NL"/>
-        </w:rPr>
-        <w:t xml:space="preserve">of Aap </w:t>
-      </w:r>
-      <w:r>
-        <w:rPr>
-          <w:lang w:val="nl-NL"/>
-        </w:rPr>
-        <w:t xml:space="preserve">is, een stuk in </w:t>
-      </w:r>
-      <w:r>
-        <w:rPr>
-          <w:lang w:val="nl-NL"/>
-        </w:rPr>
-        <w:t xml:space="preserve">de </w:t>
-      </w:r>
-      <w:r>
-        <w:rPr>
-          <w:lang w:val="nl-NL"/>
-        </w:rPr>
-        <w:t>T</w:t>
-      </w:r>
-      <w:r>
-        <w:rPr>
-          <w:lang w:val="nl-NL"/>
-        </w:rPr>
-        <w:t>uin</w:t>
-      </w:r>
-      <w:r>
-        <w:rPr>
-          <w:lang w:val="nl-NL"/>
-        </w:rPr>
-        <w:t xml:space="preserve"> bekijken.</w:t>
-      </w:r>
-      <w:r>
-        <w:rPr>
-          <w:lang w:val="nl-NL"/>
-        </w:rPr>
-        <w:t xml:space="preserve"> Hij kan als Olifant maar tot 2 velden kijken.</w:t>
+        <w:rPr>
+          <w:lang w:val="nl-NL"/>
+        </w:rPr>
+      </w:pPr>
+      <w:r>
+        <w:rPr>
+          <w:lang w:val="nl-NL"/>
+        </w:rPr>
+        <w:t>Kan</w:t>
+      </w:r>
+      <w:r>
+        <w:rPr>
+          <w:lang w:val="nl-NL"/>
+        </w:rPr>
+        <w:t xml:space="preserve">, als hij zich toont, elke Olifant en Panda </w:t>
+      </w:r>
+      <w:r>
+        <w:rPr>
+          <w:lang w:val="nl-NL"/>
+        </w:rPr>
+        <w:t xml:space="preserve">slaan, ongeacht de </w:t>
+      </w:r>
+      <w:r>
+        <w:rPr>
+          <w:lang w:val="nl-NL"/>
+        </w:rPr>
+        <w:t>rang</w:t>
+      </w:r>
+      <w:r>
+        <w:rPr>
+          <w:lang w:val="nl-NL"/>
+        </w:rPr>
+        <w:t xml:space="preserve"> van dat stuk</w:t>
+      </w:r>
+      <w:r>
+        <w:rPr>
+          <w:lang w:val="nl-NL"/>
+        </w:rPr>
+        <w:t>.</w:t>
       </w:r>
     </w:p>
     <w:p>
@@ -2301,7 +2371,7 @@
         <w:rPr>
           <w:lang w:val="nl-NL"/>
         </w:rPr>
-        <w:t>Jager</w:t>
+        <w:t>alchemist</w:t>
       </w:r>
     </w:p>
     <w:p>
@@ -2314,92 +2384,151 @@
         <w:rPr>
           <w:lang w:val="nl-NL"/>
         </w:rPr>
-        <w:t>Kan</w:t>
-      </w:r>
-      <w:r>
-        <w:rPr>
-          <w:lang w:val="nl-NL"/>
-        </w:rPr>
-        <w:t xml:space="preserve">, als hij zich toont, elke Olifant en Panda </w:t>
-      </w:r>
-      <w:r>
-        <w:rPr>
-          <w:lang w:val="nl-NL"/>
-        </w:rPr>
-        <w:t xml:space="preserve">slaan, ongeacht de </w:t>
-      </w:r>
-      <w:r>
-        <w:rPr>
-          <w:lang w:val="nl-NL"/>
-        </w:rPr>
-        <w:t>rang</w:t>
-      </w:r>
-      <w:r>
-        <w:rPr>
-          <w:lang w:val="nl-NL"/>
-        </w:rPr>
-        <w:t xml:space="preserve"> van dat stuk</w:t>
-      </w:r>
-      <w:r>
-        <w:rPr>
-          <w:lang w:val="nl-NL"/>
-        </w:rPr>
-        <w:t>.</w:t>
+        <w:t>Kan, als h</w:t>
+      </w:r>
+      <w:r>
+        <w:rPr>
+          <w:lang w:val="nl-NL"/>
+        </w:rPr>
+        <w:t xml:space="preserve">ij </w:t>
+      </w:r>
+      <w:r>
+        <w:rPr>
+          <w:lang w:val="nl-NL"/>
+        </w:rPr>
+        <w:t>zich toont</w:t>
+      </w:r>
+      <w:r>
+        <w:rPr>
+          <w:lang w:val="nl-NL"/>
+        </w:rPr>
+        <w:t xml:space="preserve">, </w:t>
+      </w:r>
+      <w:r>
+        <w:rPr>
+          <w:lang w:val="nl-NL"/>
+        </w:rPr>
+        <w:t xml:space="preserve">zowel een aanliggend stuk als zichzelf van het bord verwijderen. </w:t>
       </w:r>
     </w:p>
     <w:p>
       <w:pPr>
-        <w:pStyle w:val="Heading3"/>
-        <w:rPr>
-          <w:lang w:val="nl-NL"/>
-        </w:rPr>
-      </w:pPr>
-      <w:r>
-        <w:rPr>
-          <w:lang w:val="nl-NL"/>
-        </w:rPr>
-        <w:t>alchemist</w:t>
+        <w:rPr>
+          <w:lang w:val="nl-NL"/>
+        </w:rPr>
+      </w:pPr>
+      <w:r>
+        <w:rPr>
+          <w:lang w:val="nl-NL"/>
+        </w:rPr>
+        <w:t>De Alchemist doet dit i</w:t>
+      </w:r>
+      <w:r>
+        <w:rPr>
+          <w:lang w:val="nl-NL"/>
+        </w:rPr>
+        <w:t xml:space="preserve">n plaats van een gewone zet. </w:t>
+      </w:r>
+      <w:r>
+        <w:rPr>
+          <w:lang w:val="nl-NL"/>
+        </w:rPr>
+        <w:t>Het aanliggende s</w:t>
+      </w:r>
+      <w:r>
+        <w:rPr>
+          <w:lang w:val="nl-NL"/>
+        </w:rPr>
+        <w:t xml:space="preserve">tuk </w:t>
+      </w:r>
+      <w:r>
+        <w:rPr>
+          <w:lang w:val="nl-NL"/>
+        </w:rPr>
+        <w:t>moet zich in</w:t>
+      </w:r>
+      <w:r>
+        <w:rPr>
+          <w:lang w:val="nl-NL"/>
+        </w:rPr>
+        <w:t xml:space="preserve"> een van de zes velden</w:t>
+      </w:r>
+      <w:r>
+        <w:rPr>
+          <w:lang w:val="nl-NL"/>
+        </w:rPr>
+        <w:t xml:space="preserve"> bevinden</w:t>
+      </w:r>
+      <w:r>
+        <w:rPr>
+          <w:lang w:val="nl-NL"/>
+        </w:rPr>
+        <w:t xml:space="preserve"> die aan het veld </w:t>
+      </w:r>
+      <w:r>
+        <w:rPr>
+          <w:lang w:val="nl-NL"/>
+        </w:rPr>
+        <w:t>waar</w:t>
+      </w:r>
+      <w:r>
+        <w:rPr>
+          <w:lang w:val="nl-NL"/>
+        </w:rPr>
+        <w:t xml:space="preserve"> </w:t>
+      </w:r>
+      <w:r>
+        <w:rPr>
+          <w:lang w:val="nl-NL"/>
+        </w:rPr>
+        <w:t xml:space="preserve">de </w:t>
+      </w:r>
+      <w:r>
+        <w:rPr>
+          <w:lang w:val="nl-NL"/>
+        </w:rPr>
+        <w:t>Alchemist</w:t>
+      </w:r>
+      <w:r>
+        <w:rPr>
+          <w:lang w:val="nl-NL"/>
+        </w:rPr>
+        <w:t xml:space="preserve"> staat</w:t>
+      </w:r>
+      <w:r>
+        <w:rPr>
+          <w:lang w:val="nl-NL"/>
+        </w:rPr>
+        <w:t xml:space="preserve"> grenzen.</w:t>
+      </w:r>
+      <w:r>
+        <w:rPr>
+          <w:lang w:val="nl-NL"/>
+        </w:rPr>
+        <w:t xml:space="preserve"> Het</w:t>
+      </w:r>
+      <w:r>
+        <w:rPr>
+          <w:lang w:val="nl-NL"/>
+        </w:rPr>
+        <w:t xml:space="preserve"> aanliggende stu</w:t>
+      </w:r>
+      <w:r>
+        <w:rPr>
+          <w:lang w:val="nl-NL"/>
+        </w:rPr>
+        <w:t xml:space="preserve">k </w:t>
+      </w:r>
+      <w:r>
+        <w:rPr>
+          <w:lang w:val="nl-NL"/>
+        </w:rPr>
+        <w:t>mag zich ook in de Tuin bevinden.</w:t>
       </w:r>
     </w:p>
     <w:p>
       <w:pPr>
-        <w:rPr>
-          <w:lang w:val="nl-NL"/>
-        </w:rPr>
-      </w:pPr>
-      <w:r>
-        <w:rPr>
-          <w:lang w:val="nl-NL"/>
-        </w:rPr>
-        <w:t>Kan, als h</w:t>
-      </w:r>
-      <w:r>
-        <w:rPr>
-          <w:lang w:val="nl-NL"/>
-        </w:rPr>
-        <w:t xml:space="preserve">ij </w:t>
-      </w:r>
-      <w:r>
-        <w:rPr>
-          <w:lang w:val="nl-NL"/>
-        </w:rPr>
-        <w:t>zich toont</w:t>
-      </w:r>
-      <w:r>
-        <w:rPr>
-          <w:lang w:val="nl-NL"/>
-        </w:rPr>
-        <w:t xml:space="preserve">, </w:t>
-      </w:r>
-      <w:r>
-        <w:rPr>
-          <w:lang w:val="nl-NL"/>
-        </w:rPr>
-        <w:t xml:space="preserve">zowel een aanliggend stuk als zichzelf van het bord verwijderen. </w:t>
-      </w:r>
-    </w:p>
-    <w:p>
-      <w:pPr>
+        <w:pStyle w:val="Heading3"/>
         <w:rPr>
           <w:lang w:val="nl-NL"/>
         </w:rPr>
@@ -2409,122 +2538,6 @@
           <w:lang w:val="nl-NL"/>
         </w:rPr>
         <w:lastRenderedPageBreak/>
-        <w:t>De Alchemist doet dit i</w:t>
-      </w:r>
-      <w:r>
-        <w:rPr>
-          <w:lang w:val="nl-NL"/>
-        </w:rPr>
-        <w:t xml:space="preserve">n plaats van een gewone zet. </w:t>
-      </w:r>
-      <w:r>
-        <w:rPr>
-          <w:lang w:val="nl-NL"/>
-        </w:rPr>
-        <w:t>Het aanliggende s</w:t>
-      </w:r>
-      <w:r>
-        <w:rPr>
-          <w:lang w:val="nl-NL"/>
-        </w:rPr>
-        <w:t xml:space="preserve">tuk </w:t>
-      </w:r>
-      <w:r>
-        <w:rPr>
-          <w:lang w:val="nl-NL"/>
-        </w:rPr>
-        <w:t>moet zich in</w:t>
-      </w:r>
-      <w:r>
-        <w:rPr>
-          <w:lang w:val="nl-NL"/>
-        </w:rPr>
-        <w:t xml:space="preserve"> een van de zes velden</w:t>
-      </w:r>
-      <w:r>
-        <w:rPr>
-          <w:lang w:val="nl-NL"/>
-        </w:rPr>
-        <w:t xml:space="preserve"> bevinden</w:t>
-      </w:r>
-      <w:r>
-        <w:rPr>
-          <w:lang w:val="nl-NL"/>
-        </w:rPr>
-        <w:t xml:space="preserve"> die aan het veld </w:t>
-      </w:r>
-      <w:r>
-        <w:rPr>
-          <w:lang w:val="nl-NL"/>
-        </w:rPr>
-        <w:t>waar</w:t>
-      </w:r>
-      <w:r>
-        <w:rPr>
-          <w:lang w:val="nl-NL"/>
-        </w:rPr>
-        <w:t xml:space="preserve"> </w:t>
-      </w:r>
-      <w:r>
-        <w:rPr>
-          <w:lang w:val="nl-NL"/>
-        </w:rPr>
-        <w:t xml:space="preserve">de </w:t>
-      </w:r>
-      <w:r>
-        <w:rPr>
-          <w:lang w:val="nl-NL"/>
-        </w:rPr>
-        <w:t>Alchemist</w:t>
-      </w:r>
-      <w:r>
-        <w:rPr>
-          <w:lang w:val="nl-NL"/>
-        </w:rPr>
-        <w:t xml:space="preserve"> staat</w:t>
-      </w:r>
-      <w:r>
-        <w:rPr>
-          <w:lang w:val="nl-NL"/>
-        </w:rPr>
-        <w:t xml:space="preserve"> grenzen.</w:t>
-      </w:r>
-      <w:r>
-        <w:rPr>
-          <w:lang w:val="nl-NL"/>
-        </w:rPr>
-        <w:t xml:space="preserve"> Het</w:t>
-      </w:r>
-      <w:r>
-        <w:rPr>
-          <w:lang w:val="nl-NL"/>
-        </w:rPr>
-        <w:t xml:space="preserve"> aanliggende stu</w:t>
-      </w:r>
-      <w:r>
-        <w:rPr>
-          <w:lang w:val="nl-NL"/>
-        </w:rPr>
-        <w:t xml:space="preserve">k </w:t>
-      </w:r>
-      <w:r>
-        <w:rPr>
-          <w:lang w:val="nl-NL"/>
-        </w:rPr>
-        <w:t>mag zich ook in de Tuin bevinden.</w:t>
-      </w:r>
-    </w:p>
-    <w:p>
-      <w:pPr>
-        <w:pStyle w:val="Heading3"/>
-        <w:rPr>
-          <w:lang w:val="nl-NL"/>
-        </w:rPr>
-      </w:pPr>
-      <w:r>
-        <w:rPr>
-          <w:lang w:val="nl-NL"/>
-        </w:rPr>
         <w:t xml:space="preserve">Boer </w:t>
       </w:r>
     </w:p>
@@ -2594,6 +2607,7 @@
               <w:rPr>
                 <w:sz w:val="24"/>
                 <w:szCs w:val="24"/>
+                <w:lang w:val="nl-NL"/>
               </w:rPr>
             </w:pPr>
           </w:p>
@@ -2609,6 +2623,7 @@
               <w:rPr>
                 <w:sz w:val="24"/>
                 <w:szCs w:val="24"/>
+                <w:lang w:val="nl-NL"/>
               </w:rPr>
             </w:pPr>
           </w:p>
@@ -3543,20 +3558,17 @@
                 <w:szCs w:val="24"/>
                 <w:lang w:val="nl-NL"/>
               </w:rPr>
-              <w:t>Als de Keizer geslagen is, heb je verloren.</w:t>
-            </w:r>
-          </w:p>
-          <w:p>
-            <w:pPr>
-              <w:pStyle w:val="SnelTabel"/>
-              <w:cnfStyle w:val="000000000000" w:firstRow="0" w:lastRow="0" w:firstColumn="0" w:lastColumn="0" w:oddVBand="0" w:evenVBand="0" w:oddHBand="0" w:evenHBand="0" w:firstRowFirstColumn="0" w:firstRowLastColumn="0" w:lastRowFirstColumn="0" w:lastRowLastColumn="0"/>
+              <w:t>Als de Keizer in de Stad</w:t>
+            </w:r>
+            <w:r>
               <w:rPr>
                 <w:i/>
                 <w:sz w:val="24"/>
                 <w:szCs w:val="24"/>
                 <w:lang w:val="nl-NL"/>
               </w:rPr>
-            </w:pPr>
+              <w:t xml:space="preserve"> van je tegenstander staat, kan</w:t>
+            </w:r>
             <w:r>
               <w:rPr>
                 <w:i/>
@@ -3564,58 +3576,17 @@
                 <w:szCs w:val="24"/>
                 <w:lang w:val="nl-NL"/>
               </w:rPr>
-              <w:t xml:space="preserve"> Als alle stukken behalve de Keizer geslagen zijn, heb je verloren.</w:t>
-            </w:r>
-          </w:p>
-          <w:p>
-            <w:pPr>
-              <w:pStyle w:val="SnelTabel"/>
-              <w:cnfStyle w:val="000000000000" w:firstRow="0" w:lastRow="0" w:firstColumn="0" w:lastColumn="0" w:oddVBand="0" w:evenVBand="0" w:oddHBand="0" w:evenHBand="0" w:firstRowFirstColumn="0" w:firstRowLastColumn="0" w:lastRowFirstColumn="0" w:lastRowLastColumn="0"/>
+              <w:t xml:space="preserve"> de Keizer </w:t>
+            </w:r>
+            <w:r>
               <w:rPr>
                 <w:i/>
                 <w:sz w:val="24"/>
                 <w:szCs w:val="24"/>
                 <w:lang w:val="nl-NL"/>
               </w:rPr>
-            </w:pPr>
-            <w:r>
-              <w:rPr>
-                <w:i/>
-                <w:sz w:val="24"/>
-                <w:szCs w:val="24"/>
-                <w:lang w:val="nl-NL"/>
-              </w:rPr>
-              <w:t>Als de Keizer in de Stad</w:t>
-            </w:r>
-            <w:r>
-              <w:rPr>
-                <w:i/>
-                <w:sz w:val="24"/>
-                <w:szCs w:val="24"/>
-                <w:lang w:val="nl-NL"/>
-              </w:rPr>
-              <w:t xml:space="preserve"> van je tegenstander staat, kan</w:t>
-            </w:r>
-            <w:r>
-              <w:rPr>
-                <w:i/>
-                <w:sz w:val="24"/>
-                <w:szCs w:val="24"/>
-                <w:lang w:val="nl-NL"/>
-              </w:rPr>
-              <w:t xml:space="preserve"> de Keizer </w:t>
-            </w:r>
-            <w:r>
-              <w:rPr>
-                <w:i/>
-                <w:sz w:val="24"/>
-                <w:szCs w:val="24"/>
-                <w:lang w:val="nl-NL"/>
-              </w:rPr>
               <w:t>zich</w:t>
             </w:r>
-            <w:bookmarkStart w:id="0" w:name="_GoBack"/>
-            <w:bookmarkEnd w:id="0"/>
             <w:r>
               <w:rPr>
                 <w:i/>
@@ -5231,52 +5202,6 @@
           <w:tcPr>
             <w:tcW w:w="3780" w:type="dxa"/>
           </w:tcPr>
-          <w:p>
-            <w:pPr>
-              <w:pStyle w:val="SnelTabel"/>
-              <w:cnfStyle w:val="000000000000" w:firstRow="0" w:lastRow="0" w:firstColumn="0" w:lastColumn="0" w:oddVBand="0" w:evenVBand="0" w:oddHBand="0" w:evenHBand="0" w:firstRowFirstColumn="0" w:firstRowLastColumn="0" w:lastRowFirstColumn="0" w:lastRowLastColumn="0"/>
-              <w:rPr>
-                <w:i/>
-                <w:color w:val="008000" w:themeColor="accent4"/>
-                <w:sz w:val="24"/>
-                <w:szCs w:val="24"/>
-                <w:lang w:val="nl-NL"/>
-              </w:rPr>
-            </w:pPr>
-            <w:r>
-              <w:rPr>
-                <w:i/>
-                <w:color w:val="008000" w:themeColor="accent4"/>
-                <w:sz w:val="24"/>
-                <w:szCs w:val="24"/>
-                <w:lang w:val="nl-NL"/>
-              </w:rPr>
-              <w:t>Als de Keizer geslagen is, heb je verloren.</w:t>
-            </w:r>
-          </w:p>
-          <w:p>
-            <w:pPr>
-              <w:pStyle w:val="SnelTabel"/>
-              <w:cnfStyle w:val="000000000000" w:firstRow="0" w:lastRow="0" w:firstColumn="0" w:lastColumn="0" w:oddVBand="0" w:evenVBand="0" w:oddHBand="0" w:evenHBand="0" w:firstRowFirstColumn="0" w:firstRowLastColumn="0" w:lastRowFirstColumn="0" w:lastRowLastColumn="0"/>
-              <w:rPr>
-                <w:i/>
-                <w:color w:val="008000" w:themeColor="accent4"/>
-                <w:sz w:val="24"/>
-                <w:szCs w:val="24"/>
-                <w:lang w:val="nl-NL"/>
-              </w:rPr>
-            </w:pPr>
-            <w:r>
-              <w:rPr>
-                <w:i/>
-                <w:color w:val="008000" w:themeColor="accent4"/>
-                <w:sz w:val="24"/>
-                <w:szCs w:val="24"/>
-                <w:lang w:val="nl-NL"/>
-              </w:rPr>
-              <w:t xml:space="preserve"> Als alle stukken behalve de Keizer geslagen zijn, heb je verloren.</w:t>
-            </w:r>
-          </w:p>
           <w:p>
             <w:pPr>
               <w:pStyle w:val="SnelTabel"/>
@@ -8701,7 +8626,7 @@
 </file>
 
 <file path=customXml/itemProps1.xml><?xml version="1.0" encoding="utf-8"?>
-<ds:datastoreItem xmlns:ds="http://schemas.openxmlformats.org/officeDocument/2006/customXml" ds:itemID="{29FF6318-0FFE-4E8E-804B-0FD27E82CA02}">
+<ds:datastoreItem xmlns:ds="http://schemas.openxmlformats.org/officeDocument/2006/customXml" ds:itemID="{CC191FC7-B285-444C-8717-DD1D15C02349}">
   <ds:schemaRefs>
     <ds:schemaRef ds:uri="http://schemas.openxmlformats.org/officeDocument/2006/bibliography"/>
   </ds:schemaRefs>

--- a/Hemel en Aarde Regels.docx
+++ b/Hemel en Aarde Regels.docx
@@ -207,8 +207,6 @@
         </w:rPr>
         <w:t>4</w:t>
       </w:r>
-      <w:bookmarkStart w:id="0" w:name="_GoBack"/>
-      <w:bookmarkEnd w:id="0"/>
     </w:p>
     <w:p>
       <w:pPr>
@@ -3444,8 +3442,10 @@
               <w:cnfStyle w:val="000000000000" w:firstRow="0" w:lastRow="0" w:firstColumn="0" w:lastColumn="0" w:oddVBand="0" w:evenVBand="0" w:oddHBand="0" w:evenHBand="0" w:firstRowFirstColumn="0" w:firstRowLastColumn="0" w:lastRowFirstColumn="0" w:lastRowLastColumn="0"/>
             </w:pPr>
             <w:r>
-              <w:t>1</w:t>
-            </w:r>
+              <w:t>3</w:t>
+            </w:r>
+            <w:bookmarkStart w:id="0" w:name="_GoBack"/>
+            <w:bookmarkEnd w:id="0"/>
           </w:p>
         </w:tc>
         <w:tc>
@@ -5089,7 +5089,7 @@
               <w:rPr>
                 <w:color w:val="008000" w:themeColor="accent4"/>
               </w:rPr>
-              <w:t>1</w:t>
+              <w:t>3</w:t>
             </w:r>
           </w:p>
         </w:tc>
@@ -8626,7 +8626,7 @@
 </file>
 
 <file path=customXml/itemProps1.xml><?xml version="1.0" encoding="utf-8"?>
-<ds:datastoreItem xmlns:ds="http://schemas.openxmlformats.org/officeDocument/2006/customXml" ds:itemID="{CC191FC7-B285-444C-8717-DD1D15C02349}">
+<ds:datastoreItem xmlns:ds="http://schemas.openxmlformats.org/officeDocument/2006/customXml" ds:itemID="{54207685-D78D-4AF2-AFDA-79DFC0D822DC}">
   <ds:schemaRefs>
     <ds:schemaRef ds:uri="http://schemas.openxmlformats.org/officeDocument/2006/bibliography"/>
   </ds:schemaRefs>

--- a/Hemel en Aarde Regels.docx
+++ b/Hemel en Aarde Regels.docx
@@ -527,19 +527,7 @@
         <w:rPr>
           <w:lang w:val="nl-NL"/>
         </w:rPr>
-        <w:t xml:space="preserve">waarde of functie. Het bord biedt geen van de spelers een </w:t>
-      </w:r>
-      <w:r>
-        <w:rPr>
-          <w:lang w:val="nl-NL"/>
-        </w:rPr>
-        <w:t>inherent</w:t>
-      </w:r>
-      <w:r>
-        <w:rPr>
-          <w:lang w:val="nl-NL"/>
-        </w:rPr>
-        <w:t xml:space="preserve"> voordeel.</w:t>
+        <w:t>waarde of functie.</w:t>
       </w:r>
     </w:p>
     <w:p>
@@ -553,7 +541,6 @@
         <w:rPr>
           <w:lang w:val="nl-NL"/>
         </w:rPr>
-        <w:lastRenderedPageBreak/>
         <w:t>doel</w:t>
       </w:r>
     </w:p>
@@ -567,7 +554,19 @@
         <w:rPr>
           <w:lang w:val="nl-NL"/>
         </w:rPr>
-        <w:t>Een speler kan op drie manieren winnen:</w:t>
+        <w:t xml:space="preserve">Een speler kan op </w:t>
+      </w:r>
+      <w:r>
+        <w:rPr>
+          <w:lang w:val="nl-NL"/>
+        </w:rPr>
+        <w:t>twee</w:t>
+      </w:r>
+      <w:r>
+        <w:rPr>
+          <w:lang w:val="nl-NL"/>
+        </w:rPr>
+        <w:t xml:space="preserve"> manieren winnen:</w:t>
       </w:r>
     </w:p>
     <w:p>
@@ -585,6 +584,7 @@
         <w:rPr>
           <w:lang w:val="nl-NL"/>
         </w:rPr>
+        <w:lastRenderedPageBreak/>
         <w:t xml:space="preserve">Door zijn </w:t>
       </w:r>
       <w:r>
@@ -793,13 +793,43 @@
         <w:rPr>
           <w:lang w:val="nl-NL"/>
         </w:rPr>
-        <w:t>zelf de karakters over de lich</w:t>
-      </w:r>
-      <w:r>
-        <w:rPr>
-          <w:lang w:val="nl-NL"/>
-        </w:rPr>
-        <w:t xml:space="preserve">amen en zet zijn stukken op de </w:t>
+        <w:t>zelf zijn zeven</w:t>
+      </w:r>
+      <w:r>
+        <w:rPr>
+          <w:lang w:val="nl-NL"/>
+        </w:rPr>
+        <w:t xml:space="preserve"> karakters over de</w:t>
+      </w:r>
+      <w:r>
+        <w:rPr>
+          <w:lang w:val="nl-NL"/>
+        </w:rPr>
+        <w:t xml:space="preserve"> zeven</w:t>
+      </w:r>
+      <w:r>
+        <w:rPr>
+          <w:lang w:val="nl-NL"/>
+        </w:rPr>
+        <w:t xml:space="preserve"> lich</w:t>
+      </w:r>
+      <w:r>
+        <w:rPr>
+          <w:lang w:val="nl-NL"/>
+        </w:rPr>
+        <w:t xml:space="preserve">amen </w:t>
+      </w:r>
+      <w:r>
+        <w:rPr>
+          <w:lang w:val="nl-NL"/>
+        </w:rPr>
+        <w:t xml:space="preserve">om zo zeven stukken te vormen, </w:t>
+      </w:r>
+      <w:r>
+        <w:rPr>
+          <w:lang w:val="nl-NL"/>
+        </w:rPr>
+        <w:t xml:space="preserve">en zet zijn stukken op de </w:t>
       </w:r>
       <w:r>
         <w:rPr>
@@ -873,14 +903,7 @@
         <w:rPr>
           <w:lang w:val="nl-NL"/>
         </w:rPr>
-        <w:t xml:space="preserve"> dan een ander stuk, is in principe ‘sterker’; het andere stuk is dan </w:t>
-      </w:r>
-      <w:r>
-        <w:rPr>
-          <w:lang w:val="nl-NL"/>
-        </w:rPr>
-        <w:lastRenderedPageBreak/>
-        <w:t xml:space="preserve">uiteraard ‘zwakker’. </w:t>
+        <w:t xml:space="preserve"> dan een ander stuk, is in principe ‘sterker’; het andere stuk is dan uiteraard ‘zwakker’. </w:t>
       </w:r>
       <w:r>
         <w:t xml:space="preserve">Stukken </w:t>
@@ -909,6 +932,7 @@
         <w:rPr>
           <w:lang w:val="nl-NL"/>
         </w:rPr>
+        <w:lastRenderedPageBreak/>
         <w:t>De Nachtegaal is sterker dan de Draak.</w:t>
       </w:r>
     </w:p>
@@ -3444,8 +3468,6 @@
             <w:r>
               <w:t>3</w:t>
             </w:r>
-            <w:bookmarkStart w:id="0" w:name="_GoBack"/>
-            <w:bookmarkEnd w:id="0"/>
           </w:p>
         </w:tc>
         <w:tc>
@@ -3896,7 +3918,16 @@
                 <w:szCs w:val="24"/>
                 <w:lang w:val="nl-NL"/>
               </w:rPr>
-              <w:t>Kan, als hij zich toont, zowel een aanliggend stuk als zichzelf van het bord verwijderen.</w:t>
+              <w:t xml:space="preserve">Kan </w:t>
+            </w:r>
+            <w:r>
+              <w:rPr>
+                <w:i/>
+                <w:sz w:val="24"/>
+                <w:szCs w:val="24"/>
+                <w:lang w:val="nl-NL"/>
+              </w:rPr>
+              <w:t>zowel een aanliggend stuk als zichzelf van het bord verwijderen.</w:t>
             </w:r>
           </w:p>
         </w:tc>
@@ -5615,7 +5646,19 @@
                 <w:szCs w:val="24"/>
                 <w:lang w:val="nl-NL"/>
               </w:rPr>
-              <w:t>Kan, als hij zich toont, zowel een aanliggend stuk als zichzelf van het bord verwijderen.</w:t>
+              <w:t xml:space="preserve">Kan </w:t>
+            </w:r>
+            <w:bookmarkStart w:id="0" w:name="_GoBack"/>
+            <w:bookmarkEnd w:id="0"/>
+            <w:r>
+              <w:rPr>
+                <w:i/>
+                <w:color w:val="008000" w:themeColor="accent4"/>
+                <w:sz w:val="24"/>
+                <w:szCs w:val="24"/>
+                <w:lang w:val="nl-NL"/>
+              </w:rPr>
+              <w:t>zowel een aanliggend stuk als zichzelf van het bord verwijderen.</w:t>
             </w:r>
           </w:p>
         </w:tc>
@@ -8626,7 +8669,7 @@
 </file>
 
 <file path=customXml/itemProps1.xml><?xml version="1.0" encoding="utf-8"?>
-<ds:datastoreItem xmlns:ds="http://schemas.openxmlformats.org/officeDocument/2006/customXml" ds:itemID="{54207685-D78D-4AF2-AFDA-79DFC0D822DC}">
+<ds:datastoreItem xmlns:ds="http://schemas.openxmlformats.org/officeDocument/2006/customXml" ds:itemID="{AD45EFBC-37AF-4D91-AB4F-2828F52806B0}">
   <ds:schemaRefs>
     <ds:schemaRef ds:uri="http://schemas.openxmlformats.org/officeDocument/2006/bibliography"/>
   </ds:schemaRefs>
